--- a/SOFTWARE DESIGN DOCUMENT.docx
+++ b/SOFTWARE DESIGN DOCUMENT.docx
@@ -546,6 +546,7 @@
                 <w:lang w:eastAsia="en-IN" w:bidi="hi-IN"/>
               </w:rPr>
             </w:pPr>
+            <w:proofErr w:type="spellStart"/>
             <w:r>
               <w:rPr>
                 <w:rFonts w:ascii="Times New Roman" w:eastAsia="Times New Roman" w:hAnsi="Times New Roman" w:cs="Times New Roman"/>
@@ -553,7 +554,17 @@
                 <w:szCs w:val="24"/>
                 <w:lang w:eastAsia="en-IN" w:bidi="hi-IN"/>
               </w:rPr>
-              <w:t>Kuruguntla Asritha</w:t>
+              <w:t>Kuruguntla</w:t>
+            </w:r>
+            <w:proofErr w:type="spellEnd"/>
+            <w:r>
+              <w:rPr>
+                <w:rFonts w:ascii="Times New Roman" w:eastAsia="Times New Roman" w:hAnsi="Times New Roman" w:cs="Times New Roman"/>
+                <w:sz w:val="24"/>
+                <w:szCs w:val="24"/>
+                <w:lang w:eastAsia="en-IN" w:bidi="hi-IN"/>
+              </w:rPr>
+              <w:t xml:space="preserve"> Asritha</w:t>
             </w:r>
           </w:p>
         </w:tc>
@@ -1163,6 +1174,7 @@
           <w:lang w:eastAsia="en-IN" w:bidi="hi-IN"/>
         </w:rPr>
       </w:pPr>
+      <w:proofErr w:type="spellStart"/>
       <w:r>
         <w:rPr>
           <w:rFonts w:ascii="Times New Roman" w:eastAsia="Times New Roman" w:hAnsi="Times New Roman" w:cs="Times New Roman"/>
@@ -1174,6 +1186,7 @@
         </w:rPr>
         <w:t>CustomerBooking</w:t>
       </w:r>
+      <w:proofErr w:type="spellEnd"/>
       <w:r>
         <w:rPr>
           <w:rFonts w:ascii="Times New Roman" w:eastAsia="Times New Roman" w:hAnsi="Times New Roman" w:cs="Times New Roman"/>
@@ -3157,6 +3170,7 @@
           <w:lang w:eastAsia="en-IN" w:bidi="hi-IN"/>
         </w:rPr>
       </w:pPr>
+      <w:proofErr w:type="spellStart"/>
       <w:r>
         <w:rPr>
           <w:rFonts w:ascii="Times New Roman" w:eastAsia="Times New Roman" w:hAnsi="Times New Roman" w:cs="Times New Roman"/>
@@ -3166,6 +3180,7 @@
         </w:rPr>
         <w:t>RxJS</w:t>
       </w:r>
+      <w:proofErr w:type="spellEnd"/>
     </w:p>
     <w:p>
       <w:pPr>
@@ -3206,6 +3221,7 @@
           <w:lang w:eastAsia="en-IN" w:bidi="hi-IN"/>
         </w:rPr>
       </w:pPr>
+      <w:proofErr w:type="gramStart"/>
       <w:r>
         <w:rPr>
           <w:rFonts w:ascii="Times New Roman" w:eastAsia="Times New Roman" w:hAnsi="Times New Roman" w:cs="Times New Roman"/>
@@ -3224,6 +3240,7 @@
         </w:rPr>
         <w:t>,MySQL</w:t>
       </w:r>
+      <w:proofErr w:type="gramEnd"/>
     </w:p>
     <w:p>
       <w:pPr>
@@ -3433,6 +3450,7 @@
           <w:lang w:eastAsia="en-IN" w:bidi="hi-IN"/>
         </w:rPr>
       </w:pPr>
+      <w:proofErr w:type="spellStart"/>
       <w:r>
         <w:rPr>
           <w:rFonts w:ascii="Times New Roman" w:eastAsia="Times New Roman" w:hAnsi="Times New Roman" w:cs="Times New Roman"/>
@@ -3442,6 +3460,7 @@
         </w:rPr>
         <w:t>MockMvc</w:t>
       </w:r>
+      <w:proofErr w:type="spellEnd"/>
     </w:p>
     <w:p>
       <w:pPr>
@@ -3907,6 +3926,7 @@
                 <w:lang w:eastAsia="en-IN" w:bidi="hi-IN"/>
               </w:rPr>
             </w:pPr>
+            <w:proofErr w:type="spellStart"/>
             <w:r>
               <w:rPr>
                 <w:rFonts w:ascii="Times New Roman" w:eastAsia="Times New Roman" w:hAnsi="Times New Roman" w:cs="Times New Roman"/>
@@ -3915,7 +3935,17 @@
                 <w:lang w:eastAsia="en-IN" w:bidi="hi-IN"/>
               </w:rPr>
               <w:lastRenderedPageBreak/>
-              <w:t>api-gateway</w:t>
+              <w:t>api</w:t>
+            </w:r>
+            <w:proofErr w:type="spellEnd"/>
+            <w:r>
+              <w:rPr>
+                <w:rFonts w:ascii="Times New Roman" w:eastAsia="Times New Roman" w:hAnsi="Times New Roman" w:cs="Times New Roman"/>
+                <w:sz w:val="28"/>
+                <w:szCs w:val="28"/>
+                <w:lang w:eastAsia="en-IN" w:bidi="hi-IN"/>
+              </w:rPr>
+              <w:t>-gateway</w:t>
             </w:r>
           </w:p>
         </w:tc>
@@ -4752,14 +4782,25 @@
           <w:lang w:eastAsia="en-IN" w:bidi="hi-IN"/>
         </w:rPr>
       </w:pPr>
-      <w:r>
-        <w:rPr>
-          <w:rFonts w:ascii="Times New Roman" w:eastAsia="Times New Roman" w:hAnsi="Times New Roman" w:cs="Times New Roman"/>
-          <w:sz w:val="28"/>
-          <w:szCs w:val="28"/>
-          <w:lang w:eastAsia="en-IN" w:bidi="hi-IN"/>
-        </w:rPr>
-        <w:t>identity_db (Relational)</w:t>
+      <w:proofErr w:type="spellStart"/>
+      <w:r>
+        <w:rPr>
+          <w:rFonts w:ascii="Times New Roman" w:eastAsia="Times New Roman" w:hAnsi="Times New Roman" w:cs="Times New Roman"/>
+          <w:sz w:val="28"/>
+          <w:szCs w:val="28"/>
+          <w:lang w:eastAsia="en-IN" w:bidi="hi-IN"/>
+        </w:rPr>
+        <w:t>identity_db</w:t>
+      </w:r>
+      <w:proofErr w:type="spellEnd"/>
+      <w:r>
+        <w:rPr>
+          <w:rFonts w:ascii="Times New Roman" w:eastAsia="Times New Roman" w:hAnsi="Times New Roman" w:cs="Times New Roman"/>
+          <w:sz w:val="28"/>
+          <w:szCs w:val="28"/>
+          <w:lang w:eastAsia="en-IN" w:bidi="hi-IN"/>
+        </w:rPr>
+        <w:t xml:space="preserve"> (Relational)</w:t>
       </w:r>
     </w:p>
     <w:p>
@@ -4816,14 +4857,25 @@
           <w:lang w:eastAsia="en-IN" w:bidi="hi-IN"/>
         </w:rPr>
       </w:pPr>
-      <w:r>
-        <w:rPr>
-          <w:rFonts w:ascii="Times New Roman" w:eastAsia="Times New Roman" w:hAnsi="Times New Roman" w:cs="Times New Roman"/>
-          <w:sz w:val="28"/>
-          <w:szCs w:val="28"/>
-          <w:lang w:eastAsia="en-IN" w:bidi="hi-IN"/>
-        </w:rPr>
-        <w:t>UserAuth (signup/register)</w:t>
+      <w:proofErr w:type="spellStart"/>
+      <w:r>
+        <w:rPr>
+          <w:rFonts w:ascii="Times New Roman" w:eastAsia="Times New Roman" w:hAnsi="Times New Roman" w:cs="Times New Roman"/>
+          <w:sz w:val="28"/>
+          <w:szCs w:val="28"/>
+          <w:lang w:eastAsia="en-IN" w:bidi="hi-IN"/>
+        </w:rPr>
+        <w:t>UserAuth</w:t>
+      </w:r>
+      <w:proofErr w:type="spellEnd"/>
+      <w:r>
+        <w:rPr>
+          <w:rFonts w:ascii="Times New Roman" w:eastAsia="Times New Roman" w:hAnsi="Times New Roman" w:cs="Times New Roman"/>
+          <w:sz w:val="28"/>
+          <w:szCs w:val="28"/>
+          <w:lang w:eastAsia="en-IN" w:bidi="hi-IN"/>
+        </w:rPr>
+        <w:t> (signup/register)</w:t>
       </w:r>
     </w:p>
     <w:p>
@@ -4940,14 +4992,25 @@
           <w:lang w:eastAsia="en-IN" w:bidi="hi-IN"/>
         </w:rPr>
       </w:pPr>
-      <w:r>
-        <w:rPr>
-          <w:rFonts w:ascii="Times New Roman" w:eastAsia="Times New Roman" w:hAnsi="Times New Roman" w:cs="Times New Roman"/>
-          <w:sz w:val="28"/>
-          <w:szCs w:val="28"/>
-          <w:lang w:eastAsia="en-IN" w:bidi="hi-IN"/>
-        </w:rPr>
-        <w:t>UserProfile (create/update profile)</w:t>
+      <w:proofErr w:type="spellStart"/>
+      <w:r>
+        <w:rPr>
+          <w:rFonts w:ascii="Times New Roman" w:eastAsia="Times New Roman" w:hAnsi="Times New Roman" w:cs="Times New Roman"/>
+          <w:sz w:val="28"/>
+          <w:szCs w:val="28"/>
+          <w:lang w:eastAsia="en-IN" w:bidi="hi-IN"/>
+        </w:rPr>
+        <w:t>UserProfile</w:t>
+      </w:r>
+      <w:proofErr w:type="spellEnd"/>
+      <w:r>
+        <w:rPr>
+          <w:rFonts w:ascii="Times New Roman" w:eastAsia="Times New Roman" w:hAnsi="Times New Roman" w:cs="Times New Roman"/>
+          <w:sz w:val="28"/>
+          <w:szCs w:val="28"/>
+          <w:lang w:eastAsia="en-IN" w:bidi="hi-IN"/>
+        </w:rPr>
+        <w:t> (create/update profile)</w:t>
       </w:r>
     </w:p>
     <w:p>
@@ -4987,47 +5050,107 @@
           <w:szCs w:val="28"/>
           <w:lang w:val="en-US" w:eastAsia="en-IN" w:bidi="hi-IN"/>
         </w:rPr>
-        <w:t xml:space="preserve">  "userId": "user-123",</w:t>
-      </w:r>
-    </w:p>
-    <w:p>
-      <w:pPr>
-        <w:spacing w:after="0" w:line="240" w:lineRule="auto"/>
-        <w:rPr>
-          <w:rFonts w:ascii="Times New Roman" w:eastAsia="Times New Roman" w:hAnsi="Times New Roman" w:cs="Times New Roman"/>
-          <w:sz w:val="28"/>
-          <w:szCs w:val="28"/>
-          <w:lang w:val="en-US" w:eastAsia="en-IN" w:bidi="hi-IN"/>
-        </w:rPr>
-      </w:pPr>
-      <w:r>
-        <w:rPr>
-          <w:rFonts w:ascii="Times New Roman" w:eastAsia="Times New Roman" w:hAnsi="Times New Roman" w:cs="Times New Roman"/>
-          <w:sz w:val="28"/>
-          <w:szCs w:val="28"/>
-          <w:lang w:val="en-US" w:eastAsia="en-IN" w:bidi="hi-IN"/>
-        </w:rPr>
-        <w:t xml:space="preserve">  "firstName": "Jane",</w:t>
-      </w:r>
-    </w:p>
-    <w:p>
-      <w:pPr>
-        <w:spacing w:after="0" w:line="240" w:lineRule="auto"/>
-        <w:rPr>
-          <w:rFonts w:ascii="Times New Roman" w:eastAsia="Times New Roman" w:hAnsi="Times New Roman" w:cs="Times New Roman"/>
-          <w:sz w:val="28"/>
-          <w:szCs w:val="28"/>
-          <w:lang w:val="en-US" w:eastAsia="en-IN" w:bidi="hi-IN"/>
-        </w:rPr>
-      </w:pPr>
-      <w:r>
-        <w:rPr>
-          <w:rFonts w:ascii="Times New Roman" w:eastAsia="Times New Roman" w:hAnsi="Times New Roman" w:cs="Times New Roman"/>
-          <w:sz w:val="28"/>
-          <w:szCs w:val="28"/>
-          <w:lang w:val="en-US" w:eastAsia="en-IN" w:bidi="hi-IN"/>
-        </w:rPr>
-        <w:t xml:space="preserve">  "lastName": "Doe",</w:t>
+        <w:t xml:space="preserve">  "</w:t>
+      </w:r>
+      <w:proofErr w:type="spellStart"/>
+      <w:r>
+        <w:rPr>
+          <w:rFonts w:ascii="Times New Roman" w:eastAsia="Times New Roman" w:hAnsi="Times New Roman" w:cs="Times New Roman"/>
+          <w:sz w:val="28"/>
+          <w:szCs w:val="28"/>
+          <w:lang w:val="en-US" w:eastAsia="en-IN" w:bidi="hi-IN"/>
+        </w:rPr>
+        <w:t>userId</w:t>
+      </w:r>
+      <w:proofErr w:type="spellEnd"/>
+      <w:r>
+        <w:rPr>
+          <w:rFonts w:ascii="Times New Roman" w:eastAsia="Times New Roman" w:hAnsi="Times New Roman" w:cs="Times New Roman"/>
+          <w:sz w:val="28"/>
+          <w:szCs w:val="28"/>
+          <w:lang w:val="en-US" w:eastAsia="en-IN" w:bidi="hi-IN"/>
+        </w:rPr>
+        <w:t>": "user-123",</w:t>
+      </w:r>
+    </w:p>
+    <w:p>
+      <w:pPr>
+        <w:spacing w:after="0" w:line="240" w:lineRule="auto"/>
+        <w:rPr>
+          <w:rFonts w:ascii="Times New Roman" w:eastAsia="Times New Roman" w:hAnsi="Times New Roman" w:cs="Times New Roman"/>
+          <w:sz w:val="28"/>
+          <w:szCs w:val="28"/>
+          <w:lang w:val="en-US" w:eastAsia="en-IN" w:bidi="hi-IN"/>
+        </w:rPr>
+      </w:pPr>
+      <w:r>
+        <w:rPr>
+          <w:rFonts w:ascii="Times New Roman" w:eastAsia="Times New Roman" w:hAnsi="Times New Roman" w:cs="Times New Roman"/>
+          <w:sz w:val="28"/>
+          <w:szCs w:val="28"/>
+          <w:lang w:val="en-US" w:eastAsia="en-IN" w:bidi="hi-IN"/>
+        </w:rPr>
+        <w:t xml:space="preserve">  "</w:t>
+      </w:r>
+      <w:proofErr w:type="spellStart"/>
+      <w:r>
+        <w:rPr>
+          <w:rFonts w:ascii="Times New Roman" w:eastAsia="Times New Roman" w:hAnsi="Times New Roman" w:cs="Times New Roman"/>
+          <w:sz w:val="28"/>
+          <w:szCs w:val="28"/>
+          <w:lang w:val="en-US" w:eastAsia="en-IN" w:bidi="hi-IN"/>
+        </w:rPr>
+        <w:t>firstName</w:t>
+      </w:r>
+      <w:proofErr w:type="spellEnd"/>
+      <w:r>
+        <w:rPr>
+          <w:rFonts w:ascii="Times New Roman" w:eastAsia="Times New Roman" w:hAnsi="Times New Roman" w:cs="Times New Roman"/>
+          <w:sz w:val="28"/>
+          <w:szCs w:val="28"/>
+          <w:lang w:val="en-US" w:eastAsia="en-IN" w:bidi="hi-IN"/>
+        </w:rPr>
+        <w:t>": "Jane",</w:t>
+      </w:r>
+    </w:p>
+    <w:p>
+      <w:pPr>
+        <w:spacing w:after="0" w:line="240" w:lineRule="auto"/>
+        <w:rPr>
+          <w:rFonts w:ascii="Times New Roman" w:eastAsia="Times New Roman" w:hAnsi="Times New Roman" w:cs="Times New Roman"/>
+          <w:sz w:val="28"/>
+          <w:szCs w:val="28"/>
+          <w:lang w:val="en-US" w:eastAsia="en-IN" w:bidi="hi-IN"/>
+        </w:rPr>
+      </w:pPr>
+      <w:r>
+        <w:rPr>
+          <w:rFonts w:ascii="Times New Roman" w:eastAsia="Times New Roman" w:hAnsi="Times New Roman" w:cs="Times New Roman"/>
+          <w:sz w:val="28"/>
+          <w:szCs w:val="28"/>
+          <w:lang w:val="en-US" w:eastAsia="en-IN" w:bidi="hi-IN"/>
+        </w:rPr>
+        <w:t xml:space="preserve">  "</w:t>
+      </w:r>
+      <w:proofErr w:type="spellStart"/>
+      <w:r>
+        <w:rPr>
+          <w:rFonts w:ascii="Times New Roman" w:eastAsia="Times New Roman" w:hAnsi="Times New Roman" w:cs="Times New Roman"/>
+          <w:sz w:val="28"/>
+          <w:szCs w:val="28"/>
+          <w:lang w:val="en-US" w:eastAsia="en-IN" w:bidi="hi-IN"/>
+        </w:rPr>
+        <w:t>lastName</w:t>
+      </w:r>
+      <w:proofErr w:type="spellEnd"/>
+      <w:r>
+        <w:rPr>
+          <w:rFonts w:ascii="Times New Roman" w:eastAsia="Times New Roman" w:hAnsi="Times New Roman" w:cs="Times New Roman"/>
+          <w:sz w:val="28"/>
+          <w:szCs w:val="28"/>
+          <w:lang w:val="en-US" w:eastAsia="en-IN" w:bidi="hi-IN"/>
+        </w:rPr>
+        <w:t>": "Doe",</w:t>
       </w:r>
     </w:p>
     <w:p>
@@ -5127,7 +5250,27 @@
           <w:szCs w:val="28"/>
           <w:lang w:val="en-US" w:eastAsia="en-IN" w:bidi="hi-IN"/>
         </w:rPr>
-        <w:t xml:space="preserve">  "zipCode": "78701"</w:t>
+        <w:t xml:space="preserve">  "</w:t>
+      </w:r>
+      <w:proofErr w:type="spellStart"/>
+      <w:r>
+        <w:rPr>
+          <w:rFonts w:ascii="Times New Roman" w:eastAsia="Times New Roman" w:hAnsi="Times New Roman" w:cs="Times New Roman"/>
+          <w:sz w:val="28"/>
+          <w:szCs w:val="28"/>
+          <w:lang w:val="en-US" w:eastAsia="en-IN" w:bidi="hi-IN"/>
+        </w:rPr>
+        <w:t>zipCode</w:t>
+      </w:r>
+      <w:proofErr w:type="spellEnd"/>
+      <w:r>
+        <w:rPr>
+          <w:rFonts w:ascii="Times New Roman" w:eastAsia="Times New Roman" w:hAnsi="Times New Roman" w:cs="Times New Roman"/>
+          <w:sz w:val="28"/>
+          <w:szCs w:val="28"/>
+          <w:lang w:val="en-US" w:eastAsia="en-IN" w:bidi="hi-IN"/>
+        </w:rPr>
+        <w:t>": "78701"</w:t>
       </w:r>
     </w:p>
     <w:p>
@@ -5164,14 +5307,25 @@
           <w:lang w:eastAsia="en-IN" w:bidi="hi-IN"/>
         </w:rPr>
       </w:pPr>
-      <w:r>
-        <w:rPr>
-          <w:rFonts w:ascii="Times New Roman" w:eastAsia="Times New Roman" w:hAnsi="Times New Roman" w:cs="Times New Roman"/>
-          <w:sz w:val="28"/>
-          <w:szCs w:val="28"/>
-          <w:lang w:eastAsia="en-IN" w:bidi="hi-IN"/>
-        </w:rPr>
-        <w:t>RefreshToken (persist)</w:t>
+      <w:proofErr w:type="spellStart"/>
+      <w:r>
+        <w:rPr>
+          <w:rFonts w:ascii="Times New Roman" w:eastAsia="Times New Roman" w:hAnsi="Times New Roman" w:cs="Times New Roman"/>
+          <w:sz w:val="28"/>
+          <w:szCs w:val="28"/>
+          <w:lang w:eastAsia="en-IN" w:bidi="hi-IN"/>
+        </w:rPr>
+        <w:t>RefreshToken</w:t>
+      </w:r>
+      <w:proofErr w:type="spellEnd"/>
+      <w:r>
+        <w:rPr>
+          <w:rFonts w:ascii="Times New Roman" w:eastAsia="Times New Roman" w:hAnsi="Times New Roman" w:cs="Times New Roman"/>
+          <w:sz w:val="28"/>
+          <w:szCs w:val="28"/>
+          <w:lang w:eastAsia="en-IN" w:bidi="hi-IN"/>
+        </w:rPr>
+        <w:t> (persist)</w:t>
       </w:r>
     </w:p>
     <w:p>
@@ -5211,7 +5365,27 @@
           <w:szCs w:val="28"/>
           <w:lang w:val="en-US" w:eastAsia="en-IN" w:bidi="hi-IN"/>
         </w:rPr>
-        <w:t xml:space="preserve">  "userId": "user-123",</w:t>
+        <w:t xml:space="preserve">  "</w:t>
+      </w:r>
+      <w:proofErr w:type="spellStart"/>
+      <w:r>
+        <w:rPr>
+          <w:rFonts w:ascii="Times New Roman" w:eastAsia="Times New Roman" w:hAnsi="Times New Roman" w:cs="Times New Roman"/>
+          <w:sz w:val="28"/>
+          <w:szCs w:val="28"/>
+          <w:lang w:val="en-US" w:eastAsia="en-IN" w:bidi="hi-IN"/>
+        </w:rPr>
+        <w:t>userId</w:t>
+      </w:r>
+      <w:proofErr w:type="spellEnd"/>
+      <w:r>
+        <w:rPr>
+          <w:rFonts w:ascii="Times New Roman" w:eastAsia="Times New Roman" w:hAnsi="Times New Roman" w:cs="Times New Roman"/>
+          <w:sz w:val="28"/>
+          <w:szCs w:val="28"/>
+          <w:lang w:val="en-US" w:eastAsia="en-IN" w:bidi="hi-IN"/>
+        </w:rPr>
+        <w:t>": "user-123",</w:t>
       </w:r>
     </w:p>
     <w:p>
@@ -5251,7 +5425,27 @@
           <w:szCs w:val="28"/>
           <w:lang w:val="en-US" w:eastAsia="en-IN" w:bidi="hi-IN"/>
         </w:rPr>
-        <w:t xml:space="preserve">  "expiryDate": "2026-01-30T12:00:00Z"</w:t>
+        <w:t xml:space="preserve">  "</w:t>
+      </w:r>
+      <w:proofErr w:type="spellStart"/>
+      <w:r>
+        <w:rPr>
+          <w:rFonts w:ascii="Times New Roman" w:eastAsia="Times New Roman" w:hAnsi="Times New Roman" w:cs="Times New Roman"/>
+          <w:sz w:val="28"/>
+          <w:szCs w:val="28"/>
+          <w:lang w:val="en-US" w:eastAsia="en-IN" w:bidi="hi-IN"/>
+        </w:rPr>
+        <w:t>expiryDate</w:t>
+      </w:r>
+      <w:proofErr w:type="spellEnd"/>
+      <w:r>
+        <w:rPr>
+          <w:rFonts w:ascii="Times New Roman" w:eastAsia="Times New Roman" w:hAnsi="Times New Roman" w:cs="Times New Roman"/>
+          <w:sz w:val="28"/>
+          <w:szCs w:val="28"/>
+          <w:lang w:val="en-US" w:eastAsia="en-IN" w:bidi="hi-IN"/>
+        </w:rPr>
+        <w:t>": "2026-01-30T12:00:00Z"</w:t>
       </w:r>
     </w:p>
     <w:p>
@@ -5325,7 +5519,31 @@
           <w:szCs w:val="28"/>
           <w:lang w:eastAsia="en-IN" w:bidi="hi-IN"/>
         </w:rPr>
-        <w:t xml:space="preserve"> Authentication (/api/auth)</w:t>
+        <w:t xml:space="preserve"> Authentication (/</w:t>
+      </w:r>
+      <w:proofErr w:type="spellStart"/>
+      <w:r>
+        <w:rPr>
+          <w:rFonts w:ascii="Times New Roman" w:eastAsia="Times New Roman" w:hAnsi="Times New Roman" w:cs="Times New Roman"/>
+          <w:b/>
+          <w:bCs/>
+          <w:sz w:val="28"/>
+          <w:szCs w:val="28"/>
+          <w:lang w:eastAsia="en-IN" w:bidi="hi-IN"/>
+        </w:rPr>
+        <w:t>api</w:t>
+      </w:r>
+      <w:proofErr w:type="spellEnd"/>
+      <w:r>
+        <w:rPr>
+          <w:rFonts w:ascii="Times New Roman" w:eastAsia="Times New Roman" w:hAnsi="Times New Roman" w:cs="Times New Roman"/>
+          <w:b/>
+          <w:bCs/>
+          <w:sz w:val="28"/>
+          <w:szCs w:val="28"/>
+          <w:lang w:eastAsia="en-IN" w:bidi="hi-IN"/>
+        </w:rPr>
+        <w:t>/auth)</w:t>
       </w:r>
     </w:p>
     <w:p>
@@ -5371,7 +5589,27 @@
           <w:szCs w:val="28"/>
           <w:lang w:eastAsia="en-IN" w:bidi="hi-IN"/>
         </w:rPr>
-        <w:t>POST /api/auth/login</w:t>
+        <w:t>POST /</w:t>
+      </w:r>
+      <w:proofErr w:type="spellStart"/>
+      <w:r>
+        <w:rPr>
+          <w:rFonts w:ascii="Times New Roman" w:eastAsia="Times New Roman" w:hAnsi="Times New Roman" w:cs="Times New Roman"/>
+          <w:sz w:val="28"/>
+          <w:szCs w:val="28"/>
+          <w:lang w:eastAsia="en-IN" w:bidi="hi-IN"/>
+        </w:rPr>
+        <w:t>api</w:t>
+      </w:r>
+      <w:proofErr w:type="spellEnd"/>
+      <w:r>
+        <w:rPr>
+          <w:rFonts w:ascii="Times New Roman" w:eastAsia="Times New Roman" w:hAnsi="Times New Roman" w:cs="Times New Roman"/>
+          <w:sz w:val="28"/>
+          <w:szCs w:val="28"/>
+          <w:lang w:eastAsia="en-IN" w:bidi="hi-IN"/>
+        </w:rPr>
+        <w:t>/auth/login</w:t>
       </w:r>
     </w:p>
     <w:p>
@@ -5395,7 +5633,27 @@
           <w:szCs w:val="28"/>
           <w:lang w:eastAsia="en-IN" w:bidi="hi-IN"/>
         </w:rPr>
-        <w:t xml:space="preserve">POST /api/auth/register → Register </w:t>
+        <w:t>POST /</w:t>
+      </w:r>
+      <w:proofErr w:type="spellStart"/>
+      <w:r>
+        <w:rPr>
+          <w:rFonts w:ascii="Times New Roman" w:eastAsia="Times New Roman" w:hAnsi="Times New Roman" w:cs="Times New Roman"/>
+          <w:sz w:val="28"/>
+          <w:szCs w:val="28"/>
+          <w:lang w:eastAsia="en-IN" w:bidi="hi-IN"/>
+        </w:rPr>
+        <w:t>api</w:t>
+      </w:r>
+      <w:proofErr w:type="spellEnd"/>
+      <w:r>
+        <w:rPr>
+          <w:rFonts w:ascii="Times New Roman" w:eastAsia="Times New Roman" w:hAnsi="Times New Roman" w:cs="Times New Roman"/>
+          <w:sz w:val="28"/>
+          <w:szCs w:val="28"/>
+          <w:lang w:eastAsia="en-IN" w:bidi="hi-IN"/>
+        </w:rPr>
+        <w:t xml:space="preserve">/auth/register → Register </w:t>
       </w:r>
       <w:r>
         <w:rPr>
@@ -5430,7 +5688,27 @@
           <w:szCs w:val="28"/>
           <w:lang w:eastAsia="en-IN" w:bidi="hi-IN"/>
         </w:rPr>
-        <w:t>POST /api/auth/refresh</w:t>
+        <w:t>POST /</w:t>
+      </w:r>
+      <w:proofErr w:type="spellStart"/>
+      <w:r>
+        <w:rPr>
+          <w:rFonts w:ascii="Times New Roman" w:eastAsia="Times New Roman" w:hAnsi="Times New Roman" w:cs="Times New Roman"/>
+          <w:sz w:val="28"/>
+          <w:szCs w:val="28"/>
+          <w:lang w:eastAsia="en-IN" w:bidi="hi-IN"/>
+        </w:rPr>
+        <w:t>api</w:t>
+      </w:r>
+      <w:proofErr w:type="spellEnd"/>
+      <w:r>
+        <w:rPr>
+          <w:rFonts w:ascii="Times New Roman" w:eastAsia="Times New Roman" w:hAnsi="Times New Roman" w:cs="Times New Roman"/>
+          <w:sz w:val="28"/>
+          <w:szCs w:val="28"/>
+          <w:lang w:eastAsia="en-IN" w:bidi="hi-IN"/>
+        </w:rPr>
+        <w:t>/auth/refresh</w:t>
       </w:r>
     </w:p>
     <w:p>
@@ -5476,7 +5754,27 @@
           <w:szCs w:val="28"/>
           <w:lang w:eastAsia="en-IN" w:bidi="hi-IN"/>
         </w:rPr>
-        <w:t>GET /api/auth/me</w:t>
+        <w:t>GET /</w:t>
+      </w:r>
+      <w:proofErr w:type="spellStart"/>
+      <w:r>
+        <w:rPr>
+          <w:rFonts w:ascii="Times New Roman" w:eastAsia="Times New Roman" w:hAnsi="Times New Roman" w:cs="Times New Roman"/>
+          <w:sz w:val="28"/>
+          <w:szCs w:val="28"/>
+          <w:lang w:eastAsia="en-IN" w:bidi="hi-IN"/>
+        </w:rPr>
+        <w:t>api</w:t>
+      </w:r>
+      <w:proofErr w:type="spellEnd"/>
+      <w:r>
+        <w:rPr>
+          <w:rFonts w:ascii="Times New Roman" w:eastAsia="Times New Roman" w:hAnsi="Times New Roman" w:cs="Times New Roman"/>
+          <w:sz w:val="28"/>
+          <w:szCs w:val="28"/>
+          <w:lang w:eastAsia="en-IN" w:bidi="hi-IN"/>
+        </w:rPr>
+        <w:t>/auth/me</w:t>
       </w:r>
     </w:p>
     <w:p>
@@ -5500,7 +5798,27 @@
           <w:szCs w:val="28"/>
           <w:lang w:eastAsia="en-IN" w:bidi="hi-IN"/>
         </w:rPr>
-        <w:t>PUT /api/auth/change-password</w:t>
+        <w:t>PUT /</w:t>
+      </w:r>
+      <w:proofErr w:type="spellStart"/>
+      <w:r>
+        <w:rPr>
+          <w:rFonts w:ascii="Times New Roman" w:eastAsia="Times New Roman" w:hAnsi="Times New Roman" w:cs="Times New Roman"/>
+          <w:sz w:val="28"/>
+          <w:szCs w:val="28"/>
+          <w:lang w:eastAsia="en-IN" w:bidi="hi-IN"/>
+        </w:rPr>
+        <w:t>api</w:t>
+      </w:r>
+      <w:proofErr w:type="spellEnd"/>
+      <w:r>
+        <w:rPr>
+          <w:rFonts w:ascii="Times New Roman" w:eastAsia="Times New Roman" w:hAnsi="Times New Roman" w:cs="Times New Roman"/>
+          <w:sz w:val="28"/>
+          <w:szCs w:val="28"/>
+          <w:lang w:eastAsia="en-IN" w:bidi="hi-IN"/>
+        </w:rPr>
+        <w:t>/auth/change-password</w:t>
       </w:r>
     </w:p>
     <w:p>
@@ -5524,7 +5842,27 @@
           <w:szCs w:val="28"/>
           <w:lang w:eastAsia="en-IN" w:bidi="hi-IN"/>
         </w:rPr>
-        <w:t>POST /api/auth/logout</w:t>
+        <w:t>POST /</w:t>
+      </w:r>
+      <w:proofErr w:type="spellStart"/>
+      <w:r>
+        <w:rPr>
+          <w:rFonts w:ascii="Times New Roman" w:eastAsia="Times New Roman" w:hAnsi="Times New Roman" w:cs="Times New Roman"/>
+          <w:sz w:val="28"/>
+          <w:szCs w:val="28"/>
+          <w:lang w:eastAsia="en-IN" w:bidi="hi-IN"/>
+        </w:rPr>
+        <w:t>api</w:t>
+      </w:r>
+      <w:proofErr w:type="spellEnd"/>
+      <w:r>
+        <w:rPr>
+          <w:rFonts w:ascii="Times New Roman" w:eastAsia="Times New Roman" w:hAnsi="Times New Roman" w:cs="Times New Roman"/>
+          <w:sz w:val="28"/>
+          <w:szCs w:val="28"/>
+          <w:lang w:eastAsia="en-IN" w:bidi="hi-IN"/>
+        </w:rPr>
+        <w:t>/auth/logout</w:t>
       </w:r>
     </w:p>
     <w:p>
@@ -5570,7 +5908,27 @@
           <w:szCs w:val="28"/>
           <w:lang w:eastAsia="en-IN" w:bidi="hi-IN"/>
         </w:rPr>
-        <w:t>POST /api/auth/admin/register-manager</w:t>
+        <w:t>POST /</w:t>
+      </w:r>
+      <w:proofErr w:type="spellStart"/>
+      <w:r>
+        <w:rPr>
+          <w:rFonts w:ascii="Times New Roman" w:eastAsia="Times New Roman" w:hAnsi="Times New Roman" w:cs="Times New Roman"/>
+          <w:sz w:val="28"/>
+          <w:szCs w:val="28"/>
+          <w:lang w:eastAsia="en-IN" w:bidi="hi-IN"/>
+        </w:rPr>
+        <w:t>api</w:t>
+      </w:r>
+      <w:proofErr w:type="spellEnd"/>
+      <w:r>
+        <w:rPr>
+          <w:rFonts w:ascii="Times New Roman" w:eastAsia="Times New Roman" w:hAnsi="Times New Roman" w:cs="Times New Roman"/>
+          <w:sz w:val="28"/>
+          <w:szCs w:val="28"/>
+          <w:lang w:eastAsia="en-IN" w:bidi="hi-IN"/>
+        </w:rPr>
+        <w:t>/auth/admin/register-manager</w:t>
       </w:r>
     </w:p>
     <w:p>
@@ -5594,7 +5952,27 @@
           <w:szCs w:val="28"/>
           <w:lang w:eastAsia="en-IN" w:bidi="hi-IN"/>
         </w:rPr>
-        <w:t>POST /api/auth/admin/register-technician</w:t>
+        <w:t>POST /</w:t>
+      </w:r>
+      <w:proofErr w:type="spellStart"/>
+      <w:r>
+        <w:rPr>
+          <w:rFonts w:ascii="Times New Roman" w:eastAsia="Times New Roman" w:hAnsi="Times New Roman" w:cs="Times New Roman"/>
+          <w:sz w:val="28"/>
+          <w:szCs w:val="28"/>
+          <w:lang w:eastAsia="en-IN" w:bidi="hi-IN"/>
+        </w:rPr>
+        <w:t>api</w:t>
+      </w:r>
+      <w:proofErr w:type="spellEnd"/>
+      <w:r>
+        <w:rPr>
+          <w:rFonts w:ascii="Times New Roman" w:eastAsia="Times New Roman" w:hAnsi="Times New Roman" w:cs="Times New Roman"/>
+          <w:sz w:val="28"/>
+          <w:szCs w:val="28"/>
+          <w:lang w:eastAsia="en-IN" w:bidi="hi-IN"/>
+        </w:rPr>
+        <w:t>/auth/admin/register-technician</w:t>
       </w:r>
     </w:p>
     <w:p>
@@ -5640,7 +6018,27 @@
           <w:szCs w:val="28"/>
           <w:lang w:eastAsia="en-IN" w:bidi="hi-IN"/>
         </w:rPr>
-        <w:t>POST /api/auth/manager/register-technician</w:t>
+        <w:t>POST /</w:t>
+      </w:r>
+      <w:proofErr w:type="spellStart"/>
+      <w:r>
+        <w:rPr>
+          <w:rFonts w:ascii="Times New Roman" w:eastAsia="Times New Roman" w:hAnsi="Times New Roman" w:cs="Times New Roman"/>
+          <w:sz w:val="28"/>
+          <w:szCs w:val="28"/>
+          <w:lang w:eastAsia="en-IN" w:bidi="hi-IN"/>
+        </w:rPr>
+        <w:t>api</w:t>
+      </w:r>
+      <w:proofErr w:type="spellEnd"/>
+      <w:r>
+        <w:rPr>
+          <w:rFonts w:ascii="Times New Roman" w:eastAsia="Times New Roman" w:hAnsi="Times New Roman" w:cs="Times New Roman"/>
+          <w:sz w:val="28"/>
+          <w:szCs w:val="28"/>
+          <w:lang w:eastAsia="en-IN" w:bidi="hi-IN"/>
+        </w:rPr>
+        <w:t>/auth/manager/register-technician</w:t>
       </w:r>
     </w:p>
     <w:p>
@@ -5686,7 +6084,27 @@
           <w:szCs w:val="28"/>
           <w:lang w:eastAsia="en-IN" w:bidi="hi-IN"/>
         </w:rPr>
-        <w:t>POST /api/auth/debug/test-password</w:t>
+        <w:t>POST /</w:t>
+      </w:r>
+      <w:proofErr w:type="spellStart"/>
+      <w:r>
+        <w:rPr>
+          <w:rFonts w:ascii="Times New Roman" w:eastAsia="Times New Roman" w:hAnsi="Times New Roman" w:cs="Times New Roman"/>
+          <w:sz w:val="28"/>
+          <w:szCs w:val="28"/>
+          <w:lang w:eastAsia="en-IN" w:bidi="hi-IN"/>
+        </w:rPr>
+        <w:t>api</w:t>
+      </w:r>
+      <w:proofErr w:type="spellEnd"/>
+      <w:r>
+        <w:rPr>
+          <w:rFonts w:ascii="Times New Roman" w:eastAsia="Times New Roman" w:hAnsi="Times New Roman" w:cs="Times New Roman"/>
+          <w:sz w:val="28"/>
+          <w:szCs w:val="28"/>
+          <w:lang w:eastAsia="en-IN" w:bidi="hi-IN"/>
+        </w:rPr>
+        <w:t>/auth/debug/test-password</w:t>
       </w:r>
     </w:p>
     <w:p>
@@ -5732,7 +6150,31 @@
           <w:szCs w:val="28"/>
           <w:lang w:eastAsia="en-IN" w:bidi="hi-IN"/>
         </w:rPr>
-        <w:t xml:space="preserve"> Users (/api/users)</w:t>
+        <w:t xml:space="preserve"> Users (/</w:t>
+      </w:r>
+      <w:proofErr w:type="spellStart"/>
+      <w:r>
+        <w:rPr>
+          <w:rFonts w:ascii="Times New Roman" w:eastAsia="Times New Roman" w:hAnsi="Times New Roman" w:cs="Times New Roman"/>
+          <w:b/>
+          <w:bCs/>
+          <w:sz w:val="28"/>
+          <w:szCs w:val="28"/>
+          <w:lang w:eastAsia="en-IN" w:bidi="hi-IN"/>
+        </w:rPr>
+        <w:t>api</w:t>
+      </w:r>
+      <w:proofErr w:type="spellEnd"/>
+      <w:r>
+        <w:rPr>
+          <w:rFonts w:ascii="Times New Roman" w:eastAsia="Times New Roman" w:hAnsi="Times New Roman" w:cs="Times New Roman"/>
+          <w:b/>
+          <w:bCs/>
+          <w:sz w:val="28"/>
+          <w:szCs w:val="28"/>
+          <w:lang w:eastAsia="en-IN" w:bidi="hi-IN"/>
+        </w:rPr>
+        <w:t>/users)</w:t>
       </w:r>
     </w:p>
     <w:p>
@@ -5756,7 +6198,47 @@
           <w:szCs w:val="28"/>
           <w:lang w:eastAsia="en-IN" w:bidi="hi-IN"/>
         </w:rPr>
-        <w:t>GET /api/users/{userId}</w:t>
+        <w:t>GET /</w:t>
+      </w:r>
+      <w:proofErr w:type="spellStart"/>
+      <w:r>
+        <w:rPr>
+          <w:rFonts w:ascii="Times New Roman" w:eastAsia="Times New Roman" w:hAnsi="Times New Roman" w:cs="Times New Roman"/>
+          <w:sz w:val="28"/>
+          <w:szCs w:val="28"/>
+          <w:lang w:eastAsia="en-IN" w:bidi="hi-IN"/>
+        </w:rPr>
+        <w:t>api</w:t>
+      </w:r>
+      <w:proofErr w:type="spellEnd"/>
+      <w:r>
+        <w:rPr>
+          <w:rFonts w:ascii="Times New Roman" w:eastAsia="Times New Roman" w:hAnsi="Times New Roman" w:cs="Times New Roman"/>
+          <w:sz w:val="28"/>
+          <w:szCs w:val="28"/>
+          <w:lang w:eastAsia="en-IN" w:bidi="hi-IN"/>
+        </w:rPr>
+        <w:t>/users/{</w:t>
+      </w:r>
+      <w:proofErr w:type="spellStart"/>
+      <w:r>
+        <w:rPr>
+          <w:rFonts w:ascii="Times New Roman" w:eastAsia="Times New Roman" w:hAnsi="Times New Roman" w:cs="Times New Roman"/>
+          <w:sz w:val="28"/>
+          <w:szCs w:val="28"/>
+          <w:lang w:eastAsia="en-IN" w:bidi="hi-IN"/>
+        </w:rPr>
+        <w:t>userId</w:t>
+      </w:r>
+      <w:proofErr w:type="spellEnd"/>
+      <w:r>
+        <w:rPr>
+          <w:rFonts w:ascii="Times New Roman" w:eastAsia="Times New Roman" w:hAnsi="Times New Roman" w:cs="Times New Roman"/>
+          <w:sz w:val="28"/>
+          <w:szCs w:val="28"/>
+          <w:lang w:eastAsia="en-IN" w:bidi="hi-IN"/>
+        </w:rPr>
+        <w:t>}</w:t>
       </w:r>
     </w:p>
     <w:p>
@@ -5780,7 +6262,47 @@
           <w:szCs w:val="28"/>
           <w:lang w:eastAsia="en-IN" w:bidi="hi-IN"/>
         </w:rPr>
-        <w:t>GET /api/users/search?email=</w:t>
+        <w:t>GET /</w:t>
+      </w:r>
+      <w:proofErr w:type="spellStart"/>
+      <w:r>
+        <w:rPr>
+          <w:rFonts w:ascii="Times New Roman" w:eastAsia="Times New Roman" w:hAnsi="Times New Roman" w:cs="Times New Roman"/>
+          <w:sz w:val="28"/>
+          <w:szCs w:val="28"/>
+          <w:lang w:eastAsia="en-IN" w:bidi="hi-IN"/>
+        </w:rPr>
+        <w:t>api</w:t>
+      </w:r>
+      <w:proofErr w:type="spellEnd"/>
+      <w:r>
+        <w:rPr>
+          <w:rFonts w:ascii="Times New Roman" w:eastAsia="Times New Roman" w:hAnsi="Times New Roman" w:cs="Times New Roman"/>
+          <w:sz w:val="28"/>
+          <w:szCs w:val="28"/>
+          <w:lang w:eastAsia="en-IN" w:bidi="hi-IN"/>
+        </w:rPr>
+        <w:t>/users/</w:t>
+      </w:r>
+      <w:proofErr w:type="spellStart"/>
+      <w:r>
+        <w:rPr>
+          <w:rFonts w:ascii="Times New Roman" w:eastAsia="Times New Roman" w:hAnsi="Times New Roman" w:cs="Times New Roman"/>
+          <w:sz w:val="28"/>
+          <w:szCs w:val="28"/>
+          <w:lang w:eastAsia="en-IN" w:bidi="hi-IN"/>
+        </w:rPr>
+        <w:t>search?email</w:t>
+      </w:r>
+      <w:proofErr w:type="spellEnd"/>
+      <w:r>
+        <w:rPr>
+          <w:rFonts w:ascii="Times New Roman" w:eastAsia="Times New Roman" w:hAnsi="Times New Roman" w:cs="Times New Roman"/>
+          <w:sz w:val="28"/>
+          <w:szCs w:val="28"/>
+          <w:lang w:eastAsia="en-IN" w:bidi="hi-IN"/>
+        </w:rPr>
+        <w:t>=</w:t>
       </w:r>
     </w:p>
     <w:p>
@@ -5804,7 +6326,47 @@
           <w:szCs w:val="28"/>
           <w:lang w:eastAsia="en-IN" w:bidi="hi-IN"/>
         </w:rPr>
-        <w:t>GET /api/users/role/{role}</w:t>
+        <w:t>GET /</w:t>
+      </w:r>
+      <w:proofErr w:type="spellStart"/>
+      <w:r>
+        <w:rPr>
+          <w:rFonts w:ascii="Times New Roman" w:eastAsia="Times New Roman" w:hAnsi="Times New Roman" w:cs="Times New Roman"/>
+          <w:sz w:val="28"/>
+          <w:szCs w:val="28"/>
+          <w:lang w:eastAsia="en-IN" w:bidi="hi-IN"/>
+        </w:rPr>
+        <w:t>api</w:t>
+      </w:r>
+      <w:proofErr w:type="spellEnd"/>
+      <w:r>
+        <w:rPr>
+          <w:rFonts w:ascii="Times New Roman" w:eastAsia="Times New Roman" w:hAnsi="Times New Roman" w:cs="Times New Roman"/>
+          <w:sz w:val="28"/>
+          <w:szCs w:val="28"/>
+          <w:lang w:eastAsia="en-IN" w:bidi="hi-IN"/>
+        </w:rPr>
+        <w:t>/</w:t>
+      </w:r>
+      <w:proofErr w:type="gramStart"/>
+      <w:r>
+        <w:rPr>
+          <w:rFonts w:ascii="Times New Roman" w:eastAsia="Times New Roman" w:hAnsi="Times New Roman" w:cs="Times New Roman"/>
+          <w:sz w:val="28"/>
+          <w:szCs w:val="28"/>
+          <w:lang w:eastAsia="en-IN" w:bidi="hi-IN"/>
+        </w:rPr>
+        <w:t>users</w:t>
+      </w:r>
+      <w:proofErr w:type="gramEnd"/>
+      <w:r>
+        <w:rPr>
+          <w:rFonts w:ascii="Times New Roman" w:eastAsia="Times New Roman" w:hAnsi="Times New Roman" w:cs="Times New Roman"/>
+          <w:sz w:val="28"/>
+          <w:szCs w:val="28"/>
+          <w:lang w:eastAsia="en-IN" w:bidi="hi-IN"/>
+        </w:rPr>
+        <w:t>/role/{role}</w:t>
       </w:r>
     </w:p>
     <w:p>
@@ -5850,7 +6412,31 @@
           <w:szCs w:val="28"/>
           <w:lang w:eastAsia="en-IN" w:bidi="hi-IN"/>
         </w:rPr>
-        <w:t xml:space="preserve"> User Profile (/api/users/profile)</w:t>
+        <w:t xml:space="preserve"> User Profile (/</w:t>
+      </w:r>
+      <w:proofErr w:type="spellStart"/>
+      <w:r>
+        <w:rPr>
+          <w:rFonts w:ascii="Times New Roman" w:eastAsia="Times New Roman" w:hAnsi="Times New Roman" w:cs="Times New Roman"/>
+          <w:b/>
+          <w:bCs/>
+          <w:sz w:val="28"/>
+          <w:szCs w:val="28"/>
+          <w:lang w:eastAsia="en-IN" w:bidi="hi-IN"/>
+        </w:rPr>
+        <w:t>api</w:t>
+      </w:r>
+      <w:proofErr w:type="spellEnd"/>
+      <w:r>
+        <w:rPr>
+          <w:rFonts w:ascii="Times New Roman" w:eastAsia="Times New Roman" w:hAnsi="Times New Roman" w:cs="Times New Roman"/>
+          <w:b/>
+          <w:bCs/>
+          <w:sz w:val="28"/>
+          <w:szCs w:val="28"/>
+          <w:lang w:eastAsia="en-IN" w:bidi="hi-IN"/>
+        </w:rPr>
+        <w:t>/users/profile)</w:t>
       </w:r>
     </w:p>
     <w:p>
@@ -5874,7 +6460,27 @@
           <w:szCs w:val="28"/>
           <w:lang w:eastAsia="en-IN" w:bidi="hi-IN"/>
         </w:rPr>
-        <w:t>POST /api/users/profile</w:t>
+        <w:t>POST /</w:t>
+      </w:r>
+      <w:proofErr w:type="spellStart"/>
+      <w:r>
+        <w:rPr>
+          <w:rFonts w:ascii="Times New Roman" w:eastAsia="Times New Roman" w:hAnsi="Times New Roman" w:cs="Times New Roman"/>
+          <w:sz w:val="28"/>
+          <w:szCs w:val="28"/>
+          <w:lang w:eastAsia="en-IN" w:bidi="hi-IN"/>
+        </w:rPr>
+        <w:t>api</w:t>
+      </w:r>
+      <w:proofErr w:type="spellEnd"/>
+      <w:r>
+        <w:rPr>
+          <w:rFonts w:ascii="Times New Roman" w:eastAsia="Times New Roman" w:hAnsi="Times New Roman" w:cs="Times New Roman"/>
+          <w:sz w:val="28"/>
+          <w:szCs w:val="28"/>
+          <w:lang w:eastAsia="en-IN" w:bidi="hi-IN"/>
+        </w:rPr>
+        <w:t>/users/profile</w:t>
       </w:r>
     </w:p>
     <w:p>
@@ -5898,7 +6504,67 @@
           <w:szCs w:val="28"/>
           <w:lang w:eastAsia="en-IN" w:bidi="hi-IN"/>
         </w:rPr>
-        <w:t>GET /api/users/profile/{userId}</w:t>
+        <w:t>GET /</w:t>
+      </w:r>
+      <w:proofErr w:type="spellStart"/>
+      <w:r>
+        <w:rPr>
+          <w:rFonts w:ascii="Times New Roman" w:eastAsia="Times New Roman" w:hAnsi="Times New Roman" w:cs="Times New Roman"/>
+          <w:sz w:val="28"/>
+          <w:szCs w:val="28"/>
+          <w:lang w:eastAsia="en-IN" w:bidi="hi-IN"/>
+        </w:rPr>
+        <w:t>api</w:t>
+      </w:r>
+      <w:proofErr w:type="spellEnd"/>
+      <w:r>
+        <w:rPr>
+          <w:rFonts w:ascii="Times New Roman" w:eastAsia="Times New Roman" w:hAnsi="Times New Roman" w:cs="Times New Roman"/>
+          <w:sz w:val="28"/>
+          <w:szCs w:val="28"/>
+          <w:lang w:eastAsia="en-IN" w:bidi="hi-IN"/>
+        </w:rPr>
+        <w:t>/</w:t>
+      </w:r>
+      <w:proofErr w:type="gramStart"/>
+      <w:r>
+        <w:rPr>
+          <w:rFonts w:ascii="Times New Roman" w:eastAsia="Times New Roman" w:hAnsi="Times New Roman" w:cs="Times New Roman"/>
+          <w:sz w:val="28"/>
+          <w:szCs w:val="28"/>
+          <w:lang w:eastAsia="en-IN" w:bidi="hi-IN"/>
+        </w:rPr>
+        <w:t>users</w:t>
+      </w:r>
+      <w:proofErr w:type="gramEnd"/>
+      <w:r>
+        <w:rPr>
+          <w:rFonts w:ascii="Times New Roman" w:eastAsia="Times New Roman" w:hAnsi="Times New Roman" w:cs="Times New Roman"/>
+          <w:sz w:val="28"/>
+          <w:szCs w:val="28"/>
+          <w:lang w:eastAsia="en-IN" w:bidi="hi-IN"/>
+        </w:rPr>
+        <w:t>/profile/{</w:t>
+      </w:r>
+      <w:proofErr w:type="spellStart"/>
+      <w:r>
+        <w:rPr>
+          <w:rFonts w:ascii="Times New Roman" w:eastAsia="Times New Roman" w:hAnsi="Times New Roman" w:cs="Times New Roman"/>
+          <w:sz w:val="28"/>
+          <w:szCs w:val="28"/>
+          <w:lang w:eastAsia="en-IN" w:bidi="hi-IN"/>
+        </w:rPr>
+        <w:t>userId</w:t>
+      </w:r>
+      <w:proofErr w:type="spellEnd"/>
+      <w:r>
+        <w:rPr>
+          <w:rFonts w:ascii="Times New Roman" w:eastAsia="Times New Roman" w:hAnsi="Times New Roman" w:cs="Times New Roman"/>
+          <w:sz w:val="28"/>
+          <w:szCs w:val="28"/>
+          <w:lang w:eastAsia="en-IN" w:bidi="hi-IN"/>
+        </w:rPr>
+        <w:t>}</w:t>
       </w:r>
     </w:p>
     <w:p>
@@ -5922,7 +6588,67 @@
           <w:szCs w:val="28"/>
           <w:lang w:eastAsia="en-IN" w:bidi="hi-IN"/>
         </w:rPr>
-        <w:t>PUT /api/users/profile/{userId}</w:t>
+        <w:t>PUT /</w:t>
+      </w:r>
+      <w:proofErr w:type="spellStart"/>
+      <w:r>
+        <w:rPr>
+          <w:rFonts w:ascii="Times New Roman" w:eastAsia="Times New Roman" w:hAnsi="Times New Roman" w:cs="Times New Roman"/>
+          <w:sz w:val="28"/>
+          <w:szCs w:val="28"/>
+          <w:lang w:eastAsia="en-IN" w:bidi="hi-IN"/>
+        </w:rPr>
+        <w:t>api</w:t>
+      </w:r>
+      <w:proofErr w:type="spellEnd"/>
+      <w:r>
+        <w:rPr>
+          <w:rFonts w:ascii="Times New Roman" w:eastAsia="Times New Roman" w:hAnsi="Times New Roman" w:cs="Times New Roman"/>
+          <w:sz w:val="28"/>
+          <w:szCs w:val="28"/>
+          <w:lang w:eastAsia="en-IN" w:bidi="hi-IN"/>
+        </w:rPr>
+        <w:t>/</w:t>
+      </w:r>
+      <w:proofErr w:type="gramStart"/>
+      <w:r>
+        <w:rPr>
+          <w:rFonts w:ascii="Times New Roman" w:eastAsia="Times New Roman" w:hAnsi="Times New Roman" w:cs="Times New Roman"/>
+          <w:sz w:val="28"/>
+          <w:szCs w:val="28"/>
+          <w:lang w:eastAsia="en-IN" w:bidi="hi-IN"/>
+        </w:rPr>
+        <w:t>users</w:t>
+      </w:r>
+      <w:proofErr w:type="gramEnd"/>
+      <w:r>
+        <w:rPr>
+          <w:rFonts w:ascii="Times New Roman" w:eastAsia="Times New Roman" w:hAnsi="Times New Roman" w:cs="Times New Roman"/>
+          <w:sz w:val="28"/>
+          <w:szCs w:val="28"/>
+          <w:lang w:eastAsia="en-IN" w:bidi="hi-IN"/>
+        </w:rPr>
+        <w:t>/profile/{</w:t>
+      </w:r>
+      <w:proofErr w:type="spellStart"/>
+      <w:r>
+        <w:rPr>
+          <w:rFonts w:ascii="Times New Roman" w:eastAsia="Times New Roman" w:hAnsi="Times New Roman" w:cs="Times New Roman"/>
+          <w:sz w:val="28"/>
+          <w:szCs w:val="28"/>
+          <w:lang w:eastAsia="en-IN" w:bidi="hi-IN"/>
+        </w:rPr>
+        <w:t>userId</w:t>
+      </w:r>
+      <w:proofErr w:type="spellEnd"/>
+      <w:r>
+        <w:rPr>
+          <w:rFonts w:ascii="Times New Roman" w:eastAsia="Times New Roman" w:hAnsi="Times New Roman" w:cs="Times New Roman"/>
+          <w:sz w:val="28"/>
+          <w:szCs w:val="28"/>
+          <w:lang w:eastAsia="en-IN" w:bidi="hi-IN"/>
+        </w:rPr>
+        <w:t>}</w:t>
       </w:r>
     </w:p>
     <w:p>
@@ -6002,7 +6728,67 @@
           <w:szCs w:val="28"/>
           <w:lang w:val="en-US" w:eastAsia="en-IN" w:bidi="hi-IN"/>
         </w:rPr>
-        <w:t>INSERT INTO users (email, password, role, is_active, is_email_verified, created_at)</w:t>
+        <w:t xml:space="preserve">INSERT INTO users (email, password, role, </w:t>
+      </w:r>
+      <w:proofErr w:type="spellStart"/>
+      <w:r>
+        <w:rPr>
+          <w:rFonts w:ascii="Times New Roman" w:eastAsia="Times New Roman" w:hAnsi="Times New Roman" w:cs="Times New Roman"/>
+          <w:sz w:val="28"/>
+          <w:szCs w:val="28"/>
+          <w:lang w:val="en-US" w:eastAsia="en-IN" w:bidi="hi-IN"/>
+        </w:rPr>
+        <w:t>is_active</w:t>
+      </w:r>
+      <w:proofErr w:type="spellEnd"/>
+      <w:r>
+        <w:rPr>
+          <w:rFonts w:ascii="Times New Roman" w:eastAsia="Times New Roman" w:hAnsi="Times New Roman" w:cs="Times New Roman"/>
+          <w:sz w:val="28"/>
+          <w:szCs w:val="28"/>
+          <w:lang w:val="en-US" w:eastAsia="en-IN" w:bidi="hi-IN"/>
+        </w:rPr>
+        <w:t xml:space="preserve">, </w:t>
+      </w:r>
+      <w:proofErr w:type="spellStart"/>
+      <w:r>
+        <w:rPr>
+          <w:rFonts w:ascii="Times New Roman" w:eastAsia="Times New Roman" w:hAnsi="Times New Roman" w:cs="Times New Roman"/>
+          <w:sz w:val="28"/>
+          <w:szCs w:val="28"/>
+          <w:lang w:val="en-US" w:eastAsia="en-IN" w:bidi="hi-IN"/>
+        </w:rPr>
+        <w:t>is_email_verified</w:t>
+      </w:r>
+      <w:proofErr w:type="spellEnd"/>
+      <w:r>
+        <w:rPr>
+          <w:rFonts w:ascii="Times New Roman" w:eastAsia="Times New Roman" w:hAnsi="Times New Roman" w:cs="Times New Roman"/>
+          <w:sz w:val="28"/>
+          <w:szCs w:val="28"/>
+          <w:lang w:val="en-US" w:eastAsia="en-IN" w:bidi="hi-IN"/>
+        </w:rPr>
+        <w:t xml:space="preserve">, </w:t>
+      </w:r>
+      <w:proofErr w:type="spellStart"/>
+      <w:r>
+        <w:rPr>
+          <w:rFonts w:ascii="Times New Roman" w:eastAsia="Times New Roman" w:hAnsi="Times New Roman" w:cs="Times New Roman"/>
+          <w:sz w:val="28"/>
+          <w:szCs w:val="28"/>
+          <w:lang w:val="en-US" w:eastAsia="en-IN" w:bidi="hi-IN"/>
+        </w:rPr>
+        <w:t>created_at</w:t>
+      </w:r>
+      <w:proofErr w:type="spellEnd"/>
+      <w:r>
+        <w:rPr>
+          <w:rFonts w:ascii="Times New Roman" w:eastAsia="Times New Roman" w:hAnsi="Times New Roman" w:cs="Times New Roman"/>
+          <w:sz w:val="28"/>
+          <w:szCs w:val="28"/>
+          <w:lang w:val="en-US" w:eastAsia="en-IN" w:bidi="hi-IN"/>
+        </w:rPr>
+        <w:t>)</w:t>
       </w:r>
       <w:r>
         <w:rPr>
@@ -6072,7 +6858,27 @@
           <w:lang w:val="en-US" w:eastAsia="en-IN" w:bidi="hi-IN"/>
         </w:rPr>
         <w:br/>
-        <w:t xml:space="preserve"> NOW()</w:t>
+        <w:t xml:space="preserve"> </w:t>
+      </w:r>
+      <w:proofErr w:type="gramStart"/>
+      <w:r>
+        <w:rPr>
+          <w:rFonts w:ascii="Times New Roman" w:eastAsia="Times New Roman" w:hAnsi="Times New Roman" w:cs="Times New Roman"/>
+          <w:sz w:val="28"/>
+          <w:szCs w:val="28"/>
+          <w:lang w:val="en-US" w:eastAsia="en-IN" w:bidi="hi-IN"/>
+        </w:rPr>
+        <w:t>NOW(</w:t>
+      </w:r>
+      <w:proofErr w:type="gramEnd"/>
+      <w:r>
+        <w:rPr>
+          <w:rFonts w:ascii="Times New Roman" w:eastAsia="Times New Roman" w:hAnsi="Times New Roman" w:cs="Times New Roman"/>
+          <w:sz w:val="28"/>
+          <w:szCs w:val="28"/>
+          <w:lang w:val="en-US" w:eastAsia="en-IN" w:bidi="hi-IN"/>
+        </w:rPr>
+        <w:t>)</w:t>
       </w:r>
       <w:r>
         <w:rPr>
@@ -6142,7 +6948,27 @@
           <w:szCs w:val="28"/>
           <w:lang w:eastAsia="en-IN" w:bidi="hi-IN"/>
         </w:rPr>
-        <w:t>Combines Service Catalog, Service Requests, and Billing</w:t>
+        <w:t xml:space="preserve">Combines Service </w:t>
+      </w:r>
+      <w:proofErr w:type="spellStart"/>
+      <w:r>
+        <w:rPr>
+          <w:rFonts w:ascii="Times New Roman" w:eastAsia="Times New Roman" w:hAnsi="Times New Roman" w:cs="Times New Roman"/>
+          <w:sz w:val="28"/>
+          <w:szCs w:val="28"/>
+          <w:lang w:eastAsia="en-IN" w:bidi="hi-IN"/>
+        </w:rPr>
+        <w:t>Catalog</w:t>
+      </w:r>
+      <w:proofErr w:type="spellEnd"/>
+      <w:r>
+        <w:rPr>
+          <w:rFonts w:ascii="Times New Roman" w:eastAsia="Times New Roman" w:hAnsi="Times New Roman" w:cs="Times New Roman"/>
+          <w:sz w:val="28"/>
+          <w:szCs w:val="28"/>
+          <w:lang w:eastAsia="en-IN" w:bidi="hi-IN"/>
+        </w:rPr>
+        <w:t>, Service Requests, and Billing</w:t>
       </w:r>
     </w:p>
     <w:p>
@@ -6214,14 +7040,25 @@
           <w:lang w:eastAsia="en-IN" w:bidi="hi-IN"/>
         </w:rPr>
       </w:pPr>
-      <w:r>
-        <w:rPr>
-          <w:rFonts w:ascii="Times New Roman" w:eastAsia="Times New Roman" w:hAnsi="Times New Roman" w:cs="Times New Roman"/>
-          <w:sz w:val="28"/>
-          <w:szCs w:val="28"/>
-          <w:lang w:eastAsia="en-IN" w:bidi="hi-IN"/>
-        </w:rPr>
-        <w:t>service_operations_db (MongoDB)</w:t>
+      <w:proofErr w:type="spellStart"/>
+      <w:r>
+        <w:rPr>
+          <w:rFonts w:ascii="Times New Roman" w:eastAsia="Times New Roman" w:hAnsi="Times New Roman" w:cs="Times New Roman"/>
+          <w:sz w:val="28"/>
+          <w:szCs w:val="28"/>
+          <w:lang w:eastAsia="en-IN" w:bidi="hi-IN"/>
+        </w:rPr>
+        <w:t>service_operations_db</w:t>
+      </w:r>
+      <w:proofErr w:type="spellEnd"/>
+      <w:r>
+        <w:rPr>
+          <w:rFonts w:ascii="Times New Roman" w:eastAsia="Times New Roman" w:hAnsi="Times New Roman" w:cs="Times New Roman"/>
+          <w:sz w:val="28"/>
+          <w:szCs w:val="28"/>
+          <w:lang w:eastAsia="en-IN" w:bidi="hi-IN"/>
+        </w:rPr>
+        <w:t xml:space="preserve"> (MongoDB)</w:t>
       </w:r>
     </w:p>
     <w:p>
@@ -6278,6 +7115,7 @@
           <w:lang w:eastAsia="en-IN" w:bidi="hi-IN"/>
         </w:rPr>
       </w:pPr>
+      <w:proofErr w:type="spellStart"/>
       <w:r>
         <w:rPr>
           <w:rFonts w:ascii="Times New Roman" w:eastAsia="Times New Roman" w:hAnsi="Times New Roman" w:cs="Times New Roman"/>
@@ -6287,6 +7125,7 @@
         </w:rPr>
         <w:t>ServiceCategory</w:t>
       </w:r>
+      <w:proofErr w:type="spellEnd"/>
     </w:p>
     <w:p>
       <w:pPr>
@@ -6402,6 +7241,7 @@
           <w:lang w:eastAsia="en-IN" w:bidi="hi-IN"/>
         </w:rPr>
       </w:pPr>
+      <w:proofErr w:type="spellStart"/>
       <w:r>
         <w:rPr>
           <w:rFonts w:ascii="Times New Roman" w:eastAsia="Times New Roman" w:hAnsi="Times New Roman" w:cs="Times New Roman"/>
@@ -6411,6 +7251,7 @@
         </w:rPr>
         <w:t>ServiceItem</w:t>
       </w:r>
+      <w:proofErr w:type="spellEnd"/>
     </w:p>
     <w:p>
       <w:pPr>
@@ -6469,7 +7310,27 @@
           <w:szCs w:val="28"/>
           <w:lang w:val="en-US" w:eastAsia="en-IN" w:bidi="hi-IN"/>
         </w:rPr>
-        <w:t xml:space="preserve">  "categoryId": "cat-001",</w:t>
+        <w:t xml:space="preserve">  "</w:t>
+      </w:r>
+      <w:proofErr w:type="spellStart"/>
+      <w:r>
+        <w:rPr>
+          <w:rFonts w:ascii="Times New Roman" w:eastAsia="Times New Roman" w:hAnsi="Times New Roman" w:cs="Times New Roman"/>
+          <w:sz w:val="28"/>
+          <w:szCs w:val="28"/>
+          <w:lang w:val="en-US" w:eastAsia="en-IN" w:bidi="hi-IN"/>
+        </w:rPr>
+        <w:t>categoryId</w:t>
+      </w:r>
+      <w:proofErr w:type="spellEnd"/>
+      <w:r>
+        <w:rPr>
+          <w:rFonts w:ascii="Times New Roman" w:eastAsia="Times New Roman" w:hAnsi="Times New Roman" w:cs="Times New Roman"/>
+          <w:sz w:val="28"/>
+          <w:szCs w:val="28"/>
+          <w:lang w:val="en-US" w:eastAsia="en-IN" w:bidi="hi-IN"/>
+        </w:rPr>
+        <w:t>": "cat-001",</w:t>
       </w:r>
     </w:p>
     <w:p>
@@ -6529,7 +7390,27 @@
           <w:szCs w:val="28"/>
           <w:lang w:val="en-US" w:eastAsia="en-IN" w:bidi="hi-IN"/>
         </w:rPr>
-        <w:t xml:space="preserve">  "basePrice": 120.0,</w:t>
+        <w:t xml:space="preserve">  "</w:t>
+      </w:r>
+      <w:proofErr w:type="spellStart"/>
+      <w:r>
+        <w:rPr>
+          <w:rFonts w:ascii="Times New Roman" w:eastAsia="Times New Roman" w:hAnsi="Times New Roman" w:cs="Times New Roman"/>
+          <w:sz w:val="28"/>
+          <w:szCs w:val="28"/>
+          <w:lang w:val="en-US" w:eastAsia="en-IN" w:bidi="hi-IN"/>
+        </w:rPr>
+        <w:t>basePrice</w:t>
+      </w:r>
+      <w:proofErr w:type="spellEnd"/>
+      <w:r>
+        <w:rPr>
+          <w:rFonts w:ascii="Times New Roman" w:eastAsia="Times New Roman" w:hAnsi="Times New Roman" w:cs="Times New Roman"/>
+          <w:sz w:val="28"/>
+          <w:szCs w:val="28"/>
+          <w:lang w:val="en-US" w:eastAsia="en-IN" w:bidi="hi-IN"/>
+        </w:rPr>
+        <w:t>": 120.0,</w:t>
       </w:r>
     </w:p>
     <w:p>
@@ -6649,47 +7530,107 @@
           <w:szCs w:val="28"/>
           <w:lang w:val="en-US" w:eastAsia="en-IN" w:bidi="hi-IN"/>
         </w:rPr>
-        <w:t xml:space="preserve">  "requestNumber": "SR-2025-0001",</w:t>
-      </w:r>
-    </w:p>
-    <w:p>
-      <w:pPr>
-        <w:spacing w:after="0" w:line="240" w:lineRule="auto"/>
-        <w:rPr>
-          <w:rFonts w:ascii="Times New Roman" w:eastAsia="Times New Roman" w:hAnsi="Times New Roman" w:cs="Times New Roman"/>
-          <w:sz w:val="28"/>
-          <w:szCs w:val="28"/>
-          <w:lang w:val="en-US" w:eastAsia="en-IN" w:bidi="hi-IN"/>
-        </w:rPr>
-      </w:pPr>
-      <w:r>
-        <w:rPr>
-          <w:rFonts w:ascii="Times New Roman" w:eastAsia="Times New Roman" w:hAnsi="Times New Roman" w:cs="Times New Roman"/>
-          <w:sz w:val="28"/>
-          <w:szCs w:val="28"/>
-          <w:lang w:val="en-US" w:eastAsia="en-IN" w:bidi="hi-IN"/>
-        </w:rPr>
-        <w:t xml:space="preserve">  "customerId": "user-123",</w:t>
-      </w:r>
-    </w:p>
-    <w:p>
-      <w:pPr>
-        <w:spacing w:after="0" w:line="240" w:lineRule="auto"/>
-        <w:rPr>
-          <w:rFonts w:ascii="Times New Roman" w:eastAsia="Times New Roman" w:hAnsi="Times New Roman" w:cs="Times New Roman"/>
-          <w:sz w:val="28"/>
-          <w:szCs w:val="28"/>
-          <w:lang w:val="en-US" w:eastAsia="en-IN" w:bidi="hi-IN"/>
-        </w:rPr>
-      </w:pPr>
-      <w:r>
-        <w:rPr>
-          <w:rFonts w:ascii="Times New Roman" w:eastAsia="Times New Roman" w:hAnsi="Times New Roman" w:cs="Times New Roman"/>
-          <w:sz w:val="28"/>
-          <w:szCs w:val="28"/>
-          <w:lang w:val="en-US" w:eastAsia="en-IN" w:bidi="hi-IN"/>
-        </w:rPr>
-        <w:t xml:space="preserve">  "serviceId": "svc-001",</w:t>
+        <w:t xml:space="preserve">  "</w:t>
+      </w:r>
+      <w:proofErr w:type="spellStart"/>
+      <w:r>
+        <w:rPr>
+          <w:rFonts w:ascii="Times New Roman" w:eastAsia="Times New Roman" w:hAnsi="Times New Roman" w:cs="Times New Roman"/>
+          <w:sz w:val="28"/>
+          <w:szCs w:val="28"/>
+          <w:lang w:val="en-US" w:eastAsia="en-IN" w:bidi="hi-IN"/>
+        </w:rPr>
+        <w:t>requestNumber</w:t>
+      </w:r>
+      <w:proofErr w:type="spellEnd"/>
+      <w:r>
+        <w:rPr>
+          <w:rFonts w:ascii="Times New Roman" w:eastAsia="Times New Roman" w:hAnsi="Times New Roman" w:cs="Times New Roman"/>
+          <w:sz w:val="28"/>
+          <w:szCs w:val="28"/>
+          <w:lang w:val="en-US" w:eastAsia="en-IN" w:bidi="hi-IN"/>
+        </w:rPr>
+        <w:t>": "SR-2025-0001",</w:t>
+      </w:r>
+    </w:p>
+    <w:p>
+      <w:pPr>
+        <w:spacing w:after="0" w:line="240" w:lineRule="auto"/>
+        <w:rPr>
+          <w:rFonts w:ascii="Times New Roman" w:eastAsia="Times New Roman" w:hAnsi="Times New Roman" w:cs="Times New Roman"/>
+          <w:sz w:val="28"/>
+          <w:szCs w:val="28"/>
+          <w:lang w:val="en-US" w:eastAsia="en-IN" w:bidi="hi-IN"/>
+        </w:rPr>
+      </w:pPr>
+      <w:r>
+        <w:rPr>
+          <w:rFonts w:ascii="Times New Roman" w:eastAsia="Times New Roman" w:hAnsi="Times New Roman" w:cs="Times New Roman"/>
+          <w:sz w:val="28"/>
+          <w:szCs w:val="28"/>
+          <w:lang w:val="en-US" w:eastAsia="en-IN" w:bidi="hi-IN"/>
+        </w:rPr>
+        <w:t xml:space="preserve">  "</w:t>
+      </w:r>
+      <w:proofErr w:type="spellStart"/>
+      <w:r>
+        <w:rPr>
+          <w:rFonts w:ascii="Times New Roman" w:eastAsia="Times New Roman" w:hAnsi="Times New Roman" w:cs="Times New Roman"/>
+          <w:sz w:val="28"/>
+          <w:szCs w:val="28"/>
+          <w:lang w:val="en-US" w:eastAsia="en-IN" w:bidi="hi-IN"/>
+        </w:rPr>
+        <w:t>customerId</w:t>
+      </w:r>
+      <w:proofErr w:type="spellEnd"/>
+      <w:r>
+        <w:rPr>
+          <w:rFonts w:ascii="Times New Roman" w:eastAsia="Times New Roman" w:hAnsi="Times New Roman" w:cs="Times New Roman"/>
+          <w:sz w:val="28"/>
+          <w:szCs w:val="28"/>
+          <w:lang w:val="en-US" w:eastAsia="en-IN" w:bidi="hi-IN"/>
+        </w:rPr>
+        <w:t>": "user-123",</w:t>
+      </w:r>
+    </w:p>
+    <w:p>
+      <w:pPr>
+        <w:spacing w:after="0" w:line="240" w:lineRule="auto"/>
+        <w:rPr>
+          <w:rFonts w:ascii="Times New Roman" w:eastAsia="Times New Roman" w:hAnsi="Times New Roman" w:cs="Times New Roman"/>
+          <w:sz w:val="28"/>
+          <w:szCs w:val="28"/>
+          <w:lang w:val="en-US" w:eastAsia="en-IN" w:bidi="hi-IN"/>
+        </w:rPr>
+      </w:pPr>
+      <w:r>
+        <w:rPr>
+          <w:rFonts w:ascii="Times New Roman" w:eastAsia="Times New Roman" w:hAnsi="Times New Roman" w:cs="Times New Roman"/>
+          <w:sz w:val="28"/>
+          <w:szCs w:val="28"/>
+          <w:lang w:val="en-US" w:eastAsia="en-IN" w:bidi="hi-IN"/>
+        </w:rPr>
+        <w:t xml:space="preserve">  "</w:t>
+      </w:r>
+      <w:proofErr w:type="spellStart"/>
+      <w:r>
+        <w:rPr>
+          <w:rFonts w:ascii="Times New Roman" w:eastAsia="Times New Roman" w:hAnsi="Times New Roman" w:cs="Times New Roman"/>
+          <w:sz w:val="28"/>
+          <w:szCs w:val="28"/>
+          <w:lang w:val="en-US" w:eastAsia="en-IN" w:bidi="hi-IN"/>
+        </w:rPr>
+        <w:t>serviceId</w:t>
+      </w:r>
+      <w:proofErr w:type="spellEnd"/>
+      <w:r>
+        <w:rPr>
+          <w:rFonts w:ascii="Times New Roman" w:eastAsia="Times New Roman" w:hAnsi="Times New Roman" w:cs="Times New Roman"/>
+          <w:sz w:val="28"/>
+          <w:szCs w:val="28"/>
+          <w:lang w:val="en-US" w:eastAsia="en-IN" w:bidi="hi-IN"/>
+        </w:rPr>
+        <w:t>": "svc-001",</w:t>
       </w:r>
     </w:p>
     <w:p>
@@ -6749,7 +7690,27 @@
           <w:szCs w:val="28"/>
           <w:lang w:val="en-US" w:eastAsia="en-IN" w:bidi="hi-IN"/>
         </w:rPr>
-        <w:t xml:space="preserve">  "preferredDate": "2026-01-02T15:00:00Z",</w:t>
+        <w:t xml:space="preserve">  "</w:t>
+      </w:r>
+      <w:proofErr w:type="spellStart"/>
+      <w:r>
+        <w:rPr>
+          <w:rFonts w:ascii="Times New Roman" w:eastAsia="Times New Roman" w:hAnsi="Times New Roman" w:cs="Times New Roman"/>
+          <w:sz w:val="28"/>
+          <w:szCs w:val="28"/>
+          <w:lang w:val="en-US" w:eastAsia="en-IN" w:bidi="hi-IN"/>
+        </w:rPr>
+        <w:t>preferredDate</w:t>
+      </w:r>
+      <w:proofErr w:type="spellEnd"/>
+      <w:r>
+        <w:rPr>
+          <w:rFonts w:ascii="Times New Roman" w:eastAsia="Times New Roman" w:hAnsi="Times New Roman" w:cs="Times New Roman"/>
+          <w:sz w:val="28"/>
+          <w:szCs w:val="28"/>
+          <w:lang w:val="en-US" w:eastAsia="en-IN" w:bidi="hi-IN"/>
+        </w:rPr>
+        <w:t>": "2026-01-02T15:00:00Z",</w:t>
       </w:r>
     </w:p>
     <w:p>
@@ -6789,67 +7750,147 @@
           <w:szCs w:val="28"/>
           <w:lang w:val="en-US" w:eastAsia="en-IN" w:bidi="hi-IN"/>
         </w:rPr>
-        <w:t xml:space="preserve">  "technicianId": "tech-456",</w:t>
-      </w:r>
-    </w:p>
-    <w:p>
-      <w:pPr>
-        <w:spacing w:after="0" w:line="240" w:lineRule="auto"/>
-        <w:rPr>
-          <w:rFonts w:ascii="Times New Roman" w:eastAsia="Times New Roman" w:hAnsi="Times New Roman" w:cs="Times New Roman"/>
-          <w:sz w:val="28"/>
-          <w:szCs w:val="28"/>
-          <w:lang w:val="en-US" w:eastAsia="en-IN" w:bidi="hi-IN"/>
-        </w:rPr>
-      </w:pPr>
-      <w:r>
-        <w:rPr>
-          <w:rFonts w:ascii="Times New Roman" w:eastAsia="Times New Roman" w:hAnsi="Times New Roman" w:cs="Times New Roman"/>
-          <w:sz w:val="28"/>
-          <w:szCs w:val="28"/>
-          <w:lang w:val="en-US" w:eastAsia="en-IN" w:bidi="hi-IN"/>
-        </w:rPr>
-        <w:t xml:space="preserve">  "assignedAt": "2025-12-31T16:00:00Z",</w:t>
-      </w:r>
-    </w:p>
-    <w:p>
-      <w:pPr>
-        <w:spacing w:after="0" w:line="240" w:lineRule="auto"/>
-        <w:rPr>
-          <w:rFonts w:ascii="Times New Roman" w:eastAsia="Times New Roman" w:hAnsi="Times New Roman" w:cs="Times New Roman"/>
-          <w:sz w:val="28"/>
-          <w:szCs w:val="28"/>
-          <w:lang w:val="en-US" w:eastAsia="en-IN" w:bidi="hi-IN"/>
-        </w:rPr>
-      </w:pPr>
-      <w:r>
-        <w:rPr>
-          <w:rFonts w:ascii="Times New Roman" w:eastAsia="Times New Roman" w:hAnsi="Times New Roman" w:cs="Times New Roman"/>
-          <w:sz w:val="28"/>
-          <w:szCs w:val="28"/>
-          <w:lang w:val="en-US" w:eastAsia="en-IN" w:bidi="hi-IN"/>
-        </w:rPr>
-        <w:t xml:space="preserve">  "completedAt": null,</w:t>
-      </w:r>
-    </w:p>
-    <w:p>
-      <w:pPr>
-        <w:spacing w:after="0" w:line="240" w:lineRule="auto"/>
-        <w:rPr>
-          <w:rFonts w:ascii="Times New Roman" w:eastAsia="Times New Roman" w:hAnsi="Times New Roman" w:cs="Times New Roman"/>
-          <w:sz w:val="28"/>
-          <w:szCs w:val="28"/>
-          <w:lang w:val="en-US" w:eastAsia="en-IN" w:bidi="hi-IN"/>
-        </w:rPr>
-      </w:pPr>
-      <w:r>
-        <w:rPr>
-          <w:rFonts w:ascii="Times New Roman" w:eastAsia="Times New Roman" w:hAnsi="Times New Roman" w:cs="Times New Roman"/>
-          <w:sz w:val="28"/>
-          <w:szCs w:val="28"/>
-          <w:lang w:val="en-US" w:eastAsia="en-IN" w:bidi="hi-IN"/>
-        </w:rPr>
-        <w:t xml:space="preserve">  "createdAt": "2025-12-31T15:45:00Z"</w:t>
+        <w:t xml:space="preserve">  "</w:t>
+      </w:r>
+      <w:proofErr w:type="spellStart"/>
+      <w:r>
+        <w:rPr>
+          <w:rFonts w:ascii="Times New Roman" w:eastAsia="Times New Roman" w:hAnsi="Times New Roman" w:cs="Times New Roman"/>
+          <w:sz w:val="28"/>
+          <w:szCs w:val="28"/>
+          <w:lang w:val="en-US" w:eastAsia="en-IN" w:bidi="hi-IN"/>
+        </w:rPr>
+        <w:t>technicianId</w:t>
+      </w:r>
+      <w:proofErr w:type="spellEnd"/>
+      <w:r>
+        <w:rPr>
+          <w:rFonts w:ascii="Times New Roman" w:eastAsia="Times New Roman" w:hAnsi="Times New Roman" w:cs="Times New Roman"/>
+          <w:sz w:val="28"/>
+          <w:szCs w:val="28"/>
+          <w:lang w:val="en-US" w:eastAsia="en-IN" w:bidi="hi-IN"/>
+        </w:rPr>
+        <w:t>": "tech-456",</w:t>
+      </w:r>
+    </w:p>
+    <w:p>
+      <w:pPr>
+        <w:spacing w:after="0" w:line="240" w:lineRule="auto"/>
+        <w:rPr>
+          <w:rFonts w:ascii="Times New Roman" w:eastAsia="Times New Roman" w:hAnsi="Times New Roman" w:cs="Times New Roman"/>
+          <w:sz w:val="28"/>
+          <w:szCs w:val="28"/>
+          <w:lang w:val="en-US" w:eastAsia="en-IN" w:bidi="hi-IN"/>
+        </w:rPr>
+      </w:pPr>
+      <w:r>
+        <w:rPr>
+          <w:rFonts w:ascii="Times New Roman" w:eastAsia="Times New Roman" w:hAnsi="Times New Roman" w:cs="Times New Roman"/>
+          <w:sz w:val="28"/>
+          <w:szCs w:val="28"/>
+          <w:lang w:val="en-US" w:eastAsia="en-IN" w:bidi="hi-IN"/>
+        </w:rPr>
+        <w:t xml:space="preserve">  "</w:t>
+      </w:r>
+      <w:proofErr w:type="spellStart"/>
+      <w:r>
+        <w:rPr>
+          <w:rFonts w:ascii="Times New Roman" w:eastAsia="Times New Roman" w:hAnsi="Times New Roman" w:cs="Times New Roman"/>
+          <w:sz w:val="28"/>
+          <w:szCs w:val="28"/>
+          <w:lang w:val="en-US" w:eastAsia="en-IN" w:bidi="hi-IN"/>
+        </w:rPr>
+        <w:t>assignedAt</w:t>
+      </w:r>
+      <w:proofErr w:type="spellEnd"/>
+      <w:r>
+        <w:rPr>
+          <w:rFonts w:ascii="Times New Roman" w:eastAsia="Times New Roman" w:hAnsi="Times New Roman" w:cs="Times New Roman"/>
+          <w:sz w:val="28"/>
+          <w:szCs w:val="28"/>
+          <w:lang w:val="en-US" w:eastAsia="en-IN" w:bidi="hi-IN"/>
+        </w:rPr>
+        <w:t>": "2025-12-31T16:00:00Z",</w:t>
+      </w:r>
+    </w:p>
+    <w:p>
+      <w:pPr>
+        <w:spacing w:after="0" w:line="240" w:lineRule="auto"/>
+        <w:rPr>
+          <w:rFonts w:ascii="Times New Roman" w:eastAsia="Times New Roman" w:hAnsi="Times New Roman" w:cs="Times New Roman"/>
+          <w:sz w:val="28"/>
+          <w:szCs w:val="28"/>
+          <w:lang w:val="en-US" w:eastAsia="en-IN" w:bidi="hi-IN"/>
+        </w:rPr>
+      </w:pPr>
+      <w:r>
+        <w:rPr>
+          <w:rFonts w:ascii="Times New Roman" w:eastAsia="Times New Roman" w:hAnsi="Times New Roman" w:cs="Times New Roman"/>
+          <w:sz w:val="28"/>
+          <w:szCs w:val="28"/>
+          <w:lang w:val="en-US" w:eastAsia="en-IN" w:bidi="hi-IN"/>
+        </w:rPr>
+        <w:t xml:space="preserve">  "</w:t>
+      </w:r>
+      <w:proofErr w:type="spellStart"/>
+      <w:r>
+        <w:rPr>
+          <w:rFonts w:ascii="Times New Roman" w:eastAsia="Times New Roman" w:hAnsi="Times New Roman" w:cs="Times New Roman"/>
+          <w:sz w:val="28"/>
+          <w:szCs w:val="28"/>
+          <w:lang w:val="en-US" w:eastAsia="en-IN" w:bidi="hi-IN"/>
+        </w:rPr>
+        <w:t>completedAt</w:t>
+      </w:r>
+      <w:proofErr w:type="spellEnd"/>
+      <w:r>
+        <w:rPr>
+          <w:rFonts w:ascii="Times New Roman" w:eastAsia="Times New Roman" w:hAnsi="Times New Roman" w:cs="Times New Roman"/>
+          <w:sz w:val="28"/>
+          <w:szCs w:val="28"/>
+          <w:lang w:val="en-US" w:eastAsia="en-IN" w:bidi="hi-IN"/>
+        </w:rPr>
+        <w:t>": null,</w:t>
+      </w:r>
+    </w:p>
+    <w:p>
+      <w:pPr>
+        <w:spacing w:after="0" w:line="240" w:lineRule="auto"/>
+        <w:rPr>
+          <w:rFonts w:ascii="Times New Roman" w:eastAsia="Times New Roman" w:hAnsi="Times New Roman" w:cs="Times New Roman"/>
+          <w:sz w:val="28"/>
+          <w:szCs w:val="28"/>
+          <w:lang w:val="en-US" w:eastAsia="en-IN" w:bidi="hi-IN"/>
+        </w:rPr>
+      </w:pPr>
+      <w:r>
+        <w:rPr>
+          <w:rFonts w:ascii="Times New Roman" w:eastAsia="Times New Roman" w:hAnsi="Times New Roman" w:cs="Times New Roman"/>
+          <w:sz w:val="28"/>
+          <w:szCs w:val="28"/>
+          <w:lang w:val="en-US" w:eastAsia="en-IN" w:bidi="hi-IN"/>
+        </w:rPr>
+        <w:t xml:space="preserve">  "</w:t>
+      </w:r>
+      <w:proofErr w:type="spellStart"/>
+      <w:r>
+        <w:rPr>
+          <w:rFonts w:ascii="Times New Roman" w:eastAsia="Times New Roman" w:hAnsi="Times New Roman" w:cs="Times New Roman"/>
+          <w:sz w:val="28"/>
+          <w:szCs w:val="28"/>
+          <w:lang w:val="en-US" w:eastAsia="en-IN" w:bidi="hi-IN"/>
+        </w:rPr>
+        <w:t>createdAt</w:t>
+      </w:r>
+      <w:proofErr w:type="spellEnd"/>
+      <w:r>
+        <w:rPr>
+          <w:rFonts w:ascii="Times New Roman" w:eastAsia="Times New Roman" w:hAnsi="Times New Roman" w:cs="Times New Roman"/>
+          <w:sz w:val="28"/>
+          <w:szCs w:val="28"/>
+          <w:lang w:val="en-US" w:eastAsia="en-IN" w:bidi="hi-IN"/>
+        </w:rPr>
+        <w:t>": "2025-12-31T15:45:00Z"</w:t>
       </w:r>
     </w:p>
     <w:p>
@@ -6953,7 +7994,27 @@
           <w:szCs w:val="28"/>
           <w:lang w:val="en-US" w:eastAsia="en-IN" w:bidi="hi-IN"/>
         </w:rPr>
-        <w:t xml:space="preserve">  "serviceRequestId": "req-001",</w:t>
+        <w:t xml:space="preserve">  "</w:t>
+      </w:r>
+      <w:proofErr w:type="spellStart"/>
+      <w:r>
+        <w:rPr>
+          <w:rFonts w:ascii="Times New Roman" w:eastAsia="Times New Roman" w:hAnsi="Times New Roman" w:cs="Times New Roman"/>
+          <w:sz w:val="28"/>
+          <w:szCs w:val="28"/>
+          <w:lang w:val="en-US" w:eastAsia="en-IN" w:bidi="hi-IN"/>
+        </w:rPr>
+        <w:t>serviceRequestId</w:t>
+      </w:r>
+      <w:proofErr w:type="spellEnd"/>
+      <w:r>
+        <w:rPr>
+          <w:rFonts w:ascii="Times New Roman" w:eastAsia="Times New Roman" w:hAnsi="Times New Roman" w:cs="Times New Roman"/>
+          <w:sz w:val="28"/>
+          <w:szCs w:val="28"/>
+          <w:lang w:val="en-US" w:eastAsia="en-IN" w:bidi="hi-IN"/>
+        </w:rPr>
+        <w:t>": "req-001",</w:t>
       </w:r>
     </w:p>
     <w:p>
@@ -7053,27 +8114,67 @@
           <w:szCs w:val="28"/>
           <w:lang w:val="en-US" w:eastAsia="en-IN" w:bidi="hi-IN"/>
         </w:rPr>
-        <w:t xml:space="preserve">  "createdAt": "2025-12-31T17:00:00Z",</w:t>
-      </w:r>
-    </w:p>
-    <w:p>
-      <w:pPr>
-        <w:spacing w:after="0" w:line="240" w:lineRule="auto"/>
-        <w:rPr>
-          <w:rFonts w:ascii="Times New Roman" w:eastAsia="Times New Roman" w:hAnsi="Times New Roman" w:cs="Times New Roman"/>
-          <w:sz w:val="28"/>
-          <w:szCs w:val="28"/>
-          <w:lang w:val="en-US" w:eastAsia="en-IN" w:bidi="hi-IN"/>
-        </w:rPr>
-      </w:pPr>
-      <w:r>
-        <w:rPr>
-          <w:rFonts w:ascii="Times New Roman" w:eastAsia="Times New Roman" w:hAnsi="Times New Roman" w:cs="Times New Roman"/>
-          <w:sz w:val="28"/>
-          <w:szCs w:val="28"/>
-          <w:lang w:val="en-US" w:eastAsia="en-IN" w:bidi="hi-IN"/>
-        </w:rPr>
-        <w:t xml:space="preserve">  "paidAt": null</w:t>
+        <w:t xml:space="preserve">  "</w:t>
+      </w:r>
+      <w:proofErr w:type="spellStart"/>
+      <w:r>
+        <w:rPr>
+          <w:rFonts w:ascii="Times New Roman" w:eastAsia="Times New Roman" w:hAnsi="Times New Roman" w:cs="Times New Roman"/>
+          <w:sz w:val="28"/>
+          <w:szCs w:val="28"/>
+          <w:lang w:val="en-US" w:eastAsia="en-IN" w:bidi="hi-IN"/>
+        </w:rPr>
+        <w:t>createdAt</w:t>
+      </w:r>
+      <w:proofErr w:type="spellEnd"/>
+      <w:r>
+        <w:rPr>
+          <w:rFonts w:ascii="Times New Roman" w:eastAsia="Times New Roman" w:hAnsi="Times New Roman" w:cs="Times New Roman"/>
+          <w:sz w:val="28"/>
+          <w:szCs w:val="28"/>
+          <w:lang w:val="en-US" w:eastAsia="en-IN" w:bidi="hi-IN"/>
+        </w:rPr>
+        <w:t>": "2025-12-31T17:00:00Z",</w:t>
+      </w:r>
+    </w:p>
+    <w:p>
+      <w:pPr>
+        <w:spacing w:after="0" w:line="240" w:lineRule="auto"/>
+        <w:rPr>
+          <w:rFonts w:ascii="Times New Roman" w:eastAsia="Times New Roman" w:hAnsi="Times New Roman" w:cs="Times New Roman"/>
+          <w:sz w:val="28"/>
+          <w:szCs w:val="28"/>
+          <w:lang w:val="en-US" w:eastAsia="en-IN" w:bidi="hi-IN"/>
+        </w:rPr>
+      </w:pPr>
+      <w:r>
+        <w:rPr>
+          <w:rFonts w:ascii="Times New Roman" w:eastAsia="Times New Roman" w:hAnsi="Times New Roman" w:cs="Times New Roman"/>
+          <w:sz w:val="28"/>
+          <w:szCs w:val="28"/>
+          <w:lang w:val="en-US" w:eastAsia="en-IN" w:bidi="hi-IN"/>
+        </w:rPr>
+        <w:t xml:space="preserve">  "</w:t>
+      </w:r>
+      <w:proofErr w:type="spellStart"/>
+      <w:r>
+        <w:rPr>
+          <w:rFonts w:ascii="Times New Roman" w:eastAsia="Times New Roman" w:hAnsi="Times New Roman" w:cs="Times New Roman"/>
+          <w:sz w:val="28"/>
+          <w:szCs w:val="28"/>
+          <w:lang w:val="en-US" w:eastAsia="en-IN" w:bidi="hi-IN"/>
+        </w:rPr>
+        <w:t>paidAt</w:t>
+      </w:r>
+      <w:proofErr w:type="spellEnd"/>
+      <w:r>
+        <w:rPr>
+          <w:rFonts w:ascii="Times New Roman" w:eastAsia="Times New Roman" w:hAnsi="Times New Roman" w:cs="Times New Roman"/>
+          <w:sz w:val="28"/>
+          <w:szCs w:val="28"/>
+          <w:lang w:val="en-US" w:eastAsia="en-IN" w:bidi="hi-IN"/>
+        </w:rPr>
+        <w:t>": null</w:t>
       </w:r>
     </w:p>
     <w:p>
@@ -7106,6 +8207,7 @@
           <w:lang w:val="en-US" w:eastAsia="en-IN" w:bidi="hi-IN"/>
         </w:rPr>
       </w:pPr>
+      <w:proofErr w:type="spellStart"/>
       <w:r>
         <w:rPr>
           <w:rFonts w:ascii="Times New Roman" w:eastAsia="Times New Roman" w:hAnsi="Times New Roman" w:cs="Times New Roman"/>
@@ -7116,6 +8218,7 @@
         <w:lastRenderedPageBreak/>
         <w:t>TechnicianRating</w:t>
       </w:r>
+      <w:proofErr w:type="spellEnd"/>
     </w:p>
     <w:p>
       <w:pPr>
@@ -7174,47 +8277,107 @@
           <w:szCs w:val="28"/>
           <w:lang w:val="en-US" w:eastAsia="en-IN" w:bidi="hi-IN"/>
         </w:rPr>
-        <w:t xml:space="preserve">  "serviceRequestId": "req-001",</w:t>
-      </w:r>
-    </w:p>
-    <w:p>
-      <w:pPr>
-        <w:spacing w:after="0" w:line="240" w:lineRule="auto"/>
-        <w:rPr>
-          <w:rFonts w:ascii="Times New Roman" w:eastAsia="Times New Roman" w:hAnsi="Times New Roman" w:cs="Times New Roman"/>
-          <w:sz w:val="28"/>
-          <w:szCs w:val="28"/>
-          <w:lang w:val="en-US" w:eastAsia="en-IN" w:bidi="hi-IN"/>
-        </w:rPr>
-      </w:pPr>
-      <w:r>
-        <w:rPr>
-          <w:rFonts w:ascii="Times New Roman" w:eastAsia="Times New Roman" w:hAnsi="Times New Roman" w:cs="Times New Roman"/>
-          <w:sz w:val="28"/>
-          <w:szCs w:val="28"/>
-          <w:lang w:val="en-US" w:eastAsia="en-IN" w:bidi="hi-IN"/>
-        </w:rPr>
-        <w:t xml:space="preserve">  "technicianId": "tech-456",</w:t>
-      </w:r>
-    </w:p>
-    <w:p>
-      <w:pPr>
-        <w:spacing w:after="0" w:line="240" w:lineRule="auto"/>
-        <w:rPr>
-          <w:rFonts w:ascii="Times New Roman" w:eastAsia="Times New Roman" w:hAnsi="Times New Roman" w:cs="Times New Roman"/>
-          <w:sz w:val="28"/>
-          <w:szCs w:val="28"/>
-          <w:lang w:val="en-US" w:eastAsia="en-IN" w:bidi="hi-IN"/>
-        </w:rPr>
-      </w:pPr>
-      <w:r>
-        <w:rPr>
-          <w:rFonts w:ascii="Times New Roman" w:eastAsia="Times New Roman" w:hAnsi="Times New Roman" w:cs="Times New Roman"/>
-          <w:sz w:val="28"/>
-          <w:szCs w:val="28"/>
-          <w:lang w:val="en-US" w:eastAsia="en-IN" w:bidi="hi-IN"/>
-        </w:rPr>
-        <w:t xml:space="preserve">  "customerId": "user-123",</w:t>
+        <w:t xml:space="preserve">  "</w:t>
+      </w:r>
+      <w:proofErr w:type="spellStart"/>
+      <w:r>
+        <w:rPr>
+          <w:rFonts w:ascii="Times New Roman" w:eastAsia="Times New Roman" w:hAnsi="Times New Roman" w:cs="Times New Roman"/>
+          <w:sz w:val="28"/>
+          <w:szCs w:val="28"/>
+          <w:lang w:val="en-US" w:eastAsia="en-IN" w:bidi="hi-IN"/>
+        </w:rPr>
+        <w:t>serviceRequestId</w:t>
+      </w:r>
+      <w:proofErr w:type="spellEnd"/>
+      <w:r>
+        <w:rPr>
+          <w:rFonts w:ascii="Times New Roman" w:eastAsia="Times New Roman" w:hAnsi="Times New Roman" w:cs="Times New Roman"/>
+          <w:sz w:val="28"/>
+          <w:szCs w:val="28"/>
+          <w:lang w:val="en-US" w:eastAsia="en-IN" w:bidi="hi-IN"/>
+        </w:rPr>
+        <w:t>": "req-001",</w:t>
+      </w:r>
+    </w:p>
+    <w:p>
+      <w:pPr>
+        <w:spacing w:after="0" w:line="240" w:lineRule="auto"/>
+        <w:rPr>
+          <w:rFonts w:ascii="Times New Roman" w:eastAsia="Times New Roman" w:hAnsi="Times New Roman" w:cs="Times New Roman"/>
+          <w:sz w:val="28"/>
+          <w:szCs w:val="28"/>
+          <w:lang w:val="en-US" w:eastAsia="en-IN" w:bidi="hi-IN"/>
+        </w:rPr>
+      </w:pPr>
+      <w:r>
+        <w:rPr>
+          <w:rFonts w:ascii="Times New Roman" w:eastAsia="Times New Roman" w:hAnsi="Times New Roman" w:cs="Times New Roman"/>
+          <w:sz w:val="28"/>
+          <w:szCs w:val="28"/>
+          <w:lang w:val="en-US" w:eastAsia="en-IN" w:bidi="hi-IN"/>
+        </w:rPr>
+        <w:t xml:space="preserve">  "</w:t>
+      </w:r>
+      <w:proofErr w:type="spellStart"/>
+      <w:r>
+        <w:rPr>
+          <w:rFonts w:ascii="Times New Roman" w:eastAsia="Times New Roman" w:hAnsi="Times New Roman" w:cs="Times New Roman"/>
+          <w:sz w:val="28"/>
+          <w:szCs w:val="28"/>
+          <w:lang w:val="en-US" w:eastAsia="en-IN" w:bidi="hi-IN"/>
+        </w:rPr>
+        <w:t>technicianId</w:t>
+      </w:r>
+      <w:proofErr w:type="spellEnd"/>
+      <w:r>
+        <w:rPr>
+          <w:rFonts w:ascii="Times New Roman" w:eastAsia="Times New Roman" w:hAnsi="Times New Roman" w:cs="Times New Roman"/>
+          <w:sz w:val="28"/>
+          <w:szCs w:val="28"/>
+          <w:lang w:val="en-US" w:eastAsia="en-IN" w:bidi="hi-IN"/>
+        </w:rPr>
+        <w:t>": "tech-456",</w:t>
+      </w:r>
+    </w:p>
+    <w:p>
+      <w:pPr>
+        <w:spacing w:after="0" w:line="240" w:lineRule="auto"/>
+        <w:rPr>
+          <w:rFonts w:ascii="Times New Roman" w:eastAsia="Times New Roman" w:hAnsi="Times New Roman" w:cs="Times New Roman"/>
+          <w:sz w:val="28"/>
+          <w:szCs w:val="28"/>
+          <w:lang w:val="en-US" w:eastAsia="en-IN" w:bidi="hi-IN"/>
+        </w:rPr>
+      </w:pPr>
+      <w:r>
+        <w:rPr>
+          <w:rFonts w:ascii="Times New Roman" w:eastAsia="Times New Roman" w:hAnsi="Times New Roman" w:cs="Times New Roman"/>
+          <w:sz w:val="28"/>
+          <w:szCs w:val="28"/>
+          <w:lang w:val="en-US" w:eastAsia="en-IN" w:bidi="hi-IN"/>
+        </w:rPr>
+        <w:t xml:space="preserve">  "</w:t>
+      </w:r>
+      <w:proofErr w:type="spellStart"/>
+      <w:r>
+        <w:rPr>
+          <w:rFonts w:ascii="Times New Roman" w:eastAsia="Times New Roman" w:hAnsi="Times New Roman" w:cs="Times New Roman"/>
+          <w:sz w:val="28"/>
+          <w:szCs w:val="28"/>
+          <w:lang w:val="en-US" w:eastAsia="en-IN" w:bidi="hi-IN"/>
+        </w:rPr>
+        <w:t>customerId</w:t>
+      </w:r>
+      <w:proofErr w:type="spellEnd"/>
+      <w:r>
+        <w:rPr>
+          <w:rFonts w:ascii="Times New Roman" w:eastAsia="Times New Roman" w:hAnsi="Times New Roman" w:cs="Times New Roman"/>
+          <w:sz w:val="28"/>
+          <w:szCs w:val="28"/>
+          <w:lang w:val="en-US" w:eastAsia="en-IN" w:bidi="hi-IN"/>
+        </w:rPr>
+        <w:t>": "user-123",</w:t>
       </w:r>
     </w:p>
     <w:p>
@@ -7274,7 +8437,27 @@
           <w:szCs w:val="28"/>
           <w:lang w:val="en-US" w:eastAsia="en-IN" w:bidi="hi-IN"/>
         </w:rPr>
-        <w:t xml:space="preserve">  "createdAt": "2026-01-03T10:00:00Z"</w:t>
+        <w:t xml:space="preserve">  "</w:t>
+      </w:r>
+      <w:proofErr w:type="spellStart"/>
+      <w:r>
+        <w:rPr>
+          <w:rFonts w:ascii="Times New Roman" w:eastAsia="Times New Roman" w:hAnsi="Times New Roman" w:cs="Times New Roman"/>
+          <w:sz w:val="28"/>
+          <w:szCs w:val="28"/>
+          <w:lang w:val="en-US" w:eastAsia="en-IN" w:bidi="hi-IN"/>
+        </w:rPr>
+        <w:t>createdAt</w:t>
+      </w:r>
+      <w:proofErr w:type="spellEnd"/>
+      <w:r>
+        <w:rPr>
+          <w:rFonts w:ascii="Times New Roman" w:eastAsia="Times New Roman" w:hAnsi="Times New Roman" w:cs="Times New Roman"/>
+          <w:sz w:val="28"/>
+          <w:szCs w:val="28"/>
+          <w:lang w:val="en-US" w:eastAsia="en-IN" w:bidi="hi-IN"/>
+        </w:rPr>
+        <w:t>": "2026-01-03T10:00:00Z"</w:t>
       </w:r>
     </w:p>
     <w:p>
@@ -7338,7 +8521,31 @@
           <w:szCs w:val="28"/>
           <w:lang w:eastAsia="en-IN" w:bidi="hi-IN"/>
         </w:rPr>
-        <w:t xml:space="preserve"> Service Requests (/api/service-requests)</w:t>
+        <w:t xml:space="preserve"> Service Requests (/</w:t>
+      </w:r>
+      <w:proofErr w:type="spellStart"/>
+      <w:r>
+        <w:rPr>
+          <w:rFonts w:ascii="Times New Roman" w:eastAsia="Times New Roman" w:hAnsi="Times New Roman" w:cs="Times New Roman"/>
+          <w:b/>
+          <w:bCs/>
+          <w:sz w:val="28"/>
+          <w:szCs w:val="28"/>
+          <w:lang w:eastAsia="en-IN" w:bidi="hi-IN"/>
+        </w:rPr>
+        <w:t>api</w:t>
+      </w:r>
+      <w:proofErr w:type="spellEnd"/>
+      <w:r>
+        <w:rPr>
+          <w:rFonts w:ascii="Times New Roman" w:eastAsia="Times New Roman" w:hAnsi="Times New Roman" w:cs="Times New Roman"/>
+          <w:b/>
+          <w:bCs/>
+          <w:sz w:val="28"/>
+          <w:szCs w:val="28"/>
+          <w:lang w:eastAsia="en-IN" w:bidi="hi-IN"/>
+        </w:rPr>
+        <w:t>/service-requests)</w:t>
       </w:r>
     </w:p>
     <w:p>
@@ -7384,7 +8591,27 @@
           <w:szCs w:val="28"/>
           <w:lang w:eastAsia="en-IN" w:bidi="hi-IN"/>
         </w:rPr>
-        <w:t>POST /api/service-requests</w:t>
+        <w:t>POST /</w:t>
+      </w:r>
+      <w:proofErr w:type="spellStart"/>
+      <w:r>
+        <w:rPr>
+          <w:rFonts w:ascii="Times New Roman" w:eastAsia="Times New Roman" w:hAnsi="Times New Roman" w:cs="Times New Roman"/>
+          <w:sz w:val="28"/>
+          <w:szCs w:val="28"/>
+          <w:lang w:eastAsia="en-IN" w:bidi="hi-IN"/>
+        </w:rPr>
+        <w:t>api</w:t>
+      </w:r>
+      <w:proofErr w:type="spellEnd"/>
+      <w:r>
+        <w:rPr>
+          <w:rFonts w:ascii="Times New Roman" w:eastAsia="Times New Roman" w:hAnsi="Times New Roman" w:cs="Times New Roman"/>
+          <w:sz w:val="28"/>
+          <w:szCs w:val="28"/>
+          <w:lang w:eastAsia="en-IN" w:bidi="hi-IN"/>
+        </w:rPr>
+        <w:t>/service-requests</w:t>
       </w:r>
     </w:p>
     <w:p>
@@ -7408,7 +8635,27 @@
           <w:szCs w:val="28"/>
           <w:lang w:eastAsia="en-IN" w:bidi="hi-IN"/>
         </w:rPr>
-        <w:t>GET /api/service-requests</w:t>
+        <w:t>GET /</w:t>
+      </w:r>
+      <w:proofErr w:type="spellStart"/>
+      <w:r>
+        <w:rPr>
+          <w:rFonts w:ascii="Times New Roman" w:eastAsia="Times New Roman" w:hAnsi="Times New Roman" w:cs="Times New Roman"/>
+          <w:sz w:val="28"/>
+          <w:szCs w:val="28"/>
+          <w:lang w:eastAsia="en-IN" w:bidi="hi-IN"/>
+        </w:rPr>
+        <w:t>api</w:t>
+      </w:r>
+      <w:proofErr w:type="spellEnd"/>
+      <w:r>
+        <w:rPr>
+          <w:rFonts w:ascii="Times New Roman" w:eastAsia="Times New Roman" w:hAnsi="Times New Roman" w:cs="Times New Roman"/>
+          <w:sz w:val="28"/>
+          <w:szCs w:val="28"/>
+          <w:lang w:eastAsia="en-IN" w:bidi="hi-IN"/>
+        </w:rPr>
+        <w:t>/service-requests</w:t>
       </w:r>
     </w:p>
     <w:p>
@@ -7432,7 +8679,27 @@
           <w:szCs w:val="28"/>
           <w:lang w:eastAsia="en-IN" w:bidi="hi-IN"/>
         </w:rPr>
-        <w:t>GET /api/service-requests/{id}</w:t>
+        <w:t>GET /</w:t>
+      </w:r>
+      <w:proofErr w:type="spellStart"/>
+      <w:r>
+        <w:rPr>
+          <w:rFonts w:ascii="Times New Roman" w:eastAsia="Times New Roman" w:hAnsi="Times New Roman" w:cs="Times New Roman"/>
+          <w:sz w:val="28"/>
+          <w:szCs w:val="28"/>
+          <w:lang w:eastAsia="en-IN" w:bidi="hi-IN"/>
+        </w:rPr>
+        <w:t>api</w:t>
+      </w:r>
+      <w:proofErr w:type="spellEnd"/>
+      <w:r>
+        <w:rPr>
+          <w:rFonts w:ascii="Times New Roman" w:eastAsia="Times New Roman" w:hAnsi="Times New Roman" w:cs="Times New Roman"/>
+          <w:sz w:val="28"/>
+          <w:szCs w:val="28"/>
+          <w:lang w:eastAsia="en-IN" w:bidi="hi-IN"/>
+        </w:rPr>
+        <w:t>/service-requests/{id}</w:t>
       </w:r>
     </w:p>
     <w:p>
@@ -7478,7 +8745,27 @@
           <w:szCs w:val="28"/>
           <w:lang w:eastAsia="en-IN" w:bidi="hi-IN"/>
         </w:rPr>
-        <w:t>GET /api/service-requests/my-requests</w:t>
+        <w:t>GET /</w:t>
+      </w:r>
+      <w:proofErr w:type="spellStart"/>
+      <w:r>
+        <w:rPr>
+          <w:rFonts w:ascii="Times New Roman" w:eastAsia="Times New Roman" w:hAnsi="Times New Roman" w:cs="Times New Roman"/>
+          <w:sz w:val="28"/>
+          <w:szCs w:val="28"/>
+          <w:lang w:eastAsia="en-IN" w:bidi="hi-IN"/>
+        </w:rPr>
+        <w:t>api</w:t>
+      </w:r>
+      <w:proofErr w:type="spellEnd"/>
+      <w:r>
+        <w:rPr>
+          <w:rFonts w:ascii="Times New Roman" w:eastAsia="Times New Roman" w:hAnsi="Times New Roman" w:cs="Times New Roman"/>
+          <w:sz w:val="28"/>
+          <w:szCs w:val="28"/>
+          <w:lang w:eastAsia="en-IN" w:bidi="hi-IN"/>
+        </w:rPr>
+        <w:t>/service-requests/my-requests</w:t>
       </w:r>
     </w:p>
     <w:p>
@@ -7502,7 +8789,27 @@
           <w:szCs w:val="28"/>
           <w:lang w:eastAsia="en-IN" w:bidi="hi-IN"/>
         </w:rPr>
-        <w:t>GET /api/service-requests/my-requests/with-technician</w:t>
+        <w:t>GET /</w:t>
+      </w:r>
+      <w:proofErr w:type="spellStart"/>
+      <w:r>
+        <w:rPr>
+          <w:rFonts w:ascii="Times New Roman" w:eastAsia="Times New Roman" w:hAnsi="Times New Roman" w:cs="Times New Roman"/>
+          <w:sz w:val="28"/>
+          <w:szCs w:val="28"/>
+          <w:lang w:eastAsia="en-IN" w:bidi="hi-IN"/>
+        </w:rPr>
+        <w:t>api</w:t>
+      </w:r>
+      <w:proofErr w:type="spellEnd"/>
+      <w:r>
+        <w:rPr>
+          <w:rFonts w:ascii="Times New Roman" w:eastAsia="Times New Roman" w:hAnsi="Times New Roman" w:cs="Times New Roman"/>
+          <w:sz w:val="28"/>
+          <w:szCs w:val="28"/>
+          <w:lang w:eastAsia="en-IN" w:bidi="hi-IN"/>
+        </w:rPr>
+        <w:t>/service-requests/my-requests/with-technician</w:t>
       </w:r>
     </w:p>
     <w:p>
@@ -7526,7 +8833,47 @@
           <w:szCs w:val="28"/>
           <w:lang w:eastAsia="en-IN" w:bidi="hi-IN"/>
         </w:rPr>
-        <w:t>GET /api/service-requests/customer/{customerId}</w:t>
+        <w:t>GET /</w:t>
+      </w:r>
+      <w:proofErr w:type="spellStart"/>
+      <w:r>
+        <w:rPr>
+          <w:rFonts w:ascii="Times New Roman" w:eastAsia="Times New Roman" w:hAnsi="Times New Roman" w:cs="Times New Roman"/>
+          <w:sz w:val="28"/>
+          <w:szCs w:val="28"/>
+          <w:lang w:eastAsia="en-IN" w:bidi="hi-IN"/>
+        </w:rPr>
+        <w:t>api</w:t>
+      </w:r>
+      <w:proofErr w:type="spellEnd"/>
+      <w:r>
+        <w:rPr>
+          <w:rFonts w:ascii="Times New Roman" w:eastAsia="Times New Roman" w:hAnsi="Times New Roman" w:cs="Times New Roman"/>
+          <w:sz w:val="28"/>
+          <w:szCs w:val="28"/>
+          <w:lang w:eastAsia="en-IN" w:bidi="hi-IN"/>
+        </w:rPr>
+        <w:t>/service-requests/customer/{</w:t>
+      </w:r>
+      <w:proofErr w:type="spellStart"/>
+      <w:r>
+        <w:rPr>
+          <w:rFonts w:ascii="Times New Roman" w:eastAsia="Times New Roman" w:hAnsi="Times New Roman" w:cs="Times New Roman"/>
+          <w:sz w:val="28"/>
+          <w:szCs w:val="28"/>
+          <w:lang w:eastAsia="en-IN" w:bidi="hi-IN"/>
+        </w:rPr>
+        <w:t>customerId</w:t>
+      </w:r>
+      <w:proofErr w:type="spellEnd"/>
+      <w:r>
+        <w:rPr>
+          <w:rFonts w:ascii="Times New Roman" w:eastAsia="Times New Roman" w:hAnsi="Times New Roman" w:cs="Times New Roman"/>
+          <w:sz w:val="28"/>
+          <w:szCs w:val="28"/>
+          <w:lang w:eastAsia="en-IN" w:bidi="hi-IN"/>
+        </w:rPr>
+        <w:t>}</w:t>
       </w:r>
     </w:p>
     <w:p>
@@ -7550,7 +8897,47 @@
           <w:szCs w:val="28"/>
           <w:lang w:eastAsia="en-IN" w:bidi="hi-IN"/>
         </w:rPr>
-        <w:t>GET /api/service-requests/customer/{customerId}/with-technician</w:t>
+        <w:t>GET /</w:t>
+      </w:r>
+      <w:proofErr w:type="spellStart"/>
+      <w:r>
+        <w:rPr>
+          <w:rFonts w:ascii="Times New Roman" w:eastAsia="Times New Roman" w:hAnsi="Times New Roman" w:cs="Times New Roman"/>
+          <w:sz w:val="28"/>
+          <w:szCs w:val="28"/>
+          <w:lang w:eastAsia="en-IN" w:bidi="hi-IN"/>
+        </w:rPr>
+        <w:t>api</w:t>
+      </w:r>
+      <w:proofErr w:type="spellEnd"/>
+      <w:r>
+        <w:rPr>
+          <w:rFonts w:ascii="Times New Roman" w:eastAsia="Times New Roman" w:hAnsi="Times New Roman" w:cs="Times New Roman"/>
+          <w:sz w:val="28"/>
+          <w:szCs w:val="28"/>
+          <w:lang w:eastAsia="en-IN" w:bidi="hi-IN"/>
+        </w:rPr>
+        <w:t>/service-requests/customer/{</w:t>
+      </w:r>
+      <w:proofErr w:type="spellStart"/>
+      <w:r>
+        <w:rPr>
+          <w:rFonts w:ascii="Times New Roman" w:eastAsia="Times New Roman" w:hAnsi="Times New Roman" w:cs="Times New Roman"/>
+          <w:sz w:val="28"/>
+          <w:szCs w:val="28"/>
+          <w:lang w:eastAsia="en-IN" w:bidi="hi-IN"/>
+        </w:rPr>
+        <w:t>customerId</w:t>
+      </w:r>
+      <w:proofErr w:type="spellEnd"/>
+      <w:r>
+        <w:rPr>
+          <w:rFonts w:ascii="Times New Roman" w:eastAsia="Times New Roman" w:hAnsi="Times New Roman" w:cs="Times New Roman"/>
+          <w:sz w:val="28"/>
+          <w:szCs w:val="28"/>
+          <w:lang w:eastAsia="en-IN" w:bidi="hi-IN"/>
+        </w:rPr>
+        <w:t>}/with-technician</w:t>
       </w:r>
     </w:p>
     <w:p>
@@ -7596,7 +8983,27 @@
           <w:szCs w:val="28"/>
           <w:lang w:eastAsia="en-IN" w:bidi="hi-IN"/>
         </w:rPr>
-        <w:t>GET /api/service-requests/technician/my-requests</w:t>
+        <w:t>GET /</w:t>
+      </w:r>
+      <w:proofErr w:type="spellStart"/>
+      <w:r>
+        <w:rPr>
+          <w:rFonts w:ascii="Times New Roman" w:eastAsia="Times New Roman" w:hAnsi="Times New Roman" w:cs="Times New Roman"/>
+          <w:sz w:val="28"/>
+          <w:szCs w:val="28"/>
+          <w:lang w:eastAsia="en-IN" w:bidi="hi-IN"/>
+        </w:rPr>
+        <w:t>api</w:t>
+      </w:r>
+      <w:proofErr w:type="spellEnd"/>
+      <w:r>
+        <w:rPr>
+          <w:rFonts w:ascii="Times New Roman" w:eastAsia="Times New Roman" w:hAnsi="Times New Roman" w:cs="Times New Roman"/>
+          <w:sz w:val="28"/>
+          <w:szCs w:val="28"/>
+          <w:lang w:eastAsia="en-IN" w:bidi="hi-IN"/>
+        </w:rPr>
+        <w:t>/service-requests/technician/my-requests</w:t>
       </w:r>
     </w:p>
     <w:p>
@@ -7620,7 +9027,27 @@
           <w:szCs w:val="28"/>
           <w:lang w:eastAsia="en-IN" w:bidi="hi-IN"/>
         </w:rPr>
-        <w:t>GET /api/service-requests/technician/my-requests/with-customer</w:t>
+        <w:t>GET /</w:t>
+      </w:r>
+      <w:proofErr w:type="spellStart"/>
+      <w:r>
+        <w:rPr>
+          <w:rFonts w:ascii="Times New Roman" w:eastAsia="Times New Roman" w:hAnsi="Times New Roman" w:cs="Times New Roman"/>
+          <w:sz w:val="28"/>
+          <w:szCs w:val="28"/>
+          <w:lang w:eastAsia="en-IN" w:bidi="hi-IN"/>
+        </w:rPr>
+        <w:t>api</w:t>
+      </w:r>
+      <w:proofErr w:type="spellEnd"/>
+      <w:r>
+        <w:rPr>
+          <w:rFonts w:ascii="Times New Roman" w:eastAsia="Times New Roman" w:hAnsi="Times New Roman" w:cs="Times New Roman"/>
+          <w:sz w:val="28"/>
+          <w:szCs w:val="28"/>
+          <w:lang w:eastAsia="en-IN" w:bidi="hi-IN"/>
+        </w:rPr>
+        <w:t>/service-requests/technician/my-requests/with-customer</w:t>
       </w:r>
     </w:p>
     <w:p>
@@ -7666,7 +9093,27 @@
           <w:szCs w:val="28"/>
           <w:lang w:eastAsia="en-IN" w:bidi="hi-IN"/>
         </w:rPr>
-        <w:t>PUT /api/service-requests/{id}/assign</w:t>
+        <w:t>PUT /</w:t>
+      </w:r>
+      <w:proofErr w:type="spellStart"/>
+      <w:r>
+        <w:rPr>
+          <w:rFonts w:ascii="Times New Roman" w:eastAsia="Times New Roman" w:hAnsi="Times New Roman" w:cs="Times New Roman"/>
+          <w:sz w:val="28"/>
+          <w:szCs w:val="28"/>
+          <w:lang w:eastAsia="en-IN" w:bidi="hi-IN"/>
+        </w:rPr>
+        <w:t>api</w:t>
+      </w:r>
+      <w:proofErr w:type="spellEnd"/>
+      <w:r>
+        <w:rPr>
+          <w:rFonts w:ascii="Times New Roman" w:eastAsia="Times New Roman" w:hAnsi="Times New Roman" w:cs="Times New Roman"/>
+          <w:sz w:val="28"/>
+          <w:szCs w:val="28"/>
+          <w:lang w:eastAsia="en-IN" w:bidi="hi-IN"/>
+        </w:rPr>
+        <w:t>/service-requests/{id}/assign</w:t>
       </w:r>
     </w:p>
     <w:p>
@@ -7690,7 +9137,27 @@
           <w:szCs w:val="28"/>
           <w:lang w:eastAsia="en-IN" w:bidi="hi-IN"/>
         </w:rPr>
-        <w:t>PUT /api/service-requests/{id}/status</w:t>
+        <w:t>PUT /</w:t>
+      </w:r>
+      <w:proofErr w:type="spellStart"/>
+      <w:r>
+        <w:rPr>
+          <w:rFonts w:ascii="Times New Roman" w:eastAsia="Times New Roman" w:hAnsi="Times New Roman" w:cs="Times New Roman"/>
+          <w:sz w:val="28"/>
+          <w:szCs w:val="28"/>
+          <w:lang w:eastAsia="en-IN" w:bidi="hi-IN"/>
+        </w:rPr>
+        <w:t>api</w:t>
+      </w:r>
+      <w:proofErr w:type="spellEnd"/>
+      <w:r>
+        <w:rPr>
+          <w:rFonts w:ascii="Times New Roman" w:eastAsia="Times New Roman" w:hAnsi="Times New Roman" w:cs="Times New Roman"/>
+          <w:sz w:val="28"/>
+          <w:szCs w:val="28"/>
+          <w:lang w:eastAsia="en-IN" w:bidi="hi-IN"/>
+        </w:rPr>
+        <w:t>/service-requests/{id}/status</w:t>
       </w:r>
     </w:p>
     <w:p>
@@ -7714,7 +9181,27 @@
           <w:szCs w:val="28"/>
           <w:lang w:eastAsia="en-IN" w:bidi="hi-IN"/>
         </w:rPr>
-        <w:t>PUT /api/service-requests/{id}/complete</w:t>
+        <w:t>PUT /</w:t>
+      </w:r>
+      <w:proofErr w:type="spellStart"/>
+      <w:r>
+        <w:rPr>
+          <w:rFonts w:ascii="Times New Roman" w:eastAsia="Times New Roman" w:hAnsi="Times New Roman" w:cs="Times New Roman"/>
+          <w:sz w:val="28"/>
+          <w:szCs w:val="28"/>
+          <w:lang w:eastAsia="en-IN" w:bidi="hi-IN"/>
+        </w:rPr>
+        <w:t>api</w:t>
+      </w:r>
+      <w:proofErr w:type="spellEnd"/>
+      <w:r>
+        <w:rPr>
+          <w:rFonts w:ascii="Times New Roman" w:eastAsia="Times New Roman" w:hAnsi="Times New Roman" w:cs="Times New Roman"/>
+          <w:sz w:val="28"/>
+          <w:szCs w:val="28"/>
+          <w:lang w:eastAsia="en-IN" w:bidi="hi-IN"/>
+        </w:rPr>
+        <w:t>/service-requests/{id}/complete</w:t>
       </w:r>
     </w:p>
     <w:p>
@@ -7738,7 +9225,27 @@
           <w:szCs w:val="28"/>
           <w:lang w:eastAsia="en-IN" w:bidi="hi-IN"/>
         </w:rPr>
-        <w:t>PUT /api/service-requests/{id}/cancel</w:t>
+        <w:t>PUT /</w:t>
+      </w:r>
+      <w:proofErr w:type="spellStart"/>
+      <w:r>
+        <w:rPr>
+          <w:rFonts w:ascii="Times New Roman" w:eastAsia="Times New Roman" w:hAnsi="Times New Roman" w:cs="Times New Roman"/>
+          <w:sz w:val="28"/>
+          <w:szCs w:val="28"/>
+          <w:lang w:eastAsia="en-IN" w:bidi="hi-IN"/>
+        </w:rPr>
+        <w:t>api</w:t>
+      </w:r>
+      <w:proofErr w:type="spellEnd"/>
+      <w:r>
+        <w:rPr>
+          <w:rFonts w:ascii="Times New Roman" w:eastAsia="Times New Roman" w:hAnsi="Times New Roman" w:cs="Times New Roman"/>
+          <w:sz w:val="28"/>
+          <w:szCs w:val="28"/>
+          <w:lang w:eastAsia="en-IN" w:bidi="hi-IN"/>
+        </w:rPr>
+        <w:t>/service-requests/{id}/cancel</w:t>
       </w:r>
     </w:p>
     <w:p>
@@ -7784,7 +9291,27 @@
           <w:szCs w:val="28"/>
           <w:lang w:eastAsia="en-IN" w:bidi="hi-IN"/>
         </w:rPr>
-        <w:t>GET /api/service-requests/status/{status}</w:t>
+        <w:t>GET /</w:t>
+      </w:r>
+      <w:proofErr w:type="spellStart"/>
+      <w:r>
+        <w:rPr>
+          <w:rFonts w:ascii="Times New Roman" w:eastAsia="Times New Roman" w:hAnsi="Times New Roman" w:cs="Times New Roman"/>
+          <w:sz w:val="28"/>
+          <w:szCs w:val="28"/>
+          <w:lang w:eastAsia="en-IN" w:bidi="hi-IN"/>
+        </w:rPr>
+        <w:t>api</w:t>
+      </w:r>
+      <w:proofErr w:type="spellEnd"/>
+      <w:r>
+        <w:rPr>
+          <w:rFonts w:ascii="Times New Roman" w:eastAsia="Times New Roman" w:hAnsi="Times New Roman" w:cs="Times New Roman"/>
+          <w:sz w:val="28"/>
+          <w:szCs w:val="28"/>
+          <w:lang w:eastAsia="en-IN" w:bidi="hi-IN"/>
+        </w:rPr>
+        <w:t>/service-requests/status/{status}</w:t>
       </w:r>
     </w:p>
     <w:p>
@@ -7808,7 +9335,27 @@
           <w:szCs w:val="28"/>
           <w:lang w:eastAsia="en-IN" w:bidi="hi-IN"/>
         </w:rPr>
-        <w:t>GET /api/service-requests/stats</w:t>
+        <w:t>GET /</w:t>
+      </w:r>
+      <w:proofErr w:type="spellStart"/>
+      <w:r>
+        <w:rPr>
+          <w:rFonts w:ascii="Times New Roman" w:eastAsia="Times New Roman" w:hAnsi="Times New Roman" w:cs="Times New Roman"/>
+          <w:sz w:val="28"/>
+          <w:szCs w:val="28"/>
+          <w:lang w:eastAsia="en-IN" w:bidi="hi-IN"/>
+        </w:rPr>
+        <w:t>api</w:t>
+      </w:r>
+      <w:proofErr w:type="spellEnd"/>
+      <w:r>
+        <w:rPr>
+          <w:rFonts w:ascii="Times New Roman" w:eastAsia="Times New Roman" w:hAnsi="Times New Roman" w:cs="Times New Roman"/>
+          <w:sz w:val="28"/>
+          <w:szCs w:val="28"/>
+          <w:lang w:eastAsia="en-IN" w:bidi="hi-IN"/>
+        </w:rPr>
+        <w:t>/service-requests/stats</w:t>
       </w:r>
     </w:p>
     <w:p>
@@ -7854,7 +9401,79 @@
           <w:szCs w:val="28"/>
           <w:lang w:eastAsia="en-IN" w:bidi="hi-IN"/>
         </w:rPr>
-        <w:t xml:space="preserve"> Service Catalog – Services (/api/catalog/services)</w:t>
+        <w:t xml:space="preserve"> Service </w:t>
+      </w:r>
+      <w:proofErr w:type="spellStart"/>
+      <w:r>
+        <w:rPr>
+          <w:rFonts w:ascii="Times New Roman" w:eastAsia="Times New Roman" w:hAnsi="Times New Roman" w:cs="Times New Roman"/>
+          <w:b/>
+          <w:bCs/>
+          <w:sz w:val="28"/>
+          <w:szCs w:val="28"/>
+          <w:lang w:eastAsia="en-IN" w:bidi="hi-IN"/>
+        </w:rPr>
+        <w:t>Catalog</w:t>
+      </w:r>
+      <w:proofErr w:type="spellEnd"/>
+      <w:r>
+        <w:rPr>
+          <w:rFonts w:ascii="Times New Roman" w:eastAsia="Times New Roman" w:hAnsi="Times New Roman" w:cs="Times New Roman"/>
+          <w:b/>
+          <w:bCs/>
+          <w:sz w:val="28"/>
+          <w:szCs w:val="28"/>
+          <w:lang w:eastAsia="en-IN" w:bidi="hi-IN"/>
+        </w:rPr>
+        <w:t xml:space="preserve"> – Services (/</w:t>
+      </w:r>
+      <w:proofErr w:type="spellStart"/>
+      <w:r>
+        <w:rPr>
+          <w:rFonts w:ascii="Times New Roman" w:eastAsia="Times New Roman" w:hAnsi="Times New Roman" w:cs="Times New Roman"/>
+          <w:b/>
+          <w:bCs/>
+          <w:sz w:val="28"/>
+          <w:szCs w:val="28"/>
+          <w:lang w:eastAsia="en-IN" w:bidi="hi-IN"/>
+        </w:rPr>
+        <w:t>api</w:t>
+      </w:r>
+      <w:proofErr w:type="spellEnd"/>
+      <w:r>
+        <w:rPr>
+          <w:rFonts w:ascii="Times New Roman" w:eastAsia="Times New Roman" w:hAnsi="Times New Roman" w:cs="Times New Roman"/>
+          <w:b/>
+          <w:bCs/>
+          <w:sz w:val="28"/>
+          <w:szCs w:val="28"/>
+          <w:lang w:eastAsia="en-IN" w:bidi="hi-IN"/>
+        </w:rPr>
+        <w:t>/</w:t>
+      </w:r>
+      <w:proofErr w:type="spellStart"/>
+      <w:r>
+        <w:rPr>
+          <w:rFonts w:ascii="Times New Roman" w:eastAsia="Times New Roman" w:hAnsi="Times New Roman" w:cs="Times New Roman"/>
+          <w:b/>
+          <w:bCs/>
+          <w:sz w:val="28"/>
+          <w:szCs w:val="28"/>
+          <w:lang w:eastAsia="en-IN" w:bidi="hi-IN"/>
+        </w:rPr>
+        <w:t>catalog</w:t>
+      </w:r>
+      <w:proofErr w:type="spellEnd"/>
+      <w:r>
+        <w:rPr>
+          <w:rFonts w:ascii="Times New Roman" w:eastAsia="Times New Roman" w:hAnsi="Times New Roman" w:cs="Times New Roman"/>
+          <w:b/>
+          <w:bCs/>
+          <w:sz w:val="28"/>
+          <w:szCs w:val="28"/>
+          <w:lang w:eastAsia="en-IN" w:bidi="hi-IN"/>
+        </w:rPr>
+        <w:t>/services)</w:t>
       </w:r>
     </w:p>
     <w:p>
@@ -7878,7 +9497,47 @@
           <w:szCs w:val="28"/>
           <w:lang w:eastAsia="en-IN" w:bidi="hi-IN"/>
         </w:rPr>
-        <w:t>GET /api/catalog/services</w:t>
+        <w:t>GET /</w:t>
+      </w:r>
+      <w:proofErr w:type="spellStart"/>
+      <w:r>
+        <w:rPr>
+          <w:rFonts w:ascii="Times New Roman" w:eastAsia="Times New Roman" w:hAnsi="Times New Roman" w:cs="Times New Roman"/>
+          <w:sz w:val="28"/>
+          <w:szCs w:val="28"/>
+          <w:lang w:eastAsia="en-IN" w:bidi="hi-IN"/>
+        </w:rPr>
+        <w:t>api</w:t>
+      </w:r>
+      <w:proofErr w:type="spellEnd"/>
+      <w:r>
+        <w:rPr>
+          <w:rFonts w:ascii="Times New Roman" w:eastAsia="Times New Roman" w:hAnsi="Times New Roman" w:cs="Times New Roman"/>
+          <w:sz w:val="28"/>
+          <w:szCs w:val="28"/>
+          <w:lang w:eastAsia="en-IN" w:bidi="hi-IN"/>
+        </w:rPr>
+        <w:t>/</w:t>
+      </w:r>
+      <w:proofErr w:type="spellStart"/>
+      <w:r>
+        <w:rPr>
+          <w:rFonts w:ascii="Times New Roman" w:eastAsia="Times New Roman" w:hAnsi="Times New Roman" w:cs="Times New Roman"/>
+          <w:sz w:val="28"/>
+          <w:szCs w:val="28"/>
+          <w:lang w:eastAsia="en-IN" w:bidi="hi-IN"/>
+        </w:rPr>
+        <w:t>catalog</w:t>
+      </w:r>
+      <w:proofErr w:type="spellEnd"/>
+      <w:r>
+        <w:rPr>
+          <w:rFonts w:ascii="Times New Roman" w:eastAsia="Times New Roman" w:hAnsi="Times New Roman" w:cs="Times New Roman"/>
+          <w:sz w:val="28"/>
+          <w:szCs w:val="28"/>
+          <w:lang w:eastAsia="en-IN" w:bidi="hi-IN"/>
+        </w:rPr>
+        <w:t>/services</w:t>
       </w:r>
     </w:p>
     <w:p>
@@ -7902,7 +9561,47 @@
           <w:szCs w:val="28"/>
           <w:lang w:eastAsia="en-IN" w:bidi="hi-IN"/>
         </w:rPr>
-        <w:t>POST /api/catalog/services</w:t>
+        <w:t>POST /</w:t>
+      </w:r>
+      <w:proofErr w:type="spellStart"/>
+      <w:r>
+        <w:rPr>
+          <w:rFonts w:ascii="Times New Roman" w:eastAsia="Times New Roman" w:hAnsi="Times New Roman" w:cs="Times New Roman"/>
+          <w:sz w:val="28"/>
+          <w:szCs w:val="28"/>
+          <w:lang w:eastAsia="en-IN" w:bidi="hi-IN"/>
+        </w:rPr>
+        <w:t>api</w:t>
+      </w:r>
+      <w:proofErr w:type="spellEnd"/>
+      <w:r>
+        <w:rPr>
+          <w:rFonts w:ascii="Times New Roman" w:eastAsia="Times New Roman" w:hAnsi="Times New Roman" w:cs="Times New Roman"/>
+          <w:sz w:val="28"/>
+          <w:szCs w:val="28"/>
+          <w:lang w:eastAsia="en-IN" w:bidi="hi-IN"/>
+        </w:rPr>
+        <w:t>/</w:t>
+      </w:r>
+      <w:proofErr w:type="spellStart"/>
+      <w:r>
+        <w:rPr>
+          <w:rFonts w:ascii="Times New Roman" w:eastAsia="Times New Roman" w:hAnsi="Times New Roman" w:cs="Times New Roman"/>
+          <w:sz w:val="28"/>
+          <w:szCs w:val="28"/>
+          <w:lang w:eastAsia="en-IN" w:bidi="hi-IN"/>
+        </w:rPr>
+        <w:t>catalog</w:t>
+      </w:r>
+      <w:proofErr w:type="spellEnd"/>
+      <w:r>
+        <w:rPr>
+          <w:rFonts w:ascii="Times New Roman" w:eastAsia="Times New Roman" w:hAnsi="Times New Roman" w:cs="Times New Roman"/>
+          <w:sz w:val="28"/>
+          <w:szCs w:val="28"/>
+          <w:lang w:eastAsia="en-IN" w:bidi="hi-IN"/>
+        </w:rPr>
+        <w:t>/services</w:t>
       </w:r>
     </w:p>
     <w:p>
@@ -7926,7 +9625,47 @@
           <w:szCs w:val="28"/>
           <w:lang w:eastAsia="en-IN" w:bidi="hi-IN"/>
         </w:rPr>
-        <w:t>GET /api/catalog/services/{id}</w:t>
+        <w:t>GET /</w:t>
+      </w:r>
+      <w:proofErr w:type="spellStart"/>
+      <w:r>
+        <w:rPr>
+          <w:rFonts w:ascii="Times New Roman" w:eastAsia="Times New Roman" w:hAnsi="Times New Roman" w:cs="Times New Roman"/>
+          <w:sz w:val="28"/>
+          <w:szCs w:val="28"/>
+          <w:lang w:eastAsia="en-IN" w:bidi="hi-IN"/>
+        </w:rPr>
+        <w:t>api</w:t>
+      </w:r>
+      <w:proofErr w:type="spellEnd"/>
+      <w:r>
+        <w:rPr>
+          <w:rFonts w:ascii="Times New Roman" w:eastAsia="Times New Roman" w:hAnsi="Times New Roman" w:cs="Times New Roman"/>
+          <w:sz w:val="28"/>
+          <w:szCs w:val="28"/>
+          <w:lang w:eastAsia="en-IN" w:bidi="hi-IN"/>
+        </w:rPr>
+        <w:t>/</w:t>
+      </w:r>
+      <w:proofErr w:type="spellStart"/>
+      <w:r>
+        <w:rPr>
+          <w:rFonts w:ascii="Times New Roman" w:eastAsia="Times New Roman" w:hAnsi="Times New Roman" w:cs="Times New Roman"/>
+          <w:sz w:val="28"/>
+          <w:szCs w:val="28"/>
+          <w:lang w:eastAsia="en-IN" w:bidi="hi-IN"/>
+        </w:rPr>
+        <w:t>catalog</w:t>
+      </w:r>
+      <w:proofErr w:type="spellEnd"/>
+      <w:r>
+        <w:rPr>
+          <w:rFonts w:ascii="Times New Roman" w:eastAsia="Times New Roman" w:hAnsi="Times New Roman" w:cs="Times New Roman"/>
+          <w:sz w:val="28"/>
+          <w:szCs w:val="28"/>
+          <w:lang w:eastAsia="en-IN" w:bidi="hi-IN"/>
+        </w:rPr>
+        <w:t>/services/{id}</w:t>
       </w:r>
     </w:p>
     <w:p>
@@ -7950,7 +9689,47 @@
           <w:szCs w:val="28"/>
           <w:lang w:eastAsia="en-IN" w:bidi="hi-IN"/>
         </w:rPr>
-        <w:t>PUT /api/catalog/services/{id}</w:t>
+        <w:t>PUT /</w:t>
+      </w:r>
+      <w:proofErr w:type="spellStart"/>
+      <w:r>
+        <w:rPr>
+          <w:rFonts w:ascii="Times New Roman" w:eastAsia="Times New Roman" w:hAnsi="Times New Roman" w:cs="Times New Roman"/>
+          <w:sz w:val="28"/>
+          <w:szCs w:val="28"/>
+          <w:lang w:eastAsia="en-IN" w:bidi="hi-IN"/>
+        </w:rPr>
+        <w:t>api</w:t>
+      </w:r>
+      <w:proofErr w:type="spellEnd"/>
+      <w:r>
+        <w:rPr>
+          <w:rFonts w:ascii="Times New Roman" w:eastAsia="Times New Roman" w:hAnsi="Times New Roman" w:cs="Times New Roman"/>
+          <w:sz w:val="28"/>
+          <w:szCs w:val="28"/>
+          <w:lang w:eastAsia="en-IN" w:bidi="hi-IN"/>
+        </w:rPr>
+        <w:t>/</w:t>
+      </w:r>
+      <w:proofErr w:type="spellStart"/>
+      <w:r>
+        <w:rPr>
+          <w:rFonts w:ascii="Times New Roman" w:eastAsia="Times New Roman" w:hAnsi="Times New Roman" w:cs="Times New Roman"/>
+          <w:sz w:val="28"/>
+          <w:szCs w:val="28"/>
+          <w:lang w:eastAsia="en-IN" w:bidi="hi-IN"/>
+        </w:rPr>
+        <w:t>catalog</w:t>
+      </w:r>
+      <w:proofErr w:type="spellEnd"/>
+      <w:r>
+        <w:rPr>
+          <w:rFonts w:ascii="Times New Roman" w:eastAsia="Times New Roman" w:hAnsi="Times New Roman" w:cs="Times New Roman"/>
+          <w:sz w:val="28"/>
+          <w:szCs w:val="28"/>
+          <w:lang w:eastAsia="en-IN" w:bidi="hi-IN"/>
+        </w:rPr>
+        <w:t>/services/{id}</w:t>
       </w:r>
     </w:p>
     <w:p>
@@ -7974,7 +9753,67 @@
           <w:szCs w:val="28"/>
           <w:lang w:eastAsia="en-IN" w:bidi="hi-IN"/>
         </w:rPr>
-        <w:t>GET /api/catalog/services/category/{categoryId}</w:t>
+        <w:t>GET /</w:t>
+      </w:r>
+      <w:proofErr w:type="spellStart"/>
+      <w:r>
+        <w:rPr>
+          <w:rFonts w:ascii="Times New Roman" w:eastAsia="Times New Roman" w:hAnsi="Times New Roman" w:cs="Times New Roman"/>
+          <w:sz w:val="28"/>
+          <w:szCs w:val="28"/>
+          <w:lang w:eastAsia="en-IN" w:bidi="hi-IN"/>
+        </w:rPr>
+        <w:t>api</w:t>
+      </w:r>
+      <w:proofErr w:type="spellEnd"/>
+      <w:r>
+        <w:rPr>
+          <w:rFonts w:ascii="Times New Roman" w:eastAsia="Times New Roman" w:hAnsi="Times New Roman" w:cs="Times New Roman"/>
+          <w:sz w:val="28"/>
+          <w:szCs w:val="28"/>
+          <w:lang w:eastAsia="en-IN" w:bidi="hi-IN"/>
+        </w:rPr>
+        <w:t>/</w:t>
+      </w:r>
+      <w:proofErr w:type="spellStart"/>
+      <w:r>
+        <w:rPr>
+          <w:rFonts w:ascii="Times New Roman" w:eastAsia="Times New Roman" w:hAnsi="Times New Roman" w:cs="Times New Roman"/>
+          <w:sz w:val="28"/>
+          <w:szCs w:val="28"/>
+          <w:lang w:eastAsia="en-IN" w:bidi="hi-IN"/>
+        </w:rPr>
+        <w:t>catalog</w:t>
+      </w:r>
+      <w:proofErr w:type="spellEnd"/>
+      <w:r>
+        <w:rPr>
+          <w:rFonts w:ascii="Times New Roman" w:eastAsia="Times New Roman" w:hAnsi="Times New Roman" w:cs="Times New Roman"/>
+          <w:sz w:val="28"/>
+          <w:szCs w:val="28"/>
+          <w:lang w:eastAsia="en-IN" w:bidi="hi-IN"/>
+        </w:rPr>
+        <w:t>/services/category/{</w:t>
+      </w:r>
+      <w:proofErr w:type="spellStart"/>
+      <w:r>
+        <w:rPr>
+          <w:rFonts w:ascii="Times New Roman" w:eastAsia="Times New Roman" w:hAnsi="Times New Roman" w:cs="Times New Roman"/>
+          <w:sz w:val="28"/>
+          <w:szCs w:val="28"/>
+          <w:lang w:eastAsia="en-IN" w:bidi="hi-IN"/>
+        </w:rPr>
+        <w:t>categoryId</w:t>
+      </w:r>
+      <w:proofErr w:type="spellEnd"/>
+      <w:r>
+        <w:rPr>
+          <w:rFonts w:ascii="Times New Roman" w:eastAsia="Times New Roman" w:hAnsi="Times New Roman" w:cs="Times New Roman"/>
+          <w:sz w:val="28"/>
+          <w:szCs w:val="28"/>
+          <w:lang w:eastAsia="en-IN" w:bidi="hi-IN"/>
+        </w:rPr>
+        <w:t>}</w:t>
       </w:r>
     </w:p>
     <w:p>
@@ -8020,7 +9859,79 @@
           <w:szCs w:val="28"/>
           <w:lang w:eastAsia="en-IN" w:bidi="hi-IN"/>
         </w:rPr>
-        <w:t xml:space="preserve"> Service Catalog – Categories (/api/catalog/categories)</w:t>
+        <w:t xml:space="preserve"> Service </w:t>
+      </w:r>
+      <w:proofErr w:type="spellStart"/>
+      <w:r>
+        <w:rPr>
+          <w:rFonts w:ascii="Times New Roman" w:eastAsia="Times New Roman" w:hAnsi="Times New Roman" w:cs="Times New Roman"/>
+          <w:b/>
+          <w:bCs/>
+          <w:sz w:val="28"/>
+          <w:szCs w:val="28"/>
+          <w:lang w:eastAsia="en-IN" w:bidi="hi-IN"/>
+        </w:rPr>
+        <w:t>Catalog</w:t>
+      </w:r>
+      <w:proofErr w:type="spellEnd"/>
+      <w:r>
+        <w:rPr>
+          <w:rFonts w:ascii="Times New Roman" w:eastAsia="Times New Roman" w:hAnsi="Times New Roman" w:cs="Times New Roman"/>
+          <w:b/>
+          <w:bCs/>
+          <w:sz w:val="28"/>
+          <w:szCs w:val="28"/>
+          <w:lang w:eastAsia="en-IN" w:bidi="hi-IN"/>
+        </w:rPr>
+        <w:t xml:space="preserve"> – Categories (/</w:t>
+      </w:r>
+      <w:proofErr w:type="spellStart"/>
+      <w:r>
+        <w:rPr>
+          <w:rFonts w:ascii="Times New Roman" w:eastAsia="Times New Roman" w:hAnsi="Times New Roman" w:cs="Times New Roman"/>
+          <w:b/>
+          <w:bCs/>
+          <w:sz w:val="28"/>
+          <w:szCs w:val="28"/>
+          <w:lang w:eastAsia="en-IN" w:bidi="hi-IN"/>
+        </w:rPr>
+        <w:t>api</w:t>
+      </w:r>
+      <w:proofErr w:type="spellEnd"/>
+      <w:r>
+        <w:rPr>
+          <w:rFonts w:ascii="Times New Roman" w:eastAsia="Times New Roman" w:hAnsi="Times New Roman" w:cs="Times New Roman"/>
+          <w:b/>
+          <w:bCs/>
+          <w:sz w:val="28"/>
+          <w:szCs w:val="28"/>
+          <w:lang w:eastAsia="en-IN" w:bidi="hi-IN"/>
+        </w:rPr>
+        <w:t>/</w:t>
+      </w:r>
+      <w:proofErr w:type="spellStart"/>
+      <w:r>
+        <w:rPr>
+          <w:rFonts w:ascii="Times New Roman" w:eastAsia="Times New Roman" w:hAnsi="Times New Roman" w:cs="Times New Roman"/>
+          <w:b/>
+          <w:bCs/>
+          <w:sz w:val="28"/>
+          <w:szCs w:val="28"/>
+          <w:lang w:eastAsia="en-IN" w:bidi="hi-IN"/>
+        </w:rPr>
+        <w:t>catalog</w:t>
+      </w:r>
+      <w:proofErr w:type="spellEnd"/>
+      <w:r>
+        <w:rPr>
+          <w:rFonts w:ascii="Times New Roman" w:eastAsia="Times New Roman" w:hAnsi="Times New Roman" w:cs="Times New Roman"/>
+          <w:b/>
+          <w:bCs/>
+          <w:sz w:val="28"/>
+          <w:szCs w:val="28"/>
+          <w:lang w:eastAsia="en-IN" w:bidi="hi-IN"/>
+        </w:rPr>
+        <w:t>/categories)</w:t>
       </w:r>
     </w:p>
     <w:p>
@@ -8044,7 +9955,47 @@
           <w:szCs w:val="28"/>
           <w:lang w:eastAsia="en-IN" w:bidi="hi-IN"/>
         </w:rPr>
-        <w:t>GET /api/catalog/categories</w:t>
+        <w:t>GET /</w:t>
+      </w:r>
+      <w:proofErr w:type="spellStart"/>
+      <w:r>
+        <w:rPr>
+          <w:rFonts w:ascii="Times New Roman" w:eastAsia="Times New Roman" w:hAnsi="Times New Roman" w:cs="Times New Roman"/>
+          <w:sz w:val="28"/>
+          <w:szCs w:val="28"/>
+          <w:lang w:eastAsia="en-IN" w:bidi="hi-IN"/>
+        </w:rPr>
+        <w:t>api</w:t>
+      </w:r>
+      <w:proofErr w:type="spellEnd"/>
+      <w:r>
+        <w:rPr>
+          <w:rFonts w:ascii="Times New Roman" w:eastAsia="Times New Roman" w:hAnsi="Times New Roman" w:cs="Times New Roman"/>
+          <w:sz w:val="28"/>
+          <w:szCs w:val="28"/>
+          <w:lang w:eastAsia="en-IN" w:bidi="hi-IN"/>
+        </w:rPr>
+        <w:t>/</w:t>
+      </w:r>
+      <w:proofErr w:type="spellStart"/>
+      <w:r>
+        <w:rPr>
+          <w:rFonts w:ascii="Times New Roman" w:eastAsia="Times New Roman" w:hAnsi="Times New Roman" w:cs="Times New Roman"/>
+          <w:sz w:val="28"/>
+          <w:szCs w:val="28"/>
+          <w:lang w:eastAsia="en-IN" w:bidi="hi-IN"/>
+        </w:rPr>
+        <w:t>catalog</w:t>
+      </w:r>
+      <w:proofErr w:type="spellEnd"/>
+      <w:r>
+        <w:rPr>
+          <w:rFonts w:ascii="Times New Roman" w:eastAsia="Times New Roman" w:hAnsi="Times New Roman" w:cs="Times New Roman"/>
+          <w:sz w:val="28"/>
+          <w:szCs w:val="28"/>
+          <w:lang w:eastAsia="en-IN" w:bidi="hi-IN"/>
+        </w:rPr>
+        <w:t>/categories</w:t>
       </w:r>
     </w:p>
     <w:p>
@@ -8068,7 +10019,47 @@
           <w:szCs w:val="28"/>
           <w:lang w:eastAsia="en-IN" w:bidi="hi-IN"/>
         </w:rPr>
-        <w:t>POST /api/catalog/categories</w:t>
+        <w:t>POST /</w:t>
+      </w:r>
+      <w:proofErr w:type="spellStart"/>
+      <w:r>
+        <w:rPr>
+          <w:rFonts w:ascii="Times New Roman" w:eastAsia="Times New Roman" w:hAnsi="Times New Roman" w:cs="Times New Roman"/>
+          <w:sz w:val="28"/>
+          <w:szCs w:val="28"/>
+          <w:lang w:eastAsia="en-IN" w:bidi="hi-IN"/>
+        </w:rPr>
+        <w:t>api</w:t>
+      </w:r>
+      <w:proofErr w:type="spellEnd"/>
+      <w:r>
+        <w:rPr>
+          <w:rFonts w:ascii="Times New Roman" w:eastAsia="Times New Roman" w:hAnsi="Times New Roman" w:cs="Times New Roman"/>
+          <w:sz w:val="28"/>
+          <w:szCs w:val="28"/>
+          <w:lang w:eastAsia="en-IN" w:bidi="hi-IN"/>
+        </w:rPr>
+        <w:t>/</w:t>
+      </w:r>
+      <w:proofErr w:type="spellStart"/>
+      <w:r>
+        <w:rPr>
+          <w:rFonts w:ascii="Times New Roman" w:eastAsia="Times New Roman" w:hAnsi="Times New Roman" w:cs="Times New Roman"/>
+          <w:sz w:val="28"/>
+          <w:szCs w:val="28"/>
+          <w:lang w:eastAsia="en-IN" w:bidi="hi-IN"/>
+        </w:rPr>
+        <w:t>catalog</w:t>
+      </w:r>
+      <w:proofErr w:type="spellEnd"/>
+      <w:r>
+        <w:rPr>
+          <w:rFonts w:ascii="Times New Roman" w:eastAsia="Times New Roman" w:hAnsi="Times New Roman" w:cs="Times New Roman"/>
+          <w:sz w:val="28"/>
+          <w:szCs w:val="28"/>
+          <w:lang w:eastAsia="en-IN" w:bidi="hi-IN"/>
+        </w:rPr>
+        <w:t>/categories</w:t>
       </w:r>
     </w:p>
     <w:p>
@@ -8114,7 +10105,31 @@
           <w:szCs w:val="28"/>
           <w:lang w:eastAsia="en-IN" w:bidi="hi-IN"/>
         </w:rPr>
-        <w:t xml:space="preserve"> Billing – Invoices (/api/billing/invoices)</w:t>
+        <w:t xml:space="preserve"> Billing – Invoices (/</w:t>
+      </w:r>
+      <w:proofErr w:type="spellStart"/>
+      <w:r>
+        <w:rPr>
+          <w:rFonts w:ascii="Times New Roman" w:eastAsia="Times New Roman" w:hAnsi="Times New Roman" w:cs="Times New Roman"/>
+          <w:b/>
+          <w:bCs/>
+          <w:sz w:val="28"/>
+          <w:szCs w:val="28"/>
+          <w:lang w:eastAsia="en-IN" w:bidi="hi-IN"/>
+        </w:rPr>
+        <w:t>api</w:t>
+      </w:r>
+      <w:proofErr w:type="spellEnd"/>
+      <w:r>
+        <w:rPr>
+          <w:rFonts w:ascii="Times New Roman" w:eastAsia="Times New Roman" w:hAnsi="Times New Roman" w:cs="Times New Roman"/>
+          <w:b/>
+          <w:bCs/>
+          <w:sz w:val="28"/>
+          <w:szCs w:val="28"/>
+          <w:lang w:eastAsia="en-IN" w:bidi="hi-IN"/>
+        </w:rPr>
+        <w:t>/billing/invoices)</w:t>
       </w:r>
     </w:p>
     <w:p>
@@ -8161,7 +10176,27 @@
           <w:szCs w:val="28"/>
           <w:lang w:eastAsia="en-IN" w:bidi="hi-IN"/>
         </w:rPr>
-        <w:t>POST /api/billing/invoices</w:t>
+        <w:t>POST /</w:t>
+      </w:r>
+      <w:proofErr w:type="spellStart"/>
+      <w:r>
+        <w:rPr>
+          <w:rFonts w:ascii="Times New Roman" w:eastAsia="Times New Roman" w:hAnsi="Times New Roman" w:cs="Times New Roman"/>
+          <w:sz w:val="28"/>
+          <w:szCs w:val="28"/>
+          <w:lang w:eastAsia="en-IN" w:bidi="hi-IN"/>
+        </w:rPr>
+        <w:t>api</w:t>
+      </w:r>
+      <w:proofErr w:type="spellEnd"/>
+      <w:r>
+        <w:rPr>
+          <w:rFonts w:ascii="Times New Roman" w:eastAsia="Times New Roman" w:hAnsi="Times New Roman" w:cs="Times New Roman"/>
+          <w:sz w:val="28"/>
+          <w:szCs w:val="28"/>
+          <w:lang w:eastAsia="en-IN" w:bidi="hi-IN"/>
+        </w:rPr>
+        <w:t>/billing/invoices</w:t>
       </w:r>
     </w:p>
     <w:p>
@@ -8185,7 +10220,27 @@
           <w:szCs w:val="28"/>
           <w:lang w:eastAsia="en-IN" w:bidi="hi-IN"/>
         </w:rPr>
-        <w:t>GET /api/billing/invoices/{id}</w:t>
+        <w:t>GET /</w:t>
+      </w:r>
+      <w:proofErr w:type="spellStart"/>
+      <w:r>
+        <w:rPr>
+          <w:rFonts w:ascii="Times New Roman" w:eastAsia="Times New Roman" w:hAnsi="Times New Roman" w:cs="Times New Roman"/>
+          <w:sz w:val="28"/>
+          <w:szCs w:val="28"/>
+          <w:lang w:eastAsia="en-IN" w:bidi="hi-IN"/>
+        </w:rPr>
+        <w:t>api</w:t>
+      </w:r>
+      <w:proofErr w:type="spellEnd"/>
+      <w:r>
+        <w:rPr>
+          <w:rFonts w:ascii="Times New Roman" w:eastAsia="Times New Roman" w:hAnsi="Times New Roman" w:cs="Times New Roman"/>
+          <w:sz w:val="28"/>
+          <w:szCs w:val="28"/>
+          <w:lang w:eastAsia="en-IN" w:bidi="hi-IN"/>
+        </w:rPr>
+        <w:t>/billing/invoices/{id}</w:t>
       </w:r>
     </w:p>
     <w:p>
@@ -8209,7 +10264,47 @@
           <w:szCs w:val="28"/>
           <w:lang w:eastAsia="en-IN" w:bidi="hi-IN"/>
         </w:rPr>
-        <w:t>GET /api/billing/invoices/request/{requestId}</w:t>
+        <w:t>GET /</w:t>
+      </w:r>
+      <w:proofErr w:type="spellStart"/>
+      <w:r>
+        <w:rPr>
+          <w:rFonts w:ascii="Times New Roman" w:eastAsia="Times New Roman" w:hAnsi="Times New Roman" w:cs="Times New Roman"/>
+          <w:sz w:val="28"/>
+          <w:szCs w:val="28"/>
+          <w:lang w:eastAsia="en-IN" w:bidi="hi-IN"/>
+        </w:rPr>
+        <w:t>api</w:t>
+      </w:r>
+      <w:proofErr w:type="spellEnd"/>
+      <w:r>
+        <w:rPr>
+          <w:rFonts w:ascii="Times New Roman" w:eastAsia="Times New Roman" w:hAnsi="Times New Roman" w:cs="Times New Roman"/>
+          <w:sz w:val="28"/>
+          <w:szCs w:val="28"/>
+          <w:lang w:eastAsia="en-IN" w:bidi="hi-IN"/>
+        </w:rPr>
+        <w:t>/billing/invoices/request/{</w:t>
+      </w:r>
+      <w:proofErr w:type="spellStart"/>
+      <w:r>
+        <w:rPr>
+          <w:rFonts w:ascii="Times New Roman" w:eastAsia="Times New Roman" w:hAnsi="Times New Roman" w:cs="Times New Roman"/>
+          <w:sz w:val="28"/>
+          <w:szCs w:val="28"/>
+          <w:lang w:eastAsia="en-IN" w:bidi="hi-IN"/>
+        </w:rPr>
+        <w:t>requestId</w:t>
+      </w:r>
+      <w:proofErr w:type="spellEnd"/>
+      <w:r>
+        <w:rPr>
+          <w:rFonts w:ascii="Times New Roman" w:eastAsia="Times New Roman" w:hAnsi="Times New Roman" w:cs="Times New Roman"/>
+          <w:sz w:val="28"/>
+          <w:szCs w:val="28"/>
+          <w:lang w:eastAsia="en-IN" w:bidi="hi-IN"/>
+        </w:rPr>
+        <w:t>}</w:t>
       </w:r>
     </w:p>
     <w:p>
@@ -8233,7 +10328,47 @@
           <w:szCs w:val="28"/>
           <w:lang w:eastAsia="en-IN" w:bidi="hi-IN"/>
         </w:rPr>
-        <w:t>GET /api/billing/invoices/customer/{customerId}</w:t>
+        <w:t>GET /</w:t>
+      </w:r>
+      <w:proofErr w:type="spellStart"/>
+      <w:r>
+        <w:rPr>
+          <w:rFonts w:ascii="Times New Roman" w:eastAsia="Times New Roman" w:hAnsi="Times New Roman" w:cs="Times New Roman"/>
+          <w:sz w:val="28"/>
+          <w:szCs w:val="28"/>
+          <w:lang w:eastAsia="en-IN" w:bidi="hi-IN"/>
+        </w:rPr>
+        <w:t>api</w:t>
+      </w:r>
+      <w:proofErr w:type="spellEnd"/>
+      <w:r>
+        <w:rPr>
+          <w:rFonts w:ascii="Times New Roman" w:eastAsia="Times New Roman" w:hAnsi="Times New Roman" w:cs="Times New Roman"/>
+          <w:sz w:val="28"/>
+          <w:szCs w:val="28"/>
+          <w:lang w:eastAsia="en-IN" w:bidi="hi-IN"/>
+        </w:rPr>
+        <w:t>/billing/invoices/customer/{</w:t>
+      </w:r>
+      <w:proofErr w:type="spellStart"/>
+      <w:r>
+        <w:rPr>
+          <w:rFonts w:ascii="Times New Roman" w:eastAsia="Times New Roman" w:hAnsi="Times New Roman" w:cs="Times New Roman"/>
+          <w:sz w:val="28"/>
+          <w:szCs w:val="28"/>
+          <w:lang w:eastAsia="en-IN" w:bidi="hi-IN"/>
+        </w:rPr>
+        <w:t>customerId</w:t>
+      </w:r>
+      <w:proofErr w:type="spellEnd"/>
+      <w:r>
+        <w:rPr>
+          <w:rFonts w:ascii="Times New Roman" w:eastAsia="Times New Roman" w:hAnsi="Times New Roman" w:cs="Times New Roman"/>
+          <w:sz w:val="28"/>
+          <w:szCs w:val="28"/>
+          <w:lang w:eastAsia="en-IN" w:bidi="hi-IN"/>
+        </w:rPr>
+        <w:t>}</w:t>
       </w:r>
     </w:p>
     <w:p>
@@ -8279,7 +10414,27 @@
           <w:szCs w:val="28"/>
           <w:lang w:eastAsia="en-IN" w:bidi="hi-IN"/>
         </w:rPr>
-        <w:t>POST /api/billing/invoices/{id}/pay</w:t>
+        <w:t>POST /</w:t>
+      </w:r>
+      <w:proofErr w:type="spellStart"/>
+      <w:r>
+        <w:rPr>
+          <w:rFonts w:ascii="Times New Roman" w:eastAsia="Times New Roman" w:hAnsi="Times New Roman" w:cs="Times New Roman"/>
+          <w:sz w:val="28"/>
+          <w:szCs w:val="28"/>
+          <w:lang w:eastAsia="en-IN" w:bidi="hi-IN"/>
+        </w:rPr>
+        <w:t>api</w:t>
+      </w:r>
+      <w:proofErr w:type="spellEnd"/>
+      <w:r>
+        <w:rPr>
+          <w:rFonts w:ascii="Times New Roman" w:eastAsia="Times New Roman" w:hAnsi="Times New Roman" w:cs="Times New Roman"/>
+          <w:sz w:val="28"/>
+          <w:szCs w:val="28"/>
+          <w:lang w:eastAsia="en-IN" w:bidi="hi-IN"/>
+        </w:rPr>
+        <w:t>/billing/invoices/{id}/pay</w:t>
       </w:r>
     </w:p>
     <w:p>
@@ -8303,7 +10458,27 @@
           <w:szCs w:val="28"/>
           <w:lang w:eastAsia="en-IN" w:bidi="hi-IN"/>
         </w:rPr>
-        <w:t>PUT /api/billing/invoices/{id}/payment</w:t>
+        <w:t>PUT /</w:t>
+      </w:r>
+      <w:proofErr w:type="spellStart"/>
+      <w:r>
+        <w:rPr>
+          <w:rFonts w:ascii="Times New Roman" w:eastAsia="Times New Roman" w:hAnsi="Times New Roman" w:cs="Times New Roman"/>
+          <w:sz w:val="28"/>
+          <w:szCs w:val="28"/>
+          <w:lang w:eastAsia="en-IN" w:bidi="hi-IN"/>
+        </w:rPr>
+        <w:t>api</w:t>
+      </w:r>
+      <w:proofErr w:type="spellEnd"/>
+      <w:r>
+        <w:rPr>
+          <w:rFonts w:ascii="Times New Roman" w:eastAsia="Times New Roman" w:hAnsi="Times New Roman" w:cs="Times New Roman"/>
+          <w:sz w:val="28"/>
+          <w:szCs w:val="28"/>
+          <w:lang w:eastAsia="en-IN" w:bidi="hi-IN"/>
+        </w:rPr>
+        <w:t>/billing/invoices/{id}/payment</w:t>
       </w:r>
     </w:p>
     <w:p>
@@ -8349,7 +10524,27 @@
           <w:szCs w:val="28"/>
           <w:lang w:eastAsia="en-IN" w:bidi="hi-IN"/>
         </w:rPr>
-        <w:t>GET /api/billing/reports/revenue</w:t>
+        <w:t>GET /</w:t>
+      </w:r>
+      <w:proofErr w:type="spellStart"/>
+      <w:r>
+        <w:rPr>
+          <w:rFonts w:ascii="Times New Roman" w:eastAsia="Times New Roman" w:hAnsi="Times New Roman" w:cs="Times New Roman"/>
+          <w:sz w:val="28"/>
+          <w:szCs w:val="28"/>
+          <w:lang w:eastAsia="en-IN" w:bidi="hi-IN"/>
+        </w:rPr>
+        <w:t>api</w:t>
+      </w:r>
+      <w:proofErr w:type="spellEnd"/>
+      <w:r>
+        <w:rPr>
+          <w:rFonts w:ascii="Times New Roman" w:eastAsia="Times New Roman" w:hAnsi="Times New Roman" w:cs="Times New Roman"/>
+          <w:sz w:val="28"/>
+          <w:szCs w:val="28"/>
+          <w:lang w:eastAsia="en-IN" w:bidi="hi-IN"/>
+        </w:rPr>
+        <w:t>/billing/reports/revenue</w:t>
       </w:r>
     </w:p>
     <w:p>
@@ -8395,7 +10590,31 @@
           <w:szCs w:val="28"/>
           <w:lang w:eastAsia="en-IN" w:bidi="hi-IN"/>
         </w:rPr>
-        <w:t xml:space="preserve"> Ratings (/api/ratings)</w:t>
+        <w:t xml:space="preserve"> Ratings (/</w:t>
+      </w:r>
+      <w:proofErr w:type="spellStart"/>
+      <w:r>
+        <w:rPr>
+          <w:rFonts w:ascii="Times New Roman" w:eastAsia="Times New Roman" w:hAnsi="Times New Roman" w:cs="Times New Roman"/>
+          <w:b/>
+          <w:bCs/>
+          <w:sz w:val="28"/>
+          <w:szCs w:val="28"/>
+          <w:lang w:eastAsia="en-IN" w:bidi="hi-IN"/>
+        </w:rPr>
+        <w:t>api</w:t>
+      </w:r>
+      <w:proofErr w:type="spellEnd"/>
+      <w:r>
+        <w:rPr>
+          <w:rFonts w:ascii="Times New Roman" w:eastAsia="Times New Roman" w:hAnsi="Times New Roman" w:cs="Times New Roman"/>
+          <w:b/>
+          <w:bCs/>
+          <w:sz w:val="28"/>
+          <w:szCs w:val="28"/>
+          <w:lang w:eastAsia="en-IN" w:bidi="hi-IN"/>
+        </w:rPr>
+        <w:t>/ratings)</w:t>
       </w:r>
     </w:p>
     <w:p>
@@ -8419,7 +10638,27 @@
           <w:szCs w:val="28"/>
           <w:lang w:eastAsia="en-IN" w:bidi="hi-IN"/>
         </w:rPr>
-        <w:t>POST /api/ratings</w:t>
+        <w:t>POST /</w:t>
+      </w:r>
+      <w:proofErr w:type="spellStart"/>
+      <w:r>
+        <w:rPr>
+          <w:rFonts w:ascii="Times New Roman" w:eastAsia="Times New Roman" w:hAnsi="Times New Roman" w:cs="Times New Roman"/>
+          <w:sz w:val="28"/>
+          <w:szCs w:val="28"/>
+          <w:lang w:eastAsia="en-IN" w:bidi="hi-IN"/>
+        </w:rPr>
+        <w:t>api</w:t>
+      </w:r>
+      <w:proofErr w:type="spellEnd"/>
+      <w:r>
+        <w:rPr>
+          <w:rFonts w:ascii="Times New Roman" w:eastAsia="Times New Roman" w:hAnsi="Times New Roman" w:cs="Times New Roman"/>
+          <w:sz w:val="28"/>
+          <w:szCs w:val="28"/>
+          <w:lang w:eastAsia="en-IN" w:bidi="hi-IN"/>
+        </w:rPr>
+        <w:t>/ratings</w:t>
       </w:r>
     </w:p>
     <w:p>
@@ -8443,7 +10682,47 @@
           <w:szCs w:val="28"/>
           <w:lang w:eastAsia="en-IN" w:bidi="hi-IN"/>
         </w:rPr>
-        <w:t>GET /api/ratings/technician/{technicianId}</w:t>
+        <w:t>GET /</w:t>
+      </w:r>
+      <w:proofErr w:type="spellStart"/>
+      <w:r>
+        <w:rPr>
+          <w:rFonts w:ascii="Times New Roman" w:eastAsia="Times New Roman" w:hAnsi="Times New Roman" w:cs="Times New Roman"/>
+          <w:sz w:val="28"/>
+          <w:szCs w:val="28"/>
+          <w:lang w:eastAsia="en-IN" w:bidi="hi-IN"/>
+        </w:rPr>
+        <w:t>api</w:t>
+      </w:r>
+      <w:proofErr w:type="spellEnd"/>
+      <w:r>
+        <w:rPr>
+          <w:rFonts w:ascii="Times New Roman" w:eastAsia="Times New Roman" w:hAnsi="Times New Roman" w:cs="Times New Roman"/>
+          <w:sz w:val="28"/>
+          <w:szCs w:val="28"/>
+          <w:lang w:eastAsia="en-IN" w:bidi="hi-IN"/>
+        </w:rPr>
+        <w:t>/ratings/technician/{</w:t>
+      </w:r>
+      <w:proofErr w:type="spellStart"/>
+      <w:r>
+        <w:rPr>
+          <w:rFonts w:ascii="Times New Roman" w:eastAsia="Times New Roman" w:hAnsi="Times New Roman" w:cs="Times New Roman"/>
+          <w:sz w:val="28"/>
+          <w:szCs w:val="28"/>
+          <w:lang w:eastAsia="en-IN" w:bidi="hi-IN"/>
+        </w:rPr>
+        <w:t>technicianId</w:t>
+      </w:r>
+      <w:proofErr w:type="spellEnd"/>
+      <w:r>
+        <w:rPr>
+          <w:rFonts w:ascii="Times New Roman" w:eastAsia="Times New Roman" w:hAnsi="Times New Roman" w:cs="Times New Roman"/>
+          <w:sz w:val="28"/>
+          <w:szCs w:val="28"/>
+          <w:lang w:eastAsia="en-IN" w:bidi="hi-IN"/>
+        </w:rPr>
+        <w:t>}</w:t>
       </w:r>
     </w:p>
     <w:p>
@@ -8467,7 +10746,47 @@
           <w:szCs w:val="28"/>
           <w:lang w:eastAsia="en-IN" w:bidi="hi-IN"/>
         </w:rPr>
-        <w:t>GET /api/ratings/technician/{technicianId}/average</w:t>
+        <w:t>GET /</w:t>
+      </w:r>
+      <w:proofErr w:type="spellStart"/>
+      <w:r>
+        <w:rPr>
+          <w:rFonts w:ascii="Times New Roman" w:eastAsia="Times New Roman" w:hAnsi="Times New Roman" w:cs="Times New Roman"/>
+          <w:sz w:val="28"/>
+          <w:szCs w:val="28"/>
+          <w:lang w:eastAsia="en-IN" w:bidi="hi-IN"/>
+        </w:rPr>
+        <w:t>api</w:t>
+      </w:r>
+      <w:proofErr w:type="spellEnd"/>
+      <w:r>
+        <w:rPr>
+          <w:rFonts w:ascii="Times New Roman" w:eastAsia="Times New Roman" w:hAnsi="Times New Roman" w:cs="Times New Roman"/>
+          <w:sz w:val="28"/>
+          <w:szCs w:val="28"/>
+          <w:lang w:eastAsia="en-IN" w:bidi="hi-IN"/>
+        </w:rPr>
+        <w:t>/ratings/technician/{</w:t>
+      </w:r>
+      <w:proofErr w:type="spellStart"/>
+      <w:r>
+        <w:rPr>
+          <w:rFonts w:ascii="Times New Roman" w:eastAsia="Times New Roman" w:hAnsi="Times New Roman" w:cs="Times New Roman"/>
+          <w:sz w:val="28"/>
+          <w:szCs w:val="28"/>
+          <w:lang w:eastAsia="en-IN" w:bidi="hi-IN"/>
+        </w:rPr>
+        <w:t>technicianId</w:t>
+      </w:r>
+      <w:proofErr w:type="spellEnd"/>
+      <w:r>
+        <w:rPr>
+          <w:rFonts w:ascii="Times New Roman" w:eastAsia="Times New Roman" w:hAnsi="Times New Roman" w:cs="Times New Roman"/>
+          <w:sz w:val="28"/>
+          <w:szCs w:val="28"/>
+          <w:lang w:eastAsia="en-IN" w:bidi="hi-IN"/>
+        </w:rPr>
+        <w:t>}/average</w:t>
       </w:r>
     </w:p>
     <w:p>
@@ -8602,14 +10921,25 @@
           <w:lang w:eastAsia="en-IN" w:bidi="hi-IN"/>
         </w:rPr>
       </w:pPr>
-      <w:r>
-        <w:rPr>
-          <w:rFonts w:ascii="Times New Roman" w:eastAsia="Times New Roman" w:hAnsi="Times New Roman" w:cs="Times New Roman"/>
-          <w:sz w:val="28"/>
-          <w:szCs w:val="28"/>
-          <w:lang w:eastAsia="en-IN" w:bidi="hi-IN"/>
-        </w:rPr>
-        <w:t>technician_db (Relational)</w:t>
+      <w:proofErr w:type="spellStart"/>
+      <w:r>
+        <w:rPr>
+          <w:rFonts w:ascii="Times New Roman" w:eastAsia="Times New Roman" w:hAnsi="Times New Roman" w:cs="Times New Roman"/>
+          <w:sz w:val="28"/>
+          <w:szCs w:val="28"/>
+          <w:lang w:eastAsia="en-IN" w:bidi="hi-IN"/>
+        </w:rPr>
+        <w:t>technician_db</w:t>
+      </w:r>
+      <w:proofErr w:type="spellEnd"/>
+      <w:r>
+        <w:rPr>
+          <w:rFonts w:ascii="Times New Roman" w:eastAsia="Times New Roman" w:hAnsi="Times New Roman" w:cs="Times New Roman"/>
+          <w:sz w:val="28"/>
+          <w:szCs w:val="28"/>
+          <w:lang w:eastAsia="en-IN" w:bidi="hi-IN"/>
+        </w:rPr>
+        <w:t xml:space="preserve"> (Relational)</w:t>
       </w:r>
     </w:p>
     <w:p>
@@ -8662,14 +10992,25 @@
           <w:lang w:eastAsia="en-IN" w:bidi="hi-IN"/>
         </w:rPr>
       </w:pPr>
-      <w:r>
-        <w:rPr>
-          <w:rFonts w:ascii="Times New Roman" w:eastAsia="Times New Roman" w:hAnsi="Times New Roman" w:cs="Times New Roman"/>
-          <w:sz w:val="28"/>
-          <w:szCs w:val="28"/>
-          <w:lang w:eastAsia="en-IN" w:bidi="hi-IN"/>
-        </w:rPr>
-        <w:t>TechnicianApplication(apply)</w:t>
+      <w:proofErr w:type="spellStart"/>
+      <w:r>
+        <w:rPr>
+          <w:rFonts w:ascii="Times New Roman" w:eastAsia="Times New Roman" w:hAnsi="Times New Roman" w:cs="Times New Roman"/>
+          <w:sz w:val="28"/>
+          <w:szCs w:val="28"/>
+          <w:lang w:eastAsia="en-IN" w:bidi="hi-IN"/>
+        </w:rPr>
+        <w:t>TechnicianApplication</w:t>
+      </w:r>
+      <w:proofErr w:type="spellEnd"/>
+      <w:r>
+        <w:rPr>
+          <w:rFonts w:ascii="Times New Roman" w:eastAsia="Times New Roman" w:hAnsi="Times New Roman" w:cs="Times New Roman"/>
+          <w:sz w:val="28"/>
+          <w:szCs w:val="28"/>
+          <w:lang w:eastAsia="en-IN" w:bidi="hi-IN"/>
+        </w:rPr>
+        <w:t>(apply)</w:t>
       </w:r>
     </w:p>
     <w:p>
@@ -8709,7 +11050,27 @@
           <w:szCs w:val="28"/>
           <w:lang w:val="en-US" w:eastAsia="en-IN" w:bidi="hi-IN"/>
         </w:rPr>
-        <w:t xml:space="preserve">  "fullName": "John Michael Smith",</w:t>
+        <w:t xml:space="preserve">  "</w:t>
+      </w:r>
+      <w:proofErr w:type="spellStart"/>
+      <w:r>
+        <w:rPr>
+          <w:rFonts w:ascii="Times New Roman" w:eastAsia="Times New Roman" w:hAnsi="Times New Roman" w:cs="Times New Roman"/>
+          <w:sz w:val="28"/>
+          <w:szCs w:val="28"/>
+          <w:lang w:val="en-US" w:eastAsia="en-IN" w:bidi="hi-IN"/>
+        </w:rPr>
+        <w:t>fullName</w:t>
+      </w:r>
+      <w:proofErr w:type="spellEnd"/>
+      <w:r>
+        <w:rPr>
+          <w:rFonts w:ascii="Times New Roman" w:eastAsia="Times New Roman" w:hAnsi="Times New Roman" w:cs="Times New Roman"/>
+          <w:sz w:val="28"/>
+          <w:szCs w:val="28"/>
+          <w:lang w:val="en-US" w:eastAsia="en-IN" w:bidi="hi-IN"/>
+        </w:rPr>
+        <w:t>": "John Michael Smith",</w:t>
       </w:r>
     </w:p>
     <w:p>
@@ -8829,7 +11190,27 @@
           <w:szCs w:val="28"/>
           <w:lang w:val="en-US" w:eastAsia="en-IN" w:bidi="hi-IN"/>
         </w:rPr>
-        <w:t xml:space="preserve">  "zipCode": "78701",</w:t>
+        <w:t xml:space="preserve">  "</w:t>
+      </w:r>
+      <w:proofErr w:type="spellStart"/>
+      <w:r>
+        <w:rPr>
+          <w:rFonts w:ascii="Times New Roman" w:eastAsia="Times New Roman" w:hAnsi="Times New Roman" w:cs="Times New Roman"/>
+          <w:sz w:val="28"/>
+          <w:szCs w:val="28"/>
+          <w:lang w:val="en-US" w:eastAsia="en-IN" w:bidi="hi-IN"/>
+        </w:rPr>
+        <w:t>zipCode</w:t>
+      </w:r>
+      <w:proofErr w:type="spellEnd"/>
+      <w:r>
+        <w:rPr>
+          <w:rFonts w:ascii="Times New Roman" w:eastAsia="Times New Roman" w:hAnsi="Times New Roman" w:cs="Times New Roman"/>
+          <w:sz w:val="28"/>
+          <w:szCs w:val="28"/>
+          <w:lang w:val="en-US" w:eastAsia="en-IN" w:bidi="hi-IN"/>
+        </w:rPr>
+        <w:t>": "78701",</w:t>
       </w:r>
     </w:p>
     <w:p>
@@ -8929,47 +11310,107 @@
           <w:szCs w:val="28"/>
           <w:lang w:val="en-US" w:eastAsia="en-IN" w:bidi="hi-IN"/>
         </w:rPr>
-        <w:t xml:space="preserve">  "previousEmployer": "ABC Plumbing Services",</w:t>
-      </w:r>
-    </w:p>
-    <w:p>
-      <w:pPr>
-        <w:spacing w:after="0" w:line="240" w:lineRule="auto"/>
-        <w:rPr>
-          <w:rFonts w:ascii="Times New Roman" w:eastAsia="Times New Roman" w:hAnsi="Times New Roman" w:cs="Times New Roman"/>
-          <w:sz w:val="28"/>
-          <w:szCs w:val="28"/>
-          <w:lang w:val="en-US" w:eastAsia="en-IN" w:bidi="hi-IN"/>
-        </w:rPr>
-      </w:pPr>
-      <w:r>
-        <w:rPr>
-          <w:rFonts w:ascii="Times New Roman" w:eastAsia="Times New Roman" w:hAnsi="Times New Roman" w:cs="Times New Roman"/>
-          <w:sz w:val="28"/>
-          <w:szCs w:val="28"/>
-          <w:lang w:val="en-US" w:eastAsia="en-IN" w:bidi="hi-IN"/>
-        </w:rPr>
-        <w:t xml:space="preserve">  "workExperienceDetails": "8 years handling residential and commercial jobs.",</w:t>
-      </w:r>
-    </w:p>
-    <w:p>
-      <w:pPr>
-        <w:spacing w:after="0" w:line="240" w:lineRule="auto"/>
-        <w:rPr>
-          <w:rFonts w:ascii="Times New Roman" w:eastAsia="Times New Roman" w:hAnsi="Times New Roman" w:cs="Times New Roman"/>
-          <w:sz w:val="28"/>
-          <w:szCs w:val="28"/>
-          <w:lang w:val="en-US" w:eastAsia="en-IN" w:bidi="hi-IN"/>
-        </w:rPr>
-      </w:pPr>
-      <w:r>
-        <w:rPr>
-          <w:rFonts w:ascii="Times New Roman" w:eastAsia="Times New Roman" w:hAnsi="Times New Roman" w:cs="Times New Roman"/>
-          <w:sz w:val="28"/>
-          <w:szCs w:val="28"/>
-          <w:lang w:val="en-US" w:eastAsia="en-IN" w:bidi="hi-IN"/>
-        </w:rPr>
-        <w:t xml:space="preserve">  "maxWorkload": 5,</w:t>
+        <w:t xml:space="preserve">  "</w:t>
+      </w:r>
+      <w:proofErr w:type="spellStart"/>
+      <w:r>
+        <w:rPr>
+          <w:rFonts w:ascii="Times New Roman" w:eastAsia="Times New Roman" w:hAnsi="Times New Roman" w:cs="Times New Roman"/>
+          <w:sz w:val="28"/>
+          <w:szCs w:val="28"/>
+          <w:lang w:val="en-US" w:eastAsia="en-IN" w:bidi="hi-IN"/>
+        </w:rPr>
+        <w:t>previousEmployer</w:t>
+      </w:r>
+      <w:proofErr w:type="spellEnd"/>
+      <w:r>
+        <w:rPr>
+          <w:rFonts w:ascii="Times New Roman" w:eastAsia="Times New Roman" w:hAnsi="Times New Roman" w:cs="Times New Roman"/>
+          <w:sz w:val="28"/>
+          <w:szCs w:val="28"/>
+          <w:lang w:val="en-US" w:eastAsia="en-IN" w:bidi="hi-IN"/>
+        </w:rPr>
+        <w:t>": "ABC Plumbing Services",</w:t>
+      </w:r>
+    </w:p>
+    <w:p>
+      <w:pPr>
+        <w:spacing w:after="0" w:line="240" w:lineRule="auto"/>
+        <w:rPr>
+          <w:rFonts w:ascii="Times New Roman" w:eastAsia="Times New Roman" w:hAnsi="Times New Roman" w:cs="Times New Roman"/>
+          <w:sz w:val="28"/>
+          <w:szCs w:val="28"/>
+          <w:lang w:val="en-US" w:eastAsia="en-IN" w:bidi="hi-IN"/>
+        </w:rPr>
+      </w:pPr>
+      <w:r>
+        <w:rPr>
+          <w:rFonts w:ascii="Times New Roman" w:eastAsia="Times New Roman" w:hAnsi="Times New Roman" w:cs="Times New Roman"/>
+          <w:sz w:val="28"/>
+          <w:szCs w:val="28"/>
+          <w:lang w:val="en-US" w:eastAsia="en-IN" w:bidi="hi-IN"/>
+        </w:rPr>
+        <w:t xml:space="preserve">  "</w:t>
+      </w:r>
+      <w:proofErr w:type="spellStart"/>
+      <w:r>
+        <w:rPr>
+          <w:rFonts w:ascii="Times New Roman" w:eastAsia="Times New Roman" w:hAnsi="Times New Roman" w:cs="Times New Roman"/>
+          <w:sz w:val="28"/>
+          <w:szCs w:val="28"/>
+          <w:lang w:val="en-US" w:eastAsia="en-IN" w:bidi="hi-IN"/>
+        </w:rPr>
+        <w:t>workExperienceDetails</w:t>
+      </w:r>
+      <w:proofErr w:type="spellEnd"/>
+      <w:r>
+        <w:rPr>
+          <w:rFonts w:ascii="Times New Roman" w:eastAsia="Times New Roman" w:hAnsi="Times New Roman" w:cs="Times New Roman"/>
+          <w:sz w:val="28"/>
+          <w:szCs w:val="28"/>
+          <w:lang w:val="en-US" w:eastAsia="en-IN" w:bidi="hi-IN"/>
+        </w:rPr>
+        <w:t>": "8 years handling residential and commercial jobs.",</w:t>
+      </w:r>
+    </w:p>
+    <w:p>
+      <w:pPr>
+        <w:spacing w:after="0" w:line="240" w:lineRule="auto"/>
+        <w:rPr>
+          <w:rFonts w:ascii="Times New Roman" w:eastAsia="Times New Roman" w:hAnsi="Times New Roman" w:cs="Times New Roman"/>
+          <w:sz w:val="28"/>
+          <w:szCs w:val="28"/>
+          <w:lang w:val="en-US" w:eastAsia="en-IN" w:bidi="hi-IN"/>
+        </w:rPr>
+      </w:pPr>
+      <w:r>
+        <w:rPr>
+          <w:rFonts w:ascii="Times New Roman" w:eastAsia="Times New Roman" w:hAnsi="Times New Roman" w:cs="Times New Roman"/>
+          <w:sz w:val="28"/>
+          <w:szCs w:val="28"/>
+          <w:lang w:val="en-US" w:eastAsia="en-IN" w:bidi="hi-IN"/>
+        </w:rPr>
+        <w:t xml:space="preserve">  "</w:t>
+      </w:r>
+      <w:proofErr w:type="spellStart"/>
+      <w:r>
+        <w:rPr>
+          <w:rFonts w:ascii="Times New Roman" w:eastAsia="Times New Roman" w:hAnsi="Times New Roman" w:cs="Times New Roman"/>
+          <w:sz w:val="28"/>
+          <w:szCs w:val="28"/>
+          <w:lang w:val="en-US" w:eastAsia="en-IN" w:bidi="hi-IN"/>
+        </w:rPr>
+        <w:t>maxWorkload</w:t>
+      </w:r>
+      <w:proofErr w:type="spellEnd"/>
+      <w:r>
+        <w:rPr>
+          <w:rFonts w:ascii="Times New Roman" w:eastAsia="Times New Roman" w:hAnsi="Times New Roman" w:cs="Times New Roman"/>
+          <w:sz w:val="28"/>
+          <w:szCs w:val="28"/>
+          <w:lang w:val="en-US" w:eastAsia="en-IN" w:bidi="hi-IN"/>
+        </w:rPr>
+        <w:t>": 5,</w:t>
       </w:r>
     </w:p>
     <w:p>
@@ -9009,27 +11450,67 @@
           <w:szCs w:val="28"/>
           <w:lang w:val="en-US" w:eastAsia="en-IN" w:bidi="hi-IN"/>
         </w:rPr>
-        <w:t xml:space="preserve">  "hasVehicle": true,</w:t>
-      </w:r>
-    </w:p>
-    <w:p>
-      <w:pPr>
-        <w:spacing w:after="0" w:line="240" w:lineRule="auto"/>
-        <w:rPr>
-          <w:rFonts w:ascii="Times New Roman" w:eastAsia="Times New Roman" w:hAnsi="Times New Roman" w:cs="Times New Roman"/>
-          <w:sz w:val="28"/>
-          <w:szCs w:val="28"/>
-          <w:lang w:val="en-US" w:eastAsia="en-IN" w:bidi="hi-IN"/>
-        </w:rPr>
-      </w:pPr>
-      <w:r>
-        <w:rPr>
-          <w:rFonts w:ascii="Times New Roman" w:eastAsia="Times New Roman" w:hAnsi="Times New Roman" w:cs="Times New Roman"/>
-          <w:sz w:val="28"/>
-          <w:szCs w:val="28"/>
-          <w:lang w:val="en-US" w:eastAsia="en-IN" w:bidi="hi-IN"/>
-        </w:rPr>
-        <w:t xml:space="preserve">  "hasToolkit": true,</w:t>
+        <w:t xml:space="preserve">  "</w:t>
+      </w:r>
+      <w:proofErr w:type="spellStart"/>
+      <w:r>
+        <w:rPr>
+          <w:rFonts w:ascii="Times New Roman" w:eastAsia="Times New Roman" w:hAnsi="Times New Roman" w:cs="Times New Roman"/>
+          <w:sz w:val="28"/>
+          <w:szCs w:val="28"/>
+          <w:lang w:val="en-US" w:eastAsia="en-IN" w:bidi="hi-IN"/>
+        </w:rPr>
+        <w:t>hasVehicle</w:t>
+      </w:r>
+      <w:proofErr w:type="spellEnd"/>
+      <w:r>
+        <w:rPr>
+          <w:rFonts w:ascii="Times New Roman" w:eastAsia="Times New Roman" w:hAnsi="Times New Roman" w:cs="Times New Roman"/>
+          <w:sz w:val="28"/>
+          <w:szCs w:val="28"/>
+          <w:lang w:val="en-US" w:eastAsia="en-IN" w:bidi="hi-IN"/>
+        </w:rPr>
+        <w:t>": true,</w:t>
+      </w:r>
+    </w:p>
+    <w:p>
+      <w:pPr>
+        <w:spacing w:after="0" w:line="240" w:lineRule="auto"/>
+        <w:rPr>
+          <w:rFonts w:ascii="Times New Roman" w:eastAsia="Times New Roman" w:hAnsi="Times New Roman" w:cs="Times New Roman"/>
+          <w:sz w:val="28"/>
+          <w:szCs w:val="28"/>
+          <w:lang w:val="en-US" w:eastAsia="en-IN" w:bidi="hi-IN"/>
+        </w:rPr>
+      </w:pPr>
+      <w:r>
+        <w:rPr>
+          <w:rFonts w:ascii="Times New Roman" w:eastAsia="Times New Roman" w:hAnsi="Times New Roman" w:cs="Times New Roman"/>
+          <w:sz w:val="28"/>
+          <w:szCs w:val="28"/>
+          <w:lang w:val="en-US" w:eastAsia="en-IN" w:bidi="hi-IN"/>
+        </w:rPr>
+        <w:t xml:space="preserve">  "</w:t>
+      </w:r>
+      <w:proofErr w:type="spellStart"/>
+      <w:r>
+        <w:rPr>
+          <w:rFonts w:ascii="Times New Roman" w:eastAsia="Times New Roman" w:hAnsi="Times New Roman" w:cs="Times New Roman"/>
+          <w:sz w:val="28"/>
+          <w:szCs w:val="28"/>
+          <w:lang w:val="en-US" w:eastAsia="en-IN" w:bidi="hi-IN"/>
+        </w:rPr>
+        <w:t>hasToolkit</w:t>
+      </w:r>
+      <w:proofErr w:type="spellEnd"/>
+      <w:r>
+        <w:rPr>
+          <w:rFonts w:ascii="Times New Roman" w:eastAsia="Times New Roman" w:hAnsi="Times New Roman" w:cs="Times New Roman"/>
+          <w:sz w:val="28"/>
+          <w:szCs w:val="28"/>
+          <w:lang w:val="en-US" w:eastAsia="en-IN" w:bidi="hi-IN"/>
+        </w:rPr>
+        <w:t>": true,</w:t>
       </w:r>
     </w:p>
     <w:p>
@@ -9069,7 +11550,27 @@
           <w:szCs w:val="28"/>
           <w:lang w:val="en-US" w:eastAsia="en-IN" w:bidi="hi-IN"/>
         </w:rPr>
-        <w:t xml:space="preserve">  "emergencyContactName": "Sarah Smith",</w:t>
+        <w:t xml:space="preserve">  "</w:t>
+      </w:r>
+      <w:proofErr w:type="spellStart"/>
+      <w:r>
+        <w:rPr>
+          <w:rFonts w:ascii="Times New Roman" w:eastAsia="Times New Roman" w:hAnsi="Times New Roman" w:cs="Times New Roman"/>
+          <w:sz w:val="28"/>
+          <w:szCs w:val="28"/>
+          <w:lang w:val="en-US" w:eastAsia="en-IN" w:bidi="hi-IN"/>
+        </w:rPr>
+        <w:t>emergencyContactName</w:t>
+      </w:r>
+      <w:proofErr w:type="spellEnd"/>
+      <w:r>
+        <w:rPr>
+          <w:rFonts w:ascii="Times New Roman" w:eastAsia="Times New Roman" w:hAnsi="Times New Roman" w:cs="Times New Roman"/>
+          <w:sz w:val="28"/>
+          <w:szCs w:val="28"/>
+          <w:lang w:val="en-US" w:eastAsia="en-IN" w:bidi="hi-IN"/>
+        </w:rPr>
+        <w:t>": "Sarah Smith",</w:t>
       </w:r>
     </w:p>
     <w:p>
@@ -9090,7 +11591,27 @@
           <w:lang w:val="en-US" w:eastAsia="en-IN" w:bidi="hi-IN"/>
         </w:rPr>
         <w:lastRenderedPageBreak/>
-        <w:t xml:space="preserve">  "emergencyContactPhone": "555-987-6543"</w:t>
+        <w:t xml:space="preserve">  "</w:t>
+      </w:r>
+      <w:proofErr w:type="spellStart"/>
+      <w:r>
+        <w:rPr>
+          <w:rFonts w:ascii="Times New Roman" w:eastAsia="Times New Roman" w:hAnsi="Times New Roman" w:cs="Times New Roman"/>
+          <w:sz w:val="28"/>
+          <w:szCs w:val="28"/>
+          <w:lang w:val="en-US" w:eastAsia="en-IN" w:bidi="hi-IN"/>
+        </w:rPr>
+        <w:t>emergencyContactPhone</w:t>
+      </w:r>
+      <w:proofErr w:type="spellEnd"/>
+      <w:r>
+        <w:rPr>
+          <w:rFonts w:ascii="Times New Roman" w:eastAsia="Times New Roman" w:hAnsi="Times New Roman" w:cs="Times New Roman"/>
+          <w:sz w:val="28"/>
+          <w:szCs w:val="28"/>
+          <w:lang w:val="en-US" w:eastAsia="en-IN" w:bidi="hi-IN"/>
+        </w:rPr>
+        <w:t>": "555-987-6543"</w:t>
       </w:r>
     </w:p>
     <w:p>
@@ -9123,6 +11644,7 @@
           <w:lang w:val="en-US" w:eastAsia="en-IN" w:bidi="hi-IN"/>
         </w:rPr>
       </w:pPr>
+      <w:proofErr w:type="spellStart"/>
       <w:r>
         <w:rPr>
           <w:rFonts w:ascii="Times New Roman" w:eastAsia="Times New Roman" w:hAnsi="Times New Roman" w:cs="Times New Roman"/>
@@ -9132,6 +11654,7 @@
         </w:rPr>
         <w:t>TechnicianProfile</w:t>
       </w:r>
+      <w:proofErr w:type="spellEnd"/>
     </w:p>
     <w:p>
       <w:pPr>
@@ -9170,7 +11693,27 @@
           <w:szCs w:val="28"/>
           <w:lang w:val="en-US" w:eastAsia="en-IN" w:bidi="hi-IN"/>
         </w:rPr>
-        <w:t xml:space="preserve">  "userId": "user-tech-001",</w:t>
+        <w:t xml:space="preserve">  "</w:t>
+      </w:r>
+      <w:proofErr w:type="spellStart"/>
+      <w:r>
+        <w:rPr>
+          <w:rFonts w:ascii="Times New Roman" w:eastAsia="Times New Roman" w:hAnsi="Times New Roman" w:cs="Times New Roman"/>
+          <w:sz w:val="28"/>
+          <w:szCs w:val="28"/>
+          <w:lang w:val="en-US" w:eastAsia="en-IN" w:bidi="hi-IN"/>
+        </w:rPr>
+        <w:t>userId</w:t>
+      </w:r>
+      <w:proofErr w:type="spellEnd"/>
+      <w:r>
+        <w:rPr>
+          <w:rFonts w:ascii="Times New Roman" w:eastAsia="Times New Roman" w:hAnsi="Times New Roman" w:cs="Times New Roman"/>
+          <w:sz w:val="28"/>
+          <w:szCs w:val="28"/>
+          <w:lang w:val="en-US" w:eastAsia="en-IN" w:bidi="hi-IN"/>
+        </w:rPr>
+        <w:t>": "user-tech-001",</w:t>
       </w:r>
     </w:p>
     <w:p>
@@ -9310,27 +11853,67 @@
           <w:szCs w:val="28"/>
           <w:lang w:val="en-US" w:eastAsia="en-IN" w:bidi="hi-IN"/>
         </w:rPr>
-        <w:t xml:space="preserve">  "isAvailable": true,</w:t>
-      </w:r>
-    </w:p>
-    <w:p>
-      <w:pPr>
-        <w:spacing w:after="0" w:line="240" w:lineRule="auto"/>
-        <w:rPr>
-          <w:rFonts w:ascii="Times New Roman" w:eastAsia="Times New Roman" w:hAnsi="Times New Roman" w:cs="Times New Roman"/>
-          <w:sz w:val="28"/>
-          <w:szCs w:val="28"/>
-          <w:lang w:val="en-US" w:eastAsia="en-IN" w:bidi="hi-IN"/>
-        </w:rPr>
-      </w:pPr>
-      <w:r>
-        <w:rPr>
-          <w:rFonts w:ascii="Times New Roman" w:eastAsia="Times New Roman" w:hAnsi="Times New Roman" w:cs="Times New Roman"/>
-          <w:sz w:val="28"/>
-          <w:szCs w:val="28"/>
-          <w:lang w:val="en-US" w:eastAsia="en-IN" w:bidi="hi-IN"/>
-        </w:rPr>
-        <w:t xml:space="preserve">  "currentWorkload": 1,</w:t>
+        <w:t xml:space="preserve">  "</w:t>
+      </w:r>
+      <w:proofErr w:type="spellStart"/>
+      <w:r>
+        <w:rPr>
+          <w:rFonts w:ascii="Times New Roman" w:eastAsia="Times New Roman" w:hAnsi="Times New Roman" w:cs="Times New Roman"/>
+          <w:sz w:val="28"/>
+          <w:szCs w:val="28"/>
+          <w:lang w:val="en-US" w:eastAsia="en-IN" w:bidi="hi-IN"/>
+        </w:rPr>
+        <w:t>isAvailable</w:t>
+      </w:r>
+      <w:proofErr w:type="spellEnd"/>
+      <w:r>
+        <w:rPr>
+          <w:rFonts w:ascii="Times New Roman" w:eastAsia="Times New Roman" w:hAnsi="Times New Roman" w:cs="Times New Roman"/>
+          <w:sz w:val="28"/>
+          <w:szCs w:val="28"/>
+          <w:lang w:val="en-US" w:eastAsia="en-IN" w:bidi="hi-IN"/>
+        </w:rPr>
+        <w:t>": true,</w:t>
+      </w:r>
+    </w:p>
+    <w:p>
+      <w:pPr>
+        <w:spacing w:after="0" w:line="240" w:lineRule="auto"/>
+        <w:rPr>
+          <w:rFonts w:ascii="Times New Roman" w:eastAsia="Times New Roman" w:hAnsi="Times New Roman" w:cs="Times New Roman"/>
+          <w:sz w:val="28"/>
+          <w:szCs w:val="28"/>
+          <w:lang w:val="en-US" w:eastAsia="en-IN" w:bidi="hi-IN"/>
+        </w:rPr>
+      </w:pPr>
+      <w:r>
+        <w:rPr>
+          <w:rFonts w:ascii="Times New Roman" w:eastAsia="Times New Roman" w:hAnsi="Times New Roman" w:cs="Times New Roman"/>
+          <w:sz w:val="28"/>
+          <w:szCs w:val="28"/>
+          <w:lang w:val="en-US" w:eastAsia="en-IN" w:bidi="hi-IN"/>
+        </w:rPr>
+        <w:t xml:space="preserve">  "</w:t>
+      </w:r>
+      <w:proofErr w:type="spellStart"/>
+      <w:r>
+        <w:rPr>
+          <w:rFonts w:ascii="Times New Roman" w:eastAsia="Times New Roman" w:hAnsi="Times New Roman" w:cs="Times New Roman"/>
+          <w:sz w:val="28"/>
+          <w:szCs w:val="28"/>
+          <w:lang w:val="en-US" w:eastAsia="en-IN" w:bidi="hi-IN"/>
+        </w:rPr>
+        <w:t>currentWorkload</w:t>
+      </w:r>
+      <w:proofErr w:type="spellEnd"/>
+      <w:r>
+        <w:rPr>
+          <w:rFonts w:ascii="Times New Roman" w:eastAsia="Times New Roman" w:hAnsi="Times New Roman" w:cs="Times New Roman"/>
+          <w:sz w:val="28"/>
+          <w:szCs w:val="28"/>
+          <w:lang w:val="en-US" w:eastAsia="en-IN" w:bidi="hi-IN"/>
+        </w:rPr>
+        <w:t>": 1,</w:t>
       </w:r>
     </w:p>
     <w:p>
@@ -9370,7 +11953,27 @@
           <w:szCs w:val="28"/>
           <w:lang w:val="en-US" w:eastAsia="en-IN" w:bidi="hi-IN"/>
         </w:rPr>
-        <w:t xml:space="preserve">  "maxWorkload": 5</w:t>
+        <w:t xml:space="preserve">  "</w:t>
+      </w:r>
+      <w:proofErr w:type="spellStart"/>
+      <w:r>
+        <w:rPr>
+          <w:rFonts w:ascii="Times New Roman" w:eastAsia="Times New Roman" w:hAnsi="Times New Roman" w:cs="Times New Roman"/>
+          <w:sz w:val="28"/>
+          <w:szCs w:val="28"/>
+          <w:lang w:val="en-US" w:eastAsia="en-IN" w:bidi="hi-IN"/>
+        </w:rPr>
+        <w:t>maxWorkload</w:t>
+      </w:r>
+      <w:proofErr w:type="spellEnd"/>
+      <w:r>
+        <w:rPr>
+          <w:rFonts w:ascii="Times New Roman" w:eastAsia="Times New Roman" w:hAnsi="Times New Roman" w:cs="Times New Roman"/>
+          <w:sz w:val="28"/>
+          <w:szCs w:val="28"/>
+          <w:lang w:val="en-US" w:eastAsia="en-IN" w:bidi="hi-IN"/>
+        </w:rPr>
+        <w:t>": 5</w:t>
       </w:r>
     </w:p>
     <w:p>
@@ -9403,6 +12006,7 @@
           <w:lang w:val="en-US" w:eastAsia="en-IN" w:bidi="hi-IN"/>
         </w:rPr>
       </w:pPr>
+      <w:proofErr w:type="spellStart"/>
       <w:r>
         <w:rPr>
           <w:rFonts w:ascii="Times New Roman" w:eastAsia="Times New Roman" w:hAnsi="Times New Roman" w:cs="Times New Roman"/>
@@ -9412,6 +12016,7 @@
         </w:rPr>
         <w:t>TechnicianSchedule</w:t>
       </w:r>
+      <w:proofErr w:type="spellEnd"/>
     </w:p>
     <w:p>
       <w:pPr>
@@ -9470,7 +12075,27 @@
           <w:szCs w:val="28"/>
           <w:lang w:val="en-US" w:eastAsia="en-IN" w:bidi="hi-IN"/>
         </w:rPr>
-        <w:t xml:space="preserve">  "technicianId": "tech-456",</w:t>
+        <w:t xml:space="preserve">  "</w:t>
+      </w:r>
+      <w:proofErr w:type="spellStart"/>
+      <w:r>
+        <w:rPr>
+          <w:rFonts w:ascii="Times New Roman" w:eastAsia="Times New Roman" w:hAnsi="Times New Roman" w:cs="Times New Roman"/>
+          <w:sz w:val="28"/>
+          <w:szCs w:val="28"/>
+          <w:lang w:val="en-US" w:eastAsia="en-IN" w:bidi="hi-IN"/>
+        </w:rPr>
+        <w:t>technicianId</w:t>
+      </w:r>
+      <w:proofErr w:type="spellEnd"/>
+      <w:r>
+        <w:rPr>
+          <w:rFonts w:ascii="Times New Roman" w:eastAsia="Times New Roman" w:hAnsi="Times New Roman" w:cs="Times New Roman"/>
+          <w:sz w:val="28"/>
+          <w:szCs w:val="28"/>
+          <w:lang w:val="en-US" w:eastAsia="en-IN" w:bidi="hi-IN"/>
+        </w:rPr>
+        <w:t>": "tech-456",</w:t>
       </w:r>
     </w:p>
     <w:p>
@@ -9530,7 +12155,27 @@
           <w:szCs w:val="28"/>
           <w:lang w:val="en-US" w:eastAsia="en-IN" w:bidi="hi-IN"/>
         </w:rPr>
-        <w:t xml:space="preserve">    {"from": "09:00", "to": "11:00", "booked": true, "serviceRequestId": "req-001"},</w:t>
+        <w:t xml:space="preserve">    {"from": "09:00", "to": "11:00", "booked": true, "</w:t>
+      </w:r>
+      <w:proofErr w:type="spellStart"/>
+      <w:r>
+        <w:rPr>
+          <w:rFonts w:ascii="Times New Roman" w:eastAsia="Times New Roman" w:hAnsi="Times New Roman" w:cs="Times New Roman"/>
+          <w:sz w:val="28"/>
+          <w:szCs w:val="28"/>
+          <w:lang w:val="en-US" w:eastAsia="en-IN" w:bidi="hi-IN"/>
+        </w:rPr>
+        <w:t>serviceRequestId</w:t>
+      </w:r>
+      <w:proofErr w:type="spellEnd"/>
+      <w:r>
+        <w:rPr>
+          <w:rFonts w:ascii="Times New Roman" w:eastAsia="Times New Roman" w:hAnsi="Times New Roman" w:cs="Times New Roman"/>
+          <w:sz w:val="28"/>
+          <w:szCs w:val="28"/>
+          <w:lang w:val="en-US" w:eastAsia="en-IN" w:bidi="hi-IN"/>
+        </w:rPr>
+        <w:t>": "req-001"},</w:t>
       </w:r>
     </w:p>
     <w:p>
@@ -9623,7 +12268,31 @@
           <w:szCs w:val="28"/>
           <w:lang w:eastAsia="en-IN" w:bidi="hi-IN"/>
         </w:rPr>
-        <w:t xml:space="preserve"> Technician Profiles (/api/technicians)</w:t>
+        <w:t xml:space="preserve"> Technician Profiles (/</w:t>
+      </w:r>
+      <w:proofErr w:type="spellStart"/>
+      <w:r>
+        <w:rPr>
+          <w:rFonts w:ascii="Times New Roman" w:eastAsia="Times New Roman" w:hAnsi="Times New Roman" w:cs="Times New Roman"/>
+          <w:b/>
+          <w:bCs/>
+          <w:sz w:val="28"/>
+          <w:szCs w:val="28"/>
+          <w:lang w:eastAsia="en-IN" w:bidi="hi-IN"/>
+        </w:rPr>
+        <w:t>api</w:t>
+      </w:r>
+      <w:proofErr w:type="spellEnd"/>
+      <w:r>
+        <w:rPr>
+          <w:rFonts w:ascii="Times New Roman" w:eastAsia="Times New Roman" w:hAnsi="Times New Roman" w:cs="Times New Roman"/>
+          <w:b/>
+          <w:bCs/>
+          <w:sz w:val="28"/>
+          <w:szCs w:val="28"/>
+          <w:lang w:eastAsia="en-IN" w:bidi="hi-IN"/>
+        </w:rPr>
+        <w:t>/technicians)</w:t>
       </w:r>
     </w:p>
     <w:p>
@@ -9669,7 +12338,27 @@
           <w:szCs w:val="28"/>
           <w:lang w:eastAsia="en-IN" w:bidi="hi-IN"/>
         </w:rPr>
-        <w:t>POST /api/technicians/profile</w:t>
+        <w:t>POST /</w:t>
+      </w:r>
+      <w:proofErr w:type="spellStart"/>
+      <w:r>
+        <w:rPr>
+          <w:rFonts w:ascii="Times New Roman" w:eastAsia="Times New Roman" w:hAnsi="Times New Roman" w:cs="Times New Roman"/>
+          <w:sz w:val="28"/>
+          <w:szCs w:val="28"/>
+          <w:lang w:eastAsia="en-IN" w:bidi="hi-IN"/>
+        </w:rPr>
+        <w:t>api</w:t>
+      </w:r>
+      <w:proofErr w:type="spellEnd"/>
+      <w:r>
+        <w:rPr>
+          <w:rFonts w:ascii="Times New Roman" w:eastAsia="Times New Roman" w:hAnsi="Times New Roman" w:cs="Times New Roman"/>
+          <w:sz w:val="28"/>
+          <w:szCs w:val="28"/>
+          <w:lang w:eastAsia="en-IN" w:bidi="hi-IN"/>
+        </w:rPr>
+        <w:t>/technicians/profile</w:t>
       </w:r>
     </w:p>
     <w:p>
@@ -9693,7 +12382,47 @@
           <w:szCs w:val="28"/>
           <w:lang w:eastAsia="en-IN" w:bidi="hi-IN"/>
         </w:rPr>
-        <w:t>GET /api/technicians/profile/{id}</w:t>
+        <w:t>GET /</w:t>
+      </w:r>
+      <w:proofErr w:type="spellStart"/>
+      <w:r>
+        <w:rPr>
+          <w:rFonts w:ascii="Times New Roman" w:eastAsia="Times New Roman" w:hAnsi="Times New Roman" w:cs="Times New Roman"/>
+          <w:sz w:val="28"/>
+          <w:szCs w:val="28"/>
+          <w:lang w:eastAsia="en-IN" w:bidi="hi-IN"/>
+        </w:rPr>
+        <w:t>api</w:t>
+      </w:r>
+      <w:proofErr w:type="spellEnd"/>
+      <w:r>
+        <w:rPr>
+          <w:rFonts w:ascii="Times New Roman" w:eastAsia="Times New Roman" w:hAnsi="Times New Roman" w:cs="Times New Roman"/>
+          <w:sz w:val="28"/>
+          <w:szCs w:val="28"/>
+          <w:lang w:eastAsia="en-IN" w:bidi="hi-IN"/>
+        </w:rPr>
+        <w:t>/</w:t>
+      </w:r>
+      <w:proofErr w:type="gramStart"/>
+      <w:r>
+        <w:rPr>
+          <w:rFonts w:ascii="Times New Roman" w:eastAsia="Times New Roman" w:hAnsi="Times New Roman" w:cs="Times New Roman"/>
+          <w:sz w:val="28"/>
+          <w:szCs w:val="28"/>
+          <w:lang w:eastAsia="en-IN" w:bidi="hi-IN"/>
+        </w:rPr>
+        <w:t>technicians</w:t>
+      </w:r>
+      <w:proofErr w:type="gramEnd"/>
+      <w:r>
+        <w:rPr>
+          <w:rFonts w:ascii="Times New Roman" w:eastAsia="Times New Roman" w:hAnsi="Times New Roman" w:cs="Times New Roman"/>
+          <w:sz w:val="28"/>
+          <w:szCs w:val="28"/>
+          <w:lang w:eastAsia="en-IN" w:bidi="hi-IN"/>
+        </w:rPr>
+        <w:t>/profile/{id}</w:t>
       </w:r>
     </w:p>
     <w:p>
@@ -9717,7 +12446,27 @@
           <w:szCs w:val="28"/>
           <w:lang w:eastAsia="en-IN" w:bidi="hi-IN"/>
         </w:rPr>
-        <w:t>GET /api/technicians/{id}</w:t>
+        <w:t>GET /</w:t>
+      </w:r>
+      <w:proofErr w:type="spellStart"/>
+      <w:r>
+        <w:rPr>
+          <w:rFonts w:ascii="Times New Roman" w:eastAsia="Times New Roman" w:hAnsi="Times New Roman" w:cs="Times New Roman"/>
+          <w:sz w:val="28"/>
+          <w:szCs w:val="28"/>
+          <w:lang w:eastAsia="en-IN" w:bidi="hi-IN"/>
+        </w:rPr>
+        <w:t>api</w:t>
+      </w:r>
+      <w:proofErr w:type="spellEnd"/>
+      <w:r>
+        <w:rPr>
+          <w:rFonts w:ascii="Times New Roman" w:eastAsia="Times New Roman" w:hAnsi="Times New Roman" w:cs="Times New Roman"/>
+          <w:sz w:val="28"/>
+          <w:szCs w:val="28"/>
+          <w:lang w:eastAsia="en-IN" w:bidi="hi-IN"/>
+        </w:rPr>
+        <w:t>/technicians/{id}</w:t>
       </w:r>
     </w:p>
     <w:p>
@@ -9741,7 +12490,47 @@
           <w:szCs w:val="28"/>
           <w:lang w:eastAsia="en-IN" w:bidi="hi-IN"/>
         </w:rPr>
-        <w:t>GET /api/technicians/by-user/{userId}</w:t>
+        <w:t>GET /</w:t>
+      </w:r>
+      <w:proofErr w:type="spellStart"/>
+      <w:r>
+        <w:rPr>
+          <w:rFonts w:ascii="Times New Roman" w:eastAsia="Times New Roman" w:hAnsi="Times New Roman" w:cs="Times New Roman"/>
+          <w:sz w:val="28"/>
+          <w:szCs w:val="28"/>
+          <w:lang w:eastAsia="en-IN" w:bidi="hi-IN"/>
+        </w:rPr>
+        <w:t>api</w:t>
+      </w:r>
+      <w:proofErr w:type="spellEnd"/>
+      <w:r>
+        <w:rPr>
+          <w:rFonts w:ascii="Times New Roman" w:eastAsia="Times New Roman" w:hAnsi="Times New Roman" w:cs="Times New Roman"/>
+          <w:sz w:val="28"/>
+          <w:szCs w:val="28"/>
+          <w:lang w:eastAsia="en-IN" w:bidi="hi-IN"/>
+        </w:rPr>
+        <w:t>/technicians/by-user/{</w:t>
+      </w:r>
+      <w:proofErr w:type="spellStart"/>
+      <w:r>
+        <w:rPr>
+          <w:rFonts w:ascii="Times New Roman" w:eastAsia="Times New Roman" w:hAnsi="Times New Roman" w:cs="Times New Roman"/>
+          <w:sz w:val="28"/>
+          <w:szCs w:val="28"/>
+          <w:lang w:eastAsia="en-IN" w:bidi="hi-IN"/>
+        </w:rPr>
+        <w:t>userId</w:t>
+      </w:r>
+      <w:proofErr w:type="spellEnd"/>
+      <w:r>
+        <w:rPr>
+          <w:rFonts w:ascii="Times New Roman" w:eastAsia="Times New Roman" w:hAnsi="Times New Roman" w:cs="Times New Roman"/>
+          <w:sz w:val="28"/>
+          <w:szCs w:val="28"/>
+          <w:lang w:eastAsia="en-IN" w:bidi="hi-IN"/>
+        </w:rPr>
+        <w:t>}</w:t>
       </w:r>
     </w:p>
     <w:p>
@@ -9787,7 +12576,27 @@
           <w:szCs w:val="28"/>
           <w:lang w:eastAsia="en-IN" w:bidi="hi-IN"/>
         </w:rPr>
-        <w:t>PUT /api/technicians/{id}/availability</w:t>
+        <w:t>PUT /</w:t>
+      </w:r>
+      <w:proofErr w:type="spellStart"/>
+      <w:r>
+        <w:rPr>
+          <w:rFonts w:ascii="Times New Roman" w:eastAsia="Times New Roman" w:hAnsi="Times New Roman" w:cs="Times New Roman"/>
+          <w:sz w:val="28"/>
+          <w:szCs w:val="28"/>
+          <w:lang w:eastAsia="en-IN" w:bidi="hi-IN"/>
+        </w:rPr>
+        <w:t>api</w:t>
+      </w:r>
+      <w:proofErr w:type="spellEnd"/>
+      <w:r>
+        <w:rPr>
+          <w:rFonts w:ascii="Times New Roman" w:eastAsia="Times New Roman" w:hAnsi="Times New Roman" w:cs="Times New Roman"/>
+          <w:sz w:val="28"/>
+          <w:szCs w:val="28"/>
+          <w:lang w:eastAsia="en-IN" w:bidi="hi-IN"/>
+        </w:rPr>
+        <w:t>/technicians/{id}/availability</w:t>
       </w:r>
     </w:p>
     <w:p>
@@ -9811,7 +12620,27 @@
           <w:szCs w:val="28"/>
           <w:lang w:eastAsia="en-IN" w:bidi="hi-IN"/>
         </w:rPr>
-        <w:t>PUT /api/technicians/{id}/rating</w:t>
+        <w:t>PUT /</w:t>
+      </w:r>
+      <w:proofErr w:type="spellStart"/>
+      <w:r>
+        <w:rPr>
+          <w:rFonts w:ascii="Times New Roman" w:eastAsia="Times New Roman" w:hAnsi="Times New Roman" w:cs="Times New Roman"/>
+          <w:sz w:val="28"/>
+          <w:szCs w:val="28"/>
+          <w:lang w:eastAsia="en-IN" w:bidi="hi-IN"/>
+        </w:rPr>
+        <w:t>api</w:t>
+      </w:r>
+      <w:proofErr w:type="spellEnd"/>
+      <w:r>
+        <w:rPr>
+          <w:rFonts w:ascii="Times New Roman" w:eastAsia="Times New Roman" w:hAnsi="Times New Roman" w:cs="Times New Roman"/>
+          <w:sz w:val="28"/>
+          <w:szCs w:val="28"/>
+          <w:lang w:eastAsia="en-IN" w:bidi="hi-IN"/>
+        </w:rPr>
+        <w:t>/technicians/{id}/rating</w:t>
       </w:r>
     </w:p>
     <w:p>
@@ -9857,7 +12686,27 @@
           <w:szCs w:val="28"/>
           <w:lang w:eastAsia="en-IN" w:bidi="hi-IN"/>
         </w:rPr>
-        <w:t>GET /api/technicians/available</w:t>
+        <w:t>GET /</w:t>
+      </w:r>
+      <w:proofErr w:type="spellStart"/>
+      <w:r>
+        <w:rPr>
+          <w:rFonts w:ascii="Times New Roman" w:eastAsia="Times New Roman" w:hAnsi="Times New Roman" w:cs="Times New Roman"/>
+          <w:sz w:val="28"/>
+          <w:szCs w:val="28"/>
+          <w:lang w:eastAsia="en-IN" w:bidi="hi-IN"/>
+        </w:rPr>
+        <w:t>api</w:t>
+      </w:r>
+      <w:proofErr w:type="spellEnd"/>
+      <w:r>
+        <w:rPr>
+          <w:rFonts w:ascii="Times New Roman" w:eastAsia="Times New Roman" w:hAnsi="Times New Roman" w:cs="Times New Roman"/>
+          <w:sz w:val="28"/>
+          <w:szCs w:val="28"/>
+          <w:lang w:eastAsia="en-IN" w:bidi="hi-IN"/>
+        </w:rPr>
+        <w:t>/technicians/available</w:t>
       </w:r>
     </w:p>
     <w:p>
@@ -9903,7 +12752,31 @@
           <w:szCs w:val="28"/>
           <w:lang w:eastAsia="en-IN" w:bidi="hi-IN"/>
         </w:rPr>
-        <w:t xml:space="preserve"> Technician Applications (/api/technicians/applications)</w:t>
+        <w:t xml:space="preserve"> Technician Applications (/</w:t>
+      </w:r>
+      <w:proofErr w:type="spellStart"/>
+      <w:r>
+        <w:rPr>
+          <w:rFonts w:ascii="Times New Roman" w:eastAsia="Times New Roman" w:hAnsi="Times New Roman" w:cs="Times New Roman"/>
+          <w:b/>
+          <w:bCs/>
+          <w:sz w:val="28"/>
+          <w:szCs w:val="28"/>
+          <w:lang w:eastAsia="en-IN" w:bidi="hi-IN"/>
+        </w:rPr>
+        <w:t>api</w:t>
+      </w:r>
+      <w:proofErr w:type="spellEnd"/>
+      <w:r>
+        <w:rPr>
+          <w:rFonts w:ascii="Times New Roman" w:eastAsia="Times New Roman" w:hAnsi="Times New Roman" w:cs="Times New Roman"/>
+          <w:b/>
+          <w:bCs/>
+          <w:sz w:val="28"/>
+          <w:szCs w:val="28"/>
+          <w:lang w:eastAsia="en-IN" w:bidi="hi-IN"/>
+        </w:rPr>
+        <w:t>/technicians/applications)</w:t>
       </w:r>
     </w:p>
     <w:p>
@@ -9949,7 +12822,27 @@
           <w:szCs w:val="28"/>
           <w:lang w:eastAsia="en-IN" w:bidi="hi-IN"/>
         </w:rPr>
-        <w:t>POST /api/technicians/apply</w:t>
+        <w:t>POST /</w:t>
+      </w:r>
+      <w:proofErr w:type="spellStart"/>
+      <w:r>
+        <w:rPr>
+          <w:rFonts w:ascii="Times New Roman" w:eastAsia="Times New Roman" w:hAnsi="Times New Roman" w:cs="Times New Roman"/>
+          <w:sz w:val="28"/>
+          <w:szCs w:val="28"/>
+          <w:lang w:eastAsia="en-IN" w:bidi="hi-IN"/>
+        </w:rPr>
+        <w:t>api</w:t>
+      </w:r>
+      <w:proofErr w:type="spellEnd"/>
+      <w:r>
+        <w:rPr>
+          <w:rFonts w:ascii="Times New Roman" w:eastAsia="Times New Roman" w:hAnsi="Times New Roman" w:cs="Times New Roman"/>
+          <w:sz w:val="28"/>
+          <w:szCs w:val="28"/>
+          <w:lang w:eastAsia="en-IN" w:bidi="hi-IN"/>
+        </w:rPr>
+        <w:t>/technicians/apply</w:t>
       </w:r>
     </w:p>
     <w:p>
@@ -9995,7 +12888,27 @@
           <w:szCs w:val="28"/>
           <w:lang w:eastAsia="en-IN" w:bidi="hi-IN"/>
         </w:rPr>
-        <w:t>GET /api/technicians/applications/pending</w:t>
+        <w:t>GET /</w:t>
+      </w:r>
+      <w:proofErr w:type="spellStart"/>
+      <w:r>
+        <w:rPr>
+          <w:rFonts w:ascii="Times New Roman" w:eastAsia="Times New Roman" w:hAnsi="Times New Roman" w:cs="Times New Roman"/>
+          <w:sz w:val="28"/>
+          <w:szCs w:val="28"/>
+          <w:lang w:eastAsia="en-IN" w:bidi="hi-IN"/>
+        </w:rPr>
+        <w:t>api</w:t>
+      </w:r>
+      <w:proofErr w:type="spellEnd"/>
+      <w:r>
+        <w:rPr>
+          <w:rFonts w:ascii="Times New Roman" w:eastAsia="Times New Roman" w:hAnsi="Times New Roman" w:cs="Times New Roman"/>
+          <w:sz w:val="28"/>
+          <w:szCs w:val="28"/>
+          <w:lang w:eastAsia="en-IN" w:bidi="hi-IN"/>
+        </w:rPr>
+        <w:t>/technicians/applications/pending</w:t>
       </w:r>
     </w:p>
     <w:p>
@@ -10019,7 +12932,47 @@
           <w:szCs w:val="28"/>
           <w:lang w:eastAsia="en-IN" w:bidi="hi-IN"/>
         </w:rPr>
-        <w:t>POST /api/technicians/applications/{id}/approve</w:t>
+        <w:t>POST /</w:t>
+      </w:r>
+      <w:proofErr w:type="spellStart"/>
+      <w:r>
+        <w:rPr>
+          <w:rFonts w:ascii="Times New Roman" w:eastAsia="Times New Roman" w:hAnsi="Times New Roman" w:cs="Times New Roman"/>
+          <w:sz w:val="28"/>
+          <w:szCs w:val="28"/>
+          <w:lang w:eastAsia="en-IN" w:bidi="hi-IN"/>
+        </w:rPr>
+        <w:t>api</w:t>
+      </w:r>
+      <w:proofErr w:type="spellEnd"/>
+      <w:r>
+        <w:rPr>
+          <w:rFonts w:ascii="Times New Roman" w:eastAsia="Times New Roman" w:hAnsi="Times New Roman" w:cs="Times New Roman"/>
+          <w:sz w:val="28"/>
+          <w:szCs w:val="28"/>
+          <w:lang w:eastAsia="en-IN" w:bidi="hi-IN"/>
+        </w:rPr>
+        <w:t>/</w:t>
+      </w:r>
+      <w:proofErr w:type="gramStart"/>
+      <w:r>
+        <w:rPr>
+          <w:rFonts w:ascii="Times New Roman" w:eastAsia="Times New Roman" w:hAnsi="Times New Roman" w:cs="Times New Roman"/>
+          <w:sz w:val="28"/>
+          <w:szCs w:val="28"/>
+          <w:lang w:eastAsia="en-IN" w:bidi="hi-IN"/>
+        </w:rPr>
+        <w:t>technicians</w:t>
+      </w:r>
+      <w:proofErr w:type="gramEnd"/>
+      <w:r>
+        <w:rPr>
+          <w:rFonts w:ascii="Times New Roman" w:eastAsia="Times New Roman" w:hAnsi="Times New Roman" w:cs="Times New Roman"/>
+          <w:sz w:val="28"/>
+          <w:szCs w:val="28"/>
+          <w:lang w:eastAsia="en-IN" w:bidi="hi-IN"/>
+        </w:rPr>
+        <w:t>/applications/{id}/approve</w:t>
       </w:r>
     </w:p>
     <w:p>
@@ -10044,7 +12997,27 @@
           <w:lang w:eastAsia="en-IN" w:bidi="hi-IN"/>
         </w:rPr>
         <w:lastRenderedPageBreak/>
-        <w:t>POST /api/technicians/applications/{id}/reject</w:t>
+        <w:t>POST /</w:t>
+      </w:r>
+      <w:proofErr w:type="spellStart"/>
+      <w:r>
+        <w:rPr>
+          <w:rFonts w:ascii="Times New Roman" w:eastAsia="Times New Roman" w:hAnsi="Times New Roman" w:cs="Times New Roman"/>
+          <w:sz w:val="28"/>
+          <w:szCs w:val="28"/>
+          <w:lang w:eastAsia="en-IN" w:bidi="hi-IN"/>
+        </w:rPr>
+        <w:t>api</w:t>
+      </w:r>
+      <w:proofErr w:type="spellEnd"/>
+      <w:r>
+        <w:rPr>
+          <w:rFonts w:ascii="Times New Roman" w:eastAsia="Times New Roman" w:hAnsi="Times New Roman" w:cs="Times New Roman"/>
+          <w:sz w:val="28"/>
+          <w:szCs w:val="28"/>
+          <w:lang w:eastAsia="en-IN" w:bidi="hi-IN"/>
+        </w:rPr>
+        <w:t>/technicians/applications/{id}/reject</w:t>
       </w:r>
     </w:p>
     <w:p>
@@ -10136,7 +13109,27 @@
           <w:szCs w:val="28"/>
           <w:lang w:eastAsia="en-IN" w:bidi="hi-IN"/>
         </w:rPr>
-        <w:t>GET /api/technicians/{id}/workload</w:t>
+        <w:t>GET /</w:t>
+      </w:r>
+      <w:proofErr w:type="spellStart"/>
+      <w:r>
+        <w:rPr>
+          <w:rFonts w:ascii="Times New Roman" w:eastAsia="Times New Roman" w:hAnsi="Times New Roman" w:cs="Times New Roman"/>
+          <w:sz w:val="28"/>
+          <w:szCs w:val="28"/>
+          <w:lang w:eastAsia="en-IN" w:bidi="hi-IN"/>
+        </w:rPr>
+        <w:t>api</w:t>
+      </w:r>
+      <w:proofErr w:type="spellEnd"/>
+      <w:r>
+        <w:rPr>
+          <w:rFonts w:ascii="Times New Roman" w:eastAsia="Times New Roman" w:hAnsi="Times New Roman" w:cs="Times New Roman"/>
+          <w:sz w:val="28"/>
+          <w:szCs w:val="28"/>
+          <w:lang w:eastAsia="en-IN" w:bidi="hi-IN"/>
+        </w:rPr>
+        <w:t>/technicians/{id}/workload</w:t>
       </w:r>
     </w:p>
     <w:p>
@@ -10182,7 +13175,27 @@
           <w:szCs w:val="28"/>
           <w:lang w:eastAsia="en-IN" w:bidi="hi-IN"/>
         </w:rPr>
-        <w:t>GET /api/technicians/stats</w:t>
+        <w:t>GET /</w:t>
+      </w:r>
+      <w:proofErr w:type="spellStart"/>
+      <w:r>
+        <w:rPr>
+          <w:rFonts w:ascii="Times New Roman" w:eastAsia="Times New Roman" w:hAnsi="Times New Roman" w:cs="Times New Roman"/>
+          <w:sz w:val="28"/>
+          <w:szCs w:val="28"/>
+          <w:lang w:eastAsia="en-IN" w:bidi="hi-IN"/>
+        </w:rPr>
+        <w:t>api</w:t>
+      </w:r>
+      <w:proofErr w:type="spellEnd"/>
+      <w:r>
+        <w:rPr>
+          <w:rFonts w:ascii="Times New Roman" w:eastAsia="Times New Roman" w:hAnsi="Times New Roman" w:cs="Times New Roman"/>
+          <w:sz w:val="28"/>
+          <w:szCs w:val="28"/>
+          <w:lang w:eastAsia="en-IN" w:bidi="hi-IN"/>
+        </w:rPr>
+        <w:t>/technicians/stats</w:t>
       </w:r>
     </w:p>
     <w:p>
@@ -10295,14 +13308,25 @@
           <w:lang w:eastAsia="en-IN" w:bidi="hi-IN"/>
         </w:rPr>
       </w:pPr>
-      <w:r>
-        <w:rPr>
-          <w:rFonts w:ascii="Times New Roman" w:eastAsia="Times New Roman" w:hAnsi="Times New Roman" w:cs="Times New Roman"/>
-          <w:sz w:val="28"/>
-          <w:szCs w:val="28"/>
-          <w:lang w:eastAsia="en-IN" w:bidi="hi-IN"/>
-        </w:rPr>
-        <w:t>notification_db (Relational)</w:t>
+      <w:proofErr w:type="spellStart"/>
+      <w:r>
+        <w:rPr>
+          <w:rFonts w:ascii="Times New Roman" w:eastAsia="Times New Roman" w:hAnsi="Times New Roman" w:cs="Times New Roman"/>
+          <w:sz w:val="28"/>
+          <w:szCs w:val="28"/>
+          <w:lang w:eastAsia="en-IN" w:bidi="hi-IN"/>
+        </w:rPr>
+        <w:t>notification_db</w:t>
+      </w:r>
+      <w:proofErr w:type="spellEnd"/>
+      <w:r>
+        <w:rPr>
+          <w:rFonts w:ascii="Times New Roman" w:eastAsia="Times New Roman" w:hAnsi="Times New Roman" w:cs="Times New Roman"/>
+          <w:sz w:val="28"/>
+          <w:szCs w:val="28"/>
+          <w:lang w:eastAsia="en-IN" w:bidi="hi-IN"/>
+        </w:rPr>
+        <w:t xml:space="preserve"> (Relational)</w:t>
       </w:r>
     </w:p>
     <w:p>
@@ -10406,7 +13430,27 @@
           <w:szCs w:val="28"/>
           <w:lang w:val="en-US" w:eastAsia="en-IN" w:bidi="hi-IN"/>
         </w:rPr>
-        <w:t xml:space="preserve">  "userId": "user-123",</w:t>
+        <w:t xml:space="preserve">  "</w:t>
+      </w:r>
+      <w:proofErr w:type="spellStart"/>
+      <w:r>
+        <w:rPr>
+          <w:rFonts w:ascii="Times New Roman" w:eastAsia="Times New Roman" w:hAnsi="Times New Roman" w:cs="Times New Roman"/>
+          <w:sz w:val="28"/>
+          <w:szCs w:val="28"/>
+          <w:lang w:val="en-US" w:eastAsia="en-IN" w:bidi="hi-IN"/>
+        </w:rPr>
+        <w:t>userId</w:t>
+      </w:r>
+      <w:proofErr w:type="spellEnd"/>
+      <w:r>
+        <w:rPr>
+          <w:rFonts w:ascii="Times New Roman" w:eastAsia="Times New Roman" w:hAnsi="Times New Roman" w:cs="Times New Roman"/>
+          <w:sz w:val="28"/>
+          <w:szCs w:val="28"/>
+          <w:lang w:val="en-US" w:eastAsia="en-IN" w:bidi="hi-IN"/>
+        </w:rPr>
+        <w:t>": "user-123",</w:t>
       </w:r>
     </w:p>
     <w:p>
@@ -10506,27 +13550,67 @@
           <w:szCs w:val="28"/>
           <w:lang w:val="en-US" w:eastAsia="en-IN" w:bidi="hi-IN"/>
         </w:rPr>
-        <w:t xml:space="preserve">  "isRead": false,</w:t>
-      </w:r>
-    </w:p>
-    <w:p>
-      <w:pPr>
-        <w:spacing w:after="0" w:line="240" w:lineRule="auto"/>
-        <w:rPr>
-          <w:rFonts w:ascii="Times New Roman" w:eastAsia="Times New Roman" w:hAnsi="Times New Roman" w:cs="Times New Roman"/>
-          <w:sz w:val="28"/>
-          <w:szCs w:val="28"/>
-          <w:lang w:val="en-US" w:eastAsia="en-IN" w:bidi="hi-IN"/>
-        </w:rPr>
-      </w:pPr>
-      <w:r>
-        <w:rPr>
-          <w:rFonts w:ascii="Times New Roman" w:eastAsia="Times New Roman" w:hAnsi="Times New Roman" w:cs="Times New Roman"/>
-          <w:sz w:val="28"/>
-          <w:szCs w:val="28"/>
-          <w:lang w:val="en-US" w:eastAsia="en-IN" w:bidi="hi-IN"/>
-        </w:rPr>
-        <w:t xml:space="preserve">  "sentAt": "2025-12-31T15:30:00Z"</w:t>
+        <w:t xml:space="preserve">  "</w:t>
+      </w:r>
+      <w:proofErr w:type="spellStart"/>
+      <w:r>
+        <w:rPr>
+          <w:rFonts w:ascii="Times New Roman" w:eastAsia="Times New Roman" w:hAnsi="Times New Roman" w:cs="Times New Roman"/>
+          <w:sz w:val="28"/>
+          <w:szCs w:val="28"/>
+          <w:lang w:val="en-US" w:eastAsia="en-IN" w:bidi="hi-IN"/>
+        </w:rPr>
+        <w:t>isRead</w:t>
+      </w:r>
+      <w:proofErr w:type="spellEnd"/>
+      <w:r>
+        <w:rPr>
+          <w:rFonts w:ascii="Times New Roman" w:eastAsia="Times New Roman" w:hAnsi="Times New Roman" w:cs="Times New Roman"/>
+          <w:sz w:val="28"/>
+          <w:szCs w:val="28"/>
+          <w:lang w:val="en-US" w:eastAsia="en-IN" w:bidi="hi-IN"/>
+        </w:rPr>
+        <w:t>": false,</w:t>
+      </w:r>
+    </w:p>
+    <w:p>
+      <w:pPr>
+        <w:spacing w:after="0" w:line="240" w:lineRule="auto"/>
+        <w:rPr>
+          <w:rFonts w:ascii="Times New Roman" w:eastAsia="Times New Roman" w:hAnsi="Times New Roman" w:cs="Times New Roman"/>
+          <w:sz w:val="28"/>
+          <w:szCs w:val="28"/>
+          <w:lang w:val="en-US" w:eastAsia="en-IN" w:bidi="hi-IN"/>
+        </w:rPr>
+      </w:pPr>
+      <w:r>
+        <w:rPr>
+          <w:rFonts w:ascii="Times New Roman" w:eastAsia="Times New Roman" w:hAnsi="Times New Roman" w:cs="Times New Roman"/>
+          <w:sz w:val="28"/>
+          <w:szCs w:val="28"/>
+          <w:lang w:val="en-US" w:eastAsia="en-IN" w:bidi="hi-IN"/>
+        </w:rPr>
+        <w:t xml:space="preserve">  "</w:t>
+      </w:r>
+      <w:proofErr w:type="spellStart"/>
+      <w:r>
+        <w:rPr>
+          <w:rFonts w:ascii="Times New Roman" w:eastAsia="Times New Roman" w:hAnsi="Times New Roman" w:cs="Times New Roman"/>
+          <w:sz w:val="28"/>
+          <w:szCs w:val="28"/>
+          <w:lang w:val="en-US" w:eastAsia="en-IN" w:bidi="hi-IN"/>
+        </w:rPr>
+        <w:t>sentAt</w:t>
+      </w:r>
+      <w:proofErr w:type="spellEnd"/>
+      <w:r>
+        <w:rPr>
+          <w:rFonts w:ascii="Times New Roman" w:eastAsia="Times New Roman" w:hAnsi="Times New Roman" w:cs="Times New Roman"/>
+          <w:sz w:val="28"/>
+          <w:szCs w:val="28"/>
+          <w:lang w:val="en-US" w:eastAsia="en-IN" w:bidi="hi-IN"/>
+        </w:rPr>
+        <w:t>": "2025-12-31T15:30:00Z"</w:t>
       </w:r>
     </w:p>
     <w:p>
@@ -10563,14 +13647,25 @@
           <w:lang w:eastAsia="en-IN" w:bidi="hi-IN"/>
         </w:rPr>
       </w:pPr>
-      <w:r>
-        <w:rPr>
-          <w:rFonts w:ascii="Times New Roman" w:eastAsia="Times New Roman" w:hAnsi="Times New Roman" w:cs="Times New Roman"/>
-          <w:sz w:val="28"/>
-          <w:szCs w:val="28"/>
-          <w:lang w:eastAsia="en-IN" w:bidi="hi-IN"/>
-        </w:rPr>
-        <w:t>EmailLog (record)</w:t>
+      <w:proofErr w:type="spellStart"/>
+      <w:r>
+        <w:rPr>
+          <w:rFonts w:ascii="Times New Roman" w:eastAsia="Times New Roman" w:hAnsi="Times New Roman" w:cs="Times New Roman"/>
+          <w:sz w:val="28"/>
+          <w:szCs w:val="28"/>
+          <w:lang w:eastAsia="en-IN" w:bidi="hi-IN"/>
+        </w:rPr>
+        <w:t>EmailLog</w:t>
+      </w:r>
+      <w:proofErr w:type="spellEnd"/>
+      <w:r>
+        <w:rPr>
+          <w:rFonts w:ascii="Times New Roman" w:eastAsia="Times New Roman" w:hAnsi="Times New Roman" w:cs="Times New Roman"/>
+          <w:sz w:val="28"/>
+          <w:szCs w:val="28"/>
+          <w:lang w:eastAsia="en-IN" w:bidi="hi-IN"/>
+        </w:rPr>
+        <w:t> (record)</w:t>
       </w:r>
     </w:p>
     <w:p>
@@ -10610,7 +13705,27 @@
           <w:szCs w:val="28"/>
           <w:lang w:val="en-US" w:eastAsia="en-IN" w:bidi="hi-IN"/>
         </w:rPr>
-        <w:t xml:space="preserve">  "toEmail": "jane.doe@example.com",</w:t>
+        <w:t xml:space="preserve">  "</w:t>
+      </w:r>
+      <w:proofErr w:type="spellStart"/>
+      <w:r>
+        <w:rPr>
+          <w:rFonts w:ascii="Times New Roman" w:eastAsia="Times New Roman" w:hAnsi="Times New Roman" w:cs="Times New Roman"/>
+          <w:sz w:val="28"/>
+          <w:szCs w:val="28"/>
+          <w:lang w:val="en-US" w:eastAsia="en-IN" w:bidi="hi-IN"/>
+        </w:rPr>
+        <w:t>toEmail</w:t>
+      </w:r>
+      <w:proofErr w:type="spellEnd"/>
+      <w:r>
+        <w:rPr>
+          <w:rFonts w:ascii="Times New Roman" w:eastAsia="Times New Roman" w:hAnsi="Times New Roman" w:cs="Times New Roman"/>
+          <w:sz w:val="28"/>
+          <w:szCs w:val="28"/>
+          <w:lang w:val="en-US" w:eastAsia="en-IN" w:bidi="hi-IN"/>
+        </w:rPr>
+        <w:t>": "jane.doe@example.com",</w:t>
       </w:r>
     </w:p>
     <w:p>
@@ -10690,7 +13805,27 @@
           <w:szCs w:val="28"/>
           <w:lang w:val="en-US" w:eastAsia="en-IN" w:bidi="hi-IN"/>
         </w:rPr>
-        <w:t xml:space="preserve">  "sentAt": "2025-12-31T15:31:00Z",</w:t>
+        <w:t xml:space="preserve">  "</w:t>
+      </w:r>
+      <w:proofErr w:type="spellStart"/>
+      <w:r>
+        <w:rPr>
+          <w:rFonts w:ascii="Times New Roman" w:eastAsia="Times New Roman" w:hAnsi="Times New Roman" w:cs="Times New Roman"/>
+          <w:sz w:val="28"/>
+          <w:szCs w:val="28"/>
+          <w:lang w:val="en-US" w:eastAsia="en-IN" w:bidi="hi-IN"/>
+        </w:rPr>
+        <w:t>sentAt</w:t>
+      </w:r>
+      <w:proofErr w:type="spellEnd"/>
+      <w:r>
+        <w:rPr>
+          <w:rFonts w:ascii="Times New Roman" w:eastAsia="Times New Roman" w:hAnsi="Times New Roman" w:cs="Times New Roman"/>
+          <w:sz w:val="28"/>
+          <w:szCs w:val="28"/>
+          <w:lang w:val="en-US" w:eastAsia="en-IN" w:bidi="hi-IN"/>
+        </w:rPr>
+        <w:t>": "2025-12-31T15:31:00Z",</w:t>
       </w:r>
     </w:p>
     <w:p>
@@ -10925,7 +14060,27 @@
                 <w:szCs w:val="28"/>
                 <w:lang w:eastAsia="en-IN" w:bidi="hi-IN"/>
               </w:rPr>
-              <w:t>/api/notifications/send</w:t>
+              <w:t>/</w:t>
+            </w:r>
+            <w:proofErr w:type="spellStart"/>
+            <w:r>
+              <w:rPr>
+                <w:rFonts w:ascii="Times New Roman" w:eastAsia="Times New Roman" w:hAnsi="Times New Roman" w:cs="Times New Roman"/>
+                <w:sz w:val="28"/>
+                <w:szCs w:val="28"/>
+                <w:lang w:eastAsia="en-IN" w:bidi="hi-IN"/>
+              </w:rPr>
+              <w:t>api</w:t>
+            </w:r>
+            <w:proofErr w:type="spellEnd"/>
+            <w:r>
+              <w:rPr>
+                <w:rFonts w:ascii="Times New Roman" w:eastAsia="Times New Roman" w:hAnsi="Times New Roman" w:cs="Times New Roman"/>
+                <w:sz w:val="28"/>
+                <w:szCs w:val="28"/>
+                <w:lang w:eastAsia="en-IN" w:bidi="hi-IN"/>
+              </w:rPr>
+              <w:t>/notifications/send</w:t>
             </w:r>
           </w:p>
         </w:tc>
@@ -11003,7 +14158,27 @@
                 <w:szCs w:val="28"/>
                 <w:lang w:eastAsia="en-IN" w:bidi="hi-IN"/>
               </w:rPr>
-              <w:t>/api/notifications/send-credentials</w:t>
+              <w:t>/</w:t>
+            </w:r>
+            <w:proofErr w:type="spellStart"/>
+            <w:r>
+              <w:rPr>
+                <w:rFonts w:ascii="Times New Roman" w:eastAsia="Times New Roman" w:hAnsi="Times New Roman" w:cs="Times New Roman"/>
+                <w:sz w:val="28"/>
+                <w:szCs w:val="28"/>
+                <w:lang w:eastAsia="en-IN" w:bidi="hi-IN"/>
+              </w:rPr>
+              <w:t>api</w:t>
+            </w:r>
+            <w:proofErr w:type="spellEnd"/>
+            <w:r>
+              <w:rPr>
+                <w:rFonts w:ascii="Times New Roman" w:eastAsia="Times New Roman" w:hAnsi="Times New Roman" w:cs="Times New Roman"/>
+                <w:sz w:val="28"/>
+                <w:szCs w:val="28"/>
+                <w:lang w:eastAsia="en-IN" w:bidi="hi-IN"/>
+              </w:rPr>
+              <w:t>/notifications/send-credentials</w:t>
             </w:r>
           </w:p>
         </w:tc>
@@ -11081,7 +14256,47 @@
                 <w:szCs w:val="28"/>
                 <w:lang w:eastAsia="en-IN" w:bidi="hi-IN"/>
               </w:rPr>
-              <w:t>/api/notifications/user/{userId}</w:t>
+              <w:t>/</w:t>
+            </w:r>
+            <w:proofErr w:type="spellStart"/>
+            <w:r>
+              <w:rPr>
+                <w:rFonts w:ascii="Times New Roman" w:eastAsia="Times New Roman" w:hAnsi="Times New Roman" w:cs="Times New Roman"/>
+                <w:sz w:val="28"/>
+                <w:szCs w:val="28"/>
+                <w:lang w:eastAsia="en-IN" w:bidi="hi-IN"/>
+              </w:rPr>
+              <w:t>api</w:t>
+            </w:r>
+            <w:proofErr w:type="spellEnd"/>
+            <w:r>
+              <w:rPr>
+                <w:rFonts w:ascii="Times New Roman" w:eastAsia="Times New Roman" w:hAnsi="Times New Roman" w:cs="Times New Roman"/>
+                <w:sz w:val="28"/>
+                <w:szCs w:val="28"/>
+                <w:lang w:eastAsia="en-IN" w:bidi="hi-IN"/>
+              </w:rPr>
+              <w:t>/notifications/user/{</w:t>
+            </w:r>
+            <w:proofErr w:type="spellStart"/>
+            <w:r>
+              <w:rPr>
+                <w:rFonts w:ascii="Times New Roman" w:eastAsia="Times New Roman" w:hAnsi="Times New Roman" w:cs="Times New Roman"/>
+                <w:sz w:val="28"/>
+                <w:szCs w:val="28"/>
+                <w:lang w:eastAsia="en-IN" w:bidi="hi-IN"/>
+              </w:rPr>
+              <w:t>userId</w:t>
+            </w:r>
+            <w:proofErr w:type="spellEnd"/>
+            <w:r>
+              <w:rPr>
+                <w:rFonts w:ascii="Times New Roman" w:eastAsia="Times New Roman" w:hAnsi="Times New Roman" w:cs="Times New Roman"/>
+                <w:sz w:val="28"/>
+                <w:szCs w:val="28"/>
+                <w:lang w:eastAsia="en-IN" w:bidi="hi-IN"/>
+              </w:rPr>
+              <w:t>}</w:t>
             </w:r>
           </w:p>
         </w:tc>
@@ -11159,7 +14374,29 @@
                 <w:szCs w:val="28"/>
                 <w:lang w:eastAsia="en-IN" w:bidi="hi-IN"/>
               </w:rPr>
-              <w:t>/api/notifications/{id}/read</w:t>
+              <w:t>/</w:t>
+            </w:r>
+            <w:proofErr w:type="spellStart"/>
+            <w:proofErr w:type="gramStart"/>
+            <w:r>
+              <w:rPr>
+                <w:rFonts w:ascii="Times New Roman" w:eastAsia="Times New Roman" w:hAnsi="Times New Roman" w:cs="Times New Roman"/>
+                <w:sz w:val="28"/>
+                <w:szCs w:val="28"/>
+                <w:lang w:eastAsia="en-IN" w:bidi="hi-IN"/>
+              </w:rPr>
+              <w:t>api</w:t>
+            </w:r>
+            <w:proofErr w:type="spellEnd"/>
+            <w:proofErr w:type="gramEnd"/>
+            <w:r>
+              <w:rPr>
+                <w:rFonts w:ascii="Times New Roman" w:eastAsia="Times New Roman" w:hAnsi="Times New Roman" w:cs="Times New Roman"/>
+                <w:sz w:val="28"/>
+                <w:szCs w:val="28"/>
+                <w:lang w:eastAsia="en-IN" w:bidi="hi-IN"/>
+              </w:rPr>
+              <w:t>/notifications/{id}/read</w:t>
             </w:r>
           </w:p>
         </w:tc>
@@ -11931,7 +15168,27 @@
           <w:szCs w:val="24"/>
           <w:lang w:eastAsia="en-IN" w:bidi="hi-IN"/>
         </w:rPr>
-        <w:t>Password encryption (BCrypt)</w:t>
+        <w:t>Password encryption (</w:t>
+      </w:r>
+      <w:proofErr w:type="spellStart"/>
+      <w:r>
+        <w:rPr>
+          <w:rFonts w:ascii="Times New Roman" w:eastAsia="Times New Roman" w:hAnsi="Times New Roman" w:cs="Times New Roman"/>
+          <w:sz w:val="24"/>
+          <w:szCs w:val="24"/>
+          <w:lang w:eastAsia="en-IN" w:bidi="hi-IN"/>
+        </w:rPr>
+        <w:t>BCrypt</w:t>
+      </w:r>
+      <w:proofErr w:type="spellEnd"/>
+      <w:r>
+        <w:rPr>
+          <w:rFonts w:ascii="Times New Roman" w:eastAsia="Times New Roman" w:hAnsi="Times New Roman" w:cs="Times New Roman"/>
+          <w:sz w:val="24"/>
+          <w:szCs w:val="24"/>
+          <w:lang w:eastAsia="en-IN" w:bidi="hi-IN"/>
+        </w:rPr>
+        <w:t>)</w:t>
       </w:r>
     </w:p>
     <w:p>
@@ -12638,7 +15895,27 @@
           <w:szCs w:val="24"/>
           <w:lang w:eastAsia="en-IN" w:bidi="hi-IN"/>
         </w:rPr>
-        <w:t>Controller tests (MockMvc)</w:t>
+        <w:t>Controller tests (</w:t>
+      </w:r>
+      <w:proofErr w:type="spellStart"/>
+      <w:r>
+        <w:rPr>
+          <w:rFonts w:ascii="Times New Roman" w:eastAsia="Times New Roman" w:hAnsi="Times New Roman" w:cs="Times New Roman"/>
+          <w:sz w:val="24"/>
+          <w:szCs w:val="24"/>
+          <w:lang w:eastAsia="en-IN" w:bidi="hi-IN"/>
+        </w:rPr>
+        <w:t>MockMvc</w:t>
+      </w:r>
+      <w:proofErr w:type="spellEnd"/>
+      <w:r>
+        <w:rPr>
+          <w:rFonts w:ascii="Times New Roman" w:eastAsia="Times New Roman" w:hAnsi="Times New Roman" w:cs="Times New Roman"/>
+          <w:sz w:val="24"/>
+          <w:szCs w:val="24"/>
+          <w:lang w:eastAsia="en-IN" w:bidi="hi-IN"/>
+        </w:rPr>
+        <w:t>)</w:t>
       </w:r>
     </w:p>
     <w:p>
@@ -13077,6 +16354,8 @@
           <w:lang w:eastAsia="en-IN" w:bidi="hi-IN"/>
         </w:rPr>
       </w:pPr>
+      <w:proofErr w:type="spellStart"/>
+      <w:proofErr w:type="gramStart"/>
       <w:r>
         <w:rPr>
           <w:rFonts w:ascii="Times New Roman" w:eastAsia="Times New Roman" w:hAnsi="Times New Roman" w:cs="Times New Roman"/>
@@ -13095,6 +16374,8 @@
         </w:rPr>
         <w:t>,MySQL</w:t>
       </w:r>
+      <w:proofErr w:type="spellEnd"/>
+      <w:proofErr w:type="gramEnd"/>
       <w:r>
         <w:rPr>
           <w:rFonts w:ascii="Times New Roman" w:eastAsia="Times New Roman" w:hAnsi="Times New Roman" w:cs="Times New Roman"/>
@@ -13652,7 +16933,27 @@
           <w:szCs w:val="24"/>
           <w:lang w:eastAsia="en-IN" w:bidi="hi-IN"/>
         </w:rPr>
-        <w:t> (using BCrypt).</w:t>
+        <w:t xml:space="preserve"> (using </w:t>
+      </w:r>
+      <w:proofErr w:type="spellStart"/>
+      <w:r>
+        <w:rPr>
+          <w:rFonts w:ascii="Times New Roman" w:eastAsia="Times New Roman" w:hAnsi="Times New Roman" w:cs="Times New Roman"/>
+          <w:sz w:val="24"/>
+          <w:szCs w:val="24"/>
+          <w:lang w:eastAsia="en-IN" w:bidi="hi-IN"/>
+        </w:rPr>
+        <w:t>BCrypt</w:t>
+      </w:r>
+      <w:proofErr w:type="spellEnd"/>
+      <w:r>
+        <w:rPr>
+          <w:rFonts w:ascii="Times New Roman" w:eastAsia="Times New Roman" w:hAnsi="Times New Roman" w:cs="Times New Roman"/>
+          <w:sz w:val="24"/>
+          <w:szCs w:val="24"/>
+          <w:lang w:eastAsia="en-IN" w:bidi="hi-IN"/>
+        </w:rPr>
+        <w:t>).</w:t>
       </w:r>
     </w:p>
     <w:p>
@@ -14127,7 +17428,47 @@
           <w:szCs w:val="24"/>
           <w:lang w:eastAsia="en-IN" w:bidi="hi-IN"/>
         </w:rPr>
-        <w:t> This flow shows a Manager assigning a Technician to a request.</w:t>
+        <w:t xml:space="preserve"> This flow shows a </w:t>
+      </w:r>
+      <w:proofErr w:type="gramStart"/>
+      <w:r>
+        <w:rPr>
+          <w:rFonts w:ascii="Times New Roman" w:eastAsia="Times New Roman" w:hAnsi="Times New Roman" w:cs="Times New Roman"/>
+          <w:sz w:val="24"/>
+          <w:szCs w:val="24"/>
+          <w:lang w:eastAsia="en-IN" w:bidi="hi-IN"/>
+        </w:rPr>
+        <w:t>Manager</w:t>
+      </w:r>
+      <w:proofErr w:type="gramEnd"/>
+      <w:r>
+        <w:rPr>
+          <w:rFonts w:ascii="Times New Roman" w:eastAsia="Times New Roman" w:hAnsi="Times New Roman" w:cs="Times New Roman"/>
+          <w:sz w:val="24"/>
+          <w:szCs w:val="24"/>
+          <w:lang w:eastAsia="en-IN" w:bidi="hi-IN"/>
+        </w:rPr>
+        <w:t xml:space="preserve"> assigning a </w:t>
+      </w:r>
+      <w:proofErr w:type="gramStart"/>
+      <w:r>
+        <w:rPr>
+          <w:rFonts w:ascii="Times New Roman" w:eastAsia="Times New Roman" w:hAnsi="Times New Roman" w:cs="Times New Roman"/>
+          <w:sz w:val="24"/>
+          <w:szCs w:val="24"/>
+          <w:lang w:eastAsia="en-IN" w:bidi="hi-IN"/>
+        </w:rPr>
+        <w:t>Technician</w:t>
+      </w:r>
+      <w:proofErr w:type="gramEnd"/>
+      <w:r>
+        <w:rPr>
+          <w:rFonts w:ascii="Times New Roman" w:eastAsia="Times New Roman" w:hAnsi="Times New Roman" w:cs="Times New Roman"/>
+          <w:sz w:val="24"/>
+          <w:szCs w:val="24"/>
+          <w:lang w:eastAsia="en-IN" w:bidi="hi-IN"/>
+        </w:rPr>
+        <w:t xml:space="preserve"> to a request.</w:t>
       </w:r>
     </w:p>
     <w:p>
@@ -15348,7 +18689,47 @@
           <w:lang w:eastAsia="en-IN" w:bidi="hi-IN"/>
         </w:rPr>
         <w:br/>
-        <w:t>The Jenkins pipeline starts by checking out the latest code from the GitHub main branch. It then performs a Maven build and runs unit tests, followed by static code analysis using SonarCloud. The pipeline waits for the SonarCloud Quality Gate result; if the quality checks pass, Docker images for the services are built using Docker Compose. If any step fails (build, tests, or quality gate), the pipeline stops and is marked as failed.</w:t>
+        <w:t xml:space="preserve">The Jenkins pipeline starts by checking out the latest code from the GitHub main branch. It then performs a Maven build and runs unit tests, followed by static code analysis using </w:t>
+      </w:r>
+      <w:proofErr w:type="spellStart"/>
+      <w:r>
+        <w:rPr>
+          <w:rFonts w:ascii="Times New Roman" w:eastAsia="Times New Roman" w:hAnsi="Times New Roman" w:cs="Times New Roman"/>
+          <w:sz w:val="24"/>
+          <w:szCs w:val="24"/>
+          <w:lang w:eastAsia="en-IN" w:bidi="hi-IN"/>
+        </w:rPr>
+        <w:t>SonarCloud</w:t>
+      </w:r>
+      <w:proofErr w:type="spellEnd"/>
+      <w:r>
+        <w:rPr>
+          <w:rFonts w:ascii="Times New Roman" w:eastAsia="Times New Roman" w:hAnsi="Times New Roman" w:cs="Times New Roman"/>
+          <w:sz w:val="24"/>
+          <w:szCs w:val="24"/>
+          <w:lang w:eastAsia="en-IN" w:bidi="hi-IN"/>
+        </w:rPr>
+        <w:t xml:space="preserve">. The pipeline waits for the </w:t>
+      </w:r>
+      <w:proofErr w:type="spellStart"/>
+      <w:r>
+        <w:rPr>
+          <w:rFonts w:ascii="Times New Roman" w:eastAsia="Times New Roman" w:hAnsi="Times New Roman" w:cs="Times New Roman"/>
+          <w:sz w:val="24"/>
+          <w:szCs w:val="24"/>
+          <w:lang w:eastAsia="en-IN" w:bidi="hi-IN"/>
+        </w:rPr>
+        <w:t>SonarCloud</w:t>
+      </w:r>
+      <w:proofErr w:type="spellEnd"/>
+      <w:r>
+        <w:rPr>
+          <w:rFonts w:ascii="Times New Roman" w:eastAsia="Times New Roman" w:hAnsi="Times New Roman" w:cs="Times New Roman"/>
+          <w:sz w:val="24"/>
+          <w:szCs w:val="24"/>
+          <w:lang w:eastAsia="en-IN" w:bidi="hi-IN"/>
+        </w:rPr>
+        <w:t xml:space="preserve"> Quality Gate result; if the quality checks pass, Docker images for the services are built using Docker Compose. If any step fails (build, tests, or quality gate), the pipeline stops and is marked as failed.</w:t>
       </w:r>
     </w:p>
     <w:p>
@@ -15527,6 +18908,7 @@
           <w:lang w:eastAsia="en-IN" w:bidi="hi-IN"/>
         </w:rPr>
       </w:pPr>
+      <w:proofErr w:type="spellStart"/>
       <w:r>
         <w:rPr>
           <w:rFonts w:ascii="Times New Roman" w:eastAsia="Times New Roman" w:hAnsi="Times New Roman" w:cs="Times New Roman"/>
@@ -15538,6 +18920,7 @@
         </w:rPr>
         <w:t>SonarCloud</w:t>
       </w:r>
+      <w:proofErr w:type="spellEnd"/>
       <w:r>
         <w:rPr>
           <w:rFonts w:ascii="Times New Roman" w:eastAsia="Times New Roman" w:hAnsi="Times New Roman" w:cs="Times New Roman"/>
@@ -15806,6 +19189,7 @@
           <w:lang w:eastAsia="en-IN" w:bidi="hi-IN"/>
         </w:rPr>
       </w:pPr>
+      <w:proofErr w:type="spellStart"/>
       <w:r>
         <w:rPr>
           <w:rFonts w:ascii="Times New Roman" w:eastAsia="Times New Roman" w:hAnsi="Times New Roman" w:cs="Times New Roman"/>
@@ -15817,6 +19201,7 @@
         </w:rPr>
         <w:t>GlobalExceptionHandler</w:t>
       </w:r>
+      <w:proofErr w:type="spellEnd"/>
       <w:r>
         <w:rPr>
           <w:rFonts w:ascii="Times New Roman" w:eastAsia="Times New Roman" w:hAnsi="Times New Roman" w:cs="Times New Roman"/>
@@ -15969,14 +19354,25 @@
           <w:lang w:eastAsia="en-IN" w:bidi="hi-IN"/>
         </w:rPr>
       </w:pPr>
-      <w:r>
-        <w:rPr>
-          <w:rFonts w:ascii="Times New Roman" w:eastAsia="Times New Roman" w:hAnsi="Times New Roman" w:cs="Times New Roman"/>
-          <w:sz w:val="24"/>
-          <w:szCs w:val="24"/>
-          <w:lang w:eastAsia="en-IN" w:bidi="hi-IN"/>
-        </w:rPr>
-        <w:t>NotFoundException, </w:t>
+      <w:proofErr w:type="spellStart"/>
+      <w:r>
+        <w:rPr>
+          <w:rFonts w:ascii="Times New Roman" w:eastAsia="Times New Roman" w:hAnsi="Times New Roman" w:cs="Times New Roman"/>
+          <w:sz w:val="24"/>
+          <w:szCs w:val="24"/>
+          <w:lang w:eastAsia="en-IN" w:bidi="hi-IN"/>
+        </w:rPr>
+        <w:t>NotFoundException</w:t>
+      </w:r>
+      <w:proofErr w:type="spellEnd"/>
+      <w:r>
+        <w:rPr>
+          <w:rFonts w:ascii="Times New Roman" w:eastAsia="Times New Roman" w:hAnsi="Times New Roman" w:cs="Times New Roman"/>
+          <w:sz w:val="24"/>
+          <w:szCs w:val="24"/>
+          <w:lang w:eastAsia="en-IN" w:bidi="hi-IN"/>
+        </w:rPr>
+        <w:t>, </w:t>
       </w:r>
     </w:p>
     <w:p>
@@ -15990,14 +19386,45 @@
           <w:lang w:eastAsia="en-IN" w:bidi="hi-IN"/>
         </w:rPr>
       </w:pPr>
-      <w:r>
-        <w:rPr>
-          <w:rFonts w:ascii="Times New Roman" w:eastAsia="Times New Roman" w:hAnsi="Times New Roman" w:cs="Times New Roman"/>
-          <w:sz w:val="24"/>
-          <w:szCs w:val="24"/>
-          <w:lang w:eastAsia="en-IN" w:bidi="hi-IN"/>
-        </w:rPr>
-        <w:t>ResourceNotFoundException, BadRequestException, </w:t>
+      <w:proofErr w:type="spellStart"/>
+      <w:r>
+        <w:rPr>
+          <w:rFonts w:ascii="Times New Roman" w:eastAsia="Times New Roman" w:hAnsi="Times New Roman" w:cs="Times New Roman"/>
+          <w:sz w:val="24"/>
+          <w:szCs w:val="24"/>
+          <w:lang w:eastAsia="en-IN" w:bidi="hi-IN"/>
+        </w:rPr>
+        <w:t>ResourceNotFoundException</w:t>
+      </w:r>
+      <w:proofErr w:type="spellEnd"/>
+      <w:r>
+        <w:rPr>
+          <w:rFonts w:ascii="Times New Roman" w:eastAsia="Times New Roman" w:hAnsi="Times New Roman" w:cs="Times New Roman"/>
+          <w:sz w:val="24"/>
+          <w:szCs w:val="24"/>
+          <w:lang w:eastAsia="en-IN" w:bidi="hi-IN"/>
+        </w:rPr>
+        <w:t>, </w:t>
+      </w:r>
+      <w:proofErr w:type="spellStart"/>
+      <w:r>
+        <w:rPr>
+          <w:rFonts w:ascii="Times New Roman" w:eastAsia="Times New Roman" w:hAnsi="Times New Roman" w:cs="Times New Roman"/>
+          <w:sz w:val="24"/>
+          <w:szCs w:val="24"/>
+          <w:lang w:eastAsia="en-IN" w:bidi="hi-IN"/>
+        </w:rPr>
+        <w:t>BadRequestException</w:t>
+      </w:r>
+      <w:proofErr w:type="spellEnd"/>
+      <w:r>
+        <w:rPr>
+          <w:rFonts w:ascii="Times New Roman" w:eastAsia="Times New Roman" w:hAnsi="Times New Roman" w:cs="Times New Roman"/>
+          <w:sz w:val="24"/>
+          <w:szCs w:val="24"/>
+          <w:lang w:eastAsia="en-IN" w:bidi="hi-IN"/>
+        </w:rPr>
+        <w:t>, </w:t>
       </w:r>
     </w:p>
     <w:p>
@@ -16011,14 +19438,25 @@
           <w:lang w:eastAsia="en-IN" w:bidi="hi-IN"/>
         </w:rPr>
       </w:pPr>
-      <w:r>
-        <w:rPr>
-          <w:rFonts w:ascii="Times New Roman" w:eastAsia="Times New Roman" w:hAnsi="Times New Roman" w:cs="Times New Roman"/>
-          <w:sz w:val="24"/>
-          <w:szCs w:val="24"/>
-          <w:lang w:eastAsia="en-IN" w:bidi="hi-IN"/>
-        </w:rPr>
-        <w:t>DuplicateResourceException, etc.</w:t>
+      <w:proofErr w:type="spellStart"/>
+      <w:r>
+        <w:rPr>
+          <w:rFonts w:ascii="Times New Roman" w:eastAsia="Times New Roman" w:hAnsi="Times New Roman" w:cs="Times New Roman"/>
+          <w:sz w:val="24"/>
+          <w:szCs w:val="24"/>
+          <w:lang w:eastAsia="en-IN" w:bidi="hi-IN"/>
+        </w:rPr>
+        <w:t>DuplicateResourceException</w:t>
+      </w:r>
+      <w:proofErr w:type="spellEnd"/>
+      <w:r>
+        <w:rPr>
+          <w:rFonts w:ascii="Times New Roman" w:eastAsia="Times New Roman" w:hAnsi="Times New Roman" w:cs="Times New Roman"/>
+          <w:sz w:val="24"/>
+          <w:szCs w:val="24"/>
+          <w:lang w:eastAsia="en-IN" w:bidi="hi-IN"/>
+        </w:rPr>
+        <w:t>, etc.</w:t>
       </w:r>
     </w:p>
     <w:p>
@@ -16042,7 +19480,27 @@
           <w:szCs w:val="24"/>
           <w:lang w:eastAsia="en-IN" w:bidi="hi-IN"/>
         </w:rPr>
-        <w:t>When these are thrown from your Service layer, the GlobalExceptionHandler catches them.</w:t>
+        <w:t xml:space="preserve">When these are thrown from your Service layer, the </w:t>
+      </w:r>
+      <w:proofErr w:type="spellStart"/>
+      <w:r>
+        <w:rPr>
+          <w:rFonts w:ascii="Times New Roman" w:eastAsia="Times New Roman" w:hAnsi="Times New Roman" w:cs="Times New Roman"/>
+          <w:sz w:val="24"/>
+          <w:szCs w:val="24"/>
+          <w:lang w:eastAsia="en-IN" w:bidi="hi-IN"/>
+        </w:rPr>
+        <w:t>GlobalExceptionHandler</w:t>
+      </w:r>
+      <w:proofErr w:type="spellEnd"/>
+      <w:r>
+        <w:rPr>
+          <w:rFonts w:ascii="Times New Roman" w:eastAsia="Times New Roman" w:hAnsi="Times New Roman" w:cs="Times New Roman"/>
+          <w:sz w:val="24"/>
+          <w:szCs w:val="24"/>
+          <w:lang w:eastAsia="en-IN" w:bidi="hi-IN"/>
+        </w:rPr>
+        <w:t xml:space="preserve"> catches them.</w:t>
       </w:r>
     </w:p>
     <w:p>
@@ -16101,7 +19559,27 @@
           <w:szCs w:val="24"/>
           <w:lang w:eastAsia="en-IN" w:bidi="hi-IN"/>
         </w:rPr>
-        <w:t>Errors are returned as a JSON object (or ErrorResponse object).</w:t>
+        <w:t>Errors are returned as a JSON object (or </w:t>
+      </w:r>
+      <w:proofErr w:type="spellStart"/>
+      <w:r>
+        <w:rPr>
+          <w:rFonts w:ascii="Times New Roman" w:eastAsia="Times New Roman" w:hAnsi="Times New Roman" w:cs="Times New Roman"/>
+          <w:sz w:val="24"/>
+          <w:szCs w:val="24"/>
+          <w:lang w:eastAsia="en-IN" w:bidi="hi-IN"/>
+        </w:rPr>
+        <w:t>ErrorResponse</w:t>
+      </w:r>
+      <w:proofErr w:type="spellEnd"/>
+      <w:r>
+        <w:rPr>
+          <w:rFonts w:ascii="Times New Roman" w:eastAsia="Times New Roman" w:hAnsi="Times New Roman" w:cs="Times New Roman"/>
+          <w:sz w:val="24"/>
+          <w:szCs w:val="24"/>
+          <w:lang w:eastAsia="en-IN" w:bidi="hi-IN"/>
+        </w:rPr>
+        <w:t> object).</w:t>
       </w:r>
     </w:p>
     <w:p>
@@ -16322,6 +19800,7 @@
       <w:r>
         <w:rPr>
           <w:rFonts w:ascii="Times New Roman" w:eastAsia="Times New Roman" w:hAnsi="Times New Roman" w:cs="Times New Roman"/>
+          <w:noProof/>
           <w:sz w:val="24"/>
           <w:szCs w:val="24"/>
           <w:lang w:eastAsia="en-IN" w:bidi="hi-IN"/>
@@ -16376,6 +19855,7 @@
       <w:r>
         <w:rPr>
           <w:rFonts w:ascii="Times New Roman" w:eastAsia="Times New Roman" w:hAnsi="Times New Roman" w:cs="Times New Roman"/>
+          <w:noProof/>
           <w:sz w:val="24"/>
           <w:szCs w:val="24"/>
           <w:lang w:eastAsia="en-IN" w:bidi="hi-IN"/>
@@ -16461,6 +19941,7 @@
       <w:r>
         <w:rPr>
           <w:rFonts w:ascii="Times New Roman" w:eastAsia="Times New Roman" w:hAnsi="Times New Roman" w:cs="Times New Roman"/>
+          <w:noProof/>
           <w:sz w:val="24"/>
           <w:szCs w:val="24"/>
           <w:lang w:eastAsia="en-IN" w:bidi="hi-IN"/>
@@ -16516,6 +19997,7 @@
       <w:r>
         <w:rPr>
           <w:rFonts w:ascii="Times New Roman" w:eastAsia="Times New Roman" w:hAnsi="Times New Roman" w:cs="Times New Roman"/>
+          <w:noProof/>
           <w:sz w:val="24"/>
           <w:szCs w:val="24"/>
           <w:lang w:eastAsia="en-IN" w:bidi="hi-IN"/>
@@ -16556,6 +20038,558 @@
           </wp:inline>
         </w:drawing>
       </w:r>
+    </w:p>
+    <w:p>
+      <w:pPr>
+        <w:spacing w:after="0" w:line="240" w:lineRule="auto"/>
+        <w:rPr>
+          <w:rFonts w:ascii="Times New Roman" w:eastAsia="Times New Roman" w:hAnsi="Times New Roman" w:cs="Times New Roman"/>
+          <w:sz w:val="24"/>
+          <w:szCs w:val="24"/>
+          <w:lang w:eastAsia="en-IN" w:bidi="hi-IN"/>
+        </w:rPr>
+      </w:pPr>
+    </w:p>
+    <w:p>
+      <w:pPr>
+        <w:spacing w:after="0" w:line="240" w:lineRule="auto"/>
+        <w:rPr>
+          <w:rFonts w:ascii="Times New Roman" w:eastAsia="Times New Roman" w:hAnsi="Times New Roman" w:cs="Times New Roman"/>
+          <w:sz w:val="24"/>
+          <w:szCs w:val="24"/>
+          <w:lang w:eastAsia="en-IN" w:bidi="hi-IN"/>
+        </w:rPr>
+      </w:pPr>
+    </w:p>
+    <w:p>
+      <w:pPr>
+        <w:spacing w:after="0" w:line="240" w:lineRule="auto"/>
+        <w:rPr>
+          <w:rFonts w:ascii="Times New Roman" w:eastAsia="Times New Roman" w:hAnsi="Times New Roman" w:cs="Times New Roman"/>
+          <w:sz w:val="24"/>
+          <w:szCs w:val="24"/>
+          <w:lang w:eastAsia="en-IN" w:bidi="hi-IN"/>
+        </w:rPr>
+      </w:pPr>
+    </w:p>
+    <w:p>
+      <w:pPr>
+        <w:spacing w:after="0" w:line="240" w:lineRule="auto"/>
+        <w:rPr>
+          <w:rFonts w:ascii="Times New Roman" w:eastAsia="Times New Roman" w:hAnsi="Times New Roman" w:cs="Times New Roman"/>
+          <w:sz w:val="24"/>
+          <w:szCs w:val="24"/>
+          <w:lang w:eastAsia="en-IN" w:bidi="hi-IN"/>
+        </w:rPr>
+      </w:pPr>
+    </w:p>
+    <w:p>
+      <w:pPr>
+        <w:spacing w:after="0" w:line="240" w:lineRule="auto"/>
+        <w:rPr>
+          <w:rFonts w:ascii="Times New Roman" w:eastAsia="Times New Roman" w:hAnsi="Times New Roman" w:cs="Times New Roman"/>
+          <w:sz w:val="24"/>
+          <w:szCs w:val="24"/>
+          <w:lang w:eastAsia="en-IN" w:bidi="hi-IN"/>
+        </w:rPr>
+      </w:pPr>
+    </w:p>
+    <w:p>
+      <w:pPr>
+        <w:spacing w:after="0" w:line="240" w:lineRule="auto"/>
+        <w:rPr>
+          <w:rFonts w:ascii="Times New Roman" w:eastAsia="Times New Roman" w:hAnsi="Times New Roman" w:cs="Times New Roman"/>
+          <w:sz w:val="24"/>
+          <w:szCs w:val="24"/>
+          <w:lang w:eastAsia="en-IN" w:bidi="hi-IN"/>
+        </w:rPr>
+      </w:pPr>
+      <w:r>
+        <w:rPr>
+          <w:rFonts w:ascii="Times New Roman" w:eastAsia="Times New Roman" w:hAnsi="Times New Roman" w:cs="Times New Roman"/>
+          <w:sz w:val="24"/>
+          <w:szCs w:val="24"/>
+          <w:lang w:eastAsia="en-IN" w:bidi="hi-IN"/>
+        </w:rPr>
+        <w:t>Eureka Server:</w:t>
+      </w:r>
+    </w:p>
+    <w:p>
+      <w:pPr>
+        <w:spacing w:after="0" w:line="240" w:lineRule="auto"/>
+        <w:rPr>
+          <w:rFonts w:ascii="Times New Roman" w:eastAsia="Times New Roman" w:hAnsi="Times New Roman" w:cs="Times New Roman"/>
+          <w:sz w:val="24"/>
+          <w:szCs w:val="24"/>
+          <w:lang w:eastAsia="en-IN" w:bidi="hi-IN"/>
+        </w:rPr>
+      </w:pPr>
+    </w:p>
+    <w:p>
+      <w:pPr>
+        <w:spacing w:after="0" w:line="240" w:lineRule="auto"/>
+        <w:rPr>
+          <w:rFonts w:ascii="Times New Roman" w:eastAsia="Times New Roman" w:hAnsi="Times New Roman" w:cs="Times New Roman"/>
+          <w:sz w:val="24"/>
+          <w:szCs w:val="24"/>
+          <w:lang w:eastAsia="en-IN" w:bidi="hi-IN"/>
+        </w:rPr>
+      </w:pPr>
+    </w:p>
+    <w:p>
+      <w:pPr>
+        <w:spacing w:after="0" w:line="240" w:lineRule="auto"/>
+        <w:rPr>
+          <w:rFonts w:ascii="Times New Roman" w:eastAsia="Times New Roman" w:hAnsi="Times New Roman" w:cs="Times New Roman"/>
+          <w:sz w:val="24"/>
+          <w:szCs w:val="24"/>
+          <w:lang w:eastAsia="en-IN" w:bidi="hi-IN"/>
+        </w:rPr>
+      </w:pPr>
+      <w:r>
+        <w:rPr>
+          <w:rFonts w:ascii="Arial" w:hAnsi="Arial" w:cs="Arial"/>
+          <w:noProof/>
+          <w:color w:val="000000"/>
+          <w:bdr w:val="none" w:sz="0" w:space="0" w:color="auto" w:frame="1"/>
+        </w:rPr>
+        <w:drawing>
+          <wp:inline distT="0" distB="0" distL="0" distR="0" wp14:anchorId="47280FEB" wp14:editId="3F5494E7">
+            <wp:extent cx="5731510" cy="2193290"/>
+            <wp:effectExtent l="0" t="0" r="2540" b="0"/>
+            <wp:docPr id="710466587" name="Picture 5"/>
+            <wp:cNvGraphicFramePr>
+              <a:graphicFrameLocks xmlns:a="http://schemas.openxmlformats.org/drawingml/2006/main" noChangeAspect="1"/>
+            </wp:cNvGraphicFramePr>
+            <a:graphic xmlns:a="http://schemas.openxmlformats.org/drawingml/2006/main">
+              <a:graphicData uri="http://schemas.openxmlformats.org/drawingml/2006/picture">
+                <pic:pic xmlns:pic="http://schemas.openxmlformats.org/drawingml/2006/picture">
+                  <pic:nvPicPr>
+                    <pic:cNvPr id="0" name="Picture 30"/>
+                    <pic:cNvPicPr>
+                      <a:picLocks noChangeAspect="1" noChangeArrowheads="1"/>
+                    </pic:cNvPicPr>
+                  </pic:nvPicPr>
+                  <pic:blipFill>
+                    <a:blip r:embed="rId19" cstate="print">
+                      <a:extLst>
+                        <a:ext uri="{28A0092B-C50C-407E-A947-70E740481C1C}">
+                          <a14:useLocalDpi xmlns:a14="http://schemas.microsoft.com/office/drawing/2010/main" val="0"/>
+                        </a:ext>
+                      </a:extLst>
+                    </a:blip>
+                    <a:srcRect/>
+                    <a:stretch>
+                      <a:fillRect/>
+                    </a:stretch>
+                  </pic:blipFill>
+                  <pic:spPr bwMode="auto">
+                    <a:xfrm>
+                      <a:off x="0" y="0"/>
+                      <a:ext cx="5731510" cy="2193290"/>
+                    </a:xfrm>
+                    <a:prstGeom prst="rect">
+                      <a:avLst/>
+                    </a:prstGeom>
+                    <a:noFill/>
+                    <a:ln>
+                      <a:noFill/>
+                    </a:ln>
+                  </pic:spPr>
+                </pic:pic>
+              </a:graphicData>
+            </a:graphic>
+          </wp:inline>
+        </w:drawing>
+      </w:r>
+    </w:p>
+    <w:p>
+      <w:pPr>
+        <w:spacing w:after="0" w:line="240" w:lineRule="auto"/>
+        <w:rPr>
+          <w:rFonts w:ascii="Times New Roman" w:eastAsia="Times New Roman" w:hAnsi="Times New Roman" w:cs="Times New Roman"/>
+          <w:sz w:val="24"/>
+          <w:szCs w:val="24"/>
+          <w:lang w:eastAsia="en-IN" w:bidi="hi-IN"/>
+        </w:rPr>
+      </w:pPr>
+    </w:p>
+    <w:p>
+      <w:pPr>
+        <w:spacing w:after="0" w:line="240" w:lineRule="auto"/>
+        <w:rPr>
+          <w:rFonts w:ascii="Times New Roman" w:eastAsia="Times New Roman" w:hAnsi="Times New Roman" w:cs="Times New Roman"/>
+          <w:sz w:val="24"/>
+          <w:szCs w:val="24"/>
+          <w:lang w:eastAsia="en-IN" w:bidi="hi-IN"/>
+        </w:rPr>
+      </w:pPr>
+    </w:p>
+    <w:p>
+      <w:pPr>
+        <w:spacing w:after="0" w:line="240" w:lineRule="auto"/>
+        <w:rPr>
+          <w:rFonts w:ascii="Times New Roman" w:eastAsia="Times New Roman" w:hAnsi="Times New Roman" w:cs="Times New Roman"/>
+          <w:sz w:val="24"/>
+          <w:szCs w:val="24"/>
+          <w:lang w:eastAsia="en-IN" w:bidi="hi-IN"/>
+        </w:rPr>
+      </w:pPr>
+    </w:p>
+    <w:p>
+      <w:pPr>
+        <w:spacing w:after="0" w:line="240" w:lineRule="auto"/>
+        <w:rPr>
+          <w:rFonts w:ascii="Times New Roman" w:eastAsia="Times New Roman" w:hAnsi="Times New Roman" w:cs="Times New Roman"/>
+          <w:sz w:val="24"/>
+          <w:szCs w:val="24"/>
+          <w:lang w:eastAsia="en-IN" w:bidi="hi-IN"/>
+        </w:rPr>
+      </w:pPr>
+    </w:p>
+    <w:p>
+      <w:pPr>
+        <w:spacing w:after="0" w:line="240" w:lineRule="auto"/>
+        <w:rPr>
+          <w:rFonts w:ascii="Times New Roman" w:eastAsia="Times New Roman" w:hAnsi="Times New Roman" w:cs="Times New Roman"/>
+          <w:sz w:val="24"/>
+          <w:szCs w:val="24"/>
+          <w:lang w:eastAsia="en-IN" w:bidi="hi-IN"/>
+        </w:rPr>
+      </w:pPr>
+      <w:proofErr w:type="spellStart"/>
+      <w:r>
+        <w:rPr>
+          <w:rFonts w:ascii="Times New Roman" w:eastAsia="Times New Roman" w:hAnsi="Times New Roman" w:cs="Times New Roman"/>
+          <w:sz w:val="24"/>
+          <w:szCs w:val="24"/>
+          <w:lang w:eastAsia="en-IN" w:bidi="hi-IN"/>
+        </w:rPr>
+        <w:lastRenderedPageBreak/>
+        <w:t>Jacoco</w:t>
+      </w:r>
+      <w:proofErr w:type="spellEnd"/>
+      <w:r>
+        <w:rPr>
+          <w:rFonts w:ascii="Times New Roman" w:eastAsia="Times New Roman" w:hAnsi="Times New Roman" w:cs="Times New Roman"/>
+          <w:sz w:val="24"/>
+          <w:szCs w:val="24"/>
+          <w:lang w:eastAsia="en-IN" w:bidi="hi-IN"/>
+        </w:rPr>
+        <w:t>:</w:t>
+      </w:r>
+    </w:p>
+    <w:p>
+      <w:pPr>
+        <w:spacing w:after="0" w:line="240" w:lineRule="auto"/>
+        <w:rPr>
+          <w:rFonts w:ascii="Times New Roman" w:eastAsia="Times New Roman" w:hAnsi="Times New Roman" w:cs="Times New Roman"/>
+          <w:sz w:val="24"/>
+          <w:szCs w:val="24"/>
+          <w:lang w:eastAsia="en-IN" w:bidi="hi-IN"/>
+        </w:rPr>
+      </w:pPr>
+    </w:p>
+    <w:p>
+      <w:pPr>
+        <w:spacing w:after="0" w:line="240" w:lineRule="auto"/>
+        <w:rPr>
+          <w:rFonts w:ascii="Times New Roman" w:eastAsia="Times New Roman" w:hAnsi="Times New Roman" w:cs="Times New Roman"/>
+          <w:sz w:val="24"/>
+          <w:szCs w:val="24"/>
+          <w:lang w:eastAsia="en-IN" w:bidi="hi-IN"/>
+        </w:rPr>
+      </w:pPr>
+      <w:r>
+        <w:rPr>
+          <w:rFonts w:ascii="Arial" w:hAnsi="Arial" w:cs="Arial"/>
+          <w:noProof/>
+          <w:color w:val="000000"/>
+          <w:bdr w:val="none" w:sz="0" w:space="0" w:color="auto" w:frame="1"/>
+        </w:rPr>
+        <w:drawing>
+          <wp:inline distT="0" distB="0" distL="0" distR="0" wp14:anchorId="0BADA0F3" wp14:editId="43CD8ADA">
+            <wp:extent cx="5731510" cy="1590040"/>
+            <wp:effectExtent l="0" t="0" r="2540" b="0"/>
+            <wp:docPr id="2143932802" name="Picture 6"/>
+            <wp:cNvGraphicFramePr>
+              <a:graphicFrameLocks xmlns:a="http://schemas.openxmlformats.org/drawingml/2006/main" noChangeAspect="1"/>
+            </wp:cNvGraphicFramePr>
+            <a:graphic xmlns:a="http://schemas.openxmlformats.org/drawingml/2006/main">
+              <a:graphicData uri="http://schemas.openxmlformats.org/drawingml/2006/picture">
+                <pic:pic xmlns:pic="http://schemas.openxmlformats.org/drawingml/2006/picture">
+                  <pic:nvPicPr>
+                    <pic:cNvPr id="0" name="Picture 32"/>
+                    <pic:cNvPicPr>
+                      <a:picLocks noChangeAspect="1" noChangeArrowheads="1"/>
+                    </pic:cNvPicPr>
+                  </pic:nvPicPr>
+                  <pic:blipFill>
+                    <a:blip r:embed="rId20" cstate="print">
+                      <a:extLst>
+                        <a:ext uri="{28A0092B-C50C-407E-A947-70E740481C1C}">
+                          <a14:useLocalDpi xmlns:a14="http://schemas.microsoft.com/office/drawing/2010/main" val="0"/>
+                        </a:ext>
+                      </a:extLst>
+                    </a:blip>
+                    <a:srcRect/>
+                    <a:stretch>
+                      <a:fillRect/>
+                    </a:stretch>
+                  </pic:blipFill>
+                  <pic:spPr bwMode="auto">
+                    <a:xfrm>
+                      <a:off x="0" y="0"/>
+                      <a:ext cx="5731510" cy="1590040"/>
+                    </a:xfrm>
+                    <a:prstGeom prst="rect">
+                      <a:avLst/>
+                    </a:prstGeom>
+                    <a:noFill/>
+                    <a:ln>
+                      <a:noFill/>
+                    </a:ln>
+                  </pic:spPr>
+                </pic:pic>
+              </a:graphicData>
+            </a:graphic>
+          </wp:inline>
+        </w:drawing>
+      </w:r>
+    </w:p>
+    <w:p>
+      <w:pPr>
+        <w:spacing w:after="0" w:line="240" w:lineRule="auto"/>
+        <w:rPr>
+          <w:rFonts w:ascii="Times New Roman" w:eastAsia="Times New Roman" w:hAnsi="Times New Roman" w:cs="Times New Roman"/>
+          <w:sz w:val="24"/>
+          <w:szCs w:val="24"/>
+          <w:lang w:eastAsia="en-IN" w:bidi="hi-IN"/>
+        </w:rPr>
+      </w:pPr>
+      <w:r>
+        <w:rPr>
+          <w:rFonts w:ascii="Arial" w:hAnsi="Arial" w:cs="Arial"/>
+          <w:noProof/>
+          <w:color w:val="000000"/>
+          <w:bdr w:val="none" w:sz="0" w:space="0" w:color="auto" w:frame="1"/>
+        </w:rPr>
+        <w:drawing>
+          <wp:inline distT="0" distB="0" distL="0" distR="0" wp14:anchorId="6AB0E0F7" wp14:editId="2111D2B7">
+            <wp:extent cx="5731510" cy="1467485"/>
+            <wp:effectExtent l="0" t="0" r="2540" b="0"/>
+            <wp:docPr id="1683024191" name="Picture 7"/>
+            <wp:cNvGraphicFramePr>
+              <a:graphicFrameLocks xmlns:a="http://schemas.openxmlformats.org/drawingml/2006/main" noChangeAspect="1"/>
+            </wp:cNvGraphicFramePr>
+            <a:graphic xmlns:a="http://schemas.openxmlformats.org/drawingml/2006/main">
+              <a:graphicData uri="http://schemas.openxmlformats.org/drawingml/2006/picture">
+                <pic:pic xmlns:pic="http://schemas.openxmlformats.org/drawingml/2006/picture">
+                  <pic:nvPicPr>
+                    <pic:cNvPr id="0" name="Picture 34"/>
+                    <pic:cNvPicPr>
+                      <a:picLocks noChangeAspect="1" noChangeArrowheads="1"/>
+                    </pic:cNvPicPr>
+                  </pic:nvPicPr>
+                  <pic:blipFill>
+                    <a:blip r:embed="rId21" cstate="print">
+                      <a:extLst>
+                        <a:ext uri="{28A0092B-C50C-407E-A947-70E740481C1C}">
+                          <a14:useLocalDpi xmlns:a14="http://schemas.microsoft.com/office/drawing/2010/main" val="0"/>
+                        </a:ext>
+                      </a:extLst>
+                    </a:blip>
+                    <a:srcRect/>
+                    <a:stretch>
+                      <a:fillRect/>
+                    </a:stretch>
+                  </pic:blipFill>
+                  <pic:spPr bwMode="auto">
+                    <a:xfrm>
+                      <a:off x="0" y="0"/>
+                      <a:ext cx="5731510" cy="1467485"/>
+                    </a:xfrm>
+                    <a:prstGeom prst="rect">
+                      <a:avLst/>
+                    </a:prstGeom>
+                    <a:noFill/>
+                    <a:ln>
+                      <a:noFill/>
+                    </a:ln>
+                  </pic:spPr>
+                </pic:pic>
+              </a:graphicData>
+            </a:graphic>
+          </wp:inline>
+        </w:drawing>
+      </w:r>
+    </w:p>
+    <w:p>
+      <w:pPr>
+        <w:spacing w:after="0" w:line="240" w:lineRule="auto"/>
+        <w:rPr>
+          <w:rFonts w:ascii="Times New Roman" w:eastAsia="Times New Roman" w:hAnsi="Times New Roman" w:cs="Times New Roman"/>
+          <w:sz w:val="24"/>
+          <w:szCs w:val="24"/>
+          <w:lang w:eastAsia="en-IN" w:bidi="hi-IN"/>
+        </w:rPr>
+      </w:pPr>
+      <w:r>
+        <w:rPr>
+          <w:rFonts w:ascii="Arial" w:hAnsi="Arial" w:cs="Arial"/>
+          <w:noProof/>
+          <w:color w:val="000000"/>
+          <w:bdr w:val="none" w:sz="0" w:space="0" w:color="auto" w:frame="1"/>
+        </w:rPr>
+        <w:drawing>
+          <wp:inline distT="0" distB="0" distL="0" distR="0" wp14:anchorId="7A1805A5" wp14:editId="5C616FFB">
+            <wp:extent cx="5731510" cy="1322705"/>
+            <wp:effectExtent l="0" t="0" r="2540" b="0"/>
+            <wp:docPr id="1507768971" name="Picture 8"/>
+            <wp:cNvGraphicFramePr>
+              <a:graphicFrameLocks xmlns:a="http://schemas.openxmlformats.org/drawingml/2006/main" noChangeAspect="1"/>
+            </wp:cNvGraphicFramePr>
+            <a:graphic xmlns:a="http://schemas.openxmlformats.org/drawingml/2006/main">
+              <a:graphicData uri="http://schemas.openxmlformats.org/drawingml/2006/picture">
+                <pic:pic xmlns:pic="http://schemas.openxmlformats.org/drawingml/2006/picture">
+                  <pic:nvPicPr>
+                    <pic:cNvPr id="0" name="Picture 36"/>
+                    <pic:cNvPicPr>
+                      <a:picLocks noChangeAspect="1" noChangeArrowheads="1"/>
+                    </pic:cNvPicPr>
+                  </pic:nvPicPr>
+                  <pic:blipFill>
+                    <a:blip r:embed="rId22" cstate="print">
+                      <a:extLst>
+                        <a:ext uri="{28A0092B-C50C-407E-A947-70E740481C1C}">
+                          <a14:useLocalDpi xmlns:a14="http://schemas.microsoft.com/office/drawing/2010/main" val="0"/>
+                        </a:ext>
+                      </a:extLst>
+                    </a:blip>
+                    <a:srcRect/>
+                    <a:stretch>
+                      <a:fillRect/>
+                    </a:stretch>
+                  </pic:blipFill>
+                  <pic:spPr bwMode="auto">
+                    <a:xfrm>
+                      <a:off x="0" y="0"/>
+                      <a:ext cx="5731510" cy="1322705"/>
+                    </a:xfrm>
+                    <a:prstGeom prst="rect">
+                      <a:avLst/>
+                    </a:prstGeom>
+                    <a:noFill/>
+                    <a:ln>
+                      <a:noFill/>
+                    </a:ln>
+                  </pic:spPr>
+                </pic:pic>
+              </a:graphicData>
+            </a:graphic>
+          </wp:inline>
+        </w:drawing>
+      </w:r>
+    </w:p>
+    <w:p>
+      <w:pPr>
+        <w:spacing w:after="0" w:line="240" w:lineRule="auto"/>
+        <w:rPr>
+          <w:rFonts w:ascii="Times New Roman" w:eastAsia="Times New Roman" w:hAnsi="Times New Roman" w:cs="Times New Roman"/>
+          <w:sz w:val="24"/>
+          <w:szCs w:val="24"/>
+          <w:lang w:eastAsia="en-IN" w:bidi="hi-IN"/>
+        </w:rPr>
+      </w:pPr>
+      <w:r>
+        <w:rPr>
+          <w:rFonts w:ascii="Arial" w:hAnsi="Arial" w:cs="Arial"/>
+          <w:noProof/>
+          <w:color w:val="000000"/>
+          <w:bdr w:val="none" w:sz="0" w:space="0" w:color="auto" w:frame="1"/>
+        </w:rPr>
+        <w:drawing>
+          <wp:inline distT="0" distB="0" distL="0" distR="0" wp14:anchorId="1D394572" wp14:editId="1511867F">
+            <wp:extent cx="5731510" cy="1607185"/>
+            <wp:effectExtent l="0" t="0" r="2540" b="0"/>
+            <wp:docPr id="446324286" name="Picture 9"/>
+            <wp:cNvGraphicFramePr>
+              <a:graphicFrameLocks xmlns:a="http://schemas.openxmlformats.org/drawingml/2006/main" noChangeAspect="1"/>
+            </wp:cNvGraphicFramePr>
+            <a:graphic xmlns:a="http://schemas.openxmlformats.org/drawingml/2006/main">
+              <a:graphicData uri="http://schemas.openxmlformats.org/drawingml/2006/picture">
+                <pic:pic xmlns:pic="http://schemas.openxmlformats.org/drawingml/2006/picture">
+                  <pic:nvPicPr>
+                    <pic:cNvPr id="0" name="Picture 38"/>
+                    <pic:cNvPicPr>
+                      <a:picLocks noChangeAspect="1" noChangeArrowheads="1"/>
+                    </pic:cNvPicPr>
+                  </pic:nvPicPr>
+                  <pic:blipFill>
+                    <a:blip r:embed="rId23" cstate="print">
+                      <a:extLst>
+                        <a:ext uri="{28A0092B-C50C-407E-A947-70E740481C1C}">
+                          <a14:useLocalDpi xmlns:a14="http://schemas.microsoft.com/office/drawing/2010/main" val="0"/>
+                        </a:ext>
+                      </a:extLst>
+                    </a:blip>
+                    <a:srcRect/>
+                    <a:stretch>
+                      <a:fillRect/>
+                    </a:stretch>
+                  </pic:blipFill>
+                  <pic:spPr bwMode="auto">
+                    <a:xfrm>
+                      <a:off x="0" y="0"/>
+                      <a:ext cx="5731510" cy="1607185"/>
+                    </a:xfrm>
+                    <a:prstGeom prst="rect">
+                      <a:avLst/>
+                    </a:prstGeom>
+                    <a:noFill/>
+                    <a:ln>
+                      <a:noFill/>
+                    </a:ln>
+                  </pic:spPr>
+                </pic:pic>
+              </a:graphicData>
+            </a:graphic>
+          </wp:inline>
+        </w:drawing>
+      </w:r>
+    </w:p>
+    <w:p>
+      <w:pPr>
+        <w:spacing w:after="0" w:line="240" w:lineRule="auto"/>
+        <w:rPr>
+          <w:rFonts w:ascii="Times New Roman" w:eastAsia="Times New Roman" w:hAnsi="Times New Roman" w:cs="Times New Roman"/>
+          <w:sz w:val="24"/>
+          <w:szCs w:val="24"/>
+          <w:lang w:eastAsia="en-IN" w:bidi="hi-IN"/>
+        </w:rPr>
+      </w:pPr>
+    </w:p>
+    <w:p>
+      <w:pPr>
+        <w:spacing w:after="0" w:line="240" w:lineRule="auto"/>
+        <w:rPr>
+          <w:rFonts w:ascii="Times New Roman" w:eastAsia="Times New Roman" w:hAnsi="Times New Roman" w:cs="Times New Roman"/>
+          <w:sz w:val="24"/>
+          <w:szCs w:val="24"/>
+          <w:lang w:eastAsia="en-IN" w:bidi="hi-IN"/>
+        </w:rPr>
+      </w:pPr>
+    </w:p>
+    <w:p>
+      <w:pPr>
+        <w:spacing w:after="0" w:line="240" w:lineRule="auto"/>
+        <w:rPr>
+          <w:rFonts w:ascii="Times New Roman" w:eastAsia="Times New Roman" w:hAnsi="Times New Roman" w:cs="Times New Roman"/>
+          <w:sz w:val="24"/>
+          <w:szCs w:val="24"/>
+          <w:lang w:eastAsia="en-IN" w:bidi="hi-IN"/>
+        </w:rPr>
+      </w:pPr>
     </w:p>
     <w:sectPr>
       <w:pgSz w:w="11906" w:h="16838"/>

--- a/SOFTWARE DESIGN DOCUMENT.docx
+++ b/SOFTWARE DESIGN DOCUMENT.docx
@@ -546,7 +546,6 @@
                 <w:lang w:eastAsia="en-IN" w:bidi="hi-IN"/>
               </w:rPr>
             </w:pPr>
-            <w:proofErr w:type="spellStart"/>
             <w:r>
               <w:rPr>
                 <w:rFonts w:ascii="Times New Roman" w:eastAsia="Times New Roman" w:hAnsi="Times New Roman" w:cs="Times New Roman"/>
@@ -554,17 +553,7 @@
                 <w:szCs w:val="24"/>
                 <w:lang w:eastAsia="en-IN" w:bidi="hi-IN"/>
               </w:rPr>
-              <w:t>Kuruguntla</w:t>
-            </w:r>
-            <w:proofErr w:type="spellEnd"/>
-            <w:r>
-              <w:rPr>
-                <w:rFonts w:ascii="Times New Roman" w:eastAsia="Times New Roman" w:hAnsi="Times New Roman" w:cs="Times New Roman"/>
-                <w:sz w:val="24"/>
-                <w:szCs w:val="24"/>
-                <w:lang w:eastAsia="en-IN" w:bidi="hi-IN"/>
-              </w:rPr>
-              <w:t xml:space="preserve"> Asritha</w:t>
+              <w:t>Kuruguntla Asritha</w:t>
             </w:r>
           </w:p>
         </w:tc>
@@ -1174,7 +1163,6 @@
           <w:lang w:eastAsia="en-IN" w:bidi="hi-IN"/>
         </w:rPr>
       </w:pPr>
-      <w:proofErr w:type="spellStart"/>
       <w:r>
         <w:rPr>
           <w:rFonts w:ascii="Times New Roman" w:eastAsia="Times New Roman" w:hAnsi="Times New Roman" w:cs="Times New Roman"/>
@@ -1186,7 +1174,6 @@
         </w:rPr>
         <w:t>CustomerBooking</w:t>
       </w:r>
-      <w:proofErr w:type="spellEnd"/>
       <w:r>
         <w:rPr>
           <w:rFonts w:ascii="Times New Roman" w:eastAsia="Times New Roman" w:hAnsi="Times New Roman" w:cs="Times New Roman"/>
@@ -3170,7 +3157,6 @@
           <w:lang w:eastAsia="en-IN" w:bidi="hi-IN"/>
         </w:rPr>
       </w:pPr>
-      <w:proofErr w:type="spellStart"/>
       <w:r>
         <w:rPr>
           <w:rFonts w:ascii="Times New Roman" w:eastAsia="Times New Roman" w:hAnsi="Times New Roman" w:cs="Times New Roman"/>
@@ -3180,7 +3166,6 @@
         </w:rPr>
         <w:t>RxJS</w:t>
       </w:r>
-      <w:proofErr w:type="spellEnd"/>
     </w:p>
     <w:p>
       <w:pPr>
@@ -3221,7 +3206,6 @@
           <w:lang w:eastAsia="en-IN" w:bidi="hi-IN"/>
         </w:rPr>
       </w:pPr>
-      <w:proofErr w:type="gramStart"/>
       <w:r>
         <w:rPr>
           <w:rFonts w:ascii="Times New Roman" w:eastAsia="Times New Roman" w:hAnsi="Times New Roman" w:cs="Times New Roman"/>
@@ -3240,7 +3224,6 @@
         </w:rPr>
         <w:t>,MySQL</w:t>
       </w:r>
-      <w:proofErr w:type="gramEnd"/>
     </w:p>
     <w:p>
       <w:pPr>
@@ -3450,7 +3433,6 @@
           <w:lang w:eastAsia="en-IN" w:bidi="hi-IN"/>
         </w:rPr>
       </w:pPr>
-      <w:proofErr w:type="spellStart"/>
       <w:r>
         <w:rPr>
           <w:rFonts w:ascii="Times New Roman" w:eastAsia="Times New Roman" w:hAnsi="Times New Roman" w:cs="Times New Roman"/>
@@ -3460,7 +3442,6 @@
         </w:rPr>
         <w:t>MockMvc</w:t>
       </w:r>
-      <w:proofErr w:type="spellEnd"/>
     </w:p>
     <w:p>
       <w:pPr>
@@ -3926,7 +3907,6 @@
                 <w:lang w:eastAsia="en-IN" w:bidi="hi-IN"/>
               </w:rPr>
             </w:pPr>
-            <w:proofErr w:type="spellStart"/>
             <w:r>
               <w:rPr>
                 <w:rFonts w:ascii="Times New Roman" w:eastAsia="Times New Roman" w:hAnsi="Times New Roman" w:cs="Times New Roman"/>
@@ -3935,17 +3915,7 @@
                 <w:lang w:eastAsia="en-IN" w:bidi="hi-IN"/>
               </w:rPr>
               <w:lastRenderedPageBreak/>
-              <w:t>api</w:t>
-            </w:r>
-            <w:proofErr w:type="spellEnd"/>
-            <w:r>
-              <w:rPr>
-                <w:rFonts w:ascii="Times New Roman" w:eastAsia="Times New Roman" w:hAnsi="Times New Roman" w:cs="Times New Roman"/>
-                <w:sz w:val="28"/>
-                <w:szCs w:val="28"/>
-                <w:lang w:eastAsia="en-IN" w:bidi="hi-IN"/>
-              </w:rPr>
-              <w:t>-gateway</w:t>
+              <w:t>api-gateway</w:t>
             </w:r>
           </w:p>
         </w:tc>
@@ -4782,25 +4752,14 @@
           <w:lang w:eastAsia="en-IN" w:bidi="hi-IN"/>
         </w:rPr>
       </w:pPr>
-      <w:proofErr w:type="spellStart"/>
-      <w:r>
-        <w:rPr>
-          <w:rFonts w:ascii="Times New Roman" w:eastAsia="Times New Roman" w:hAnsi="Times New Roman" w:cs="Times New Roman"/>
-          <w:sz w:val="28"/>
-          <w:szCs w:val="28"/>
-          <w:lang w:eastAsia="en-IN" w:bidi="hi-IN"/>
-        </w:rPr>
-        <w:t>identity_db</w:t>
-      </w:r>
-      <w:proofErr w:type="spellEnd"/>
-      <w:r>
-        <w:rPr>
-          <w:rFonts w:ascii="Times New Roman" w:eastAsia="Times New Roman" w:hAnsi="Times New Roman" w:cs="Times New Roman"/>
-          <w:sz w:val="28"/>
-          <w:szCs w:val="28"/>
-          <w:lang w:eastAsia="en-IN" w:bidi="hi-IN"/>
-        </w:rPr>
-        <w:t xml:space="preserve"> (Relational)</w:t>
+      <w:r>
+        <w:rPr>
+          <w:rFonts w:ascii="Times New Roman" w:eastAsia="Times New Roman" w:hAnsi="Times New Roman" w:cs="Times New Roman"/>
+          <w:sz w:val="28"/>
+          <w:szCs w:val="28"/>
+          <w:lang w:eastAsia="en-IN" w:bidi="hi-IN"/>
+        </w:rPr>
+        <w:t>identity_db (Relational)</w:t>
       </w:r>
     </w:p>
     <w:p>
@@ -4857,25 +4816,14 @@
           <w:lang w:eastAsia="en-IN" w:bidi="hi-IN"/>
         </w:rPr>
       </w:pPr>
-      <w:proofErr w:type="spellStart"/>
-      <w:r>
-        <w:rPr>
-          <w:rFonts w:ascii="Times New Roman" w:eastAsia="Times New Roman" w:hAnsi="Times New Roman" w:cs="Times New Roman"/>
-          <w:sz w:val="28"/>
-          <w:szCs w:val="28"/>
-          <w:lang w:eastAsia="en-IN" w:bidi="hi-IN"/>
-        </w:rPr>
-        <w:t>UserAuth</w:t>
-      </w:r>
-      <w:proofErr w:type="spellEnd"/>
-      <w:r>
-        <w:rPr>
-          <w:rFonts w:ascii="Times New Roman" w:eastAsia="Times New Roman" w:hAnsi="Times New Roman" w:cs="Times New Roman"/>
-          <w:sz w:val="28"/>
-          <w:szCs w:val="28"/>
-          <w:lang w:eastAsia="en-IN" w:bidi="hi-IN"/>
-        </w:rPr>
-        <w:t> (signup/register)</w:t>
+      <w:r>
+        <w:rPr>
+          <w:rFonts w:ascii="Times New Roman" w:eastAsia="Times New Roman" w:hAnsi="Times New Roman" w:cs="Times New Roman"/>
+          <w:sz w:val="28"/>
+          <w:szCs w:val="28"/>
+          <w:lang w:eastAsia="en-IN" w:bidi="hi-IN"/>
+        </w:rPr>
+        <w:t>UserAuth (signup/register)</w:t>
       </w:r>
     </w:p>
     <w:p>
@@ -4992,25 +4940,14 @@
           <w:lang w:eastAsia="en-IN" w:bidi="hi-IN"/>
         </w:rPr>
       </w:pPr>
-      <w:proofErr w:type="spellStart"/>
-      <w:r>
-        <w:rPr>
-          <w:rFonts w:ascii="Times New Roman" w:eastAsia="Times New Roman" w:hAnsi="Times New Roman" w:cs="Times New Roman"/>
-          <w:sz w:val="28"/>
-          <w:szCs w:val="28"/>
-          <w:lang w:eastAsia="en-IN" w:bidi="hi-IN"/>
-        </w:rPr>
-        <w:t>UserProfile</w:t>
-      </w:r>
-      <w:proofErr w:type="spellEnd"/>
-      <w:r>
-        <w:rPr>
-          <w:rFonts w:ascii="Times New Roman" w:eastAsia="Times New Roman" w:hAnsi="Times New Roman" w:cs="Times New Roman"/>
-          <w:sz w:val="28"/>
-          <w:szCs w:val="28"/>
-          <w:lang w:eastAsia="en-IN" w:bidi="hi-IN"/>
-        </w:rPr>
-        <w:t> (create/update profile)</w:t>
+      <w:r>
+        <w:rPr>
+          <w:rFonts w:ascii="Times New Roman" w:eastAsia="Times New Roman" w:hAnsi="Times New Roman" w:cs="Times New Roman"/>
+          <w:sz w:val="28"/>
+          <w:szCs w:val="28"/>
+          <w:lang w:eastAsia="en-IN" w:bidi="hi-IN"/>
+        </w:rPr>
+        <w:t>UserProfile (create/update profile)</w:t>
       </w:r>
     </w:p>
     <w:p>
@@ -5050,107 +4987,47 @@
           <w:szCs w:val="28"/>
           <w:lang w:val="en-US" w:eastAsia="en-IN" w:bidi="hi-IN"/>
         </w:rPr>
-        <w:t xml:space="preserve">  "</w:t>
-      </w:r>
-      <w:proofErr w:type="spellStart"/>
-      <w:r>
-        <w:rPr>
-          <w:rFonts w:ascii="Times New Roman" w:eastAsia="Times New Roman" w:hAnsi="Times New Roman" w:cs="Times New Roman"/>
-          <w:sz w:val="28"/>
-          <w:szCs w:val="28"/>
-          <w:lang w:val="en-US" w:eastAsia="en-IN" w:bidi="hi-IN"/>
-        </w:rPr>
-        <w:t>userId</w:t>
-      </w:r>
-      <w:proofErr w:type="spellEnd"/>
-      <w:r>
-        <w:rPr>
-          <w:rFonts w:ascii="Times New Roman" w:eastAsia="Times New Roman" w:hAnsi="Times New Roman" w:cs="Times New Roman"/>
-          <w:sz w:val="28"/>
-          <w:szCs w:val="28"/>
-          <w:lang w:val="en-US" w:eastAsia="en-IN" w:bidi="hi-IN"/>
-        </w:rPr>
-        <w:t>": "user-123",</w:t>
-      </w:r>
-    </w:p>
-    <w:p>
-      <w:pPr>
-        <w:spacing w:after="0" w:line="240" w:lineRule="auto"/>
-        <w:rPr>
-          <w:rFonts w:ascii="Times New Roman" w:eastAsia="Times New Roman" w:hAnsi="Times New Roman" w:cs="Times New Roman"/>
-          <w:sz w:val="28"/>
-          <w:szCs w:val="28"/>
-          <w:lang w:val="en-US" w:eastAsia="en-IN" w:bidi="hi-IN"/>
-        </w:rPr>
-      </w:pPr>
-      <w:r>
-        <w:rPr>
-          <w:rFonts w:ascii="Times New Roman" w:eastAsia="Times New Roman" w:hAnsi="Times New Roman" w:cs="Times New Roman"/>
-          <w:sz w:val="28"/>
-          <w:szCs w:val="28"/>
-          <w:lang w:val="en-US" w:eastAsia="en-IN" w:bidi="hi-IN"/>
-        </w:rPr>
-        <w:t xml:space="preserve">  "</w:t>
-      </w:r>
-      <w:proofErr w:type="spellStart"/>
-      <w:r>
-        <w:rPr>
-          <w:rFonts w:ascii="Times New Roman" w:eastAsia="Times New Roman" w:hAnsi="Times New Roman" w:cs="Times New Roman"/>
-          <w:sz w:val="28"/>
-          <w:szCs w:val="28"/>
-          <w:lang w:val="en-US" w:eastAsia="en-IN" w:bidi="hi-IN"/>
-        </w:rPr>
-        <w:t>firstName</w:t>
-      </w:r>
-      <w:proofErr w:type="spellEnd"/>
-      <w:r>
-        <w:rPr>
-          <w:rFonts w:ascii="Times New Roman" w:eastAsia="Times New Roman" w:hAnsi="Times New Roman" w:cs="Times New Roman"/>
-          <w:sz w:val="28"/>
-          <w:szCs w:val="28"/>
-          <w:lang w:val="en-US" w:eastAsia="en-IN" w:bidi="hi-IN"/>
-        </w:rPr>
-        <w:t>": "Jane",</w:t>
-      </w:r>
-    </w:p>
-    <w:p>
-      <w:pPr>
-        <w:spacing w:after="0" w:line="240" w:lineRule="auto"/>
-        <w:rPr>
-          <w:rFonts w:ascii="Times New Roman" w:eastAsia="Times New Roman" w:hAnsi="Times New Roman" w:cs="Times New Roman"/>
-          <w:sz w:val="28"/>
-          <w:szCs w:val="28"/>
-          <w:lang w:val="en-US" w:eastAsia="en-IN" w:bidi="hi-IN"/>
-        </w:rPr>
-      </w:pPr>
-      <w:r>
-        <w:rPr>
-          <w:rFonts w:ascii="Times New Roman" w:eastAsia="Times New Roman" w:hAnsi="Times New Roman" w:cs="Times New Roman"/>
-          <w:sz w:val="28"/>
-          <w:szCs w:val="28"/>
-          <w:lang w:val="en-US" w:eastAsia="en-IN" w:bidi="hi-IN"/>
-        </w:rPr>
-        <w:t xml:space="preserve">  "</w:t>
-      </w:r>
-      <w:proofErr w:type="spellStart"/>
-      <w:r>
-        <w:rPr>
-          <w:rFonts w:ascii="Times New Roman" w:eastAsia="Times New Roman" w:hAnsi="Times New Roman" w:cs="Times New Roman"/>
-          <w:sz w:val="28"/>
-          <w:szCs w:val="28"/>
-          <w:lang w:val="en-US" w:eastAsia="en-IN" w:bidi="hi-IN"/>
-        </w:rPr>
-        <w:t>lastName</w:t>
-      </w:r>
-      <w:proofErr w:type="spellEnd"/>
-      <w:r>
-        <w:rPr>
-          <w:rFonts w:ascii="Times New Roman" w:eastAsia="Times New Roman" w:hAnsi="Times New Roman" w:cs="Times New Roman"/>
-          <w:sz w:val="28"/>
-          <w:szCs w:val="28"/>
-          <w:lang w:val="en-US" w:eastAsia="en-IN" w:bidi="hi-IN"/>
-        </w:rPr>
-        <w:t>": "Doe",</w:t>
+        <w:t xml:space="preserve">  "userId": "user-123",</w:t>
+      </w:r>
+    </w:p>
+    <w:p>
+      <w:pPr>
+        <w:spacing w:after="0" w:line="240" w:lineRule="auto"/>
+        <w:rPr>
+          <w:rFonts w:ascii="Times New Roman" w:eastAsia="Times New Roman" w:hAnsi="Times New Roman" w:cs="Times New Roman"/>
+          <w:sz w:val="28"/>
+          <w:szCs w:val="28"/>
+          <w:lang w:val="en-US" w:eastAsia="en-IN" w:bidi="hi-IN"/>
+        </w:rPr>
+      </w:pPr>
+      <w:r>
+        <w:rPr>
+          <w:rFonts w:ascii="Times New Roman" w:eastAsia="Times New Roman" w:hAnsi="Times New Roman" w:cs="Times New Roman"/>
+          <w:sz w:val="28"/>
+          <w:szCs w:val="28"/>
+          <w:lang w:val="en-US" w:eastAsia="en-IN" w:bidi="hi-IN"/>
+        </w:rPr>
+        <w:t xml:space="preserve">  "firstName": "Jane",</w:t>
+      </w:r>
+    </w:p>
+    <w:p>
+      <w:pPr>
+        <w:spacing w:after="0" w:line="240" w:lineRule="auto"/>
+        <w:rPr>
+          <w:rFonts w:ascii="Times New Roman" w:eastAsia="Times New Roman" w:hAnsi="Times New Roman" w:cs="Times New Roman"/>
+          <w:sz w:val="28"/>
+          <w:szCs w:val="28"/>
+          <w:lang w:val="en-US" w:eastAsia="en-IN" w:bidi="hi-IN"/>
+        </w:rPr>
+      </w:pPr>
+      <w:r>
+        <w:rPr>
+          <w:rFonts w:ascii="Times New Roman" w:eastAsia="Times New Roman" w:hAnsi="Times New Roman" w:cs="Times New Roman"/>
+          <w:sz w:val="28"/>
+          <w:szCs w:val="28"/>
+          <w:lang w:val="en-US" w:eastAsia="en-IN" w:bidi="hi-IN"/>
+        </w:rPr>
+        <w:t xml:space="preserve">  "lastName": "Doe",</w:t>
       </w:r>
     </w:p>
     <w:p>
@@ -5250,27 +5127,7 @@
           <w:szCs w:val="28"/>
           <w:lang w:val="en-US" w:eastAsia="en-IN" w:bidi="hi-IN"/>
         </w:rPr>
-        <w:t xml:space="preserve">  "</w:t>
-      </w:r>
-      <w:proofErr w:type="spellStart"/>
-      <w:r>
-        <w:rPr>
-          <w:rFonts w:ascii="Times New Roman" w:eastAsia="Times New Roman" w:hAnsi="Times New Roman" w:cs="Times New Roman"/>
-          <w:sz w:val="28"/>
-          <w:szCs w:val="28"/>
-          <w:lang w:val="en-US" w:eastAsia="en-IN" w:bidi="hi-IN"/>
-        </w:rPr>
-        <w:t>zipCode</w:t>
-      </w:r>
-      <w:proofErr w:type="spellEnd"/>
-      <w:r>
-        <w:rPr>
-          <w:rFonts w:ascii="Times New Roman" w:eastAsia="Times New Roman" w:hAnsi="Times New Roman" w:cs="Times New Roman"/>
-          <w:sz w:val="28"/>
-          <w:szCs w:val="28"/>
-          <w:lang w:val="en-US" w:eastAsia="en-IN" w:bidi="hi-IN"/>
-        </w:rPr>
-        <w:t>": "78701"</w:t>
+        <w:t xml:space="preserve">  "zipCode": "78701"</w:t>
       </w:r>
     </w:p>
     <w:p>
@@ -5307,25 +5164,14 @@
           <w:lang w:eastAsia="en-IN" w:bidi="hi-IN"/>
         </w:rPr>
       </w:pPr>
-      <w:proofErr w:type="spellStart"/>
-      <w:r>
-        <w:rPr>
-          <w:rFonts w:ascii="Times New Roman" w:eastAsia="Times New Roman" w:hAnsi="Times New Roman" w:cs="Times New Roman"/>
-          <w:sz w:val="28"/>
-          <w:szCs w:val="28"/>
-          <w:lang w:eastAsia="en-IN" w:bidi="hi-IN"/>
-        </w:rPr>
-        <w:t>RefreshToken</w:t>
-      </w:r>
-      <w:proofErr w:type="spellEnd"/>
-      <w:r>
-        <w:rPr>
-          <w:rFonts w:ascii="Times New Roman" w:eastAsia="Times New Roman" w:hAnsi="Times New Roman" w:cs="Times New Roman"/>
-          <w:sz w:val="28"/>
-          <w:szCs w:val="28"/>
-          <w:lang w:eastAsia="en-IN" w:bidi="hi-IN"/>
-        </w:rPr>
-        <w:t> (persist)</w:t>
+      <w:r>
+        <w:rPr>
+          <w:rFonts w:ascii="Times New Roman" w:eastAsia="Times New Roman" w:hAnsi="Times New Roman" w:cs="Times New Roman"/>
+          <w:sz w:val="28"/>
+          <w:szCs w:val="28"/>
+          <w:lang w:eastAsia="en-IN" w:bidi="hi-IN"/>
+        </w:rPr>
+        <w:t>RefreshToken (persist)</w:t>
       </w:r>
     </w:p>
     <w:p>
@@ -5365,27 +5211,7 @@
           <w:szCs w:val="28"/>
           <w:lang w:val="en-US" w:eastAsia="en-IN" w:bidi="hi-IN"/>
         </w:rPr>
-        <w:t xml:space="preserve">  "</w:t>
-      </w:r>
-      <w:proofErr w:type="spellStart"/>
-      <w:r>
-        <w:rPr>
-          <w:rFonts w:ascii="Times New Roman" w:eastAsia="Times New Roman" w:hAnsi="Times New Roman" w:cs="Times New Roman"/>
-          <w:sz w:val="28"/>
-          <w:szCs w:val="28"/>
-          <w:lang w:val="en-US" w:eastAsia="en-IN" w:bidi="hi-IN"/>
-        </w:rPr>
-        <w:t>userId</w:t>
-      </w:r>
-      <w:proofErr w:type="spellEnd"/>
-      <w:r>
-        <w:rPr>
-          <w:rFonts w:ascii="Times New Roman" w:eastAsia="Times New Roman" w:hAnsi="Times New Roman" w:cs="Times New Roman"/>
-          <w:sz w:val="28"/>
-          <w:szCs w:val="28"/>
-          <w:lang w:val="en-US" w:eastAsia="en-IN" w:bidi="hi-IN"/>
-        </w:rPr>
-        <w:t>": "user-123",</w:t>
+        <w:t xml:space="preserve">  "userId": "user-123",</w:t>
       </w:r>
     </w:p>
     <w:p>
@@ -5425,27 +5251,7 @@
           <w:szCs w:val="28"/>
           <w:lang w:val="en-US" w:eastAsia="en-IN" w:bidi="hi-IN"/>
         </w:rPr>
-        <w:t xml:space="preserve">  "</w:t>
-      </w:r>
-      <w:proofErr w:type="spellStart"/>
-      <w:r>
-        <w:rPr>
-          <w:rFonts w:ascii="Times New Roman" w:eastAsia="Times New Roman" w:hAnsi="Times New Roman" w:cs="Times New Roman"/>
-          <w:sz w:val="28"/>
-          <w:szCs w:val="28"/>
-          <w:lang w:val="en-US" w:eastAsia="en-IN" w:bidi="hi-IN"/>
-        </w:rPr>
-        <w:t>expiryDate</w:t>
-      </w:r>
-      <w:proofErr w:type="spellEnd"/>
-      <w:r>
-        <w:rPr>
-          <w:rFonts w:ascii="Times New Roman" w:eastAsia="Times New Roman" w:hAnsi="Times New Roman" w:cs="Times New Roman"/>
-          <w:sz w:val="28"/>
-          <w:szCs w:val="28"/>
-          <w:lang w:val="en-US" w:eastAsia="en-IN" w:bidi="hi-IN"/>
-        </w:rPr>
-        <w:t>": "2026-01-30T12:00:00Z"</w:t>
+        <w:t xml:space="preserve">  "expiryDate": "2026-01-30T12:00:00Z"</w:t>
       </w:r>
     </w:p>
     <w:p>
@@ -5519,31 +5325,7 @@
           <w:szCs w:val="28"/>
           <w:lang w:eastAsia="en-IN" w:bidi="hi-IN"/>
         </w:rPr>
-        <w:t xml:space="preserve"> Authentication (/</w:t>
-      </w:r>
-      <w:proofErr w:type="spellStart"/>
-      <w:r>
-        <w:rPr>
-          <w:rFonts w:ascii="Times New Roman" w:eastAsia="Times New Roman" w:hAnsi="Times New Roman" w:cs="Times New Roman"/>
-          <w:b/>
-          <w:bCs/>
-          <w:sz w:val="28"/>
-          <w:szCs w:val="28"/>
-          <w:lang w:eastAsia="en-IN" w:bidi="hi-IN"/>
-        </w:rPr>
-        <w:t>api</w:t>
-      </w:r>
-      <w:proofErr w:type="spellEnd"/>
-      <w:r>
-        <w:rPr>
-          <w:rFonts w:ascii="Times New Roman" w:eastAsia="Times New Roman" w:hAnsi="Times New Roman" w:cs="Times New Roman"/>
-          <w:b/>
-          <w:bCs/>
-          <w:sz w:val="28"/>
-          <w:szCs w:val="28"/>
-          <w:lang w:eastAsia="en-IN" w:bidi="hi-IN"/>
-        </w:rPr>
-        <w:t>/auth)</w:t>
+        <w:t xml:space="preserve"> Authentication (/api/auth)</w:t>
       </w:r>
     </w:p>
     <w:p>
@@ -5589,27 +5371,7 @@
           <w:szCs w:val="28"/>
           <w:lang w:eastAsia="en-IN" w:bidi="hi-IN"/>
         </w:rPr>
-        <w:t>POST /</w:t>
-      </w:r>
-      <w:proofErr w:type="spellStart"/>
-      <w:r>
-        <w:rPr>
-          <w:rFonts w:ascii="Times New Roman" w:eastAsia="Times New Roman" w:hAnsi="Times New Roman" w:cs="Times New Roman"/>
-          <w:sz w:val="28"/>
-          <w:szCs w:val="28"/>
-          <w:lang w:eastAsia="en-IN" w:bidi="hi-IN"/>
-        </w:rPr>
-        <w:t>api</w:t>
-      </w:r>
-      <w:proofErr w:type="spellEnd"/>
-      <w:r>
-        <w:rPr>
-          <w:rFonts w:ascii="Times New Roman" w:eastAsia="Times New Roman" w:hAnsi="Times New Roman" w:cs="Times New Roman"/>
-          <w:sz w:val="28"/>
-          <w:szCs w:val="28"/>
-          <w:lang w:eastAsia="en-IN" w:bidi="hi-IN"/>
-        </w:rPr>
-        <w:t>/auth/login</w:t>
+        <w:t>POST /api/auth/login</w:t>
       </w:r>
     </w:p>
     <w:p>
@@ -5633,27 +5395,7 @@
           <w:szCs w:val="28"/>
           <w:lang w:eastAsia="en-IN" w:bidi="hi-IN"/>
         </w:rPr>
-        <w:t>POST /</w:t>
-      </w:r>
-      <w:proofErr w:type="spellStart"/>
-      <w:r>
-        <w:rPr>
-          <w:rFonts w:ascii="Times New Roman" w:eastAsia="Times New Roman" w:hAnsi="Times New Roman" w:cs="Times New Roman"/>
-          <w:sz w:val="28"/>
-          <w:szCs w:val="28"/>
-          <w:lang w:eastAsia="en-IN" w:bidi="hi-IN"/>
-        </w:rPr>
-        <w:t>api</w:t>
-      </w:r>
-      <w:proofErr w:type="spellEnd"/>
-      <w:r>
-        <w:rPr>
-          <w:rFonts w:ascii="Times New Roman" w:eastAsia="Times New Roman" w:hAnsi="Times New Roman" w:cs="Times New Roman"/>
-          <w:sz w:val="28"/>
-          <w:szCs w:val="28"/>
-          <w:lang w:eastAsia="en-IN" w:bidi="hi-IN"/>
-        </w:rPr>
-        <w:t xml:space="preserve">/auth/register → Register </w:t>
+        <w:t xml:space="preserve">POST /api/auth/register → Register </w:t>
       </w:r>
       <w:r>
         <w:rPr>
@@ -5688,27 +5430,7 @@
           <w:szCs w:val="28"/>
           <w:lang w:eastAsia="en-IN" w:bidi="hi-IN"/>
         </w:rPr>
-        <w:t>POST /</w:t>
-      </w:r>
-      <w:proofErr w:type="spellStart"/>
-      <w:r>
-        <w:rPr>
-          <w:rFonts w:ascii="Times New Roman" w:eastAsia="Times New Roman" w:hAnsi="Times New Roman" w:cs="Times New Roman"/>
-          <w:sz w:val="28"/>
-          <w:szCs w:val="28"/>
-          <w:lang w:eastAsia="en-IN" w:bidi="hi-IN"/>
-        </w:rPr>
-        <w:t>api</w:t>
-      </w:r>
-      <w:proofErr w:type="spellEnd"/>
-      <w:r>
-        <w:rPr>
-          <w:rFonts w:ascii="Times New Roman" w:eastAsia="Times New Roman" w:hAnsi="Times New Roman" w:cs="Times New Roman"/>
-          <w:sz w:val="28"/>
-          <w:szCs w:val="28"/>
-          <w:lang w:eastAsia="en-IN" w:bidi="hi-IN"/>
-        </w:rPr>
-        <w:t>/auth/refresh</w:t>
+        <w:t>POST /api/auth/refresh</w:t>
       </w:r>
     </w:p>
     <w:p>
@@ -5754,27 +5476,7 @@
           <w:szCs w:val="28"/>
           <w:lang w:eastAsia="en-IN" w:bidi="hi-IN"/>
         </w:rPr>
-        <w:t>GET /</w:t>
-      </w:r>
-      <w:proofErr w:type="spellStart"/>
-      <w:r>
-        <w:rPr>
-          <w:rFonts w:ascii="Times New Roman" w:eastAsia="Times New Roman" w:hAnsi="Times New Roman" w:cs="Times New Roman"/>
-          <w:sz w:val="28"/>
-          <w:szCs w:val="28"/>
-          <w:lang w:eastAsia="en-IN" w:bidi="hi-IN"/>
-        </w:rPr>
-        <w:t>api</w:t>
-      </w:r>
-      <w:proofErr w:type="spellEnd"/>
-      <w:r>
-        <w:rPr>
-          <w:rFonts w:ascii="Times New Roman" w:eastAsia="Times New Roman" w:hAnsi="Times New Roman" w:cs="Times New Roman"/>
-          <w:sz w:val="28"/>
-          <w:szCs w:val="28"/>
-          <w:lang w:eastAsia="en-IN" w:bidi="hi-IN"/>
-        </w:rPr>
-        <w:t>/auth/me</w:t>
+        <w:t>GET /api/auth/me</w:t>
       </w:r>
     </w:p>
     <w:p>
@@ -5798,27 +5500,7 @@
           <w:szCs w:val="28"/>
           <w:lang w:eastAsia="en-IN" w:bidi="hi-IN"/>
         </w:rPr>
-        <w:t>PUT /</w:t>
-      </w:r>
-      <w:proofErr w:type="spellStart"/>
-      <w:r>
-        <w:rPr>
-          <w:rFonts w:ascii="Times New Roman" w:eastAsia="Times New Roman" w:hAnsi="Times New Roman" w:cs="Times New Roman"/>
-          <w:sz w:val="28"/>
-          <w:szCs w:val="28"/>
-          <w:lang w:eastAsia="en-IN" w:bidi="hi-IN"/>
-        </w:rPr>
-        <w:t>api</w:t>
-      </w:r>
-      <w:proofErr w:type="spellEnd"/>
-      <w:r>
-        <w:rPr>
-          <w:rFonts w:ascii="Times New Roman" w:eastAsia="Times New Roman" w:hAnsi="Times New Roman" w:cs="Times New Roman"/>
-          <w:sz w:val="28"/>
-          <w:szCs w:val="28"/>
-          <w:lang w:eastAsia="en-IN" w:bidi="hi-IN"/>
-        </w:rPr>
-        <w:t>/auth/change-password</w:t>
+        <w:t>PUT /api/auth/change-password</w:t>
       </w:r>
     </w:p>
     <w:p>
@@ -5842,27 +5524,7 @@
           <w:szCs w:val="28"/>
           <w:lang w:eastAsia="en-IN" w:bidi="hi-IN"/>
         </w:rPr>
-        <w:t>POST /</w:t>
-      </w:r>
-      <w:proofErr w:type="spellStart"/>
-      <w:r>
-        <w:rPr>
-          <w:rFonts w:ascii="Times New Roman" w:eastAsia="Times New Roman" w:hAnsi="Times New Roman" w:cs="Times New Roman"/>
-          <w:sz w:val="28"/>
-          <w:szCs w:val="28"/>
-          <w:lang w:eastAsia="en-IN" w:bidi="hi-IN"/>
-        </w:rPr>
-        <w:t>api</w:t>
-      </w:r>
-      <w:proofErr w:type="spellEnd"/>
-      <w:r>
-        <w:rPr>
-          <w:rFonts w:ascii="Times New Roman" w:eastAsia="Times New Roman" w:hAnsi="Times New Roman" w:cs="Times New Roman"/>
-          <w:sz w:val="28"/>
-          <w:szCs w:val="28"/>
-          <w:lang w:eastAsia="en-IN" w:bidi="hi-IN"/>
-        </w:rPr>
-        <w:t>/auth/logout</w:t>
+        <w:t>POST /api/auth/logout</w:t>
       </w:r>
     </w:p>
     <w:p>
@@ -5908,27 +5570,7 @@
           <w:szCs w:val="28"/>
           <w:lang w:eastAsia="en-IN" w:bidi="hi-IN"/>
         </w:rPr>
-        <w:t>POST /</w:t>
-      </w:r>
-      <w:proofErr w:type="spellStart"/>
-      <w:r>
-        <w:rPr>
-          <w:rFonts w:ascii="Times New Roman" w:eastAsia="Times New Roman" w:hAnsi="Times New Roman" w:cs="Times New Roman"/>
-          <w:sz w:val="28"/>
-          <w:szCs w:val="28"/>
-          <w:lang w:eastAsia="en-IN" w:bidi="hi-IN"/>
-        </w:rPr>
-        <w:t>api</w:t>
-      </w:r>
-      <w:proofErr w:type="spellEnd"/>
-      <w:r>
-        <w:rPr>
-          <w:rFonts w:ascii="Times New Roman" w:eastAsia="Times New Roman" w:hAnsi="Times New Roman" w:cs="Times New Roman"/>
-          <w:sz w:val="28"/>
-          <w:szCs w:val="28"/>
-          <w:lang w:eastAsia="en-IN" w:bidi="hi-IN"/>
-        </w:rPr>
-        <w:t>/auth/admin/register-manager</w:t>
+        <w:t>POST /api/auth/admin/register-manager</w:t>
       </w:r>
     </w:p>
     <w:p>
@@ -5952,27 +5594,7 @@
           <w:szCs w:val="28"/>
           <w:lang w:eastAsia="en-IN" w:bidi="hi-IN"/>
         </w:rPr>
-        <w:t>POST /</w:t>
-      </w:r>
-      <w:proofErr w:type="spellStart"/>
-      <w:r>
-        <w:rPr>
-          <w:rFonts w:ascii="Times New Roman" w:eastAsia="Times New Roman" w:hAnsi="Times New Roman" w:cs="Times New Roman"/>
-          <w:sz w:val="28"/>
-          <w:szCs w:val="28"/>
-          <w:lang w:eastAsia="en-IN" w:bidi="hi-IN"/>
-        </w:rPr>
-        <w:t>api</w:t>
-      </w:r>
-      <w:proofErr w:type="spellEnd"/>
-      <w:r>
-        <w:rPr>
-          <w:rFonts w:ascii="Times New Roman" w:eastAsia="Times New Roman" w:hAnsi="Times New Roman" w:cs="Times New Roman"/>
-          <w:sz w:val="28"/>
-          <w:szCs w:val="28"/>
-          <w:lang w:eastAsia="en-IN" w:bidi="hi-IN"/>
-        </w:rPr>
-        <w:t>/auth/admin/register-technician</w:t>
+        <w:t>POST /api/auth/admin/register-technician</w:t>
       </w:r>
     </w:p>
     <w:p>
@@ -6018,27 +5640,7 @@
           <w:szCs w:val="28"/>
           <w:lang w:eastAsia="en-IN" w:bidi="hi-IN"/>
         </w:rPr>
-        <w:t>POST /</w:t>
-      </w:r>
-      <w:proofErr w:type="spellStart"/>
-      <w:r>
-        <w:rPr>
-          <w:rFonts w:ascii="Times New Roman" w:eastAsia="Times New Roman" w:hAnsi="Times New Roman" w:cs="Times New Roman"/>
-          <w:sz w:val="28"/>
-          <w:szCs w:val="28"/>
-          <w:lang w:eastAsia="en-IN" w:bidi="hi-IN"/>
-        </w:rPr>
-        <w:t>api</w:t>
-      </w:r>
-      <w:proofErr w:type="spellEnd"/>
-      <w:r>
-        <w:rPr>
-          <w:rFonts w:ascii="Times New Roman" w:eastAsia="Times New Roman" w:hAnsi="Times New Roman" w:cs="Times New Roman"/>
-          <w:sz w:val="28"/>
-          <w:szCs w:val="28"/>
-          <w:lang w:eastAsia="en-IN" w:bidi="hi-IN"/>
-        </w:rPr>
-        <w:t>/auth/manager/register-technician</w:t>
+        <w:t>POST /api/auth/manager/register-technician</w:t>
       </w:r>
     </w:p>
     <w:p>
@@ -6084,27 +5686,7 @@
           <w:szCs w:val="28"/>
           <w:lang w:eastAsia="en-IN" w:bidi="hi-IN"/>
         </w:rPr>
-        <w:t>POST /</w:t>
-      </w:r>
-      <w:proofErr w:type="spellStart"/>
-      <w:r>
-        <w:rPr>
-          <w:rFonts w:ascii="Times New Roman" w:eastAsia="Times New Roman" w:hAnsi="Times New Roman" w:cs="Times New Roman"/>
-          <w:sz w:val="28"/>
-          <w:szCs w:val="28"/>
-          <w:lang w:eastAsia="en-IN" w:bidi="hi-IN"/>
-        </w:rPr>
-        <w:t>api</w:t>
-      </w:r>
-      <w:proofErr w:type="spellEnd"/>
-      <w:r>
-        <w:rPr>
-          <w:rFonts w:ascii="Times New Roman" w:eastAsia="Times New Roman" w:hAnsi="Times New Roman" w:cs="Times New Roman"/>
-          <w:sz w:val="28"/>
-          <w:szCs w:val="28"/>
-          <w:lang w:eastAsia="en-IN" w:bidi="hi-IN"/>
-        </w:rPr>
-        <w:t>/auth/debug/test-password</w:t>
+        <w:t>POST /api/auth/debug/test-password</w:t>
       </w:r>
     </w:p>
     <w:p>
@@ -6150,31 +5732,7 @@
           <w:szCs w:val="28"/>
           <w:lang w:eastAsia="en-IN" w:bidi="hi-IN"/>
         </w:rPr>
-        <w:t xml:space="preserve"> Users (/</w:t>
-      </w:r>
-      <w:proofErr w:type="spellStart"/>
-      <w:r>
-        <w:rPr>
-          <w:rFonts w:ascii="Times New Roman" w:eastAsia="Times New Roman" w:hAnsi="Times New Roman" w:cs="Times New Roman"/>
-          <w:b/>
-          <w:bCs/>
-          <w:sz w:val="28"/>
-          <w:szCs w:val="28"/>
-          <w:lang w:eastAsia="en-IN" w:bidi="hi-IN"/>
-        </w:rPr>
-        <w:t>api</w:t>
-      </w:r>
-      <w:proofErr w:type="spellEnd"/>
-      <w:r>
-        <w:rPr>
-          <w:rFonts w:ascii="Times New Roman" w:eastAsia="Times New Roman" w:hAnsi="Times New Roman" w:cs="Times New Roman"/>
-          <w:b/>
-          <w:bCs/>
-          <w:sz w:val="28"/>
-          <w:szCs w:val="28"/>
-          <w:lang w:eastAsia="en-IN" w:bidi="hi-IN"/>
-        </w:rPr>
-        <w:t>/users)</w:t>
+        <w:t xml:space="preserve"> Users (/api/users)</w:t>
       </w:r>
     </w:p>
     <w:p>
@@ -6198,47 +5756,7 @@
           <w:szCs w:val="28"/>
           <w:lang w:eastAsia="en-IN" w:bidi="hi-IN"/>
         </w:rPr>
-        <w:t>GET /</w:t>
-      </w:r>
-      <w:proofErr w:type="spellStart"/>
-      <w:r>
-        <w:rPr>
-          <w:rFonts w:ascii="Times New Roman" w:eastAsia="Times New Roman" w:hAnsi="Times New Roman" w:cs="Times New Roman"/>
-          <w:sz w:val="28"/>
-          <w:szCs w:val="28"/>
-          <w:lang w:eastAsia="en-IN" w:bidi="hi-IN"/>
-        </w:rPr>
-        <w:t>api</w:t>
-      </w:r>
-      <w:proofErr w:type="spellEnd"/>
-      <w:r>
-        <w:rPr>
-          <w:rFonts w:ascii="Times New Roman" w:eastAsia="Times New Roman" w:hAnsi="Times New Roman" w:cs="Times New Roman"/>
-          <w:sz w:val="28"/>
-          <w:szCs w:val="28"/>
-          <w:lang w:eastAsia="en-IN" w:bidi="hi-IN"/>
-        </w:rPr>
-        <w:t>/users/{</w:t>
-      </w:r>
-      <w:proofErr w:type="spellStart"/>
-      <w:r>
-        <w:rPr>
-          <w:rFonts w:ascii="Times New Roman" w:eastAsia="Times New Roman" w:hAnsi="Times New Roman" w:cs="Times New Roman"/>
-          <w:sz w:val="28"/>
-          <w:szCs w:val="28"/>
-          <w:lang w:eastAsia="en-IN" w:bidi="hi-IN"/>
-        </w:rPr>
-        <w:t>userId</w:t>
-      </w:r>
-      <w:proofErr w:type="spellEnd"/>
-      <w:r>
-        <w:rPr>
-          <w:rFonts w:ascii="Times New Roman" w:eastAsia="Times New Roman" w:hAnsi="Times New Roman" w:cs="Times New Roman"/>
-          <w:sz w:val="28"/>
-          <w:szCs w:val="28"/>
-          <w:lang w:eastAsia="en-IN" w:bidi="hi-IN"/>
-        </w:rPr>
-        <w:t>}</w:t>
+        <w:t>GET /api/users/{userId}</w:t>
       </w:r>
     </w:p>
     <w:p>
@@ -6262,47 +5780,7 @@
           <w:szCs w:val="28"/>
           <w:lang w:eastAsia="en-IN" w:bidi="hi-IN"/>
         </w:rPr>
-        <w:t>GET /</w:t>
-      </w:r>
-      <w:proofErr w:type="spellStart"/>
-      <w:r>
-        <w:rPr>
-          <w:rFonts w:ascii="Times New Roman" w:eastAsia="Times New Roman" w:hAnsi="Times New Roman" w:cs="Times New Roman"/>
-          <w:sz w:val="28"/>
-          <w:szCs w:val="28"/>
-          <w:lang w:eastAsia="en-IN" w:bidi="hi-IN"/>
-        </w:rPr>
-        <w:t>api</w:t>
-      </w:r>
-      <w:proofErr w:type="spellEnd"/>
-      <w:r>
-        <w:rPr>
-          <w:rFonts w:ascii="Times New Roman" w:eastAsia="Times New Roman" w:hAnsi="Times New Roman" w:cs="Times New Roman"/>
-          <w:sz w:val="28"/>
-          <w:szCs w:val="28"/>
-          <w:lang w:eastAsia="en-IN" w:bidi="hi-IN"/>
-        </w:rPr>
-        <w:t>/users/</w:t>
-      </w:r>
-      <w:proofErr w:type="spellStart"/>
-      <w:r>
-        <w:rPr>
-          <w:rFonts w:ascii="Times New Roman" w:eastAsia="Times New Roman" w:hAnsi="Times New Roman" w:cs="Times New Roman"/>
-          <w:sz w:val="28"/>
-          <w:szCs w:val="28"/>
-          <w:lang w:eastAsia="en-IN" w:bidi="hi-IN"/>
-        </w:rPr>
-        <w:t>search?email</w:t>
-      </w:r>
-      <w:proofErr w:type="spellEnd"/>
-      <w:r>
-        <w:rPr>
-          <w:rFonts w:ascii="Times New Roman" w:eastAsia="Times New Roman" w:hAnsi="Times New Roman" w:cs="Times New Roman"/>
-          <w:sz w:val="28"/>
-          <w:szCs w:val="28"/>
-          <w:lang w:eastAsia="en-IN" w:bidi="hi-IN"/>
-        </w:rPr>
-        <w:t>=</w:t>
+        <w:t>GET /api/users/search?email=</w:t>
       </w:r>
     </w:p>
     <w:p>
@@ -6326,47 +5804,7 @@
           <w:szCs w:val="28"/>
           <w:lang w:eastAsia="en-IN" w:bidi="hi-IN"/>
         </w:rPr>
-        <w:t>GET /</w:t>
-      </w:r>
-      <w:proofErr w:type="spellStart"/>
-      <w:r>
-        <w:rPr>
-          <w:rFonts w:ascii="Times New Roman" w:eastAsia="Times New Roman" w:hAnsi="Times New Roman" w:cs="Times New Roman"/>
-          <w:sz w:val="28"/>
-          <w:szCs w:val="28"/>
-          <w:lang w:eastAsia="en-IN" w:bidi="hi-IN"/>
-        </w:rPr>
-        <w:t>api</w:t>
-      </w:r>
-      <w:proofErr w:type="spellEnd"/>
-      <w:r>
-        <w:rPr>
-          <w:rFonts w:ascii="Times New Roman" w:eastAsia="Times New Roman" w:hAnsi="Times New Roman" w:cs="Times New Roman"/>
-          <w:sz w:val="28"/>
-          <w:szCs w:val="28"/>
-          <w:lang w:eastAsia="en-IN" w:bidi="hi-IN"/>
-        </w:rPr>
-        <w:t>/</w:t>
-      </w:r>
-      <w:proofErr w:type="gramStart"/>
-      <w:r>
-        <w:rPr>
-          <w:rFonts w:ascii="Times New Roman" w:eastAsia="Times New Roman" w:hAnsi="Times New Roman" w:cs="Times New Roman"/>
-          <w:sz w:val="28"/>
-          <w:szCs w:val="28"/>
-          <w:lang w:eastAsia="en-IN" w:bidi="hi-IN"/>
-        </w:rPr>
-        <w:t>users</w:t>
-      </w:r>
-      <w:proofErr w:type="gramEnd"/>
-      <w:r>
-        <w:rPr>
-          <w:rFonts w:ascii="Times New Roman" w:eastAsia="Times New Roman" w:hAnsi="Times New Roman" w:cs="Times New Roman"/>
-          <w:sz w:val="28"/>
-          <w:szCs w:val="28"/>
-          <w:lang w:eastAsia="en-IN" w:bidi="hi-IN"/>
-        </w:rPr>
-        <w:t>/role/{role}</w:t>
+        <w:t>GET /api/users/role/{role}</w:t>
       </w:r>
     </w:p>
     <w:p>
@@ -6412,31 +5850,7 @@
           <w:szCs w:val="28"/>
           <w:lang w:eastAsia="en-IN" w:bidi="hi-IN"/>
         </w:rPr>
-        <w:t xml:space="preserve"> User Profile (/</w:t>
-      </w:r>
-      <w:proofErr w:type="spellStart"/>
-      <w:r>
-        <w:rPr>
-          <w:rFonts w:ascii="Times New Roman" w:eastAsia="Times New Roman" w:hAnsi="Times New Roman" w:cs="Times New Roman"/>
-          <w:b/>
-          <w:bCs/>
-          <w:sz w:val="28"/>
-          <w:szCs w:val="28"/>
-          <w:lang w:eastAsia="en-IN" w:bidi="hi-IN"/>
-        </w:rPr>
-        <w:t>api</w:t>
-      </w:r>
-      <w:proofErr w:type="spellEnd"/>
-      <w:r>
-        <w:rPr>
-          <w:rFonts w:ascii="Times New Roman" w:eastAsia="Times New Roman" w:hAnsi="Times New Roman" w:cs="Times New Roman"/>
-          <w:b/>
-          <w:bCs/>
-          <w:sz w:val="28"/>
-          <w:szCs w:val="28"/>
-          <w:lang w:eastAsia="en-IN" w:bidi="hi-IN"/>
-        </w:rPr>
-        <w:t>/users/profile)</w:t>
+        <w:t xml:space="preserve"> User Profile (/api/users/profile)</w:t>
       </w:r>
     </w:p>
     <w:p>
@@ -6460,27 +5874,7 @@
           <w:szCs w:val="28"/>
           <w:lang w:eastAsia="en-IN" w:bidi="hi-IN"/>
         </w:rPr>
-        <w:t>POST /</w:t>
-      </w:r>
-      <w:proofErr w:type="spellStart"/>
-      <w:r>
-        <w:rPr>
-          <w:rFonts w:ascii="Times New Roman" w:eastAsia="Times New Roman" w:hAnsi="Times New Roman" w:cs="Times New Roman"/>
-          <w:sz w:val="28"/>
-          <w:szCs w:val="28"/>
-          <w:lang w:eastAsia="en-IN" w:bidi="hi-IN"/>
-        </w:rPr>
-        <w:t>api</w:t>
-      </w:r>
-      <w:proofErr w:type="spellEnd"/>
-      <w:r>
-        <w:rPr>
-          <w:rFonts w:ascii="Times New Roman" w:eastAsia="Times New Roman" w:hAnsi="Times New Roman" w:cs="Times New Roman"/>
-          <w:sz w:val="28"/>
-          <w:szCs w:val="28"/>
-          <w:lang w:eastAsia="en-IN" w:bidi="hi-IN"/>
-        </w:rPr>
-        <w:t>/users/profile</w:t>
+        <w:t>POST /api/users/profile</w:t>
       </w:r>
     </w:p>
     <w:p>
@@ -6504,67 +5898,7 @@
           <w:szCs w:val="28"/>
           <w:lang w:eastAsia="en-IN" w:bidi="hi-IN"/>
         </w:rPr>
-        <w:t>GET /</w:t>
-      </w:r>
-      <w:proofErr w:type="spellStart"/>
-      <w:r>
-        <w:rPr>
-          <w:rFonts w:ascii="Times New Roman" w:eastAsia="Times New Roman" w:hAnsi="Times New Roman" w:cs="Times New Roman"/>
-          <w:sz w:val="28"/>
-          <w:szCs w:val="28"/>
-          <w:lang w:eastAsia="en-IN" w:bidi="hi-IN"/>
-        </w:rPr>
-        <w:t>api</w:t>
-      </w:r>
-      <w:proofErr w:type="spellEnd"/>
-      <w:r>
-        <w:rPr>
-          <w:rFonts w:ascii="Times New Roman" w:eastAsia="Times New Roman" w:hAnsi="Times New Roman" w:cs="Times New Roman"/>
-          <w:sz w:val="28"/>
-          <w:szCs w:val="28"/>
-          <w:lang w:eastAsia="en-IN" w:bidi="hi-IN"/>
-        </w:rPr>
-        <w:t>/</w:t>
-      </w:r>
-      <w:proofErr w:type="gramStart"/>
-      <w:r>
-        <w:rPr>
-          <w:rFonts w:ascii="Times New Roman" w:eastAsia="Times New Roman" w:hAnsi="Times New Roman" w:cs="Times New Roman"/>
-          <w:sz w:val="28"/>
-          <w:szCs w:val="28"/>
-          <w:lang w:eastAsia="en-IN" w:bidi="hi-IN"/>
-        </w:rPr>
-        <w:t>users</w:t>
-      </w:r>
-      <w:proofErr w:type="gramEnd"/>
-      <w:r>
-        <w:rPr>
-          <w:rFonts w:ascii="Times New Roman" w:eastAsia="Times New Roman" w:hAnsi="Times New Roman" w:cs="Times New Roman"/>
-          <w:sz w:val="28"/>
-          <w:szCs w:val="28"/>
-          <w:lang w:eastAsia="en-IN" w:bidi="hi-IN"/>
-        </w:rPr>
-        <w:t>/profile/{</w:t>
-      </w:r>
-      <w:proofErr w:type="spellStart"/>
-      <w:r>
-        <w:rPr>
-          <w:rFonts w:ascii="Times New Roman" w:eastAsia="Times New Roman" w:hAnsi="Times New Roman" w:cs="Times New Roman"/>
-          <w:sz w:val="28"/>
-          <w:szCs w:val="28"/>
-          <w:lang w:eastAsia="en-IN" w:bidi="hi-IN"/>
-        </w:rPr>
-        <w:t>userId</w:t>
-      </w:r>
-      <w:proofErr w:type="spellEnd"/>
-      <w:r>
-        <w:rPr>
-          <w:rFonts w:ascii="Times New Roman" w:eastAsia="Times New Roman" w:hAnsi="Times New Roman" w:cs="Times New Roman"/>
-          <w:sz w:val="28"/>
-          <w:szCs w:val="28"/>
-          <w:lang w:eastAsia="en-IN" w:bidi="hi-IN"/>
-        </w:rPr>
-        <w:t>}</w:t>
+        <w:t>GET /api/users/profile/{userId}</w:t>
       </w:r>
     </w:p>
     <w:p>
@@ -6588,67 +5922,7 @@
           <w:szCs w:val="28"/>
           <w:lang w:eastAsia="en-IN" w:bidi="hi-IN"/>
         </w:rPr>
-        <w:t>PUT /</w:t>
-      </w:r>
-      <w:proofErr w:type="spellStart"/>
-      <w:r>
-        <w:rPr>
-          <w:rFonts w:ascii="Times New Roman" w:eastAsia="Times New Roman" w:hAnsi="Times New Roman" w:cs="Times New Roman"/>
-          <w:sz w:val="28"/>
-          <w:szCs w:val="28"/>
-          <w:lang w:eastAsia="en-IN" w:bidi="hi-IN"/>
-        </w:rPr>
-        <w:t>api</w:t>
-      </w:r>
-      <w:proofErr w:type="spellEnd"/>
-      <w:r>
-        <w:rPr>
-          <w:rFonts w:ascii="Times New Roman" w:eastAsia="Times New Roman" w:hAnsi="Times New Roman" w:cs="Times New Roman"/>
-          <w:sz w:val="28"/>
-          <w:szCs w:val="28"/>
-          <w:lang w:eastAsia="en-IN" w:bidi="hi-IN"/>
-        </w:rPr>
-        <w:t>/</w:t>
-      </w:r>
-      <w:proofErr w:type="gramStart"/>
-      <w:r>
-        <w:rPr>
-          <w:rFonts w:ascii="Times New Roman" w:eastAsia="Times New Roman" w:hAnsi="Times New Roman" w:cs="Times New Roman"/>
-          <w:sz w:val="28"/>
-          <w:szCs w:val="28"/>
-          <w:lang w:eastAsia="en-IN" w:bidi="hi-IN"/>
-        </w:rPr>
-        <w:t>users</w:t>
-      </w:r>
-      <w:proofErr w:type="gramEnd"/>
-      <w:r>
-        <w:rPr>
-          <w:rFonts w:ascii="Times New Roman" w:eastAsia="Times New Roman" w:hAnsi="Times New Roman" w:cs="Times New Roman"/>
-          <w:sz w:val="28"/>
-          <w:szCs w:val="28"/>
-          <w:lang w:eastAsia="en-IN" w:bidi="hi-IN"/>
-        </w:rPr>
-        <w:t>/profile/{</w:t>
-      </w:r>
-      <w:proofErr w:type="spellStart"/>
-      <w:r>
-        <w:rPr>
-          <w:rFonts w:ascii="Times New Roman" w:eastAsia="Times New Roman" w:hAnsi="Times New Roman" w:cs="Times New Roman"/>
-          <w:sz w:val="28"/>
-          <w:szCs w:val="28"/>
-          <w:lang w:eastAsia="en-IN" w:bidi="hi-IN"/>
-        </w:rPr>
-        <w:t>userId</w:t>
-      </w:r>
-      <w:proofErr w:type="spellEnd"/>
-      <w:r>
-        <w:rPr>
-          <w:rFonts w:ascii="Times New Roman" w:eastAsia="Times New Roman" w:hAnsi="Times New Roman" w:cs="Times New Roman"/>
-          <w:sz w:val="28"/>
-          <w:szCs w:val="28"/>
-          <w:lang w:eastAsia="en-IN" w:bidi="hi-IN"/>
-        </w:rPr>
-        <w:t>}</w:t>
+        <w:t>PUT /api/users/profile/{userId}</w:t>
       </w:r>
     </w:p>
     <w:p>
@@ -6728,67 +6002,7 @@
           <w:szCs w:val="28"/>
           <w:lang w:val="en-US" w:eastAsia="en-IN" w:bidi="hi-IN"/>
         </w:rPr>
-        <w:t xml:space="preserve">INSERT INTO users (email, password, role, </w:t>
-      </w:r>
-      <w:proofErr w:type="spellStart"/>
-      <w:r>
-        <w:rPr>
-          <w:rFonts w:ascii="Times New Roman" w:eastAsia="Times New Roman" w:hAnsi="Times New Roman" w:cs="Times New Roman"/>
-          <w:sz w:val="28"/>
-          <w:szCs w:val="28"/>
-          <w:lang w:val="en-US" w:eastAsia="en-IN" w:bidi="hi-IN"/>
-        </w:rPr>
-        <w:t>is_active</w:t>
-      </w:r>
-      <w:proofErr w:type="spellEnd"/>
-      <w:r>
-        <w:rPr>
-          <w:rFonts w:ascii="Times New Roman" w:eastAsia="Times New Roman" w:hAnsi="Times New Roman" w:cs="Times New Roman"/>
-          <w:sz w:val="28"/>
-          <w:szCs w:val="28"/>
-          <w:lang w:val="en-US" w:eastAsia="en-IN" w:bidi="hi-IN"/>
-        </w:rPr>
-        <w:t xml:space="preserve">, </w:t>
-      </w:r>
-      <w:proofErr w:type="spellStart"/>
-      <w:r>
-        <w:rPr>
-          <w:rFonts w:ascii="Times New Roman" w:eastAsia="Times New Roman" w:hAnsi="Times New Roman" w:cs="Times New Roman"/>
-          <w:sz w:val="28"/>
-          <w:szCs w:val="28"/>
-          <w:lang w:val="en-US" w:eastAsia="en-IN" w:bidi="hi-IN"/>
-        </w:rPr>
-        <w:t>is_email_verified</w:t>
-      </w:r>
-      <w:proofErr w:type="spellEnd"/>
-      <w:r>
-        <w:rPr>
-          <w:rFonts w:ascii="Times New Roman" w:eastAsia="Times New Roman" w:hAnsi="Times New Roman" w:cs="Times New Roman"/>
-          <w:sz w:val="28"/>
-          <w:szCs w:val="28"/>
-          <w:lang w:val="en-US" w:eastAsia="en-IN" w:bidi="hi-IN"/>
-        </w:rPr>
-        <w:t xml:space="preserve">, </w:t>
-      </w:r>
-      <w:proofErr w:type="spellStart"/>
-      <w:r>
-        <w:rPr>
-          <w:rFonts w:ascii="Times New Roman" w:eastAsia="Times New Roman" w:hAnsi="Times New Roman" w:cs="Times New Roman"/>
-          <w:sz w:val="28"/>
-          <w:szCs w:val="28"/>
-          <w:lang w:val="en-US" w:eastAsia="en-IN" w:bidi="hi-IN"/>
-        </w:rPr>
-        <w:t>created_at</w:t>
-      </w:r>
-      <w:proofErr w:type="spellEnd"/>
-      <w:r>
-        <w:rPr>
-          <w:rFonts w:ascii="Times New Roman" w:eastAsia="Times New Roman" w:hAnsi="Times New Roman" w:cs="Times New Roman"/>
-          <w:sz w:val="28"/>
-          <w:szCs w:val="28"/>
-          <w:lang w:val="en-US" w:eastAsia="en-IN" w:bidi="hi-IN"/>
-        </w:rPr>
-        <w:t>)</w:t>
+        <w:t>INSERT INTO users (email, password, role, is_active, is_email_verified, created_at)</w:t>
       </w:r>
       <w:r>
         <w:rPr>
@@ -6858,27 +6072,7 @@
           <w:lang w:val="en-US" w:eastAsia="en-IN" w:bidi="hi-IN"/>
         </w:rPr>
         <w:br/>
-        <w:t xml:space="preserve"> </w:t>
-      </w:r>
-      <w:proofErr w:type="gramStart"/>
-      <w:r>
-        <w:rPr>
-          <w:rFonts w:ascii="Times New Roman" w:eastAsia="Times New Roman" w:hAnsi="Times New Roman" w:cs="Times New Roman"/>
-          <w:sz w:val="28"/>
-          <w:szCs w:val="28"/>
-          <w:lang w:val="en-US" w:eastAsia="en-IN" w:bidi="hi-IN"/>
-        </w:rPr>
-        <w:t>NOW(</w:t>
-      </w:r>
-      <w:proofErr w:type="gramEnd"/>
-      <w:r>
-        <w:rPr>
-          <w:rFonts w:ascii="Times New Roman" w:eastAsia="Times New Roman" w:hAnsi="Times New Roman" w:cs="Times New Roman"/>
-          <w:sz w:val="28"/>
-          <w:szCs w:val="28"/>
-          <w:lang w:val="en-US" w:eastAsia="en-IN" w:bidi="hi-IN"/>
-        </w:rPr>
-        <w:t>)</w:t>
+        <w:t xml:space="preserve"> NOW()</w:t>
       </w:r>
       <w:r>
         <w:rPr>
@@ -6948,27 +6142,7 @@
           <w:szCs w:val="28"/>
           <w:lang w:eastAsia="en-IN" w:bidi="hi-IN"/>
         </w:rPr>
-        <w:t xml:space="preserve">Combines Service </w:t>
-      </w:r>
-      <w:proofErr w:type="spellStart"/>
-      <w:r>
-        <w:rPr>
-          <w:rFonts w:ascii="Times New Roman" w:eastAsia="Times New Roman" w:hAnsi="Times New Roman" w:cs="Times New Roman"/>
-          <w:sz w:val="28"/>
-          <w:szCs w:val="28"/>
-          <w:lang w:eastAsia="en-IN" w:bidi="hi-IN"/>
-        </w:rPr>
-        <w:t>Catalog</w:t>
-      </w:r>
-      <w:proofErr w:type="spellEnd"/>
-      <w:r>
-        <w:rPr>
-          <w:rFonts w:ascii="Times New Roman" w:eastAsia="Times New Roman" w:hAnsi="Times New Roman" w:cs="Times New Roman"/>
-          <w:sz w:val="28"/>
-          <w:szCs w:val="28"/>
-          <w:lang w:eastAsia="en-IN" w:bidi="hi-IN"/>
-        </w:rPr>
-        <w:t>, Service Requests, and Billing</w:t>
+        <w:t>Combines Service Catalog, Service Requests, and Billing</w:t>
       </w:r>
     </w:p>
     <w:p>
@@ -7040,25 +6214,14 @@
           <w:lang w:eastAsia="en-IN" w:bidi="hi-IN"/>
         </w:rPr>
       </w:pPr>
-      <w:proofErr w:type="spellStart"/>
-      <w:r>
-        <w:rPr>
-          <w:rFonts w:ascii="Times New Roman" w:eastAsia="Times New Roman" w:hAnsi="Times New Roman" w:cs="Times New Roman"/>
-          <w:sz w:val="28"/>
-          <w:szCs w:val="28"/>
-          <w:lang w:eastAsia="en-IN" w:bidi="hi-IN"/>
-        </w:rPr>
-        <w:t>service_operations_db</w:t>
-      </w:r>
-      <w:proofErr w:type="spellEnd"/>
-      <w:r>
-        <w:rPr>
-          <w:rFonts w:ascii="Times New Roman" w:eastAsia="Times New Roman" w:hAnsi="Times New Roman" w:cs="Times New Roman"/>
-          <w:sz w:val="28"/>
-          <w:szCs w:val="28"/>
-          <w:lang w:eastAsia="en-IN" w:bidi="hi-IN"/>
-        </w:rPr>
-        <w:t xml:space="preserve"> (MongoDB)</w:t>
+      <w:r>
+        <w:rPr>
+          <w:rFonts w:ascii="Times New Roman" w:eastAsia="Times New Roman" w:hAnsi="Times New Roman" w:cs="Times New Roman"/>
+          <w:sz w:val="28"/>
+          <w:szCs w:val="28"/>
+          <w:lang w:eastAsia="en-IN" w:bidi="hi-IN"/>
+        </w:rPr>
+        <w:t>service_operations_db (MongoDB)</w:t>
       </w:r>
     </w:p>
     <w:p>
@@ -7115,7 +6278,6 @@
           <w:lang w:eastAsia="en-IN" w:bidi="hi-IN"/>
         </w:rPr>
       </w:pPr>
-      <w:proofErr w:type="spellStart"/>
       <w:r>
         <w:rPr>
           <w:rFonts w:ascii="Times New Roman" w:eastAsia="Times New Roman" w:hAnsi="Times New Roman" w:cs="Times New Roman"/>
@@ -7125,7 +6287,6 @@
         </w:rPr>
         <w:t>ServiceCategory</w:t>
       </w:r>
-      <w:proofErr w:type="spellEnd"/>
     </w:p>
     <w:p>
       <w:pPr>
@@ -7241,7 +6402,6 @@
           <w:lang w:eastAsia="en-IN" w:bidi="hi-IN"/>
         </w:rPr>
       </w:pPr>
-      <w:proofErr w:type="spellStart"/>
       <w:r>
         <w:rPr>
           <w:rFonts w:ascii="Times New Roman" w:eastAsia="Times New Roman" w:hAnsi="Times New Roman" w:cs="Times New Roman"/>
@@ -7251,7 +6411,6 @@
         </w:rPr>
         <w:t>ServiceItem</w:t>
       </w:r>
-      <w:proofErr w:type="spellEnd"/>
     </w:p>
     <w:p>
       <w:pPr>
@@ -7310,27 +6469,7 @@
           <w:szCs w:val="28"/>
           <w:lang w:val="en-US" w:eastAsia="en-IN" w:bidi="hi-IN"/>
         </w:rPr>
-        <w:t xml:space="preserve">  "</w:t>
-      </w:r>
-      <w:proofErr w:type="spellStart"/>
-      <w:r>
-        <w:rPr>
-          <w:rFonts w:ascii="Times New Roman" w:eastAsia="Times New Roman" w:hAnsi="Times New Roman" w:cs="Times New Roman"/>
-          <w:sz w:val="28"/>
-          <w:szCs w:val="28"/>
-          <w:lang w:val="en-US" w:eastAsia="en-IN" w:bidi="hi-IN"/>
-        </w:rPr>
-        <w:t>categoryId</w:t>
-      </w:r>
-      <w:proofErr w:type="spellEnd"/>
-      <w:r>
-        <w:rPr>
-          <w:rFonts w:ascii="Times New Roman" w:eastAsia="Times New Roman" w:hAnsi="Times New Roman" w:cs="Times New Roman"/>
-          <w:sz w:val="28"/>
-          <w:szCs w:val="28"/>
-          <w:lang w:val="en-US" w:eastAsia="en-IN" w:bidi="hi-IN"/>
-        </w:rPr>
-        <w:t>": "cat-001",</w:t>
+        <w:t xml:space="preserve">  "categoryId": "cat-001",</w:t>
       </w:r>
     </w:p>
     <w:p>
@@ -7390,27 +6529,7 @@
           <w:szCs w:val="28"/>
           <w:lang w:val="en-US" w:eastAsia="en-IN" w:bidi="hi-IN"/>
         </w:rPr>
-        <w:t xml:space="preserve">  "</w:t>
-      </w:r>
-      <w:proofErr w:type="spellStart"/>
-      <w:r>
-        <w:rPr>
-          <w:rFonts w:ascii="Times New Roman" w:eastAsia="Times New Roman" w:hAnsi="Times New Roman" w:cs="Times New Roman"/>
-          <w:sz w:val="28"/>
-          <w:szCs w:val="28"/>
-          <w:lang w:val="en-US" w:eastAsia="en-IN" w:bidi="hi-IN"/>
-        </w:rPr>
-        <w:t>basePrice</w:t>
-      </w:r>
-      <w:proofErr w:type="spellEnd"/>
-      <w:r>
-        <w:rPr>
-          <w:rFonts w:ascii="Times New Roman" w:eastAsia="Times New Roman" w:hAnsi="Times New Roman" w:cs="Times New Roman"/>
-          <w:sz w:val="28"/>
-          <w:szCs w:val="28"/>
-          <w:lang w:val="en-US" w:eastAsia="en-IN" w:bidi="hi-IN"/>
-        </w:rPr>
-        <w:t>": 120.0,</w:t>
+        <w:t xml:space="preserve">  "basePrice": 120.0,</w:t>
       </w:r>
     </w:p>
     <w:p>
@@ -7530,107 +6649,47 @@
           <w:szCs w:val="28"/>
           <w:lang w:val="en-US" w:eastAsia="en-IN" w:bidi="hi-IN"/>
         </w:rPr>
-        <w:t xml:space="preserve">  "</w:t>
-      </w:r>
-      <w:proofErr w:type="spellStart"/>
-      <w:r>
-        <w:rPr>
-          <w:rFonts w:ascii="Times New Roman" w:eastAsia="Times New Roman" w:hAnsi="Times New Roman" w:cs="Times New Roman"/>
-          <w:sz w:val="28"/>
-          <w:szCs w:val="28"/>
-          <w:lang w:val="en-US" w:eastAsia="en-IN" w:bidi="hi-IN"/>
-        </w:rPr>
-        <w:t>requestNumber</w:t>
-      </w:r>
-      <w:proofErr w:type="spellEnd"/>
-      <w:r>
-        <w:rPr>
-          <w:rFonts w:ascii="Times New Roman" w:eastAsia="Times New Roman" w:hAnsi="Times New Roman" w:cs="Times New Roman"/>
-          <w:sz w:val="28"/>
-          <w:szCs w:val="28"/>
-          <w:lang w:val="en-US" w:eastAsia="en-IN" w:bidi="hi-IN"/>
-        </w:rPr>
-        <w:t>": "SR-2025-0001",</w:t>
-      </w:r>
-    </w:p>
-    <w:p>
-      <w:pPr>
-        <w:spacing w:after="0" w:line="240" w:lineRule="auto"/>
-        <w:rPr>
-          <w:rFonts w:ascii="Times New Roman" w:eastAsia="Times New Roman" w:hAnsi="Times New Roman" w:cs="Times New Roman"/>
-          <w:sz w:val="28"/>
-          <w:szCs w:val="28"/>
-          <w:lang w:val="en-US" w:eastAsia="en-IN" w:bidi="hi-IN"/>
-        </w:rPr>
-      </w:pPr>
-      <w:r>
-        <w:rPr>
-          <w:rFonts w:ascii="Times New Roman" w:eastAsia="Times New Roman" w:hAnsi="Times New Roman" w:cs="Times New Roman"/>
-          <w:sz w:val="28"/>
-          <w:szCs w:val="28"/>
-          <w:lang w:val="en-US" w:eastAsia="en-IN" w:bidi="hi-IN"/>
-        </w:rPr>
-        <w:t xml:space="preserve">  "</w:t>
-      </w:r>
-      <w:proofErr w:type="spellStart"/>
-      <w:r>
-        <w:rPr>
-          <w:rFonts w:ascii="Times New Roman" w:eastAsia="Times New Roman" w:hAnsi="Times New Roman" w:cs="Times New Roman"/>
-          <w:sz w:val="28"/>
-          <w:szCs w:val="28"/>
-          <w:lang w:val="en-US" w:eastAsia="en-IN" w:bidi="hi-IN"/>
-        </w:rPr>
-        <w:t>customerId</w:t>
-      </w:r>
-      <w:proofErr w:type="spellEnd"/>
-      <w:r>
-        <w:rPr>
-          <w:rFonts w:ascii="Times New Roman" w:eastAsia="Times New Roman" w:hAnsi="Times New Roman" w:cs="Times New Roman"/>
-          <w:sz w:val="28"/>
-          <w:szCs w:val="28"/>
-          <w:lang w:val="en-US" w:eastAsia="en-IN" w:bidi="hi-IN"/>
-        </w:rPr>
-        <w:t>": "user-123",</w:t>
-      </w:r>
-    </w:p>
-    <w:p>
-      <w:pPr>
-        <w:spacing w:after="0" w:line="240" w:lineRule="auto"/>
-        <w:rPr>
-          <w:rFonts w:ascii="Times New Roman" w:eastAsia="Times New Roman" w:hAnsi="Times New Roman" w:cs="Times New Roman"/>
-          <w:sz w:val="28"/>
-          <w:szCs w:val="28"/>
-          <w:lang w:val="en-US" w:eastAsia="en-IN" w:bidi="hi-IN"/>
-        </w:rPr>
-      </w:pPr>
-      <w:r>
-        <w:rPr>
-          <w:rFonts w:ascii="Times New Roman" w:eastAsia="Times New Roman" w:hAnsi="Times New Roman" w:cs="Times New Roman"/>
-          <w:sz w:val="28"/>
-          <w:szCs w:val="28"/>
-          <w:lang w:val="en-US" w:eastAsia="en-IN" w:bidi="hi-IN"/>
-        </w:rPr>
-        <w:t xml:space="preserve">  "</w:t>
-      </w:r>
-      <w:proofErr w:type="spellStart"/>
-      <w:r>
-        <w:rPr>
-          <w:rFonts w:ascii="Times New Roman" w:eastAsia="Times New Roman" w:hAnsi="Times New Roman" w:cs="Times New Roman"/>
-          <w:sz w:val="28"/>
-          <w:szCs w:val="28"/>
-          <w:lang w:val="en-US" w:eastAsia="en-IN" w:bidi="hi-IN"/>
-        </w:rPr>
-        <w:t>serviceId</w:t>
-      </w:r>
-      <w:proofErr w:type="spellEnd"/>
-      <w:r>
-        <w:rPr>
-          <w:rFonts w:ascii="Times New Roman" w:eastAsia="Times New Roman" w:hAnsi="Times New Roman" w:cs="Times New Roman"/>
-          <w:sz w:val="28"/>
-          <w:szCs w:val="28"/>
-          <w:lang w:val="en-US" w:eastAsia="en-IN" w:bidi="hi-IN"/>
-        </w:rPr>
-        <w:t>": "svc-001",</w:t>
+        <w:t xml:space="preserve">  "requestNumber": "SR-2025-0001",</w:t>
+      </w:r>
+    </w:p>
+    <w:p>
+      <w:pPr>
+        <w:spacing w:after="0" w:line="240" w:lineRule="auto"/>
+        <w:rPr>
+          <w:rFonts w:ascii="Times New Roman" w:eastAsia="Times New Roman" w:hAnsi="Times New Roman" w:cs="Times New Roman"/>
+          <w:sz w:val="28"/>
+          <w:szCs w:val="28"/>
+          <w:lang w:val="en-US" w:eastAsia="en-IN" w:bidi="hi-IN"/>
+        </w:rPr>
+      </w:pPr>
+      <w:r>
+        <w:rPr>
+          <w:rFonts w:ascii="Times New Roman" w:eastAsia="Times New Roman" w:hAnsi="Times New Roman" w:cs="Times New Roman"/>
+          <w:sz w:val="28"/>
+          <w:szCs w:val="28"/>
+          <w:lang w:val="en-US" w:eastAsia="en-IN" w:bidi="hi-IN"/>
+        </w:rPr>
+        <w:t xml:space="preserve">  "customerId": "user-123",</w:t>
+      </w:r>
+    </w:p>
+    <w:p>
+      <w:pPr>
+        <w:spacing w:after="0" w:line="240" w:lineRule="auto"/>
+        <w:rPr>
+          <w:rFonts w:ascii="Times New Roman" w:eastAsia="Times New Roman" w:hAnsi="Times New Roman" w:cs="Times New Roman"/>
+          <w:sz w:val="28"/>
+          <w:szCs w:val="28"/>
+          <w:lang w:val="en-US" w:eastAsia="en-IN" w:bidi="hi-IN"/>
+        </w:rPr>
+      </w:pPr>
+      <w:r>
+        <w:rPr>
+          <w:rFonts w:ascii="Times New Roman" w:eastAsia="Times New Roman" w:hAnsi="Times New Roman" w:cs="Times New Roman"/>
+          <w:sz w:val="28"/>
+          <w:szCs w:val="28"/>
+          <w:lang w:val="en-US" w:eastAsia="en-IN" w:bidi="hi-IN"/>
+        </w:rPr>
+        <w:t xml:space="preserve">  "serviceId": "svc-001",</w:t>
       </w:r>
     </w:p>
     <w:p>
@@ -7690,27 +6749,7 @@
           <w:szCs w:val="28"/>
           <w:lang w:val="en-US" w:eastAsia="en-IN" w:bidi="hi-IN"/>
         </w:rPr>
-        <w:t xml:space="preserve">  "</w:t>
-      </w:r>
-      <w:proofErr w:type="spellStart"/>
-      <w:r>
-        <w:rPr>
-          <w:rFonts w:ascii="Times New Roman" w:eastAsia="Times New Roman" w:hAnsi="Times New Roman" w:cs="Times New Roman"/>
-          <w:sz w:val="28"/>
-          <w:szCs w:val="28"/>
-          <w:lang w:val="en-US" w:eastAsia="en-IN" w:bidi="hi-IN"/>
-        </w:rPr>
-        <w:t>preferredDate</w:t>
-      </w:r>
-      <w:proofErr w:type="spellEnd"/>
-      <w:r>
-        <w:rPr>
-          <w:rFonts w:ascii="Times New Roman" w:eastAsia="Times New Roman" w:hAnsi="Times New Roman" w:cs="Times New Roman"/>
-          <w:sz w:val="28"/>
-          <w:szCs w:val="28"/>
-          <w:lang w:val="en-US" w:eastAsia="en-IN" w:bidi="hi-IN"/>
-        </w:rPr>
-        <w:t>": "2026-01-02T15:00:00Z",</w:t>
+        <w:t xml:space="preserve">  "preferredDate": "2026-01-02T15:00:00Z",</w:t>
       </w:r>
     </w:p>
     <w:p>
@@ -7750,147 +6789,67 @@
           <w:szCs w:val="28"/>
           <w:lang w:val="en-US" w:eastAsia="en-IN" w:bidi="hi-IN"/>
         </w:rPr>
-        <w:t xml:space="preserve">  "</w:t>
-      </w:r>
-      <w:proofErr w:type="spellStart"/>
-      <w:r>
-        <w:rPr>
-          <w:rFonts w:ascii="Times New Roman" w:eastAsia="Times New Roman" w:hAnsi="Times New Roman" w:cs="Times New Roman"/>
-          <w:sz w:val="28"/>
-          <w:szCs w:val="28"/>
-          <w:lang w:val="en-US" w:eastAsia="en-IN" w:bidi="hi-IN"/>
-        </w:rPr>
-        <w:t>technicianId</w:t>
-      </w:r>
-      <w:proofErr w:type="spellEnd"/>
-      <w:r>
-        <w:rPr>
-          <w:rFonts w:ascii="Times New Roman" w:eastAsia="Times New Roman" w:hAnsi="Times New Roman" w:cs="Times New Roman"/>
-          <w:sz w:val="28"/>
-          <w:szCs w:val="28"/>
-          <w:lang w:val="en-US" w:eastAsia="en-IN" w:bidi="hi-IN"/>
-        </w:rPr>
-        <w:t>": "tech-456",</w:t>
-      </w:r>
-    </w:p>
-    <w:p>
-      <w:pPr>
-        <w:spacing w:after="0" w:line="240" w:lineRule="auto"/>
-        <w:rPr>
-          <w:rFonts w:ascii="Times New Roman" w:eastAsia="Times New Roman" w:hAnsi="Times New Roman" w:cs="Times New Roman"/>
-          <w:sz w:val="28"/>
-          <w:szCs w:val="28"/>
-          <w:lang w:val="en-US" w:eastAsia="en-IN" w:bidi="hi-IN"/>
-        </w:rPr>
-      </w:pPr>
-      <w:r>
-        <w:rPr>
-          <w:rFonts w:ascii="Times New Roman" w:eastAsia="Times New Roman" w:hAnsi="Times New Roman" w:cs="Times New Roman"/>
-          <w:sz w:val="28"/>
-          <w:szCs w:val="28"/>
-          <w:lang w:val="en-US" w:eastAsia="en-IN" w:bidi="hi-IN"/>
-        </w:rPr>
-        <w:t xml:space="preserve">  "</w:t>
-      </w:r>
-      <w:proofErr w:type="spellStart"/>
-      <w:r>
-        <w:rPr>
-          <w:rFonts w:ascii="Times New Roman" w:eastAsia="Times New Roman" w:hAnsi="Times New Roman" w:cs="Times New Roman"/>
-          <w:sz w:val="28"/>
-          <w:szCs w:val="28"/>
-          <w:lang w:val="en-US" w:eastAsia="en-IN" w:bidi="hi-IN"/>
-        </w:rPr>
-        <w:t>assignedAt</w:t>
-      </w:r>
-      <w:proofErr w:type="spellEnd"/>
-      <w:r>
-        <w:rPr>
-          <w:rFonts w:ascii="Times New Roman" w:eastAsia="Times New Roman" w:hAnsi="Times New Roman" w:cs="Times New Roman"/>
-          <w:sz w:val="28"/>
-          <w:szCs w:val="28"/>
-          <w:lang w:val="en-US" w:eastAsia="en-IN" w:bidi="hi-IN"/>
-        </w:rPr>
-        <w:t>": "2025-12-31T16:00:00Z",</w:t>
-      </w:r>
-    </w:p>
-    <w:p>
-      <w:pPr>
-        <w:spacing w:after="0" w:line="240" w:lineRule="auto"/>
-        <w:rPr>
-          <w:rFonts w:ascii="Times New Roman" w:eastAsia="Times New Roman" w:hAnsi="Times New Roman" w:cs="Times New Roman"/>
-          <w:sz w:val="28"/>
-          <w:szCs w:val="28"/>
-          <w:lang w:val="en-US" w:eastAsia="en-IN" w:bidi="hi-IN"/>
-        </w:rPr>
-      </w:pPr>
-      <w:r>
-        <w:rPr>
-          <w:rFonts w:ascii="Times New Roman" w:eastAsia="Times New Roman" w:hAnsi="Times New Roman" w:cs="Times New Roman"/>
-          <w:sz w:val="28"/>
-          <w:szCs w:val="28"/>
-          <w:lang w:val="en-US" w:eastAsia="en-IN" w:bidi="hi-IN"/>
-        </w:rPr>
-        <w:t xml:space="preserve">  "</w:t>
-      </w:r>
-      <w:proofErr w:type="spellStart"/>
-      <w:r>
-        <w:rPr>
-          <w:rFonts w:ascii="Times New Roman" w:eastAsia="Times New Roman" w:hAnsi="Times New Roman" w:cs="Times New Roman"/>
-          <w:sz w:val="28"/>
-          <w:szCs w:val="28"/>
-          <w:lang w:val="en-US" w:eastAsia="en-IN" w:bidi="hi-IN"/>
-        </w:rPr>
-        <w:t>completedAt</w:t>
-      </w:r>
-      <w:proofErr w:type="spellEnd"/>
-      <w:r>
-        <w:rPr>
-          <w:rFonts w:ascii="Times New Roman" w:eastAsia="Times New Roman" w:hAnsi="Times New Roman" w:cs="Times New Roman"/>
-          <w:sz w:val="28"/>
-          <w:szCs w:val="28"/>
-          <w:lang w:val="en-US" w:eastAsia="en-IN" w:bidi="hi-IN"/>
-        </w:rPr>
-        <w:t>": null,</w:t>
-      </w:r>
-    </w:p>
-    <w:p>
-      <w:pPr>
-        <w:spacing w:after="0" w:line="240" w:lineRule="auto"/>
-        <w:rPr>
-          <w:rFonts w:ascii="Times New Roman" w:eastAsia="Times New Roman" w:hAnsi="Times New Roman" w:cs="Times New Roman"/>
-          <w:sz w:val="28"/>
-          <w:szCs w:val="28"/>
-          <w:lang w:val="en-US" w:eastAsia="en-IN" w:bidi="hi-IN"/>
-        </w:rPr>
-      </w:pPr>
-      <w:r>
-        <w:rPr>
-          <w:rFonts w:ascii="Times New Roman" w:eastAsia="Times New Roman" w:hAnsi="Times New Roman" w:cs="Times New Roman"/>
-          <w:sz w:val="28"/>
-          <w:szCs w:val="28"/>
-          <w:lang w:val="en-US" w:eastAsia="en-IN" w:bidi="hi-IN"/>
-        </w:rPr>
-        <w:t xml:space="preserve">  "</w:t>
-      </w:r>
-      <w:proofErr w:type="spellStart"/>
-      <w:r>
-        <w:rPr>
-          <w:rFonts w:ascii="Times New Roman" w:eastAsia="Times New Roman" w:hAnsi="Times New Roman" w:cs="Times New Roman"/>
-          <w:sz w:val="28"/>
-          <w:szCs w:val="28"/>
-          <w:lang w:val="en-US" w:eastAsia="en-IN" w:bidi="hi-IN"/>
-        </w:rPr>
-        <w:t>createdAt</w:t>
-      </w:r>
-      <w:proofErr w:type="spellEnd"/>
-      <w:r>
-        <w:rPr>
-          <w:rFonts w:ascii="Times New Roman" w:eastAsia="Times New Roman" w:hAnsi="Times New Roman" w:cs="Times New Roman"/>
-          <w:sz w:val="28"/>
-          <w:szCs w:val="28"/>
-          <w:lang w:val="en-US" w:eastAsia="en-IN" w:bidi="hi-IN"/>
-        </w:rPr>
-        <w:t>": "2025-12-31T15:45:00Z"</w:t>
+        <w:t xml:space="preserve">  "technicianId": "tech-456",</w:t>
+      </w:r>
+    </w:p>
+    <w:p>
+      <w:pPr>
+        <w:spacing w:after="0" w:line="240" w:lineRule="auto"/>
+        <w:rPr>
+          <w:rFonts w:ascii="Times New Roman" w:eastAsia="Times New Roman" w:hAnsi="Times New Roman" w:cs="Times New Roman"/>
+          <w:sz w:val="28"/>
+          <w:szCs w:val="28"/>
+          <w:lang w:val="en-US" w:eastAsia="en-IN" w:bidi="hi-IN"/>
+        </w:rPr>
+      </w:pPr>
+      <w:r>
+        <w:rPr>
+          <w:rFonts w:ascii="Times New Roman" w:eastAsia="Times New Roman" w:hAnsi="Times New Roman" w:cs="Times New Roman"/>
+          <w:sz w:val="28"/>
+          <w:szCs w:val="28"/>
+          <w:lang w:val="en-US" w:eastAsia="en-IN" w:bidi="hi-IN"/>
+        </w:rPr>
+        <w:t xml:space="preserve">  "assignedAt": "2025-12-31T16:00:00Z",</w:t>
+      </w:r>
+    </w:p>
+    <w:p>
+      <w:pPr>
+        <w:spacing w:after="0" w:line="240" w:lineRule="auto"/>
+        <w:rPr>
+          <w:rFonts w:ascii="Times New Roman" w:eastAsia="Times New Roman" w:hAnsi="Times New Roman" w:cs="Times New Roman"/>
+          <w:sz w:val="28"/>
+          <w:szCs w:val="28"/>
+          <w:lang w:val="en-US" w:eastAsia="en-IN" w:bidi="hi-IN"/>
+        </w:rPr>
+      </w:pPr>
+      <w:r>
+        <w:rPr>
+          <w:rFonts w:ascii="Times New Roman" w:eastAsia="Times New Roman" w:hAnsi="Times New Roman" w:cs="Times New Roman"/>
+          <w:sz w:val="28"/>
+          <w:szCs w:val="28"/>
+          <w:lang w:val="en-US" w:eastAsia="en-IN" w:bidi="hi-IN"/>
+        </w:rPr>
+        <w:t xml:space="preserve">  "completedAt": null,</w:t>
+      </w:r>
+    </w:p>
+    <w:p>
+      <w:pPr>
+        <w:spacing w:after="0" w:line="240" w:lineRule="auto"/>
+        <w:rPr>
+          <w:rFonts w:ascii="Times New Roman" w:eastAsia="Times New Roman" w:hAnsi="Times New Roman" w:cs="Times New Roman"/>
+          <w:sz w:val="28"/>
+          <w:szCs w:val="28"/>
+          <w:lang w:val="en-US" w:eastAsia="en-IN" w:bidi="hi-IN"/>
+        </w:rPr>
+      </w:pPr>
+      <w:r>
+        <w:rPr>
+          <w:rFonts w:ascii="Times New Roman" w:eastAsia="Times New Roman" w:hAnsi="Times New Roman" w:cs="Times New Roman"/>
+          <w:sz w:val="28"/>
+          <w:szCs w:val="28"/>
+          <w:lang w:val="en-US" w:eastAsia="en-IN" w:bidi="hi-IN"/>
+        </w:rPr>
+        <w:t xml:space="preserve">  "createdAt": "2025-12-31T15:45:00Z"</w:t>
       </w:r>
     </w:p>
     <w:p>
@@ -7994,27 +6953,7 @@
           <w:szCs w:val="28"/>
           <w:lang w:val="en-US" w:eastAsia="en-IN" w:bidi="hi-IN"/>
         </w:rPr>
-        <w:t xml:space="preserve">  "</w:t>
-      </w:r>
-      <w:proofErr w:type="spellStart"/>
-      <w:r>
-        <w:rPr>
-          <w:rFonts w:ascii="Times New Roman" w:eastAsia="Times New Roman" w:hAnsi="Times New Roman" w:cs="Times New Roman"/>
-          <w:sz w:val="28"/>
-          <w:szCs w:val="28"/>
-          <w:lang w:val="en-US" w:eastAsia="en-IN" w:bidi="hi-IN"/>
-        </w:rPr>
-        <w:t>serviceRequestId</w:t>
-      </w:r>
-      <w:proofErr w:type="spellEnd"/>
-      <w:r>
-        <w:rPr>
-          <w:rFonts w:ascii="Times New Roman" w:eastAsia="Times New Roman" w:hAnsi="Times New Roman" w:cs="Times New Roman"/>
-          <w:sz w:val="28"/>
-          <w:szCs w:val="28"/>
-          <w:lang w:val="en-US" w:eastAsia="en-IN" w:bidi="hi-IN"/>
-        </w:rPr>
-        <w:t>": "req-001",</w:t>
+        <w:t xml:space="preserve">  "serviceRequestId": "req-001",</w:t>
       </w:r>
     </w:p>
     <w:p>
@@ -8114,67 +7053,27 @@
           <w:szCs w:val="28"/>
           <w:lang w:val="en-US" w:eastAsia="en-IN" w:bidi="hi-IN"/>
         </w:rPr>
-        <w:t xml:space="preserve">  "</w:t>
-      </w:r>
-      <w:proofErr w:type="spellStart"/>
-      <w:r>
-        <w:rPr>
-          <w:rFonts w:ascii="Times New Roman" w:eastAsia="Times New Roman" w:hAnsi="Times New Roman" w:cs="Times New Roman"/>
-          <w:sz w:val="28"/>
-          <w:szCs w:val="28"/>
-          <w:lang w:val="en-US" w:eastAsia="en-IN" w:bidi="hi-IN"/>
-        </w:rPr>
-        <w:t>createdAt</w:t>
-      </w:r>
-      <w:proofErr w:type="spellEnd"/>
-      <w:r>
-        <w:rPr>
-          <w:rFonts w:ascii="Times New Roman" w:eastAsia="Times New Roman" w:hAnsi="Times New Roman" w:cs="Times New Roman"/>
-          <w:sz w:val="28"/>
-          <w:szCs w:val="28"/>
-          <w:lang w:val="en-US" w:eastAsia="en-IN" w:bidi="hi-IN"/>
-        </w:rPr>
-        <w:t>": "2025-12-31T17:00:00Z",</w:t>
-      </w:r>
-    </w:p>
-    <w:p>
-      <w:pPr>
-        <w:spacing w:after="0" w:line="240" w:lineRule="auto"/>
-        <w:rPr>
-          <w:rFonts w:ascii="Times New Roman" w:eastAsia="Times New Roman" w:hAnsi="Times New Roman" w:cs="Times New Roman"/>
-          <w:sz w:val="28"/>
-          <w:szCs w:val="28"/>
-          <w:lang w:val="en-US" w:eastAsia="en-IN" w:bidi="hi-IN"/>
-        </w:rPr>
-      </w:pPr>
-      <w:r>
-        <w:rPr>
-          <w:rFonts w:ascii="Times New Roman" w:eastAsia="Times New Roman" w:hAnsi="Times New Roman" w:cs="Times New Roman"/>
-          <w:sz w:val="28"/>
-          <w:szCs w:val="28"/>
-          <w:lang w:val="en-US" w:eastAsia="en-IN" w:bidi="hi-IN"/>
-        </w:rPr>
-        <w:t xml:space="preserve">  "</w:t>
-      </w:r>
-      <w:proofErr w:type="spellStart"/>
-      <w:r>
-        <w:rPr>
-          <w:rFonts w:ascii="Times New Roman" w:eastAsia="Times New Roman" w:hAnsi="Times New Roman" w:cs="Times New Roman"/>
-          <w:sz w:val="28"/>
-          <w:szCs w:val="28"/>
-          <w:lang w:val="en-US" w:eastAsia="en-IN" w:bidi="hi-IN"/>
-        </w:rPr>
-        <w:t>paidAt</w:t>
-      </w:r>
-      <w:proofErr w:type="spellEnd"/>
-      <w:r>
-        <w:rPr>
-          <w:rFonts w:ascii="Times New Roman" w:eastAsia="Times New Roman" w:hAnsi="Times New Roman" w:cs="Times New Roman"/>
-          <w:sz w:val="28"/>
-          <w:szCs w:val="28"/>
-          <w:lang w:val="en-US" w:eastAsia="en-IN" w:bidi="hi-IN"/>
-        </w:rPr>
-        <w:t>": null</w:t>
+        <w:t xml:space="preserve">  "createdAt": "2025-12-31T17:00:00Z",</w:t>
+      </w:r>
+    </w:p>
+    <w:p>
+      <w:pPr>
+        <w:spacing w:after="0" w:line="240" w:lineRule="auto"/>
+        <w:rPr>
+          <w:rFonts w:ascii="Times New Roman" w:eastAsia="Times New Roman" w:hAnsi="Times New Roman" w:cs="Times New Roman"/>
+          <w:sz w:val="28"/>
+          <w:szCs w:val="28"/>
+          <w:lang w:val="en-US" w:eastAsia="en-IN" w:bidi="hi-IN"/>
+        </w:rPr>
+      </w:pPr>
+      <w:r>
+        <w:rPr>
+          <w:rFonts w:ascii="Times New Roman" w:eastAsia="Times New Roman" w:hAnsi="Times New Roman" w:cs="Times New Roman"/>
+          <w:sz w:val="28"/>
+          <w:szCs w:val="28"/>
+          <w:lang w:val="en-US" w:eastAsia="en-IN" w:bidi="hi-IN"/>
+        </w:rPr>
+        <w:t xml:space="preserve">  "paidAt": null</w:t>
       </w:r>
     </w:p>
     <w:p>
@@ -8207,7 +7106,6 @@
           <w:lang w:val="en-US" w:eastAsia="en-IN" w:bidi="hi-IN"/>
         </w:rPr>
       </w:pPr>
-      <w:proofErr w:type="spellStart"/>
       <w:r>
         <w:rPr>
           <w:rFonts w:ascii="Times New Roman" w:eastAsia="Times New Roman" w:hAnsi="Times New Roman" w:cs="Times New Roman"/>
@@ -8218,7 +7116,6 @@
         <w:lastRenderedPageBreak/>
         <w:t>TechnicianRating</w:t>
       </w:r>
-      <w:proofErr w:type="spellEnd"/>
     </w:p>
     <w:p>
       <w:pPr>
@@ -8277,107 +7174,47 @@
           <w:szCs w:val="28"/>
           <w:lang w:val="en-US" w:eastAsia="en-IN" w:bidi="hi-IN"/>
         </w:rPr>
-        <w:t xml:space="preserve">  "</w:t>
-      </w:r>
-      <w:proofErr w:type="spellStart"/>
-      <w:r>
-        <w:rPr>
-          <w:rFonts w:ascii="Times New Roman" w:eastAsia="Times New Roman" w:hAnsi="Times New Roman" w:cs="Times New Roman"/>
-          <w:sz w:val="28"/>
-          <w:szCs w:val="28"/>
-          <w:lang w:val="en-US" w:eastAsia="en-IN" w:bidi="hi-IN"/>
-        </w:rPr>
-        <w:t>serviceRequestId</w:t>
-      </w:r>
-      <w:proofErr w:type="spellEnd"/>
-      <w:r>
-        <w:rPr>
-          <w:rFonts w:ascii="Times New Roman" w:eastAsia="Times New Roman" w:hAnsi="Times New Roman" w:cs="Times New Roman"/>
-          <w:sz w:val="28"/>
-          <w:szCs w:val="28"/>
-          <w:lang w:val="en-US" w:eastAsia="en-IN" w:bidi="hi-IN"/>
-        </w:rPr>
-        <w:t>": "req-001",</w:t>
-      </w:r>
-    </w:p>
-    <w:p>
-      <w:pPr>
-        <w:spacing w:after="0" w:line="240" w:lineRule="auto"/>
-        <w:rPr>
-          <w:rFonts w:ascii="Times New Roman" w:eastAsia="Times New Roman" w:hAnsi="Times New Roman" w:cs="Times New Roman"/>
-          <w:sz w:val="28"/>
-          <w:szCs w:val="28"/>
-          <w:lang w:val="en-US" w:eastAsia="en-IN" w:bidi="hi-IN"/>
-        </w:rPr>
-      </w:pPr>
-      <w:r>
-        <w:rPr>
-          <w:rFonts w:ascii="Times New Roman" w:eastAsia="Times New Roman" w:hAnsi="Times New Roman" w:cs="Times New Roman"/>
-          <w:sz w:val="28"/>
-          <w:szCs w:val="28"/>
-          <w:lang w:val="en-US" w:eastAsia="en-IN" w:bidi="hi-IN"/>
-        </w:rPr>
-        <w:t xml:space="preserve">  "</w:t>
-      </w:r>
-      <w:proofErr w:type="spellStart"/>
-      <w:r>
-        <w:rPr>
-          <w:rFonts w:ascii="Times New Roman" w:eastAsia="Times New Roman" w:hAnsi="Times New Roman" w:cs="Times New Roman"/>
-          <w:sz w:val="28"/>
-          <w:szCs w:val="28"/>
-          <w:lang w:val="en-US" w:eastAsia="en-IN" w:bidi="hi-IN"/>
-        </w:rPr>
-        <w:t>technicianId</w:t>
-      </w:r>
-      <w:proofErr w:type="spellEnd"/>
-      <w:r>
-        <w:rPr>
-          <w:rFonts w:ascii="Times New Roman" w:eastAsia="Times New Roman" w:hAnsi="Times New Roman" w:cs="Times New Roman"/>
-          <w:sz w:val="28"/>
-          <w:szCs w:val="28"/>
-          <w:lang w:val="en-US" w:eastAsia="en-IN" w:bidi="hi-IN"/>
-        </w:rPr>
-        <w:t>": "tech-456",</w:t>
-      </w:r>
-    </w:p>
-    <w:p>
-      <w:pPr>
-        <w:spacing w:after="0" w:line="240" w:lineRule="auto"/>
-        <w:rPr>
-          <w:rFonts w:ascii="Times New Roman" w:eastAsia="Times New Roman" w:hAnsi="Times New Roman" w:cs="Times New Roman"/>
-          <w:sz w:val="28"/>
-          <w:szCs w:val="28"/>
-          <w:lang w:val="en-US" w:eastAsia="en-IN" w:bidi="hi-IN"/>
-        </w:rPr>
-      </w:pPr>
-      <w:r>
-        <w:rPr>
-          <w:rFonts w:ascii="Times New Roman" w:eastAsia="Times New Roman" w:hAnsi="Times New Roman" w:cs="Times New Roman"/>
-          <w:sz w:val="28"/>
-          <w:szCs w:val="28"/>
-          <w:lang w:val="en-US" w:eastAsia="en-IN" w:bidi="hi-IN"/>
-        </w:rPr>
-        <w:t xml:space="preserve">  "</w:t>
-      </w:r>
-      <w:proofErr w:type="spellStart"/>
-      <w:r>
-        <w:rPr>
-          <w:rFonts w:ascii="Times New Roman" w:eastAsia="Times New Roman" w:hAnsi="Times New Roman" w:cs="Times New Roman"/>
-          <w:sz w:val="28"/>
-          <w:szCs w:val="28"/>
-          <w:lang w:val="en-US" w:eastAsia="en-IN" w:bidi="hi-IN"/>
-        </w:rPr>
-        <w:t>customerId</w:t>
-      </w:r>
-      <w:proofErr w:type="spellEnd"/>
-      <w:r>
-        <w:rPr>
-          <w:rFonts w:ascii="Times New Roman" w:eastAsia="Times New Roman" w:hAnsi="Times New Roman" w:cs="Times New Roman"/>
-          <w:sz w:val="28"/>
-          <w:szCs w:val="28"/>
-          <w:lang w:val="en-US" w:eastAsia="en-IN" w:bidi="hi-IN"/>
-        </w:rPr>
-        <w:t>": "user-123",</w:t>
+        <w:t xml:space="preserve">  "serviceRequestId": "req-001",</w:t>
+      </w:r>
+    </w:p>
+    <w:p>
+      <w:pPr>
+        <w:spacing w:after="0" w:line="240" w:lineRule="auto"/>
+        <w:rPr>
+          <w:rFonts w:ascii="Times New Roman" w:eastAsia="Times New Roman" w:hAnsi="Times New Roman" w:cs="Times New Roman"/>
+          <w:sz w:val="28"/>
+          <w:szCs w:val="28"/>
+          <w:lang w:val="en-US" w:eastAsia="en-IN" w:bidi="hi-IN"/>
+        </w:rPr>
+      </w:pPr>
+      <w:r>
+        <w:rPr>
+          <w:rFonts w:ascii="Times New Roman" w:eastAsia="Times New Roman" w:hAnsi="Times New Roman" w:cs="Times New Roman"/>
+          <w:sz w:val="28"/>
+          <w:szCs w:val="28"/>
+          <w:lang w:val="en-US" w:eastAsia="en-IN" w:bidi="hi-IN"/>
+        </w:rPr>
+        <w:t xml:space="preserve">  "technicianId": "tech-456",</w:t>
+      </w:r>
+    </w:p>
+    <w:p>
+      <w:pPr>
+        <w:spacing w:after="0" w:line="240" w:lineRule="auto"/>
+        <w:rPr>
+          <w:rFonts w:ascii="Times New Roman" w:eastAsia="Times New Roman" w:hAnsi="Times New Roman" w:cs="Times New Roman"/>
+          <w:sz w:val="28"/>
+          <w:szCs w:val="28"/>
+          <w:lang w:val="en-US" w:eastAsia="en-IN" w:bidi="hi-IN"/>
+        </w:rPr>
+      </w:pPr>
+      <w:r>
+        <w:rPr>
+          <w:rFonts w:ascii="Times New Roman" w:eastAsia="Times New Roman" w:hAnsi="Times New Roman" w:cs="Times New Roman"/>
+          <w:sz w:val="28"/>
+          <w:szCs w:val="28"/>
+          <w:lang w:val="en-US" w:eastAsia="en-IN" w:bidi="hi-IN"/>
+        </w:rPr>
+        <w:t xml:space="preserve">  "customerId": "user-123",</w:t>
       </w:r>
     </w:p>
     <w:p>
@@ -8437,27 +7274,7 @@
           <w:szCs w:val="28"/>
           <w:lang w:val="en-US" w:eastAsia="en-IN" w:bidi="hi-IN"/>
         </w:rPr>
-        <w:t xml:space="preserve">  "</w:t>
-      </w:r>
-      <w:proofErr w:type="spellStart"/>
-      <w:r>
-        <w:rPr>
-          <w:rFonts w:ascii="Times New Roman" w:eastAsia="Times New Roman" w:hAnsi="Times New Roman" w:cs="Times New Roman"/>
-          <w:sz w:val="28"/>
-          <w:szCs w:val="28"/>
-          <w:lang w:val="en-US" w:eastAsia="en-IN" w:bidi="hi-IN"/>
-        </w:rPr>
-        <w:t>createdAt</w:t>
-      </w:r>
-      <w:proofErr w:type="spellEnd"/>
-      <w:r>
-        <w:rPr>
-          <w:rFonts w:ascii="Times New Roman" w:eastAsia="Times New Roman" w:hAnsi="Times New Roman" w:cs="Times New Roman"/>
-          <w:sz w:val="28"/>
-          <w:szCs w:val="28"/>
-          <w:lang w:val="en-US" w:eastAsia="en-IN" w:bidi="hi-IN"/>
-        </w:rPr>
-        <w:t>": "2026-01-03T10:00:00Z"</w:t>
+        <w:t xml:space="preserve">  "createdAt": "2026-01-03T10:00:00Z"</w:t>
       </w:r>
     </w:p>
     <w:p>
@@ -8521,31 +7338,7 @@
           <w:szCs w:val="28"/>
           <w:lang w:eastAsia="en-IN" w:bidi="hi-IN"/>
         </w:rPr>
-        <w:t xml:space="preserve"> Service Requests (/</w:t>
-      </w:r>
-      <w:proofErr w:type="spellStart"/>
-      <w:r>
-        <w:rPr>
-          <w:rFonts w:ascii="Times New Roman" w:eastAsia="Times New Roman" w:hAnsi="Times New Roman" w:cs="Times New Roman"/>
-          <w:b/>
-          <w:bCs/>
-          <w:sz w:val="28"/>
-          <w:szCs w:val="28"/>
-          <w:lang w:eastAsia="en-IN" w:bidi="hi-IN"/>
-        </w:rPr>
-        <w:t>api</w:t>
-      </w:r>
-      <w:proofErr w:type="spellEnd"/>
-      <w:r>
-        <w:rPr>
-          <w:rFonts w:ascii="Times New Roman" w:eastAsia="Times New Roman" w:hAnsi="Times New Roman" w:cs="Times New Roman"/>
-          <w:b/>
-          <w:bCs/>
-          <w:sz w:val="28"/>
-          <w:szCs w:val="28"/>
-          <w:lang w:eastAsia="en-IN" w:bidi="hi-IN"/>
-        </w:rPr>
-        <w:t>/service-requests)</w:t>
+        <w:t xml:space="preserve"> Service Requests (/api/service-requests)</w:t>
       </w:r>
     </w:p>
     <w:p>
@@ -8591,27 +7384,7 @@
           <w:szCs w:val="28"/>
           <w:lang w:eastAsia="en-IN" w:bidi="hi-IN"/>
         </w:rPr>
-        <w:t>POST /</w:t>
-      </w:r>
-      <w:proofErr w:type="spellStart"/>
-      <w:r>
-        <w:rPr>
-          <w:rFonts w:ascii="Times New Roman" w:eastAsia="Times New Roman" w:hAnsi="Times New Roman" w:cs="Times New Roman"/>
-          <w:sz w:val="28"/>
-          <w:szCs w:val="28"/>
-          <w:lang w:eastAsia="en-IN" w:bidi="hi-IN"/>
-        </w:rPr>
-        <w:t>api</w:t>
-      </w:r>
-      <w:proofErr w:type="spellEnd"/>
-      <w:r>
-        <w:rPr>
-          <w:rFonts w:ascii="Times New Roman" w:eastAsia="Times New Roman" w:hAnsi="Times New Roman" w:cs="Times New Roman"/>
-          <w:sz w:val="28"/>
-          <w:szCs w:val="28"/>
-          <w:lang w:eastAsia="en-IN" w:bidi="hi-IN"/>
-        </w:rPr>
-        <w:t>/service-requests</w:t>
+        <w:t>POST /api/service-requests</w:t>
       </w:r>
     </w:p>
     <w:p>
@@ -8635,27 +7408,7 @@
           <w:szCs w:val="28"/>
           <w:lang w:eastAsia="en-IN" w:bidi="hi-IN"/>
         </w:rPr>
-        <w:t>GET /</w:t>
-      </w:r>
-      <w:proofErr w:type="spellStart"/>
-      <w:r>
-        <w:rPr>
-          <w:rFonts w:ascii="Times New Roman" w:eastAsia="Times New Roman" w:hAnsi="Times New Roman" w:cs="Times New Roman"/>
-          <w:sz w:val="28"/>
-          <w:szCs w:val="28"/>
-          <w:lang w:eastAsia="en-IN" w:bidi="hi-IN"/>
-        </w:rPr>
-        <w:t>api</w:t>
-      </w:r>
-      <w:proofErr w:type="spellEnd"/>
-      <w:r>
-        <w:rPr>
-          <w:rFonts w:ascii="Times New Roman" w:eastAsia="Times New Roman" w:hAnsi="Times New Roman" w:cs="Times New Roman"/>
-          <w:sz w:val="28"/>
-          <w:szCs w:val="28"/>
-          <w:lang w:eastAsia="en-IN" w:bidi="hi-IN"/>
-        </w:rPr>
-        <w:t>/service-requests</w:t>
+        <w:t>GET /api/service-requests</w:t>
       </w:r>
     </w:p>
     <w:p>
@@ -8679,27 +7432,7 @@
           <w:szCs w:val="28"/>
           <w:lang w:eastAsia="en-IN" w:bidi="hi-IN"/>
         </w:rPr>
-        <w:t>GET /</w:t>
-      </w:r>
-      <w:proofErr w:type="spellStart"/>
-      <w:r>
-        <w:rPr>
-          <w:rFonts w:ascii="Times New Roman" w:eastAsia="Times New Roman" w:hAnsi="Times New Roman" w:cs="Times New Roman"/>
-          <w:sz w:val="28"/>
-          <w:szCs w:val="28"/>
-          <w:lang w:eastAsia="en-IN" w:bidi="hi-IN"/>
-        </w:rPr>
-        <w:t>api</w:t>
-      </w:r>
-      <w:proofErr w:type="spellEnd"/>
-      <w:r>
-        <w:rPr>
-          <w:rFonts w:ascii="Times New Roman" w:eastAsia="Times New Roman" w:hAnsi="Times New Roman" w:cs="Times New Roman"/>
-          <w:sz w:val="28"/>
-          <w:szCs w:val="28"/>
-          <w:lang w:eastAsia="en-IN" w:bidi="hi-IN"/>
-        </w:rPr>
-        <w:t>/service-requests/{id}</w:t>
+        <w:t>GET /api/service-requests/{id}</w:t>
       </w:r>
     </w:p>
     <w:p>
@@ -8745,27 +7478,7 @@
           <w:szCs w:val="28"/>
           <w:lang w:eastAsia="en-IN" w:bidi="hi-IN"/>
         </w:rPr>
-        <w:t>GET /</w:t>
-      </w:r>
-      <w:proofErr w:type="spellStart"/>
-      <w:r>
-        <w:rPr>
-          <w:rFonts w:ascii="Times New Roman" w:eastAsia="Times New Roman" w:hAnsi="Times New Roman" w:cs="Times New Roman"/>
-          <w:sz w:val="28"/>
-          <w:szCs w:val="28"/>
-          <w:lang w:eastAsia="en-IN" w:bidi="hi-IN"/>
-        </w:rPr>
-        <w:t>api</w:t>
-      </w:r>
-      <w:proofErr w:type="spellEnd"/>
-      <w:r>
-        <w:rPr>
-          <w:rFonts w:ascii="Times New Roman" w:eastAsia="Times New Roman" w:hAnsi="Times New Roman" w:cs="Times New Roman"/>
-          <w:sz w:val="28"/>
-          <w:szCs w:val="28"/>
-          <w:lang w:eastAsia="en-IN" w:bidi="hi-IN"/>
-        </w:rPr>
-        <w:t>/service-requests/my-requests</w:t>
+        <w:t>GET /api/service-requests/my-requests</w:t>
       </w:r>
     </w:p>
     <w:p>
@@ -8789,27 +7502,7 @@
           <w:szCs w:val="28"/>
           <w:lang w:eastAsia="en-IN" w:bidi="hi-IN"/>
         </w:rPr>
-        <w:t>GET /</w:t>
-      </w:r>
-      <w:proofErr w:type="spellStart"/>
-      <w:r>
-        <w:rPr>
-          <w:rFonts w:ascii="Times New Roman" w:eastAsia="Times New Roman" w:hAnsi="Times New Roman" w:cs="Times New Roman"/>
-          <w:sz w:val="28"/>
-          <w:szCs w:val="28"/>
-          <w:lang w:eastAsia="en-IN" w:bidi="hi-IN"/>
-        </w:rPr>
-        <w:t>api</w:t>
-      </w:r>
-      <w:proofErr w:type="spellEnd"/>
-      <w:r>
-        <w:rPr>
-          <w:rFonts w:ascii="Times New Roman" w:eastAsia="Times New Roman" w:hAnsi="Times New Roman" w:cs="Times New Roman"/>
-          <w:sz w:val="28"/>
-          <w:szCs w:val="28"/>
-          <w:lang w:eastAsia="en-IN" w:bidi="hi-IN"/>
-        </w:rPr>
-        <w:t>/service-requests/my-requests/with-technician</w:t>
+        <w:t>GET /api/service-requests/my-requests/with-technician</w:t>
       </w:r>
     </w:p>
     <w:p>
@@ -8833,47 +7526,7 @@
           <w:szCs w:val="28"/>
           <w:lang w:eastAsia="en-IN" w:bidi="hi-IN"/>
         </w:rPr>
-        <w:t>GET /</w:t>
-      </w:r>
-      <w:proofErr w:type="spellStart"/>
-      <w:r>
-        <w:rPr>
-          <w:rFonts w:ascii="Times New Roman" w:eastAsia="Times New Roman" w:hAnsi="Times New Roman" w:cs="Times New Roman"/>
-          <w:sz w:val="28"/>
-          <w:szCs w:val="28"/>
-          <w:lang w:eastAsia="en-IN" w:bidi="hi-IN"/>
-        </w:rPr>
-        <w:t>api</w:t>
-      </w:r>
-      <w:proofErr w:type="spellEnd"/>
-      <w:r>
-        <w:rPr>
-          <w:rFonts w:ascii="Times New Roman" w:eastAsia="Times New Roman" w:hAnsi="Times New Roman" w:cs="Times New Roman"/>
-          <w:sz w:val="28"/>
-          <w:szCs w:val="28"/>
-          <w:lang w:eastAsia="en-IN" w:bidi="hi-IN"/>
-        </w:rPr>
-        <w:t>/service-requests/customer/{</w:t>
-      </w:r>
-      <w:proofErr w:type="spellStart"/>
-      <w:r>
-        <w:rPr>
-          <w:rFonts w:ascii="Times New Roman" w:eastAsia="Times New Roman" w:hAnsi="Times New Roman" w:cs="Times New Roman"/>
-          <w:sz w:val="28"/>
-          <w:szCs w:val="28"/>
-          <w:lang w:eastAsia="en-IN" w:bidi="hi-IN"/>
-        </w:rPr>
-        <w:t>customerId</w:t>
-      </w:r>
-      <w:proofErr w:type="spellEnd"/>
-      <w:r>
-        <w:rPr>
-          <w:rFonts w:ascii="Times New Roman" w:eastAsia="Times New Roman" w:hAnsi="Times New Roman" w:cs="Times New Roman"/>
-          <w:sz w:val="28"/>
-          <w:szCs w:val="28"/>
-          <w:lang w:eastAsia="en-IN" w:bidi="hi-IN"/>
-        </w:rPr>
-        <w:t>}</w:t>
+        <w:t>GET /api/service-requests/customer/{customerId}</w:t>
       </w:r>
     </w:p>
     <w:p>
@@ -8897,47 +7550,7 @@
           <w:szCs w:val="28"/>
           <w:lang w:eastAsia="en-IN" w:bidi="hi-IN"/>
         </w:rPr>
-        <w:t>GET /</w:t>
-      </w:r>
-      <w:proofErr w:type="spellStart"/>
-      <w:r>
-        <w:rPr>
-          <w:rFonts w:ascii="Times New Roman" w:eastAsia="Times New Roman" w:hAnsi="Times New Roman" w:cs="Times New Roman"/>
-          <w:sz w:val="28"/>
-          <w:szCs w:val="28"/>
-          <w:lang w:eastAsia="en-IN" w:bidi="hi-IN"/>
-        </w:rPr>
-        <w:t>api</w:t>
-      </w:r>
-      <w:proofErr w:type="spellEnd"/>
-      <w:r>
-        <w:rPr>
-          <w:rFonts w:ascii="Times New Roman" w:eastAsia="Times New Roman" w:hAnsi="Times New Roman" w:cs="Times New Roman"/>
-          <w:sz w:val="28"/>
-          <w:szCs w:val="28"/>
-          <w:lang w:eastAsia="en-IN" w:bidi="hi-IN"/>
-        </w:rPr>
-        <w:t>/service-requests/customer/{</w:t>
-      </w:r>
-      <w:proofErr w:type="spellStart"/>
-      <w:r>
-        <w:rPr>
-          <w:rFonts w:ascii="Times New Roman" w:eastAsia="Times New Roman" w:hAnsi="Times New Roman" w:cs="Times New Roman"/>
-          <w:sz w:val="28"/>
-          <w:szCs w:val="28"/>
-          <w:lang w:eastAsia="en-IN" w:bidi="hi-IN"/>
-        </w:rPr>
-        <w:t>customerId</w:t>
-      </w:r>
-      <w:proofErr w:type="spellEnd"/>
-      <w:r>
-        <w:rPr>
-          <w:rFonts w:ascii="Times New Roman" w:eastAsia="Times New Roman" w:hAnsi="Times New Roman" w:cs="Times New Roman"/>
-          <w:sz w:val="28"/>
-          <w:szCs w:val="28"/>
-          <w:lang w:eastAsia="en-IN" w:bidi="hi-IN"/>
-        </w:rPr>
-        <w:t>}/with-technician</w:t>
+        <w:t>GET /api/service-requests/customer/{customerId}/with-technician</w:t>
       </w:r>
     </w:p>
     <w:p>
@@ -8983,27 +7596,7 @@
           <w:szCs w:val="28"/>
           <w:lang w:eastAsia="en-IN" w:bidi="hi-IN"/>
         </w:rPr>
-        <w:t>GET /</w:t>
-      </w:r>
-      <w:proofErr w:type="spellStart"/>
-      <w:r>
-        <w:rPr>
-          <w:rFonts w:ascii="Times New Roman" w:eastAsia="Times New Roman" w:hAnsi="Times New Roman" w:cs="Times New Roman"/>
-          <w:sz w:val="28"/>
-          <w:szCs w:val="28"/>
-          <w:lang w:eastAsia="en-IN" w:bidi="hi-IN"/>
-        </w:rPr>
-        <w:t>api</w:t>
-      </w:r>
-      <w:proofErr w:type="spellEnd"/>
-      <w:r>
-        <w:rPr>
-          <w:rFonts w:ascii="Times New Roman" w:eastAsia="Times New Roman" w:hAnsi="Times New Roman" w:cs="Times New Roman"/>
-          <w:sz w:val="28"/>
-          <w:szCs w:val="28"/>
-          <w:lang w:eastAsia="en-IN" w:bidi="hi-IN"/>
-        </w:rPr>
-        <w:t>/service-requests/technician/my-requests</w:t>
+        <w:t>GET /api/service-requests/technician/my-requests</w:t>
       </w:r>
     </w:p>
     <w:p>
@@ -9027,27 +7620,7 @@
           <w:szCs w:val="28"/>
           <w:lang w:eastAsia="en-IN" w:bidi="hi-IN"/>
         </w:rPr>
-        <w:t>GET /</w:t>
-      </w:r>
-      <w:proofErr w:type="spellStart"/>
-      <w:r>
-        <w:rPr>
-          <w:rFonts w:ascii="Times New Roman" w:eastAsia="Times New Roman" w:hAnsi="Times New Roman" w:cs="Times New Roman"/>
-          <w:sz w:val="28"/>
-          <w:szCs w:val="28"/>
-          <w:lang w:eastAsia="en-IN" w:bidi="hi-IN"/>
-        </w:rPr>
-        <w:t>api</w:t>
-      </w:r>
-      <w:proofErr w:type="spellEnd"/>
-      <w:r>
-        <w:rPr>
-          <w:rFonts w:ascii="Times New Roman" w:eastAsia="Times New Roman" w:hAnsi="Times New Roman" w:cs="Times New Roman"/>
-          <w:sz w:val="28"/>
-          <w:szCs w:val="28"/>
-          <w:lang w:eastAsia="en-IN" w:bidi="hi-IN"/>
-        </w:rPr>
-        <w:t>/service-requests/technician/my-requests/with-customer</w:t>
+        <w:t>GET /api/service-requests/technician/my-requests/with-customer</w:t>
       </w:r>
     </w:p>
     <w:p>
@@ -9093,27 +7666,7 @@
           <w:szCs w:val="28"/>
           <w:lang w:eastAsia="en-IN" w:bidi="hi-IN"/>
         </w:rPr>
-        <w:t>PUT /</w:t>
-      </w:r>
-      <w:proofErr w:type="spellStart"/>
-      <w:r>
-        <w:rPr>
-          <w:rFonts w:ascii="Times New Roman" w:eastAsia="Times New Roman" w:hAnsi="Times New Roman" w:cs="Times New Roman"/>
-          <w:sz w:val="28"/>
-          <w:szCs w:val="28"/>
-          <w:lang w:eastAsia="en-IN" w:bidi="hi-IN"/>
-        </w:rPr>
-        <w:t>api</w:t>
-      </w:r>
-      <w:proofErr w:type="spellEnd"/>
-      <w:r>
-        <w:rPr>
-          <w:rFonts w:ascii="Times New Roman" w:eastAsia="Times New Roman" w:hAnsi="Times New Roman" w:cs="Times New Roman"/>
-          <w:sz w:val="28"/>
-          <w:szCs w:val="28"/>
-          <w:lang w:eastAsia="en-IN" w:bidi="hi-IN"/>
-        </w:rPr>
-        <w:t>/service-requests/{id}/assign</w:t>
+        <w:t>PUT /api/service-requests/{id}/assign</w:t>
       </w:r>
     </w:p>
     <w:p>
@@ -9137,27 +7690,7 @@
           <w:szCs w:val="28"/>
           <w:lang w:eastAsia="en-IN" w:bidi="hi-IN"/>
         </w:rPr>
-        <w:t>PUT /</w:t>
-      </w:r>
-      <w:proofErr w:type="spellStart"/>
-      <w:r>
-        <w:rPr>
-          <w:rFonts w:ascii="Times New Roman" w:eastAsia="Times New Roman" w:hAnsi="Times New Roman" w:cs="Times New Roman"/>
-          <w:sz w:val="28"/>
-          <w:szCs w:val="28"/>
-          <w:lang w:eastAsia="en-IN" w:bidi="hi-IN"/>
-        </w:rPr>
-        <w:t>api</w:t>
-      </w:r>
-      <w:proofErr w:type="spellEnd"/>
-      <w:r>
-        <w:rPr>
-          <w:rFonts w:ascii="Times New Roman" w:eastAsia="Times New Roman" w:hAnsi="Times New Roman" w:cs="Times New Roman"/>
-          <w:sz w:val="28"/>
-          <w:szCs w:val="28"/>
-          <w:lang w:eastAsia="en-IN" w:bidi="hi-IN"/>
-        </w:rPr>
-        <w:t>/service-requests/{id}/status</w:t>
+        <w:t>PUT /api/service-requests/{id}/status</w:t>
       </w:r>
     </w:p>
     <w:p>
@@ -9181,27 +7714,7 @@
           <w:szCs w:val="28"/>
           <w:lang w:eastAsia="en-IN" w:bidi="hi-IN"/>
         </w:rPr>
-        <w:t>PUT /</w:t>
-      </w:r>
-      <w:proofErr w:type="spellStart"/>
-      <w:r>
-        <w:rPr>
-          <w:rFonts w:ascii="Times New Roman" w:eastAsia="Times New Roman" w:hAnsi="Times New Roman" w:cs="Times New Roman"/>
-          <w:sz w:val="28"/>
-          <w:szCs w:val="28"/>
-          <w:lang w:eastAsia="en-IN" w:bidi="hi-IN"/>
-        </w:rPr>
-        <w:t>api</w:t>
-      </w:r>
-      <w:proofErr w:type="spellEnd"/>
-      <w:r>
-        <w:rPr>
-          <w:rFonts w:ascii="Times New Roman" w:eastAsia="Times New Roman" w:hAnsi="Times New Roman" w:cs="Times New Roman"/>
-          <w:sz w:val="28"/>
-          <w:szCs w:val="28"/>
-          <w:lang w:eastAsia="en-IN" w:bidi="hi-IN"/>
-        </w:rPr>
-        <w:t>/service-requests/{id}/complete</w:t>
+        <w:t>PUT /api/service-requests/{id}/complete</w:t>
       </w:r>
     </w:p>
     <w:p>
@@ -9225,27 +7738,7 @@
           <w:szCs w:val="28"/>
           <w:lang w:eastAsia="en-IN" w:bidi="hi-IN"/>
         </w:rPr>
-        <w:t>PUT /</w:t>
-      </w:r>
-      <w:proofErr w:type="spellStart"/>
-      <w:r>
-        <w:rPr>
-          <w:rFonts w:ascii="Times New Roman" w:eastAsia="Times New Roman" w:hAnsi="Times New Roman" w:cs="Times New Roman"/>
-          <w:sz w:val="28"/>
-          <w:szCs w:val="28"/>
-          <w:lang w:eastAsia="en-IN" w:bidi="hi-IN"/>
-        </w:rPr>
-        <w:t>api</w:t>
-      </w:r>
-      <w:proofErr w:type="spellEnd"/>
-      <w:r>
-        <w:rPr>
-          <w:rFonts w:ascii="Times New Roman" w:eastAsia="Times New Roman" w:hAnsi="Times New Roman" w:cs="Times New Roman"/>
-          <w:sz w:val="28"/>
-          <w:szCs w:val="28"/>
-          <w:lang w:eastAsia="en-IN" w:bidi="hi-IN"/>
-        </w:rPr>
-        <w:t>/service-requests/{id}/cancel</w:t>
+        <w:t>PUT /api/service-requests/{id}/cancel</w:t>
       </w:r>
     </w:p>
     <w:p>
@@ -9291,27 +7784,7 @@
           <w:szCs w:val="28"/>
           <w:lang w:eastAsia="en-IN" w:bidi="hi-IN"/>
         </w:rPr>
-        <w:t>GET /</w:t>
-      </w:r>
-      <w:proofErr w:type="spellStart"/>
-      <w:r>
-        <w:rPr>
-          <w:rFonts w:ascii="Times New Roman" w:eastAsia="Times New Roman" w:hAnsi="Times New Roman" w:cs="Times New Roman"/>
-          <w:sz w:val="28"/>
-          <w:szCs w:val="28"/>
-          <w:lang w:eastAsia="en-IN" w:bidi="hi-IN"/>
-        </w:rPr>
-        <w:t>api</w:t>
-      </w:r>
-      <w:proofErr w:type="spellEnd"/>
-      <w:r>
-        <w:rPr>
-          <w:rFonts w:ascii="Times New Roman" w:eastAsia="Times New Roman" w:hAnsi="Times New Roman" w:cs="Times New Roman"/>
-          <w:sz w:val="28"/>
-          <w:szCs w:val="28"/>
-          <w:lang w:eastAsia="en-IN" w:bidi="hi-IN"/>
-        </w:rPr>
-        <w:t>/service-requests/status/{status}</w:t>
+        <w:t>GET /api/service-requests/status/{status}</w:t>
       </w:r>
     </w:p>
     <w:p>
@@ -9335,27 +7808,7 @@
           <w:szCs w:val="28"/>
           <w:lang w:eastAsia="en-IN" w:bidi="hi-IN"/>
         </w:rPr>
-        <w:t>GET /</w:t>
-      </w:r>
-      <w:proofErr w:type="spellStart"/>
-      <w:r>
-        <w:rPr>
-          <w:rFonts w:ascii="Times New Roman" w:eastAsia="Times New Roman" w:hAnsi="Times New Roman" w:cs="Times New Roman"/>
-          <w:sz w:val="28"/>
-          <w:szCs w:val="28"/>
-          <w:lang w:eastAsia="en-IN" w:bidi="hi-IN"/>
-        </w:rPr>
-        <w:t>api</w:t>
-      </w:r>
-      <w:proofErr w:type="spellEnd"/>
-      <w:r>
-        <w:rPr>
-          <w:rFonts w:ascii="Times New Roman" w:eastAsia="Times New Roman" w:hAnsi="Times New Roman" w:cs="Times New Roman"/>
-          <w:sz w:val="28"/>
-          <w:szCs w:val="28"/>
-          <w:lang w:eastAsia="en-IN" w:bidi="hi-IN"/>
-        </w:rPr>
-        <w:t>/service-requests/stats</w:t>
+        <w:t>GET /api/service-requests/stats</w:t>
       </w:r>
     </w:p>
     <w:p>
@@ -9401,79 +7854,7 @@
           <w:szCs w:val="28"/>
           <w:lang w:eastAsia="en-IN" w:bidi="hi-IN"/>
         </w:rPr>
-        <w:t xml:space="preserve"> Service </w:t>
-      </w:r>
-      <w:proofErr w:type="spellStart"/>
-      <w:r>
-        <w:rPr>
-          <w:rFonts w:ascii="Times New Roman" w:eastAsia="Times New Roman" w:hAnsi="Times New Roman" w:cs="Times New Roman"/>
-          <w:b/>
-          <w:bCs/>
-          <w:sz w:val="28"/>
-          <w:szCs w:val="28"/>
-          <w:lang w:eastAsia="en-IN" w:bidi="hi-IN"/>
-        </w:rPr>
-        <w:t>Catalog</w:t>
-      </w:r>
-      <w:proofErr w:type="spellEnd"/>
-      <w:r>
-        <w:rPr>
-          <w:rFonts w:ascii="Times New Roman" w:eastAsia="Times New Roman" w:hAnsi="Times New Roman" w:cs="Times New Roman"/>
-          <w:b/>
-          <w:bCs/>
-          <w:sz w:val="28"/>
-          <w:szCs w:val="28"/>
-          <w:lang w:eastAsia="en-IN" w:bidi="hi-IN"/>
-        </w:rPr>
-        <w:t xml:space="preserve"> – Services (/</w:t>
-      </w:r>
-      <w:proofErr w:type="spellStart"/>
-      <w:r>
-        <w:rPr>
-          <w:rFonts w:ascii="Times New Roman" w:eastAsia="Times New Roman" w:hAnsi="Times New Roman" w:cs="Times New Roman"/>
-          <w:b/>
-          <w:bCs/>
-          <w:sz w:val="28"/>
-          <w:szCs w:val="28"/>
-          <w:lang w:eastAsia="en-IN" w:bidi="hi-IN"/>
-        </w:rPr>
-        <w:t>api</w:t>
-      </w:r>
-      <w:proofErr w:type="spellEnd"/>
-      <w:r>
-        <w:rPr>
-          <w:rFonts w:ascii="Times New Roman" w:eastAsia="Times New Roman" w:hAnsi="Times New Roman" w:cs="Times New Roman"/>
-          <w:b/>
-          <w:bCs/>
-          <w:sz w:val="28"/>
-          <w:szCs w:val="28"/>
-          <w:lang w:eastAsia="en-IN" w:bidi="hi-IN"/>
-        </w:rPr>
-        <w:t>/</w:t>
-      </w:r>
-      <w:proofErr w:type="spellStart"/>
-      <w:r>
-        <w:rPr>
-          <w:rFonts w:ascii="Times New Roman" w:eastAsia="Times New Roman" w:hAnsi="Times New Roman" w:cs="Times New Roman"/>
-          <w:b/>
-          <w:bCs/>
-          <w:sz w:val="28"/>
-          <w:szCs w:val="28"/>
-          <w:lang w:eastAsia="en-IN" w:bidi="hi-IN"/>
-        </w:rPr>
-        <w:t>catalog</w:t>
-      </w:r>
-      <w:proofErr w:type="spellEnd"/>
-      <w:r>
-        <w:rPr>
-          <w:rFonts w:ascii="Times New Roman" w:eastAsia="Times New Roman" w:hAnsi="Times New Roman" w:cs="Times New Roman"/>
-          <w:b/>
-          <w:bCs/>
-          <w:sz w:val="28"/>
-          <w:szCs w:val="28"/>
-          <w:lang w:eastAsia="en-IN" w:bidi="hi-IN"/>
-        </w:rPr>
-        <w:t>/services)</w:t>
+        <w:t xml:space="preserve"> Service Catalog – Services (/api/catalog/services)</w:t>
       </w:r>
     </w:p>
     <w:p>
@@ -9497,47 +7878,7 @@
           <w:szCs w:val="28"/>
           <w:lang w:eastAsia="en-IN" w:bidi="hi-IN"/>
         </w:rPr>
-        <w:t>GET /</w:t>
-      </w:r>
-      <w:proofErr w:type="spellStart"/>
-      <w:r>
-        <w:rPr>
-          <w:rFonts w:ascii="Times New Roman" w:eastAsia="Times New Roman" w:hAnsi="Times New Roman" w:cs="Times New Roman"/>
-          <w:sz w:val="28"/>
-          <w:szCs w:val="28"/>
-          <w:lang w:eastAsia="en-IN" w:bidi="hi-IN"/>
-        </w:rPr>
-        <w:t>api</w:t>
-      </w:r>
-      <w:proofErr w:type="spellEnd"/>
-      <w:r>
-        <w:rPr>
-          <w:rFonts w:ascii="Times New Roman" w:eastAsia="Times New Roman" w:hAnsi="Times New Roman" w:cs="Times New Roman"/>
-          <w:sz w:val="28"/>
-          <w:szCs w:val="28"/>
-          <w:lang w:eastAsia="en-IN" w:bidi="hi-IN"/>
-        </w:rPr>
-        <w:t>/</w:t>
-      </w:r>
-      <w:proofErr w:type="spellStart"/>
-      <w:r>
-        <w:rPr>
-          <w:rFonts w:ascii="Times New Roman" w:eastAsia="Times New Roman" w:hAnsi="Times New Roman" w:cs="Times New Roman"/>
-          <w:sz w:val="28"/>
-          <w:szCs w:val="28"/>
-          <w:lang w:eastAsia="en-IN" w:bidi="hi-IN"/>
-        </w:rPr>
-        <w:t>catalog</w:t>
-      </w:r>
-      <w:proofErr w:type="spellEnd"/>
-      <w:r>
-        <w:rPr>
-          <w:rFonts w:ascii="Times New Roman" w:eastAsia="Times New Roman" w:hAnsi="Times New Roman" w:cs="Times New Roman"/>
-          <w:sz w:val="28"/>
-          <w:szCs w:val="28"/>
-          <w:lang w:eastAsia="en-IN" w:bidi="hi-IN"/>
-        </w:rPr>
-        <w:t>/services</w:t>
+        <w:t>GET /api/catalog/services</w:t>
       </w:r>
     </w:p>
     <w:p>
@@ -9561,47 +7902,7 @@
           <w:szCs w:val="28"/>
           <w:lang w:eastAsia="en-IN" w:bidi="hi-IN"/>
         </w:rPr>
-        <w:t>POST /</w:t>
-      </w:r>
-      <w:proofErr w:type="spellStart"/>
-      <w:r>
-        <w:rPr>
-          <w:rFonts w:ascii="Times New Roman" w:eastAsia="Times New Roman" w:hAnsi="Times New Roman" w:cs="Times New Roman"/>
-          <w:sz w:val="28"/>
-          <w:szCs w:val="28"/>
-          <w:lang w:eastAsia="en-IN" w:bidi="hi-IN"/>
-        </w:rPr>
-        <w:t>api</w:t>
-      </w:r>
-      <w:proofErr w:type="spellEnd"/>
-      <w:r>
-        <w:rPr>
-          <w:rFonts w:ascii="Times New Roman" w:eastAsia="Times New Roman" w:hAnsi="Times New Roman" w:cs="Times New Roman"/>
-          <w:sz w:val="28"/>
-          <w:szCs w:val="28"/>
-          <w:lang w:eastAsia="en-IN" w:bidi="hi-IN"/>
-        </w:rPr>
-        <w:t>/</w:t>
-      </w:r>
-      <w:proofErr w:type="spellStart"/>
-      <w:r>
-        <w:rPr>
-          <w:rFonts w:ascii="Times New Roman" w:eastAsia="Times New Roman" w:hAnsi="Times New Roman" w:cs="Times New Roman"/>
-          <w:sz w:val="28"/>
-          <w:szCs w:val="28"/>
-          <w:lang w:eastAsia="en-IN" w:bidi="hi-IN"/>
-        </w:rPr>
-        <w:t>catalog</w:t>
-      </w:r>
-      <w:proofErr w:type="spellEnd"/>
-      <w:r>
-        <w:rPr>
-          <w:rFonts w:ascii="Times New Roman" w:eastAsia="Times New Roman" w:hAnsi="Times New Roman" w:cs="Times New Roman"/>
-          <w:sz w:val="28"/>
-          <w:szCs w:val="28"/>
-          <w:lang w:eastAsia="en-IN" w:bidi="hi-IN"/>
-        </w:rPr>
-        <w:t>/services</w:t>
+        <w:t>POST /api/catalog/services</w:t>
       </w:r>
     </w:p>
     <w:p>
@@ -9625,47 +7926,7 @@
           <w:szCs w:val="28"/>
           <w:lang w:eastAsia="en-IN" w:bidi="hi-IN"/>
         </w:rPr>
-        <w:t>GET /</w:t>
-      </w:r>
-      <w:proofErr w:type="spellStart"/>
-      <w:r>
-        <w:rPr>
-          <w:rFonts w:ascii="Times New Roman" w:eastAsia="Times New Roman" w:hAnsi="Times New Roman" w:cs="Times New Roman"/>
-          <w:sz w:val="28"/>
-          <w:szCs w:val="28"/>
-          <w:lang w:eastAsia="en-IN" w:bidi="hi-IN"/>
-        </w:rPr>
-        <w:t>api</w:t>
-      </w:r>
-      <w:proofErr w:type="spellEnd"/>
-      <w:r>
-        <w:rPr>
-          <w:rFonts w:ascii="Times New Roman" w:eastAsia="Times New Roman" w:hAnsi="Times New Roman" w:cs="Times New Roman"/>
-          <w:sz w:val="28"/>
-          <w:szCs w:val="28"/>
-          <w:lang w:eastAsia="en-IN" w:bidi="hi-IN"/>
-        </w:rPr>
-        <w:t>/</w:t>
-      </w:r>
-      <w:proofErr w:type="spellStart"/>
-      <w:r>
-        <w:rPr>
-          <w:rFonts w:ascii="Times New Roman" w:eastAsia="Times New Roman" w:hAnsi="Times New Roman" w:cs="Times New Roman"/>
-          <w:sz w:val="28"/>
-          <w:szCs w:val="28"/>
-          <w:lang w:eastAsia="en-IN" w:bidi="hi-IN"/>
-        </w:rPr>
-        <w:t>catalog</w:t>
-      </w:r>
-      <w:proofErr w:type="spellEnd"/>
-      <w:r>
-        <w:rPr>
-          <w:rFonts w:ascii="Times New Roman" w:eastAsia="Times New Roman" w:hAnsi="Times New Roman" w:cs="Times New Roman"/>
-          <w:sz w:val="28"/>
-          <w:szCs w:val="28"/>
-          <w:lang w:eastAsia="en-IN" w:bidi="hi-IN"/>
-        </w:rPr>
-        <w:t>/services/{id}</w:t>
+        <w:t>GET /api/catalog/services/{id}</w:t>
       </w:r>
     </w:p>
     <w:p>
@@ -9689,47 +7950,7 @@
           <w:szCs w:val="28"/>
           <w:lang w:eastAsia="en-IN" w:bidi="hi-IN"/>
         </w:rPr>
-        <w:t>PUT /</w:t>
-      </w:r>
-      <w:proofErr w:type="spellStart"/>
-      <w:r>
-        <w:rPr>
-          <w:rFonts w:ascii="Times New Roman" w:eastAsia="Times New Roman" w:hAnsi="Times New Roman" w:cs="Times New Roman"/>
-          <w:sz w:val="28"/>
-          <w:szCs w:val="28"/>
-          <w:lang w:eastAsia="en-IN" w:bidi="hi-IN"/>
-        </w:rPr>
-        <w:t>api</w:t>
-      </w:r>
-      <w:proofErr w:type="spellEnd"/>
-      <w:r>
-        <w:rPr>
-          <w:rFonts w:ascii="Times New Roman" w:eastAsia="Times New Roman" w:hAnsi="Times New Roman" w:cs="Times New Roman"/>
-          <w:sz w:val="28"/>
-          <w:szCs w:val="28"/>
-          <w:lang w:eastAsia="en-IN" w:bidi="hi-IN"/>
-        </w:rPr>
-        <w:t>/</w:t>
-      </w:r>
-      <w:proofErr w:type="spellStart"/>
-      <w:r>
-        <w:rPr>
-          <w:rFonts w:ascii="Times New Roman" w:eastAsia="Times New Roman" w:hAnsi="Times New Roman" w:cs="Times New Roman"/>
-          <w:sz w:val="28"/>
-          <w:szCs w:val="28"/>
-          <w:lang w:eastAsia="en-IN" w:bidi="hi-IN"/>
-        </w:rPr>
-        <w:t>catalog</w:t>
-      </w:r>
-      <w:proofErr w:type="spellEnd"/>
-      <w:r>
-        <w:rPr>
-          <w:rFonts w:ascii="Times New Roman" w:eastAsia="Times New Roman" w:hAnsi="Times New Roman" w:cs="Times New Roman"/>
-          <w:sz w:val="28"/>
-          <w:szCs w:val="28"/>
-          <w:lang w:eastAsia="en-IN" w:bidi="hi-IN"/>
-        </w:rPr>
-        <w:t>/services/{id}</w:t>
+        <w:t>PUT /api/catalog/services/{id}</w:t>
       </w:r>
     </w:p>
     <w:p>
@@ -9753,67 +7974,7 @@
           <w:szCs w:val="28"/>
           <w:lang w:eastAsia="en-IN" w:bidi="hi-IN"/>
         </w:rPr>
-        <w:t>GET /</w:t>
-      </w:r>
-      <w:proofErr w:type="spellStart"/>
-      <w:r>
-        <w:rPr>
-          <w:rFonts w:ascii="Times New Roman" w:eastAsia="Times New Roman" w:hAnsi="Times New Roman" w:cs="Times New Roman"/>
-          <w:sz w:val="28"/>
-          <w:szCs w:val="28"/>
-          <w:lang w:eastAsia="en-IN" w:bidi="hi-IN"/>
-        </w:rPr>
-        <w:t>api</w:t>
-      </w:r>
-      <w:proofErr w:type="spellEnd"/>
-      <w:r>
-        <w:rPr>
-          <w:rFonts w:ascii="Times New Roman" w:eastAsia="Times New Roman" w:hAnsi="Times New Roman" w:cs="Times New Roman"/>
-          <w:sz w:val="28"/>
-          <w:szCs w:val="28"/>
-          <w:lang w:eastAsia="en-IN" w:bidi="hi-IN"/>
-        </w:rPr>
-        <w:t>/</w:t>
-      </w:r>
-      <w:proofErr w:type="spellStart"/>
-      <w:r>
-        <w:rPr>
-          <w:rFonts w:ascii="Times New Roman" w:eastAsia="Times New Roman" w:hAnsi="Times New Roman" w:cs="Times New Roman"/>
-          <w:sz w:val="28"/>
-          <w:szCs w:val="28"/>
-          <w:lang w:eastAsia="en-IN" w:bidi="hi-IN"/>
-        </w:rPr>
-        <w:t>catalog</w:t>
-      </w:r>
-      <w:proofErr w:type="spellEnd"/>
-      <w:r>
-        <w:rPr>
-          <w:rFonts w:ascii="Times New Roman" w:eastAsia="Times New Roman" w:hAnsi="Times New Roman" w:cs="Times New Roman"/>
-          <w:sz w:val="28"/>
-          <w:szCs w:val="28"/>
-          <w:lang w:eastAsia="en-IN" w:bidi="hi-IN"/>
-        </w:rPr>
-        <w:t>/services/category/{</w:t>
-      </w:r>
-      <w:proofErr w:type="spellStart"/>
-      <w:r>
-        <w:rPr>
-          <w:rFonts w:ascii="Times New Roman" w:eastAsia="Times New Roman" w:hAnsi="Times New Roman" w:cs="Times New Roman"/>
-          <w:sz w:val="28"/>
-          <w:szCs w:val="28"/>
-          <w:lang w:eastAsia="en-IN" w:bidi="hi-IN"/>
-        </w:rPr>
-        <w:t>categoryId</w:t>
-      </w:r>
-      <w:proofErr w:type="spellEnd"/>
-      <w:r>
-        <w:rPr>
-          <w:rFonts w:ascii="Times New Roman" w:eastAsia="Times New Roman" w:hAnsi="Times New Roman" w:cs="Times New Roman"/>
-          <w:sz w:val="28"/>
-          <w:szCs w:val="28"/>
-          <w:lang w:eastAsia="en-IN" w:bidi="hi-IN"/>
-        </w:rPr>
-        <w:t>}</w:t>
+        <w:t>GET /api/catalog/services/category/{categoryId}</w:t>
       </w:r>
     </w:p>
     <w:p>
@@ -9859,79 +8020,7 @@
           <w:szCs w:val="28"/>
           <w:lang w:eastAsia="en-IN" w:bidi="hi-IN"/>
         </w:rPr>
-        <w:t xml:space="preserve"> Service </w:t>
-      </w:r>
-      <w:proofErr w:type="spellStart"/>
-      <w:r>
-        <w:rPr>
-          <w:rFonts w:ascii="Times New Roman" w:eastAsia="Times New Roman" w:hAnsi="Times New Roman" w:cs="Times New Roman"/>
-          <w:b/>
-          <w:bCs/>
-          <w:sz w:val="28"/>
-          <w:szCs w:val="28"/>
-          <w:lang w:eastAsia="en-IN" w:bidi="hi-IN"/>
-        </w:rPr>
-        <w:t>Catalog</w:t>
-      </w:r>
-      <w:proofErr w:type="spellEnd"/>
-      <w:r>
-        <w:rPr>
-          <w:rFonts w:ascii="Times New Roman" w:eastAsia="Times New Roman" w:hAnsi="Times New Roman" w:cs="Times New Roman"/>
-          <w:b/>
-          <w:bCs/>
-          <w:sz w:val="28"/>
-          <w:szCs w:val="28"/>
-          <w:lang w:eastAsia="en-IN" w:bidi="hi-IN"/>
-        </w:rPr>
-        <w:t xml:space="preserve"> – Categories (/</w:t>
-      </w:r>
-      <w:proofErr w:type="spellStart"/>
-      <w:r>
-        <w:rPr>
-          <w:rFonts w:ascii="Times New Roman" w:eastAsia="Times New Roman" w:hAnsi="Times New Roman" w:cs="Times New Roman"/>
-          <w:b/>
-          <w:bCs/>
-          <w:sz w:val="28"/>
-          <w:szCs w:val="28"/>
-          <w:lang w:eastAsia="en-IN" w:bidi="hi-IN"/>
-        </w:rPr>
-        <w:t>api</w:t>
-      </w:r>
-      <w:proofErr w:type="spellEnd"/>
-      <w:r>
-        <w:rPr>
-          <w:rFonts w:ascii="Times New Roman" w:eastAsia="Times New Roman" w:hAnsi="Times New Roman" w:cs="Times New Roman"/>
-          <w:b/>
-          <w:bCs/>
-          <w:sz w:val="28"/>
-          <w:szCs w:val="28"/>
-          <w:lang w:eastAsia="en-IN" w:bidi="hi-IN"/>
-        </w:rPr>
-        <w:t>/</w:t>
-      </w:r>
-      <w:proofErr w:type="spellStart"/>
-      <w:r>
-        <w:rPr>
-          <w:rFonts w:ascii="Times New Roman" w:eastAsia="Times New Roman" w:hAnsi="Times New Roman" w:cs="Times New Roman"/>
-          <w:b/>
-          <w:bCs/>
-          <w:sz w:val="28"/>
-          <w:szCs w:val="28"/>
-          <w:lang w:eastAsia="en-IN" w:bidi="hi-IN"/>
-        </w:rPr>
-        <w:t>catalog</w:t>
-      </w:r>
-      <w:proofErr w:type="spellEnd"/>
-      <w:r>
-        <w:rPr>
-          <w:rFonts w:ascii="Times New Roman" w:eastAsia="Times New Roman" w:hAnsi="Times New Roman" w:cs="Times New Roman"/>
-          <w:b/>
-          <w:bCs/>
-          <w:sz w:val="28"/>
-          <w:szCs w:val="28"/>
-          <w:lang w:eastAsia="en-IN" w:bidi="hi-IN"/>
-        </w:rPr>
-        <w:t>/categories)</w:t>
+        <w:t xml:space="preserve"> Service Catalog – Categories (/api/catalog/categories)</w:t>
       </w:r>
     </w:p>
     <w:p>
@@ -9955,47 +8044,7 @@
           <w:szCs w:val="28"/>
           <w:lang w:eastAsia="en-IN" w:bidi="hi-IN"/>
         </w:rPr>
-        <w:t>GET /</w:t>
-      </w:r>
-      <w:proofErr w:type="spellStart"/>
-      <w:r>
-        <w:rPr>
-          <w:rFonts w:ascii="Times New Roman" w:eastAsia="Times New Roman" w:hAnsi="Times New Roman" w:cs="Times New Roman"/>
-          <w:sz w:val="28"/>
-          <w:szCs w:val="28"/>
-          <w:lang w:eastAsia="en-IN" w:bidi="hi-IN"/>
-        </w:rPr>
-        <w:t>api</w:t>
-      </w:r>
-      <w:proofErr w:type="spellEnd"/>
-      <w:r>
-        <w:rPr>
-          <w:rFonts w:ascii="Times New Roman" w:eastAsia="Times New Roman" w:hAnsi="Times New Roman" w:cs="Times New Roman"/>
-          <w:sz w:val="28"/>
-          <w:szCs w:val="28"/>
-          <w:lang w:eastAsia="en-IN" w:bidi="hi-IN"/>
-        </w:rPr>
-        <w:t>/</w:t>
-      </w:r>
-      <w:proofErr w:type="spellStart"/>
-      <w:r>
-        <w:rPr>
-          <w:rFonts w:ascii="Times New Roman" w:eastAsia="Times New Roman" w:hAnsi="Times New Roman" w:cs="Times New Roman"/>
-          <w:sz w:val="28"/>
-          <w:szCs w:val="28"/>
-          <w:lang w:eastAsia="en-IN" w:bidi="hi-IN"/>
-        </w:rPr>
-        <w:t>catalog</w:t>
-      </w:r>
-      <w:proofErr w:type="spellEnd"/>
-      <w:r>
-        <w:rPr>
-          <w:rFonts w:ascii="Times New Roman" w:eastAsia="Times New Roman" w:hAnsi="Times New Roman" w:cs="Times New Roman"/>
-          <w:sz w:val="28"/>
-          <w:szCs w:val="28"/>
-          <w:lang w:eastAsia="en-IN" w:bidi="hi-IN"/>
-        </w:rPr>
-        <w:t>/categories</w:t>
+        <w:t>GET /api/catalog/categories</w:t>
       </w:r>
     </w:p>
     <w:p>
@@ -10019,47 +8068,7 @@
           <w:szCs w:val="28"/>
           <w:lang w:eastAsia="en-IN" w:bidi="hi-IN"/>
         </w:rPr>
-        <w:t>POST /</w:t>
-      </w:r>
-      <w:proofErr w:type="spellStart"/>
-      <w:r>
-        <w:rPr>
-          <w:rFonts w:ascii="Times New Roman" w:eastAsia="Times New Roman" w:hAnsi="Times New Roman" w:cs="Times New Roman"/>
-          <w:sz w:val="28"/>
-          <w:szCs w:val="28"/>
-          <w:lang w:eastAsia="en-IN" w:bidi="hi-IN"/>
-        </w:rPr>
-        <w:t>api</w:t>
-      </w:r>
-      <w:proofErr w:type="spellEnd"/>
-      <w:r>
-        <w:rPr>
-          <w:rFonts w:ascii="Times New Roman" w:eastAsia="Times New Roman" w:hAnsi="Times New Roman" w:cs="Times New Roman"/>
-          <w:sz w:val="28"/>
-          <w:szCs w:val="28"/>
-          <w:lang w:eastAsia="en-IN" w:bidi="hi-IN"/>
-        </w:rPr>
-        <w:t>/</w:t>
-      </w:r>
-      <w:proofErr w:type="spellStart"/>
-      <w:r>
-        <w:rPr>
-          <w:rFonts w:ascii="Times New Roman" w:eastAsia="Times New Roman" w:hAnsi="Times New Roman" w:cs="Times New Roman"/>
-          <w:sz w:val="28"/>
-          <w:szCs w:val="28"/>
-          <w:lang w:eastAsia="en-IN" w:bidi="hi-IN"/>
-        </w:rPr>
-        <w:t>catalog</w:t>
-      </w:r>
-      <w:proofErr w:type="spellEnd"/>
-      <w:r>
-        <w:rPr>
-          <w:rFonts w:ascii="Times New Roman" w:eastAsia="Times New Roman" w:hAnsi="Times New Roman" w:cs="Times New Roman"/>
-          <w:sz w:val="28"/>
-          <w:szCs w:val="28"/>
-          <w:lang w:eastAsia="en-IN" w:bidi="hi-IN"/>
-        </w:rPr>
-        <w:t>/categories</w:t>
+        <w:t>POST /api/catalog/categories</w:t>
       </w:r>
     </w:p>
     <w:p>
@@ -10105,31 +8114,7 @@
           <w:szCs w:val="28"/>
           <w:lang w:eastAsia="en-IN" w:bidi="hi-IN"/>
         </w:rPr>
-        <w:t xml:space="preserve"> Billing – Invoices (/</w:t>
-      </w:r>
-      <w:proofErr w:type="spellStart"/>
-      <w:r>
-        <w:rPr>
-          <w:rFonts w:ascii="Times New Roman" w:eastAsia="Times New Roman" w:hAnsi="Times New Roman" w:cs="Times New Roman"/>
-          <w:b/>
-          <w:bCs/>
-          <w:sz w:val="28"/>
-          <w:szCs w:val="28"/>
-          <w:lang w:eastAsia="en-IN" w:bidi="hi-IN"/>
-        </w:rPr>
-        <w:t>api</w:t>
-      </w:r>
-      <w:proofErr w:type="spellEnd"/>
-      <w:r>
-        <w:rPr>
-          <w:rFonts w:ascii="Times New Roman" w:eastAsia="Times New Roman" w:hAnsi="Times New Roman" w:cs="Times New Roman"/>
-          <w:b/>
-          <w:bCs/>
-          <w:sz w:val="28"/>
-          <w:szCs w:val="28"/>
-          <w:lang w:eastAsia="en-IN" w:bidi="hi-IN"/>
-        </w:rPr>
-        <w:t>/billing/invoices)</w:t>
+        <w:t xml:space="preserve"> Billing – Invoices (/api/billing/invoices)</w:t>
       </w:r>
     </w:p>
     <w:p>
@@ -10176,27 +8161,7 @@
           <w:szCs w:val="28"/>
           <w:lang w:eastAsia="en-IN" w:bidi="hi-IN"/>
         </w:rPr>
-        <w:t>POST /</w:t>
-      </w:r>
-      <w:proofErr w:type="spellStart"/>
-      <w:r>
-        <w:rPr>
-          <w:rFonts w:ascii="Times New Roman" w:eastAsia="Times New Roman" w:hAnsi="Times New Roman" w:cs="Times New Roman"/>
-          <w:sz w:val="28"/>
-          <w:szCs w:val="28"/>
-          <w:lang w:eastAsia="en-IN" w:bidi="hi-IN"/>
-        </w:rPr>
-        <w:t>api</w:t>
-      </w:r>
-      <w:proofErr w:type="spellEnd"/>
-      <w:r>
-        <w:rPr>
-          <w:rFonts w:ascii="Times New Roman" w:eastAsia="Times New Roman" w:hAnsi="Times New Roman" w:cs="Times New Roman"/>
-          <w:sz w:val="28"/>
-          <w:szCs w:val="28"/>
-          <w:lang w:eastAsia="en-IN" w:bidi="hi-IN"/>
-        </w:rPr>
-        <w:t>/billing/invoices</w:t>
+        <w:t>POST /api/billing/invoices</w:t>
       </w:r>
     </w:p>
     <w:p>
@@ -10220,27 +8185,7 @@
           <w:szCs w:val="28"/>
           <w:lang w:eastAsia="en-IN" w:bidi="hi-IN"/>
         </w:rPr>
-        <w:t>GET /</w:t>
-      </w:r>
-      <w:proofErr w:type="spellStart"/>
-      <w:r>
-        <w:rPr>
-          <w:rFonts w:ascii="Times New Roman" w:eastAsia="Times New Roman" w:hAnsi="Times New Roman" w:cs="Times New Roman"/>
-          <w:sz w:val="28"/>
-          <w:szCs w:val="28"/>
-          <w:lang w:eastAsia="en-IN" w:bidi="hi-IN"/>
-        </w:rPr>
-        <w:t>api</w:t>
-      </w:r>
-      <w:proofErr w:type="spellEnd"/>
-      <w:r>
-        <w:rPr>
-          <w:rFonts w:ascii="Times New Roman" w:eastAsia="Times New Roman" w:hAnsi="Times New Roman" w:cs="Times New Roman"/>
-          <w:sz w:val="28"/>
-          <w:szCs w:val="28"/>
-          <w:lang w:eastAsia="en-IN" w:bidi="hi-IN"/>
-        </w:rPr>
-        <w:t>/billing/invoices/{id}</w:t>
+        <w:t>GET /api/billing/invoices/{id}</w:t>
       </w:r>
     </w:p>
     <w:p>
@@ -10264,47 +8209,7 @@
           <w:szCs w:val="28"/>
           <w:lang w:eastAsia="en-IN" w:bidi="hi-IN"/>
         </w:rPr>
-        <w:t>GET /</w:t>
-      </w:r>
-      <w:proofErr w:type="spellStart"/>
-      <w:r>
-        <w:rPr>
-          <w:rFonts w:ascii="Times New Roman" w:eastAsia="Times New Roman" w:hAnsi="Times New Roman" w:cs="Times New Roman"/>
-          <w:sz w:val="28"/>
-          <w:szCs w:val="28"/>
-          <w:lang w:eastAsia="en-IN" w:bidi="hi-IN"/>
-        </w:rPr>
-        <w:t>api</w:t>
-      </w:r>
-      <w:proofErr w:type="spellEnd"/>
-      <w:r>
-        <w:rPr>
-          <w:rFonts w:ascii="Times New Roman" w:eastAsia="Times New Roman" w:hAnsi="Times New Roman" w:cs="Times New Roman"/>
-          <w:sz w:val="28"/>
-          <w:szCs w:val="28"/>
-          <w:lang w:eastAsia="en-IN" w:bidi="hi-IN"/>
-        </w:rPr>
-        <w:t>/billing/invoices/request/{</w:t>
-      </w:r>
-      <w:proofErr w:type="spellStart"/>
-      <w:r>
-        <w:rPr>
-          <w:rFonts w:ascii="Times New Roman" w:eastAsia="Times New Roman" w:hAnsi="Times New Roman" w:cs="Times New Roman"/>
-          <w:sz w:val="28"/>
-          <w:szCs w:val="28"/>
-          <w:lang w:eastAsia="en-IN" w:bidi="hi-IN"/>
-        </w:rPr>
-        <w:t>requestId</w:t>
-      </w:r>
-      <w:proofErr w:type="spellEnd"/>
-      <w:r>
-        <w:rPr>
-          <w:rFonts w:ascii="Times New Roman" w:eastAsia="Times New Roman" w:hAnsi="Times New Roman" w:cs="Times New Roman"/>
-          <w:sz w:val="28"/>
-          <w:szCs w:val="28"/>
-          <w:lang w:eastAsia="en-IN" w:bidi="hi-IN"/>
-        </w:rPr>
-        <w:t>}</w:t>
+        <w:t>GET /api/billing/invoices/request/{requestId}</w:t>
       </w:r>
     </w:p>
     <w:p>
@@ -10328,47 +8233,7 @@
           <w:szCs w:val="28"/>
           <w:lang w:eastAsia="en-IN" w:bidi="hi-IN"/>
         </w:rPr>
-        <w:t>GET /</w:t>
-      </w:r>
-      <w:proofErr w:type="spellStart"/>
-      <w:r>
-        <w:rPr>
-          <w:rFonts w:ascii="Times New Roman" w:eastAsia="Times New Roman" w:hAnsi="Times New Roman" w:cs="Times New Roman"/>
-          <w:sz w:val="28"/>
-          <w:szCs w:val="28"/>
-          <w:lang w:eastAsia="en-IN" w:bidi="hi-IN"/>
-        </w:rPr>
-        <w:t>api</w:t>
-      </w:r>
-      <w:proofErr w:type="spellEnd"/>
-      <w:r>
-        <w:rPr>
-          <w:rFonts w:ascii="Times New Roman" w:eastAsia="Times New Roman" w:hAnsi="Times New Roman" w:cs="Times New Roman"/>
-          <w:sz w:val="28"/>
-          <w:szCs w:val="28"/>
-          <w:lang w:eastAsia="en-IN" w:bidi="hi-IN"/>
-        </w:rPr>
-        <w:t>/billing/invoices/customer/{</w:t>
-      </w:r>
-      <w:proofErr w:type="spellStart"/>
-      <w:r>
-        <w:rPr>
-          <w:rFonts w:ascii="Times New Roman" w:eastAsia="Times New Roman" w:hAnsi="Times New Roman" w:cs="Times New Roman"/>
-          <w:sz w:val="28"/>
-          <w:szCs w:val="28"/>
-          <w:lang w:eastAsia="en-IN" w:bidi="hi-IN"/>
-        </w:rPr>
-        <w:t>customerId</w:t>
-      </w:r>
-      <w:proofErr w:type="spellEnd"/>
-      <w:r>
-        <w:rPr>
-          <w:rFonts w:ascii="Times New Roman" w:eastAsia="Times New Roman" w:hAnsi="Times New Roman" w:cs="Times New Roman"/>
-          <w:sz w:val="28"/>
-          <w:szCs w:val="28"/>
-          <w:lang w:eastAsia="en-IN" w:bidi="hi-IN"/>
-        </w:rPr>
-        <w:t>}</w:t>
+        <w:t>GET /api/billing/invoices/customer/{customerId}</w:t>
       </w:r>
     </w:p>
     <w:p>
@@ -10414,27 +8279,7 @@
           <w:szCs w:val="28"/>
           <w:lang w:eastAsia="en-IN" w:bidi="hi-IN"/>
         </w:rPr>
-        <w:t>POST /</w:t>
-      </w:r>
-      <w:proofErr w:type="spellStart"/>
-      <w:r>
-        <w:rPr>
-          <w:rFonts w:ascii="Times New Roman" w:eastAsia="Times New Roman" w:hAnsi="Times New Roman" w:cs="Times New Roman"/>
-          <w:sz w:val="28"/>
-          <w:szCs w:val="28"/>
-          <w:lang w:eastAsia="en-IN" w:bidi="hi-IN"/>
-        </w:rPr>
-        <w:t>api</w:t>
-      </w:r>
-      <w:proofErr w:type="spellEnd"/>
-      <w:r>
-        <w:rPr>
-          <w:rFonts w:ascii="Times New Roman" w:eastAsia="Times New Roman" w:hAnsi="Times New Roman" w:cs="Times New Roman"/>
-          <w:sz w:val="28"/>
-          <w:szCs w:val="28"/>
-          <w:lang w:eastAsia="en-IN" w:bidi="hi-IN"/>
-        </w:rPr>
-        <w:t>/billing/invoices/{id}/pay</w:t>
+        <w:t>POST /api/billing/invoices/{id}/pay</w:t>
       </w:r>
     </w:p>
     <w:p>
@@ -10458,27 +8303,7 @@
           <w:szCs w:val="28"/>
           <w:lang w:eastAsia="en-IN" w:bidi="hi-IN"/>
         </w:rPr>
-        <w:t>PUT /</w:t>
-      </w:r>
-      <w:proofErr w:type="spellStart"/>
-      <w:r>
-        <w:rPr>
-          <w:rFonts w:ascii="Times New Roman" w:eastAsia="Times New Roman" w:hAnsi="Times New Roman" w:cs="Times New Roman"/>
-          <w:sz w:val="28"/>
-          <w:szCs w:val="28"/>
-          <w:lang w:eastAsia="en-IN" w:bidi="hi-IN"/>
-        </w:rPr>
-        <w:t>api</w:t>
-      </w:r>
-      <w:proofErr w:type="spellEnd"/>
-      <w:r>
-        <w:rPr>
-          <w:rFonts w:ascii="Times New Roman" w:eastAsia="Times New Roman" w:hAnsi="Times New Roman" w:cs="Times New Roman"/>
-          <w:sz w:val="28"/>
-          <w:szCs w:val="28"/>
-          <w:lang w:eastAsia="en-IN" w:bidi="hi-IN"/>
-        </w:rPr>
-        <w:t>/billing/invoices/{id}/payment</w:t>
+        <w:t>PUT /api/billing/invoices/{id}/payment</w:t>
       </w:r>
     </w:p>
     <w:p>
@@ -10524,27 +8349,7 @@
           <w:szCs w:val="28"/>
           <w:lang w:eastAsia="en-IN" w:bidi="hi-IN"/>
         </w:rPr>
-        <w:t>GET /</w:t>
-      </w:r>
-      <w:proofErr w:type="spellStart"/>
-      <w:r>
-        <w:rPr>
-          <w:rFonts w:ascii="Times New Roman" w:eastAsia="Times New Roman" w:hAnsi="Times New Roman" w:cs="Times New Roman"/>
-          <w:sz w:val="28"/>
-          <w:szCs w:val="28"/>
-          <w:lang w:eastAsia="en-IN" w:bidi="hi-IN"/>
-        </w:rPr>
-        <w:t>api</w:t>
-      </w:r>
-      <w:proofErr w:type="spellEnd"/>
-      <w:r>
-        <w:rPr>
-          <w:rFonts w:ascii="Times New Roman" w:eastAsia="Times New Roman" w:hAnsi="Times New Roman" w:cs="Times New Roman"/>
-          <w:sz w:val="28"/>
-          <w:szCs w:val="28"/>
-          <w:lang w:eastAsia="en-IN" w:bidi="hi-IN"/>
-        </w:rPr>
-        <w:t>/billing/reports/revenue</w:t>
+        <w:t>GET /api/billing/reports/revenue</w:t>
       </w:r>
     </w:p>
     <w:p>
@@ -10590,31 +8395,7 @@
           <w:szCs w:val="28"/>
           <w:lang w:eastAsia="en-IN" w:bidi="hi-IN"/>
         </w:rPr>
-        <w:t xml:space="preserve"> Ratings (/</w:t>
-      </w:r>
-      <w:proofErr w:type="spellStart"/>
-      <w:r>
-        <w:rPr>
-          <w:rFonts w:ascii="Times New Roman" w:eastAsia="Times New Roman" w:hAnsi="Times New Roman" w:cs="Times New Roman"/>
-          <w:b/>
-          <w:bCs/>
-          <w:sz w:val="28"/>
-          <w:szCs w:val="28"/>
-          <w:lang w:eastAsia="en-IN" w:bidi="hi-IN"/>
-        </w:rPr>
-        <w:t>api</w:t>
-      </w:r>
-      <w:proofErr w:type="spellEnd"/>
-      <w:r>
-        <w:rPr>
-          <w:rFonts w:ascii="Times New Roman" w:eastAsia="Times New Roman" w:hAnsi="Times New Roman" w:cs="Times New Roman"/>
-          <w:b/>
-          <w:bCs/>
-          <w:sz w:val="28"/>
-          <w:szCs w:val="28"/>
-          <w:lang w:eastAsia="en-IN" w:bidi="hi-IN"/>
-        </w:rPr>
-        <w:t>/ratings)</w:t>
+        <w:t xml:space="preserve"> Ratings (/api/ratings)</w:t>
       </w:r>
     </w:p>
     <w:p>
@@ -10638,27 +8419,7 @@
           <w:szCs w:val="28"/>
           <w:lang w:eastAsia="en-IN" w:bidi="hi-IN"/>
         </w:rPr>
-        <w:t>POST /</w:t>
-      </w:r>
-      <w:proofErr w:type="spellStart"/>
-      <w:r>
-        <w:rPr>
-          <w:rFonts w:ascii="Times New Roman" w:eastAsia="Times New Roman" w:hAnsi="Times New Roman" w:cs="Times New Roman"/>
-          <w:sz w:val="28"/>
-          <w:szCs w:val="28"/>
-          <w:lang w:eastAsia="en-IN" w:bidi="hi-IN"/>
-        </w:rPr>
-        <w:t>api</w:t>
-      </w:r>
-      <w:proofErr w:type="spellEnd"/>
-      <w:r>
-        <w:rPr>
-          <w:rFonts w:ascii="Times New Roman" w:eastAsia="Times New Roman" w:hAnsi="Times New Roman" w:cs="Times New Roman"/>
-          <w:sz w:val="28"/>
-          <w:szCs w:val="28"/>
-          <w:lang w:eastAsia="en-IN" w:bidi="hi-IN"/>
-        </w:rPr>
-        <w:t>/ratings</w:t>
+        <w:t>POST /api/ratings</w:t>
       </w:r>
     </w:p>
     <w:p>
@@ -10682,47 +8443,7 @@
           <w:szCs w:val="28"/>
           <w:lang w:eastAsia="en-IN" w:bidi="hi-IN"/>
         </w:rPr>
-        <w:t>GET /</w:t>
-      </w:r>
-      <w:proofErr w:type="spellStart"/>
-      <w:r>
-        <w:rPr>
-          <w:rFonts w:ascii="Times New Roman" w:eastAsia="Times New Roman" w:hAnsi="Times New Roman" w:cs="Times New Roman"/>
-          <w:sz w:val="28"/>
-          <w:szCs w:val="28"/>
-          <w:lang w:eastAsia="en-IN" w:bidi="hi-IN"/>
-        </w:rPr>
-        <w:t>api</w:t>
-      </w:r>
-      <w:proofErr w:type="spellEnd"/>
-      <w:r>
-        <w:rPr>
-          <w:rFonts w:ascii="Times New Roman" w:eastAsia="Times New Roman" w:hAnsi="Times New Roman" w:cs="Times New Roman"/>
-          <w:sz w:val="28"/>
-          <w:szCs w:val="28"/>
-          <w:lang w:eastAsia="en-IN" w:bidi="hi-IN"/>
-        </w:rPr>
-        <w:t>/ratings/technician/{</w:t>
-      </w:r>
-      <w:proofErr w:type="spellStart"/>
-      <w:r>
-        <w:rPr>
-          <w:rFonts w:ascii="Times New Roman" w:eastAsia="Times New Roman" w:hAnsi="Times New Roman" w:cs="Times New Roman"/>
-          <w:sz w:val="28"/>
-          <w:szCs w:val="28"/>
-          <w:lang w:eastAsia="en-IN" w:bidi="hi-IN"/>
-        </w:rPr>
-        <w:t>technicianId</w:t>
-      </w:r>
-      <w:proofErr w:type="spellEnd"/>
-      <w:r>
-        <w:rPr>
-          <w:rFonts w:ascii="Times New Roman" w:eastAsia="Times New Roman" w:hAnsi="Times New Roman" w:cs="Times New Roman"/>
-          <w:sz w:val="28"/>
-          <w:szCs w:val="28"/>
-          <w:lang w:eastAsia="en-IN" w:bidi="hi-IN"/>
-        </w:rPr>
-        <w:t>}</w:t>
+        <w:t>GET /api/ratings/technician/{technicianId}</w:t>
       </w:r>
     </w:p>
     <w:p>
@@ -10746,47 +8467,7 @@
           <w:szCs w:val="28"/>
           <w:lang w:eastAsia="en-IN" w:bidi="hi-IN"/>
         </w:rPr>
-        <w:t>GET /</w:t>
-      </w:r>
-      <w:proofErr w:type="spellStart"/>
-      <w:r>
-        <w:rPr>
-          <w:rFonts w:ascii="Times New Roman" w:eastAsia="Times New Roman" w:hAnsi="Times New Roman" w:cs="Times New Roman"/>
-          <w:sz w:val="28"/>
-          <w:szCs w:val="28"/>
-          <w:lang w:eastAsia="en-IN" w:bidi="hi-IN"/>
-        </w:rPr>
-        <w:t>api</w:t>
-      </w:r>
-      <w:proofErr w:type="spellEnd"/>
-      <w:r>
-        <w:rPr>
-          <w:rFonts w:ascii="Times New Roman" w:eastAsia="Times New Roman" w:hAnsi="Times New Roman" w:cs="Times New Roman"/>
-          <w:sz w:val="28"/>
-          <w:szCs w:val="28"/>
-          <w:lang w:eastAsia="en-IN" w:bidi="hi-IN"/>
-        </w:rPr>
-        <w:t>/ratings/technician/{</w:t>
-      </w:r>
-      <w:proofErr w:type="spellStart"/>
-      <w:r>
-        <w:rPr>
-          <w:rFonts w:ascii="Times New Roman" w:eastAsia="Times New Roman" w:hAnsi="Times New Roman" w:cs="Times New Roman"/>
-          <w:sz w:val="28"/>
-          <w:szCs w:val="28"/>
-          <w:lang w:eastAsia="en-IN" w:bidi="hi-IN"/>
-        </w:rPr>
-        <w:t>technicianId</w:t>
-      </w:r>
-      <w:proofErr w:type="spellEnd"/>
-      <w:r>
-        <w:rPr>
-          <w:rFonts w:ascii="Times New Roman" w:eastAsia="Times New Roman" w:hAnsi="Times New Roman" w:cs="Times New Roman"/>
-          <w:sz w:val="28"/>
-          <w:szCs w:val="28"/>
-          <w:lang w:eastAsia="en-IN" w:bidi="hi-IN"/>
-        </w:rPr>
-        <w:t>}/average</w:t>
+        <w:t>GET /api/ratings/technician/{technicianId}/average</w:t>
       </w:r>
     </w:p>
     <w:p>
@@ -10921,25 +8602,14 @@
           <w:lang w:eastAsia="en-IN" w:bidi="hi-IN"/>
         </w:rPr>
       </w:pPr>
-      <w:proofErr w:type="spellStart"/>
-      <w:r>
-        <w:rPr>
-          <w:rFonts w:ascii="Times New Roman" w:eastAsia="Times New Roman" w:hAnsi="Times New Roman" w:cs="Times New Roman"/>
-          <w:sz w:val="28"/>
-          <w:szCs w:val="28"/>
-          <w:lang w:eastAsia="en-IN" w:bidi="hi-IN"/>
-        </w:rPr>
-        <w:t>technician_db</w:t>
-      </w:r>
-      <w:proofErr w:type="spellEnd"/>
-      <w:r>
-        <w:rPr>
-          <w:rFonts w:ascii="Times New Roman" w:eastAsia="Times New Roman" w:hAnsi="Times New Roman" w:cs="Times New Roman"/>
-          <w:sz w:val="28"/>
-          <w:szCs w:val="28"/>
-          <w:lang w:eastAsia="en-IN" w:bidi="hi-IN"/>
-        </w:rPr>
-        <w:t xml:space="preserve"> (Relational)</w:t>
+      <w:r>
+        <w:rPr>
+          <w:rFonts w:ascii="Times New Roman" w:eastAsia="Times New Roman" w:hAnsi="Times New Roman" w:cs="Times New Roman"/>
+          <w:sz w:val="28"/>
+          <w:szCs w:val="28"/>
+          <w:lang w:eastAsia="en-IN" w:bidi="hi-IN"/>
+        </w:rPr>
+        <w:t>technician_db (Relational)</w:t>
       </w:r>
     </w:p>
     <w:p>
@@ -10992,25 +8662,14 @@
           <w:lang w:eastAsia="en-IN" w:bidi="hi-IN"/>
         </w:rPr>
       </w:pPr>
-      <w:proofErr w:type="spellStart"/>
-      <w:r>
-        <w:rPr>
-          <w:rFonts w:ascii="Times New Roman" w:eastAsia="Times New Roman" w:hAnsi="Times New Roman" w:cs="Times New Roman"/>
-          <w:sz w:val="28"/>
-          <w:szCs w:val="28"/>
-          <w:lang w:eastAsia="en-IN" w:bidi="hi-IN"/>
-        </w:rPr>
-        <w:t>TechnicianApplication</w:t>
-      </w:r>
-      <w:proofErr w:type="spellEnd"/>
-      <w:r>
-        <w:rPr>
-          <w:rFonts w:ascii="Times New Roman" w:eastAsia="Times New Roman" w:hAnsi="Times New Roman" w:cs="Times New Roman"/>
-          <w:sz w:val="28"/>
-          <w:szCs w:val="28"/>
-          <w:lang w:eastAsia="en-IN" w:bidi="hi-IN"/>
-        </w:rPr>
-        <w:t>(apply)</w:t>
+      <w:r>
+        <w:rPr>
+          <w:rFonts w:ascii="Times New Roman" w:eastAsia="Times New Roman" w:hAnsi="Times New Roman" w:cs="Times New Roman"/>
+          <w:sz w:val="28"/>
+          <w:szCs w:val="28"/>
+          <w:lang w:eastAsia="en-IN" w:bidi="hi-IN"/>
+        </w:rPr>
+        <w:t>TechnicianApplication(apply)</w:t>
       </w:r>
     </w:p>
     <w:p>
@@ -11050,27 +8709,7 @@
           <w:szCs w:val="28"/>
           <w:lang w:val="en-US" w:eastAsia="en-IN" w:bidi="hi-IN"/>
         </w:rPr>
-        <w:t xml:space="preserve">  "</w:t>
-      </w:r>
-      <w:proofErr w:type="spellStart"/>
-      <w:r>
-        <w:rPr>
-          <w:rFonts w:ascii="Times New Roman" w:eastAsia="Times New Roman" w:hAnsi="Times New Roman" w:cs="Times New Roman"/>
-          <w:sz w:val="28"/>
-          <w:szCs w:val="28"/>
-          <w:lang w:val="en-US" w:eastAsia="en-IN" w:bidi="hi-IN"/>
-        </w:rPr>
-        <w:t>fullName</w:t>
-      </w:r>
-      <w:proofErr w:type="spellEnd"/>
-      <w:r>
-        <w:rPr>
-          <w:rFonts w:ascii="Times New Roman" w:eastAsia="Times New Roman" w:hAnsi="Times New Roman" w:cs="Times New Roman"/>
-          <w:sz w:val="28"/>
-          <w:szCs w:val="28"/>
-          <w:lang w:val="en-US" w:eastAsia="en-IN" w:bidi="hi-IN"/>
-        </w:rPr>
-        <w:t>": "John Michael Smith",</w:t>
+        <w:t xml:space="preserve">  "fullName": "John Michael Smith",</w:t>
       </w:r>
     </w:p>
     <w:p>
@@ -11190,27 +8829,7 @@
           <w:szCs w:val="28"/>
           <w:lang w:val="en-US" w:eastAsia="en-IN" w:bidi="hi-IN"/>
         </w:rPr>
-        <w:t xml:space="preserve">  "</w:t>
-      </w:r>
-      <w:proofErr w:type="spellStart"/>
-      <w:r>
-        <w:rPr>
-          <w:rFonts w:ascii="Times New Roman" w:eastAsia="Times New Roman" w:hAnsi="Times New Roman" w:cs="Times New Roman"/>
-          <w:sz w:val="28"/>
-          <w:szCs w:val="28"/>
-          <w:lang w:val="en-US" w:eastAsia="en-IN" w:bidi="hi-IN"/>
-        </w:rPr>
-        <w:t>zipCode</w:t>
-      </w:r>
-      <w:proofErr w:type="spellEnd"/>
-      <w:r>
-        <w:rPr>
-          <w:rFonts w:ascii="Times New Roman" w:eastAsia="Times New Roman" w:hAnsi="Times New Roman" w:cs="Times New Roman"/>
-          <w:sz w:val="28"/>
-          <w:szCs w:val="28"/>
-          <w:lang w:val="en-US" w:eastAsia="en-IN" w:bidi="hi-IN"/>
-        </w:rPr>
-        <w:t>": "78701",</w:t>
+        <w:t xml:space="preserve">  "zipCode": "78701",</w:t>
       </w:r>
     </w:p>
     <w:p>
@@ -11310,107 +8929,47 @@
           <w:szCs w:val="28"/>
           <w:lang w:val="en-US" w:eastAsia="en-IN" w:bidi="hi-IN"/>
         </w:rPr>
-        <w:t xml:space="preserve">  "</w:t>
-      </w:r>
-      <w:proofErr w:type="spellStart"/>
-      <w:r>
-        <w:rPr>
-          <w:rFonts w:ascii="Times New Roman" w:eastAsia="Times New Roman" w:hAnsi="Times New Roman" w:cs="Times New Roman"/>
-          <w:sz w:val="28"/>
-          <w:szCs w:val="28"/>
-          <w:lang w:val="en-US" w:eastAsia="en-IN" w:bidi="hi-IN"/>
-        </w:rPr>
-        <w:t>previousEmployer</w:t>
-      </w:r>
-      <w:proofErr w:type="spellEnd"/>
-      <w:r>
-        <w:rPr>
-          <w:rFonts w:ascii="Times New Roman" w:eastAsia="Times New Roman" w:hAnsi="Times New Roman" w:cs="Times New Roman"/>
-          <w:sz w:val="28"/>
-          <w:szCs w:val="28"/>
-          <w:lang w:val="en-US" w:eastAsia="en-IN" w:bidi="hi-IN"/>
-        </w:rPr>
-        <w:t>": "ABC Plumbing Services",</w:t>
-      </w:r>
-    </w:p>
-    <w:p>
-      <w:pPr>
-        <w:spacing w:after="0" w:line="240" w:lineRule="auto"/>
-        <w:rPr>
-          <w:rFonts w:ascii="Times New Roman" w:eastAsia="Times New Roman" w:hAnsi="Times New Roman" w:cs="Times New Roman"/>
-          <w:sz w:val="28"/>
-          <w:szCs w:val="28"/>
-          <w:lang w:val="en-US" w:eastAsia="en-IN" w:bidi="hi-IN"/>
-        </w:rPr>
-      </w:pPr>
-      <w:r>
-        <w:rPr>
-          <w:rFonts w:ascii="Times New Roman" w:eastAsia="Times New Roman" w:hAnsi="Times New Roman" w:cs="Times New Roman"/>
-          <w:sz w:val="28"/>
-          <w:szCs w:val="28"/>
-          <w:lang w:val="en-US" w:eastAsia="en-IN" w:bidi="hi-IN"/>
-        </w:rPr>
-        <w:t xml:space="preserve">  "</w:t>
-      </w:r>
-      <w:proofErr w:type="spellStart"/>
-      <w:r>
-        <w:rPr>
-          <w:rFonts w:ascii="Times New Roman" w:eastAsia="Times New Roman" w:hAnsi="Times New Roman" w:cs="Times New Roman"/>
-          <w:sz w:val="28"/>
-          <w:szCs w:val="28"/>
-          <w:lang w:val="en-US" w:eastAsia="en-IN" w:bidi="hi-IN"/>
-        </w:rPr>
-        <w:t>workExperienceDetails</w:t>
-      </w:r>
-      <w:proofErr w:type="spellEnd"/>
-      <w:r>
-        <w:rPr>
-          <w:rFonts w:ascii="Times New Roman" w:eastAsia="Times New Roman" w:hAnsi="Times New Roman" w:cs="Times New Roman"/>
-          <w:sz w:val="28"/>
-          <w:szCs w:val="28"/>
-          <w:lang w:val="en-US" w:eastAsia="en-IN" w:bidi="hi-IN"/>
-        </w:rPr>
-        <w:t>": "8 years handling residential and commercial jobs.",</w:t>
-      </w:r>
-    </w:p>
-    <w:p>
-      <w:pPr>
-        <w:spacing w:after="0" w:line="240" w:lineRule="auto"/>
-        <w:rPr>
-          <w:rFonts w:ascii="Times New Roman" w:eastAsia="Times New Roman" w:hAnsi="Times New Roman" w:cs="Times New Roman"/>
-          <w:sz w:val="28"/>
-          <w:szCs w:val="28"/>
-          <w:lang w:val="en-US" w:eastAsia="en-IN" w:bidi="hi-IN"/>
-        </w:rPr>
-      </w:pPr>
-      <w:r>
-        <w:rPr>
-          <w:rFonts w:ascii="Times New Roman" w:eastAsia="Times New Roman" w:hAnsi="Times New Roman" w:cs="Times New Roman"/>
-          <w:sz w:val="28"/>
-          <w:szCs w:val="28"/>
-          <w:lang w:val="en-US" w:eastAsia="en-IN" w:bidi="hi-IN"/>
-        </w:rPr>
-        <w:t xml:space="preserve">  "</w:t>
-      </w:r>
-      <w:proofErr w:type="spellStart"/>
-      <w:r>
-        <w:rPr>
-          <w:rFonts w:ascii="Times New Roman" w:eastAsia="Times New Roman" w:hAnsi="Times New Roman" w:cs="Times New Roman"/>
-          <w:sz w:val="28"/>
-          <w:szCs w:val="28"/>
-          <w:lang w:val="en-US" w:eastAsia="en-IN" w:bidi="hi-IN"/>
-        </w:rPr>
-        <w:t>maxWorkload</w:t>
-      </w:r>
-      <w:proofErr w:type="spellEnd"/>
-      <w:r>
-        <w:rPr>
-          <w:rFonts w:ascii="Times New Roman" w:eastAsia="Times New Roman" w:hAnsi="Times New Roman" w:cs="Times New Roman"/>
-          <w:sz w:val="28"/>
-          <w:szCs w:val="28"/>
-          <w:lang w:val="en-US" w:eastAsia="en-IN" w:bidi="hi-IN"/>
-        </w:rPr>
-        <w:t>": 5,</w:t>
+        <w:t xml:space="preserve">  "previousEmployer": "ABC Plumbing Services",</w:t>
+      </w:r>
+    </w:p>
+    <w:p>
+      <w:pPr>
+        <w:spacing w:after="0" w:line="240" w:lineRule="auto"/>
+        <w:rPr>
+          <w:rFonts w:ascii="Times New Roman" w:eastAsia="Times New Roman" w:hAnsi="Times New Roman" w:cs="Times New Roman"/>
+          <w:sz w:val="28"/>
+          <w:szCs w:val="28"/>
+          <w:lang w:val="en-US" w:eastAsia="en-IN" w:bidi="hi-IN"/>
+        </w:rPr>
+      </w:pPr>
+      <w:r>
+        <w:rPr>
+          <w:rFonts w:ascii="Times New Roman" w:eastAsia="Times New Roman" w:hAnsi="Times New Roman" w:cs="Times New Roman"/>
+          <w:sz w:val="28"/>
+          <w:szCs w:val="28"/>
+          <w:lang w:val="en-US" w:eastAsia="en-IN" w:bidi="hi-IN"/>
+        </w:rPr>
+        <w:t xml:space="preserve">  "workExperienceDetails": "8 years handling residential and commercial jobs.",</w:t>
+      </w:r>
+    </w:p>
+    <w:p>
+      <w:pPr>
+        <w:spacing w:after="0" w:line="240" w:lineRule="auto"/>
+        <w:rPr>
+          <w:rFonts w:ascii="Times New Roman" w:eastAsia="Times New Roman" w:hAnsi="Times New Roman" w:cs="Times New Roman"/>
+          <w:sz w:val="28"/>
+          <w:szCs w:val="28"/>
+          <w:lang w:val="en-US" w:eastAsia="en-IN" w:bidi="hi-IN"/>
+        </w:rPr>
+      </w:pPr>
+      <w:r>
+        <w:rPr>
+          <w:rFonts w:ascii="Times New Roman" w:eastAsia="Times New Roman" w:hAnsi="Times New Roman" w:cs="Times New Roman"/>
+          <w:sz w:val="28"/>
+          <w:szCs w:val="28"/>
+          <w:lang w:val="en-US" w:eastAsia="en-IN" w:bidi="hi-IN"/>
+        </w:rPr>
+        <w:t xml:space="preserve">  "maxWorkload": 5,</w:t>
       </w:r>
     </w:p>
     <w:p>
@@ -11450,67 +9009,27 @@
           <w:szCs w:val="28"/>
           <w:lang w:val="en-US" w:eastAsia="en-IN" w:bidi="hi-IN"/>
         </w:rPr>
-        <w:t xml:space="preserve">  "</w:t>
-      </w:r>
-      <w:proofErr w:type="spellStart"/>
-      <w:r>
-        <w:rPr>
-          <w:rFonts w:ascii="Times New Roman" w:eastAsia="Times New Roman" w:hAnsi="Times New Roman" w:cs="Times New Roman"/>
-          <w:sz w:val="28"/>
-          <w:szCs w:val="28"/>
-          <w:lang w:val="en-US" w:eastAsia="en-IN" w:bidi="hi-IN"/>
-        </w:rPr>
-        <w:t>hasVehicle</w:t>
-      </w:r>
-      <w:proofErr w:type="spellEnd"/>
-      <w:r>
-        <w:rPr>
-          <w:rFonts w:ascii="Times New Roman" w:eastAsia="Times New Roman" w:hAnsi="Times New Roman" w:cs="Times New Roman"/>
-          <w:sz w:val="28"/>
-          <w:szCs w:val="28"/>
-          <w:lang w:val="en-US" w:eastAsia="en-IN" w:bidi="hi-IN"/>
-        </w:rPr>
-        <w:t>": true,</w:t>
-      </w:r>
-    </w:p>
-    <w:p>
-      <w:pPr>
-        <w:spacing w:after="0" w:line="240" w:lineRule="auto"/>
-        <w:rPr>
-          <w:rFonts w:ascii="Times New Roman" w:eastAsia="Times New Roman" w:hAnsi="Times New Roman" w:cs="Times New Roman"/>
-          <w:sz w:val="28"/>
-          <w:szCs w:val="28"/>
-          <w:lang w:val="en-US" w:eastAsia="en-IN" w:bidi="hi-IN"/>
-        </w:rPr>
-      </w:pPr>
-      <w:r>
-        <w:rPr>
-          <w:rFonts w:ascii="Times New Roman" w:eastAsia="Times New Roman" w:hAnsi="Times New Roman" w:cs="Times New Roman"/>
-          <w:sz w:val="28"/>
-          <w:szCs w:val="28"/>
-          <w:lang w:val="en-US" w:eastAsia="en-IN" w:bidi="hi-IN"/>
-        </w:rPr>
-        <w:t xml:space="preserve">  "</w:t>
-      </w:r>
-      <w:proofErr w:type="spellStart"/>
-      <w:r>
-        <w:rPr>
-          <w:rFonts w:ascii="Times New Roman" w:eastAsia="Times New Roman" w:hAnsi="Times New Roman" w:cs="Times New Roman"/>
-          <w:sz w:val="28"/>
-          <w:szCs w:val="28"/>
-          <w:lang w:val="en-US" w:eastAsia="en-IN" w:bidi="hi-IN"/>
-        </w:rPr>
-        <w:t>hasToolkit</w:t>
-      </w:r>
-      <w:proofErr w:type="spellEnd"/>
-      <w:r>
-        <w:rPr>
-          <w:rFonts w:ascii="Times New Roman" w:eastAsia="Times New Roman" w:hAnsi="Times New Roman" w:cs="Times New Roman"/>
-          <w:sz w:val="28"/>
-          <w:szCs w:val="28"/>
-          <w:lang w:val="en-US" w:eastAsia="en-IN" w:bidi="hi-IN"/>
-        </w:rPr>
-        <w:t>": true,</w:t>
+        <w:t xml:space="preserve">  "hasVehicle": true,</w:t>
+      </w:r>
+    </w:p>
+    <w:p>
+      <w:pPr>
+        <w:spacing w:after="0" w:line="240" w:lineRule="auto"/>
+        <w:rPr>
+          <w:rFonts w:ascii="Times New Roman" w:eastAsia="Times New Roman" w:hAnsi="Times New Roman" w:cs="Times New Roman"/>
+          <w:sz w:val="28"/>
+          <w:szCs w:val="28"/>
+          <w:lang w:val="en-US" w:eastAsia="en-IN" w:bidi="hi-IN"/>
+        </w:rPr>
+      </w:pPr>
+      <w:r>
+        <w:rPr>
+          <w:rFonts w:ascii="Times New Roman" w:eastAsia="Times New Roman" w:hAnsi="Times New Roman" w:cs="Times New Roman"/>
+          <w:sz w:val="28"/>
+          <w:szCs w:val="28"/>
+          <w:lang w:val="en-US" w:eastAsia="en-IN" w:bidi="hi-IN"/>
+        </w:rPr>
+        <w:t xml:space="preserve">  "hasToolkit": true,</w:t>
       </w:r>
     </w:p>
     <w:p>
@@ -11550,27 +9069,7 @@
           <w:szCs w:val="28"/>
           <w:lang w:val="en-US" w:eastAsia="en-IN" w:bidi="hi-IN"/>
         </w:rPr>
-        <w:t xml:space="preserve">  "</w:t>
-      </w:r>
-      <w:proofErr w:type="spellStart"/>
-      <w:r>
-        <w:rPr>
-          <w:rFonts w:ascii="Times New Roman" w:eastAsia="Times New Roman" w:hAnsi="Times New Roman" w:cs="Times New Roman"/>
-          <w:sz w:val="28"/>
-          <w:szCs w:val="28"/>
-          <w:lang w:val="en-US" w:eastAsia="en-IN" w:bidi="hi-IN"/>
-        </w:rPr>
-        <w:t>emergencyContactName</w:t>
-      </w:r>
-      <w:proofErr w:type="spellEnd"/>
-      <w:r>
-        <w:rPr>
-          <w:rFonts w:ascii="Times New Roman" w:eastAsia="Times New Roman" w:hAnsi="Times New Roman" w:cs="Times New Roman"/>
-          <w:sz w:val="28"/>
-          <w:szCs w:val="28"/>
-          <w:lang w:val="en-US" w:eastAsia="en-IN" w:bidi="hi-IN"/>
-        </w:rPr>
-        <w:t>": "Sarah Smith",</w:t>
+        <w:t xml:space="preserve">  "emergencyContactName": "Sarah Smith",</w:t>
       </w:r>
     </w:p>
     <w:p>
@@ -11591,27 +9090,7 @@
           <w:lang w:val="en-US" w:eastAsia="en-IN" w:bidi="hi-IN"/>
         </w:rPr>
         <w:lastRenderedPageBreak/>
-        <w:t xml:space="preserve">  "</w:t>
-      </w:r>
-      <w:proofErr w:type="spellStart"/>
-      <w:r>
-        <w:rPr>
-          <w:rFonts w:ascii="Times New Roman" w:eastAsia="Times New Roman" w:hAnsi="Times New Roman" w:cs="Times New Roman"/>
-          <w:sz w:val="28"/>
-          <w:szCs w:val="28"/>
-          <w:lang w:val="en-US" w:eastAsia="en-IN" w:bidi="hi-IN"/>
-        </w:rPr>
-        <w:t>emergencyContactPhone</w:t>
-      </w:r>
-      <w:proofErr w:type="spellEnd"/>
-      <w:r>
-        <w:rPr>
-          <w:rFonts w:ascii="Times New Roman" w:eastAsia="Times New Roman" w:hAnsi="Times New Roman" w:cs="Times New Roman"/>
-          <w:sz w:val="28"/>
-          <w:szCs w:val="28"/>
-          <w:lang w:val="en-US" w:eastAsia="en-IN" w:bidi="hi-IN"/>
-        </w:rPr>
-        <w:t>": "555-987-6543"</w:t>
+        <w:t xml:space="preserve">  "emergencyContactPhone": "555-987-6543"</w:t>
       </w:r>
     </w:p>
     <w:p>
@@ -11644,7 +9123,6 @@
           <w:lang w:val="en-US" w:eastAsia="en-IN" w:bidi="hi-IN"/>
         </w:rPr>
       </w:pPr>
-      <w:proofErr w:type="spellStart"/>
       <w:r>
         <w:rPr>
           <w:rFonts w:ascii="Times New Roman" w:eastAsia="Times New Roman" w:hAnsi="Times New Roman" w:cs="Times New Roman"/>
@@ -11654,7 +9132,6 @@
         </w:rPr>
         <w:t>TechnicianProfile</w:t>
       </w:r>
-      <w:proofErr w:type="spellEnd"/>
     </w:p>
     <w:p>
       <w:pPr>
@@ -11693,27 +9170,7 @@
           <w:szCs w:val="28"/>
           <w:lang w:val="en-US" w:eastAsia="en-IN" w:bidi="hi-IN"/>
         </w:rPr>
-        <w:t xml:space="preserve">  "</w:t>
-      </w:r>
-      <w:proofErr w:type="spellStart"/>
-      <w:r>
-        <w:rPr>
-          <w:rFonts w:ascii="Times New Roman" w:eastAsia="Times New Roman" w:hAnsi="Times New Roman" w:cs="Times New Roman"/>
-          <w:sz w:val="28"/>
-          <w:szCs w:val="28"/>
-          <w:lang w:val="en-US" w:eastAsia="en-IN" w:bidi="hi-IN"/>
-        </w:rPr>
-        <w:t>userId</w:t>
-      </w:r>
-      <w:proofErr w:type="spellEnd"/>
-      <w:r>
-        <w:rPr>
-          <w:rFonts w:ascii="Times New Roman" w:eastAsia="Times New Roman" w:hAnsi="Times New Roman" w:cs="Times New Roman"/>
-          <w:sz w:val="28"/>
-          <w:szCs w:val="28"/>
-          <w:lang w:val="en-US" w:eastAsia="en-IN" w:bidi="hi-IN"/>
-        </w:rPr>
-        <w:t>": "user-tech-001",</w:t>
+        <w:t xml:space="preserve">  "userId": "user-tech-001",</w:t>
       </w:r>
     </w:p>
     <w:p>
@@ -11853,67 +9310,27 @@
           <w:szCs w:val="28"/>
           <w:lang w:val="en-US" w:eastAsia="en-IN" w:bidi="hi-IN"/>
         </w:rPr>
-        <w:t xml:space="preserve">  "</w:t>
-      </w:r>
-      <w:proofErr w:type="spellStart"/>
-      <w:r>
-        <w:rPr>
-          <w:rFonts w:ascii="Times New Roman" w:eastAsia="Times New Roman" w:hAnsi="Times New Roman" w:cs="Times New Roman"/>
-          <w:sz w:val="28"/>
-          <w:szCs w:val="28"/>
-          <w:lang w:val="en-US" w:eastAsia="en-IN" w:bidi="hi-IN"/>
-        </w:rPr>
-        <w:t>isAvailable</w:t>
-      </w:r>
-      <w:proofErr w:type="spellEnd"/>
-      <w:r>
-        <w:rPr>
-          <w:rFonts w:ascii="Times New Roman" w:eastAsia="Times New Roman" w:hAnsi="Times New Roman" w:cs="Times New Roman"/>
-          <w:sz w:val="28"/>
-          <w:szCs w:val="28"/>
-          <w:lang w:val="en-US" w:eastAsia="en-IN" w:bidi="hi-IN"/>
-        </w:rPr>
-        <w:t>": true,</w:t>
-      </w:r>
-    </w:p>
-    <w:p>
-      <w:pPr>
-        <w:spacing w:after="0" w:line="240" w:lineRule="auto"/>
-        <w:rPr>
-          <w:rFonts w:ascii="Times New Roman" w:eastAsia="Times New Roman" w:hAnsi="Times New Roman" w:cs="Times New Roman"/>
-          <w:sz w:val="28"/>
-          <w:szCs w:val="28"/>
-          <w:lang w:val="en-US" w:eastAsia="en-IN" w:bidi="hi-IN"/>
-        </w:rPr>
-      </w:pPr>
-      <w:r>
-        <w:rPr>
-          <w:rFonts w:ascii="Times New Roman" w:eastAsia="Times New Roman" w:hAnsi="Times New Roman" w:cs="Times New Roman"/>
-          <w:sz w:val="28"/>
-          <w:szCs w:val="28"/>
-          <w:lang w:val="en-US" w:eastAsia="en-IN" w:bidi="hi-IN"/>
-        </w:rPr>
-        <w:t xml:space="preserve">  "</w:t>
-      </w:r>
-      <w:proofErr w:type="spellStart"/>
-      <w:r>
-        <w:rPr>
-          <w:rFonts w:ascii="Times New Roman" w:eastAsia="Times New Roman" w:hAnsi="Times New Roman" w:cs="Times New Roman"/>
-          <w:sz w:val="28"/>
-          <w:szCs w:val="28"/>
-          <w:lang w:val="en-US" w:eastAsia="en-IN" w:bidi="hi-IN"/>
-        </w:rPr>
-        <w:t>currentWorkload</w:t>
-      </w:r>
-      <w:proofErr w:type="spellEnd"/>
-      <w:r>
-        <w:rPr>
-          <w:rFonts w:ascii="Times New Roman" w:eastAsia="Times New Roman" w:hAnsi="Times New Roman" w:cs="Times New Roman"/>
-          <w:sz w:val="28"/>
-          <w:szCs w:val="28"/>
-          <w:lang w:val="en-US" w:eastAsia="en-IN" w:bidi="hi-IN"/>
-        </w:rPr>
-        <w:t>": 1,</w:t>
+        <w:t xml:space="preserve">  "isAvailable": true,</w:t>
+      </w:r>
+    </w:p>
+    <w:p>
+      <w:pPr>
+        <w:spacing w:after="0" w:line="240" w:lineRule="auto"/>
+        <w:rPr>
+          <w:rFonts w:ascii="Times New Roman" w:eastAsia="Times New Roman" w:hAnsi="Times New Roman" w:cs="Times New Roman"/>
+          <w:sz w:val="28"/>
+          <w:szCs w:val="28"/>
+          <w:lang w:val="en-US" w:eastAsia="en-IN" w:bidi="hi-IN"/>
+        </w:rPr>
+      </w:pPr>
+      <w:r>
+        <w:rPr>
+          <w:rFonts w:ascii="Times New Roman" w:eastAsia="Times New Roman" w:hAnsi="Times New Roman" w:cs="Times New Roman"/>
+          <w:sz w:val="28"/>
+          <w:szCs w:val="28"/>
+          <w:lang w:val="en-US" w:eastAsia="en-IN" w:bidi="hi-IN"/>
+        </w:rPr>
+        <w:t xml:space="preserve">  "currentWorkload": 1,</w:t>
       </w:r>
     </w:p>
     <w:p>
@@ -11953,27 +9370,7 @@
           <w:szCs w:val="28"/>
           <w:lang w:val="en-US" w:eastAsia="en-IN" w:bidi="hi-IN"/>
         </w:rPr>
-        <w:t xml:space="preserve">  "</w:t>
-      </w:r>
-      <w:proofErr w:type="spellStart"/>
-      <w:r>
-        <w:rPr>
-          <w:rFonts w:ascii="Times New Roman" w:eastAsia="Times New Roman" w:hAnsi="Times New Roman" w:cs="Times New Roman"/>
-          <w:sz w:val="28"/>
-          <w:szCs w:val="28"/>
-          <w:lang w:val="en-US" w:eastAsia="en-IN" w:bidi="hi-IN"/>
-        </w:rPr>
-        <w:t>maxWorkload</w:t>
-      </w:r>
-      <w:proofErr w:type="spellEnd"/>
-      <w:r>
-        <w:rPr>
-          <w:rFonts w:ascii="Times New Roman" w:eastAsia="Times New Roman" w:hAnsi="Times New Roman" w:cs="Times New Roman"/>
-          <w:sz w:val="28"/>
-          <w:szCs w:val="28"/>
-          <w:lang w:val="en-US" w:eastAsia="en-IN" w:bidi="hi-IN"/>
-        </w:rPr>
-        <w:t>": 5</w:t>
+        <w:t xml:space="preserve">  "maxWorkload": 5</w:t>
       </w:r>
     </w:p>
     <w:p>
@@ -12006,7 +9403,6 @@
           <w:lang w:val="en-US" w:eastAsia="en-IN" w:bidi="hi-IN"/>
         </w:rPr>
       </w:pPr>
-      <w:proofErr w:type="spellStart"/>
       <w:r>
         <w:rPr>
           <w:rFonts w:ascii="Times New Roman" w:eastAsia="Times New Roman" w:hAnsi="Times New Roman" w:cs="Times New Roman"/>
@@ -12016,7 +9412,6 @@
         </w:rPr>
         <w:t>TechnicianSchedule</w:t>
       </w:r>
-      <w:proofErr w:type="spellEnd"/>
     </w:p>
     <w:p>
       <w:pPr>
@@ -12075,27 +9470,7 @@
           <w:szCs w:val="28"/>
           <w:lang w:val="en-US" w:eastAsia="en-IN" w:bidi="hi-IN"/>
         </w:rPr>
-        <w:t xml:space="preserve">  "</w:t>
-      </w:r>
-      <w:proofErr w:type="spellStart"/>
-      <w:r>
-        <w:rPr>
-          <w:rFonts w:ascii="Times New Roman" w:eastAsia="Times New Roman" w:hAnsi="Times New Roman" w:cs="Times New Roman"/>
-          <w:sz w:val="28"/>
-          <w:szCs w:val="28"/>
-          <w:lang w:val="en-US" w:eastAsia="en-IN" w:bidi="hi-IN"/>
-        </w:rPr>
-        <w:t>technicianId</w:t>
-      </w:r>
-      <w:proofErr w:type="spellEnd"/>
-      <w:r>
-        <w:rPr>
-          <w:rFonts w:ascii="Times New Roman" w:eastAsia="Times New Roman" w:hAnsi="Times New Roman" w:cs="Times New Roman"/>
-          <w:sz w:val="28"/>
-          <w:szCs w:val="28"/>
-          <w:lang w:val="en-US" w:eastAsia="en-IN" w:bidi="hi-IN"/>
-        </w:rPr>
-        <w:t>": "tech-456",</w:t>
+        <w:t xml:space="preserve">  "technicianId": "tech-456",</w:t>
       </w:r>
     </w:p>
     <w:p>
@@ -12155,27 +9530,7 @@
           <w:szCs w:val="28"/>
           <w:lang w:val="en-US" w:eastAsia="en-IN" w:bidi="hi-IN"/>
         </w:rPr>
-        <w:t xml:space="preserve">    {"from": "09:00", "to": "11:00", "booked": true, "</w:t>
-      </w:r>
-      <w:proofErr w:type="spellStart"/>
-      <w:r>
-        <w:rPr>
-          <w:rFonts w:ascii="Times New Roman" w:eastAsia="Times New Roman" w:hAnsi="Times New Roman" w:cs="Times New Roman"/>
-          <w:sz w:val="28"/>
-          <w:szCs w:val="28"/>
-          <w:lang w:val="en-US" w:eastAsia="en-IN" w:bidi="hi-IN"/>
-        </w:rPr>
-        <w:t>serviceRequestId</w:t>
-      </w:r>
-      <w:proofErr w:type="spellEnd"/>
-      <w:r>
-        <w:rPr>
-          <w:rFonts w:ascii="Times New Roman" w:eastAsia="Times New Roman" w:hAnsi="Times New Roman" w:cs="Times New Roman"/>
-          <w:sz w:val="28"/>
-          <w:szCs w:val="28"/>
-          <w:lang w:val="en-US" w:eastAsia="en-IN" w:bidi="hi-IN"/>
-        </w:rPr>
-        <w:t>": "req-001"},</w:t>
+        <w:t xml:space="preserve">    {"from": "09:00", "to": "11:00", "booked": true, "serviceRequestId": "req-001"},</w:t>
       </w:r>
     </w:p>
     <w:p>
@@ -12268,31 +9623,7 @@
           <w:szCs w:val="28"/>
           <w:lang w:eastAsia="en-IN" w:bidi="hi-IN"/>
         </w:rPr>
-        <w:t xml:space="preserve"> Technician Profiles (/</w:t>
-      </w:r>
-      <w:proofErr w:type="spellStart"/>
-      <w:r>
-        <w:rPr>
-          <w:rFonts w:ascii="Times New Roman" w:eastAsia="Times New Roman" w:hAnsi="Times New Roman" w:cs="Times New Roman"/>
-          <w:b/>
-          <w:bCs/>
-          <w:sz w:val="28"/>
-          <w:szCs w:val="28"/>
-          <w:lang w:eastAsia="en-IN" w:bidi="hi-IN"/>
-        </w:rPr>
-        <w:t>api</w:t>
-      </w:r>
-      <w:proofErr w:type="spellEnd"/>
-      <w:r>
-        <w:rPr>
-          <w:rFonts w:ascii="Times New Roman" w:eastAsia="Times New Roman" w:hAnsi="Times New Roman" w:cs="Times New Roman"/>
-          <w:b/>
-          <w:bCs/>
-          <w:sz w:val="28"/>
-          <w:szCs w:val="28"/>
-          <w:lang w:eastAsia="en-IN" w:bidi="hi-IN"/>
-        </w:rPr>
-        <w:t>/technicians)</w:t>
+        <w:t xml:space="preserve"> Technician Profiles (/api/technicians)</w:t>
       </w:r>
     </w:p>
     <w:p>
@@ -12338,27 +9669,7 @@
           <w:szCs w:val="28"/>
           <w:lang w:eastAsia="en-IN" w:bidi="hi-IN"/>
         </w:rPr>
-        <w:t>POST /</w:t>
-      </w:r>
-      <w:proofErr w:type="spellStart"/>
-      <w:r>
-        <w:rPr>
-          <w:rFonts w:ascii="Times New Roman" w:eastAsia="Times New Roman" w:hAnsi="Times New Roman" w:cs="Times New Roman"/>
-          <w:sz w:val="28"/>
-          <w:szCs w:val="28"/>
-          <w:lang w:eastAsia="en-IN" w:bidi="hi-IN"/>
-        </w:rPr>
-        <w:t>api</w:t>
-      </w:r>
-      <w:proofErr w:type="spellEnd"/>
-      <w:r>
-        <w:rPr>
-          <w:rFonts w:ascii="Times New Roman" w:eastAsia="Times New Roman" w:hAnsi="Times New Roman" w:cs="Times New Roman"/>
-          <w:sz w:val="28"/>
-          <w:szCs w:val="28"/>
-          <w:lang w:eastAsia="en-IN" w:bidi="hi-IN"/>
-        </w:rPr>
-        <w:t>/technicians/profile</w:t>
+        <w:t>POST /api/technicians/profile</w:t>
       </w:r>
     </w:p>
     <w:p>
@@ -12382,47 +9693,7 @@
           <w:szCs w:val="28"/>
           <w:lang w:eastAsia="en-IN" w:bidi="hi-IN"/>
         </w:rPr>
-        <w:t>GET /</w:t>
-      </w:r>
-      <w:proofErr w:type="spellStart"/>
-      <w:r>
-        <w:rPr>
-          <w:rFonts w:ascii="Times New Roman" w:eastAsia="Times New Roman" w:hAnsi="Times New Roman" w:cs="Times New Roman"/>
-          <w:sz w:val="28"/>
-          <w:szCs w:val="28"/>
-          <w:lang w:eastAsia="en-IN" w:bidi="hi-IN"/>
-        </w:rPr>
-        <w:t>api</w:t>
-      </w:r>
-      <w:proofErr w:type="spellEnd"/>
-      <w:r>
-        <w:rPr>
-          <w:rFonts w:ascii="Times New Roman" w:eastAsia="Times New Roman" w:hAnsi="Times New Roman" w:cs="Times New Roman"/>
-          <w:sz w:val="28"/>
-          <w:szCs w:val="28"/>
-          <w:lang w:eastAsia="en-IN" w:bidi="hi-IN"/>
-        </w:rPr>
-        <w:t>/</w:t>
-      </w:r>
-      <w:proofErr w:type="gramStart"/>
-      <w:r>
-        <w:rPr>
-          <w:rFonts w:ascii="Times New Roman" w:eastAsia="Times New Roman" w:hAnsi="Times New Roman" w:cs="Times New Roman"/>
-          <w:sz w:val="28"/>
-          <w:szCs w:val="28"/>
-          <w:lang w:eastAsia="en-IN" w:bidi="hi-IN"/>
-        </w:rPr>
-        <w:t>technicians</w:t>
-      </w:r>
-      <w:proofErr w:type="gramEnd"/>
-      <w:r>
-        <w:rPr>
-          <w:rFonts w:ascii="Times New Roman" w:eastAsia="Times New Roman" w:hAnsi="Times New Roman" w:cs="Times New Roman"/>
-          <w:sz w:val="28"/>
-          <w:szCs w:val="28"/>
-          <w:lang w:eastAsia="en-IN" w:bidi="hi-IN"/>
-        </w:rPr>
-        <w:t>/profile/{id}</w:t>
+        <w:t>GET /api/technicians/profile/{id}</w:t>
       </w:r>
     </w:p>
     <w:p>
@@ -12446,27 +9717,7 @@
           <w:szCs w:val="28"/>
           <w:lang w:eastAsia="en-IN" w:bidi="hi-IN"/>
         </w:rPr>
-        <w:t>GET /</w:t>
-      </w:r>
-      <w:proofErr w:type="spellStart"/>
-      <w:r>
-        <w:rPr>
-          <w:rFonts w:ascii="Times New Roman" w:eastAsia="Times New Roman" w:hAnsi="Times New Roman" w:cs="Times New Roman"/>
-          <w:sz w:val="28"/>
-          <w:szCs w:val="28"/>
-          <w:lang w:eastAsia="en-IN" w:bidi="hi-IN"/>
-        </w:rPr>
-        <w:t>api</w:t>
-      </w:r>
-      <w:proofErr w:type="spellEnd"/>
-      <w:r>
-        <w:rPr>
-          <w:rFonts w:ascii="Times New Roman" w:eastAsia="Times New Roman" w:hAnsi="Times New Roman" w:cs="Times New Roman"/>
-          <w:sz w:val="28"/>
-          <w:szCs w:val="28"/>
-          <w:lang w:eastAsia="en-IN" w:bidi="hi-IN"/>
-        </w:rPr>
-        <w:t>/technicians/{id}</w:t>
+        <w:t>GET /api/technicians/{id}</w:t>
       </w:r>
     </w:p>
     <w:p>
@@ -12490,47 +9741,7 @@
           <w:szCs w:val="28"/>
           <w:lang w:eastAsia="en-IN" w:bidi="hi-IN"/>
         </w:rPr>
-        <w:t>GET /</w:t>
-      </w:r>
-      <w:proofErr w:type="spellStart"/>
-      <w:r>
-        <w:rPr>
-          <w:rFonts w:ascii="Times New Roman" w:eastAsia="Times New Roman" w:hAnsi="Times New Roman" w:cs="Times New Roman"/>
-          <w:sz w:val="28"/>
-          <w:szCs w:val="28"/>
-          <w:lang w:eastAsia="en-IN" w:bidi="hi-IN"/>
-        </w:rPr>
-        <w:t>api</w:t>
-      </w:r>
-      <w:proofErr w:type="spellEnd"/>
-      <w:r>
-        <w:rPr>
-          <w:rFonts w:ascii="Times New Roman" w:eastAsia="Times New Roman" w:hAnsi="Times New Roman" w:cs="Times New Roman"/>
-          <w:sz w:val="28"/>
-          <w:szCs w:val="28"/>
-          <w:lang w:eastAsia="en-IN" w:bidi="hi-IN"/>
-        </w:rPr>
-        <w:t>/technicians/by-user/{</w:t>
-      </w:r>
-      <w:proofErr w:type="spellStart"/>
-      <w:r>
-        <w:rPr>
-          <w:rFonts w:ascii="Times New Roman" w:eastAsia="Times New Roman" w:hAnsi="Times New Roman" w:cs="Times New Roman"/>
-          <w:sz w:val="28"/>
-          <w:szCs w:val="28"/>
-          <w:lang w:eastAsia="en-IN" w:bidi="hi-IN"/>
-        </w:rPr>
-        <w:t>userId</w:t>
-      </w:r>
-      <w:proofErr w:type="spellEnd"/>
-      <w:r>
-        <w:rPr>
-          <w:rFonts w:ascii="Times New Roman" w:eastAsia="Times New Roman" w:hAnsi="Times New Roman" w:cs="Times New Roman"/>
-          <w:sz w:val="28"/>
-          <w:szCs w:val="28"/>
-          <w:lang w:eastAsia="en-IN" w:bidi="hi-IN"/>
-        </w:rPr>
-        <w:t>}</w:t>
+        <w:t>GET /api/technicians/by-user/{userId}</w:t>
       </w:r>
     </w:p>
     <w:p>
@@ -12576,27 +9787,7 @@
           <w:szCs w:val="28"/>
           <w:lang w:eastAsia="en-IN" w:bidi="hi-IN"/>
         </w:rPr>
-        <w:t>PUT /</w:t>
-      </w:r>
-      <w:proofErr w:type="spellStart"/>
-      <w:r>
-        <w:rPr>
-          <w:rFonts w:ascii="Times New Roman" w:eastAsia="Times New Roman" w:hAnsi="Times New Roman" w:cs="Times New Roman"/>
-          <w:sz w:val="28"/>
-          <w:szCs w:val="28"/>
-          <w:lang w:eastAsia="en-IN" w:bidi="hi-IN"/>
-        </w:rPr>
-        <w:t>api</w:t>
-      </w:r>
-      <w:proofErr w:type="spellEnd"/>
-      <w:r>
-        <w:rPr>
-          <w:rFonts w:ascii="Times New Roman" w:eastAsia="Times New Roman" w:hAnsi="Times New Roman" w:cs="Times New Roman"/>
-          <w:sz w:val="28"/>
-          <w:szCs w:val="28"/>
-          <w:lang w:eastAsia="en-IN" w:bidi="hi-IN"/>
-        </w:rPr>
-        <w:t>/technicians/{id}/availability</w:t>
+        <w:t>PUT /api/technicians/{id}/availability</w:t>
       </w:r>
     </w:p>
     <w:p>
@@ -12620,27 +9811,7 @@
           <w:szCs w:val="28"/>
           <w:lang w:eastAsia="en-IN" w:bidi="hi-IN"/>
         </w:rPr>
-        <w:t>PUT /</w:t>
-      </w:r>
-      <w:proofErr w:type="spellStart"/>
-      <w:r>
-        <w:rPr>
-          <w:rFonts w:ascii="Times New Roman" w:eastAsia="Times New Roman" w:hAnsi="Times New Roman" w:cs="Times New Roman"/>
-          <w:sz w:val="28"/>
-          <w:szCs w:val="28"/>
-          <w:lang w:eastAsia="en-IN" w:bidi="hi-IN"/>
-        </w:rPr>
-        <w:t>api</w:t>
-      </w:r>
-      <w:proofErr w:type="spellEnd"/>
-      <w:r>
-        <w:rPr>
-          <w:rFonts w:ascii="Times New Roman" w:eastAsia="Times New Roman" w:hAnsi="Times New Roman" w:cs="Times New Roman"/>
-          <w:sz w:val="28"/>
-          <w:szCs w:val="28"/>
-          <w:lang w:eastAsia="en-IN" w:bidi="hi-IN"/>
-        </w:rPr>
-        <w:t>/technicians/{id}/rating</w:t>
+        <w:t>PUT /api/technicians/{id}/rating</w:t>
       </w:r>
     </w:p>
     <w:p>
@@ -12686,27 +9857,7 @@
           <w:szCs w:val="28"/>
           <w:lang w:eastAsia="en-IN" w:bidi="hi-IN"/>
         </w:rPr>
-        <w:t>GET /</w:t>
-      </w:r>
-      <w:proofErr w:type="spellStart"/>
-      <w:r>
-        <w:rPr>
-          <w:rFonts w:ascii="Times New Roman" w:eastAsia="Times New Roman" w:hAnsi="Times New Roman" w:cs="Times New Roman"/>
-          <w:sz w:val="28"/>
-          <w:szCs w:val="28"/>
-          <w:lang w:eastAsia="en-IN" w:bidi="hi-IN"/>
-        </w:rPr>
-        <w:t>api</w:t>
-      </w:r>
-      <w:proofErr w:type="spellEnd"/>
-      <w:r>
-        <w:rPr>
-          <w:rFonts w:ascii="Times New Roman" w:eastAsia="Times New Roman" w:hAnsi="Times New Roman" w:cs="Times New Roman"/>
-          <w:sz w:val="28"/>
-          <w:szCs w:val="28"/>
-          <w:lang w:eastAsia="en-IN" w:bidi="hi-IN"/>
-        </w:rPr>
-        <w:t>/technicians/available</w:t>
+        <w:t>GET /api/technicians/available</w:t>
       </w:r>
     </w:p>
     <w:p>
@@ -12752,31 +9903,7 @@
           <w:szCs w:val="28"/>
           <w:lang w:eastAsia="en-IN" w:bidi="hi-IN"/>
         </w:rPr>
-        <w:t xml:space="preserve"> Technician Applications (/</w:t>
-      </w:r>
-      <w:proofErr w:type="spellStart"/>
-      <w:r>
-        <w:rPr>
-          <w:rFonts w:ascii="Times New Roman" w:eastAsia="Times New Roman" w:hAnsi="Times New Roman" w:cs="Times New Roman"/>
-          <w:b/>
-          <w:bCs/>
-          <w:sz w:val="28"/>
-          <w:szCs w:val="28"/>
-          <w:lang w:eastAsia="en-IN" w:bidi="hi-IN"/>
-        </w:rPr>
-        <w:t>api</w:t>
-      </w:r>
-      <w:proofErr w:type="spellEnd"/>
-      <w:r>
-        <w:rPr>
-          <w:rFonts w:ascii="Times New Roman" w:eastAsia="Times New Roman" w:hAnsi="Times New Roman" w:cs="Times New Roman"/>
-          <w:b/>
-          <w:bCs/>
-          <w:sz w:val="28"/>
-          <w:szCs w:val="28"/>
-          <w:lang w:eastAsia="en-IN" w:bidi="hi-IN"/>
-        </w:rPr>
-        <w:t>/technicians/applications)</w:t>
+        <w:t xml:space="preserve"> Technician Applications (/api/technicians/applications)</w:t>
       </w:r>
     </w:p>
     <w:p>
@@ -12822,27 +9949,7 @@
           <w:szCs w:val="28"/>
           <w:lang w:eastAsia="en-IN" w:bidi="hi-IN"/>
         </w:rPr>
-        <w:t>POST /</w:t>
-      </w:r>
-      <w:proofErr w:type="spellStart"/>
-      <w:r>
-        <w:rPr>
-          <w:rFonts w:ascii="Times New Roman" w:eastAsia="Times New Roman" w:hAnsi="Times New Roman" w:cs="Times New Roman"/>
-          <w:sz w:val="28"/>
-          <w:szCs w:val="28"/>
-          <w:lang w:eastAsia="en-IN" w:bidi="hi-IN"/>
-        </w:rPr>
-        <w:t>api</w:t>
-      </w:r>
-      <w:proofErr w:type="spellEnd"/>
-      <w:r>
-        <w:rPr>
-          <w:rFonts w:ascii="Times New Roman" w:eastAsia="Times New Roman" w:hAnsi="Times New Roman" w:cs="Times New Roman"/>
-          <w:sz w:val="28"/>
-          <w:szCs w:val="28"/>
-          <w:lang w:eastAsia="en-IN" w:bidi="hi-IN"/>
-        </w:rPr>
-        <w:t>/technicians/apply</w:t>
+        <w:t>POST /api/technicians/apply</w:t>
       </w:r>
     </w:p>
     <w:p>
@@ -12888,27 +9995,7 @@
           <w:szCs w:val="28"/>
           <w:lang w:eastAsia="en-IN" w:bidi="hi-IN"/>
         </w:rPr>
-        <w:t>GET /</w:t>
-      </w:r>
-      <w:proofErr w:type="spellStart"/>
-      <w:r>
-        <w:rPr>
-          <w:rFonts w:ascii="Times New Roman" w:eastAsia="Times New Roman" w:hAnsi="Times New Roman" w:cs="Times New Roman"/>
-          <w:sz w:val="28"/>
-          <w:szCs w:val="28"/>
-          <w:lang w:eastAsia="en-IN" w:bidi="hi-IN"/>
-        </w:rPr>
-        <w:t>api</w:t>
-      </w:r>
-      <w:proofErr w:type="spellEnd"/>
-      <w:r>
-        <w:rPr>
-          <w:rFonts w:ascii="Times New Roman" w:eastAsia="Times New Roman" w:hAnsi="Times New Roman" w:cs="Times New Roman"/>
-          <w:sz w:val="28"/>
-          <w:szCs w:val="28"/>
-          <w:lang w:eastAsia="en-IN" w:bidi="hi-IN"/>
-        </w:rPr>
-        <w:t>/technicians/applications/pending</w:t>
+        <w:t>GET /api/technicians/applications/pending</w:t>
       </w:r>
     </w:p>
     <w:p>
@@ -12932,47 +10019,7 @@
           <w:szCs w:val="28"/>
           <w:lang w:eastAsia="en-IN" w:bidi="hi-IN"/>
         </w:rPr>
-        <w:t>POST /</w:t>
-      </w:r>
-      <w:proofErr w:type="spellStart"/>
-      <w:r>
-        <w:rPr>
-          <w:rFonts w:ascii="Times New Roman" w:eastAsia="Times New Roman" w:hAnsi="Times New Roman" w:cs="Times New Roman"/>
-          <w:sz w:val="28"/>
-          <w:szCs w:val="28"/>
-          <w:lang w:eastAsia="en-IN" w:bidi="hi-IN"/>
-        </w:rPr>
-        <w:t>api</w:t>
-      </w:r>
-      <w:proofErr w:type="spellEnd"/>
-      <w:r>
-        <w:rPr>
-          <w:rFonts w:ascii="Times New Roman" w:eastAsia="Times New Roman" w:hAnsi="Times New Roman" w:cs="Times New Roman"/>
-          <w:sz w:val="28"/>
-          <w:szCs w:val="28"/>
-          <w:lang w:eastAsia="en-IN" w:bidi="hi-IN"/>
-        </w:rPr>
-        <w:t>/</w:t>
-      </w:r>
-      <w:proofErr w:type="gramStart"/>
-      <w:r>
-        <w:rPr>
-          <w:rFonts w:ascii="Times New Roman" w:eastAsia="Times New Roman" w:hAnsi="Times New Roman" w:cs="Times New Roman"/>
-          <w:sz w:val="28"/>
-          <w:szCs w:val="28"/>
-          <w:lang w:eastAsia="en-IN" w:bidi="hi-IN"/>
-        </w:rPr>
-        <w:t>technicians</w:t>
-      </w:r>
-      <w:proofErr w:type="gramEnd"/>
-      <w:r>
-        <w:rPr>
-          <w:rFonts w:ascii="Times New Roman" w:eastAsia="Times New Roman" w:hAnsi="Times New Roman" w:cs="Times New Roman"/>
-          <w:sz w:val="28"/>
-          <w:szCs w:val="28"/>
-          <w:lang w:eastAsia="en-IN" w:bidi="hi-IN"/>
-        </w:rPr>
-        <w:t>/applications/{id}/approve</w:t>
+        <w:t>POST /api/technicians/applications/{id}/approve</w:t>
       </w:r>
     </w:p>
     <w:p>
@@ -12997,27 +10044,7 @@
           <w:lang w:eastAsia="en-IN" w:bidi="hi-IN"/>
         </w:rPr>
         <w:lastRenderedPageBreak/>
-        <w:t>POST /</w:t>
-      </w:r>
-      <w:proofErr w:type="spellStart"/>
-      <w:r>
-        <w:rPr>
-          <w:rFonts w:ascii="Times New Roman" w:eastAsia="Times New Roman" w:hAnsi="Times New Roman" w:cs="Times New Roman"/>
-          <w:sz w:val="28"/>
-          <w:szCs w:val="28"/>
-          <w:lang w:eastAsia="en-IN" w:bidi="hi-IN"/>
-        </w:rPr>
-        <w:t>api</w:t>
-      </w:r>
-      <w:proofErr w:type="spellEnd"/>
-      <w:r>
-        <w:rPr>
-          <w:rFonts w:ascii="Times New Roman" w:eastAsia="Times New Roman" w:hAnsi="Times New Roman" w:cs="Times New Roman"/>
-          <w:sz w:val="28"/>
-          <w:szCs w:val="28"/>
-          <w:lang w:eastAsia="en-IN" w:bidi="hi-IN"/>
-        </w:rPr>
-        <w:t>/technicians/applications/{id}/reject</w:t>
+        <w:t>POST /api/technicians/applications/{id}/reject</w:t>
       </w:r>
     </w:p>
     <w:p>
@@ -13109,27 +10136,7 @@
           <w:szCs w:val="28"/>
           <w:lang w:eastAsia="en-IN" w:bidi="hi-IN"/>
         </w:rPr>
-        <w:t>GET /</w:t>
-      </w:r>
-      <w:proofErr w:type="spellStart"/>
-      <w:r>
-        <w:rPr>
-          <w:rFonts w:ascii="Times New Roman" w:eastAsia="Times New Roman" w:hAnsi="Times New Roman" w:cs="Times New Roman"/>
-          <w:sz w:val="28"/>
-          <w:szCs w:val="28"/>
-          <w:lang w:eastAsia="en-IN" w:bidi="hi-IN"/>
-        </w:rPr>
-        <w:t>api</w:t>
-      </w:r>
-      <w:proofErr w:type="spellEnd"/>
-      <w:r>
-        <w:rPr>
-          <w:rFonts w:ascii="Times New Roman" w:eastAsia="Times New Roman" w:hAnsi="Times New Roman" w:cs="Times New Roman"/>
-          <w:sz w:val="28"/>
-          <w:szCs w:val="28"/>
-          <w:lang w:eastAsia="en-IN" w:bidi="hi-IN"/>
-        </w:rPr>
-        <w:t>/technicians/{id}/workload</w:t>
+        <w:t>GET /api/technicians/{id}/workload</w:t>
       </w:r>
     </w:p>
     <w:p>
@@ -13175,27 +10182,7 @@
           <w:szCs w:val="28"/>
           <w:lang w:eastAsia="en-IN" w:bidi="hi-IN"/>
         </w:rPr>
-        <w:t>GET /</w:t>
-      </w:r>
-      <w:proofErr w:type="spellStart"/>
-      <w:r>
-        <w:rPr>
-          <w:rFonts w:ascii="Times New Roman" w:eastAsia="Times New Roman" w:hAnsi="Times New Roman" w:cs="Times New Roman"/>
-          <w:sz w:val="28"/>
-          <w:szCs w:val="28"/>
-          <w:lang w:eastAsia="en-IN" w:bidi="hi-IN"/>
-        </w:rPr>
-        <w:t>api</w:t>
-      </w:r>
-      <w:proofErr w:type="spellEnd"/>
-      <w:r>
-        <w:rPr>
-          <w:rFonts w:ascii="Times New Roman" w:eastAsia="Times New Roman" w:hAnsi="Times New Roman" w:cs="Times New Roman"/>
-          <w:sz w:val="28"/>
-          <w:szCs w:val="28"/>
-          <w:lang w:eastAsia="en-IN" w:bidi="hi-IN"/>
-        </w:rPr>
-        <w:t>/technicians/stats</w:t>
+        <w:t>GET /api/technicians/stats</w:t>
       </w:r>
     </w:p>
     <w:p>
@@ -13308,25 +10295,14 @@
           <w:lang w:eastAsia="en-IN" w:bidi="hi-IN"/>
         </w:rPr>
       </w:pPr>
-      <w:proofErr w:type="spellStart"/>
-      <w:r>
-        <w:rPr>
-          <w:rFonts w:ascii="Times New Roman" w:eastAsia="Times New Roman" w:hAnsi="Times New Roman" w:cs="Times New Roman"/>
-          <w:sz w:val="28"/>
-          <w:szCs w:val="28"/>
-          <w:lang w:eastAsia="en-IN" w:bidi="hi-IN"/>
-        </w:rPr>
-        <w:t>notification_db</w:t>
-      </w:r>
-      <w:proofErr w:type="spellEnd"/>
-      <w:r>
-        <w:rPr>
-          <w:rFonts w:ascii="Times New Roman" w:eastAsia="Times New Roman" w:hAnsi="Times New Roman" w:cs="Times New Roman"/>
-          <w:sz w:val="28"/>
-          <w:szCs w:val="28"/>
-          <w:lang w:eastAsia="en-IN" w:bidi="hi-IN"/>
-        </w:rPr>
-        <w:t xml:space="preserve"> (Relational)</w:t>
+      <w:r>
+        <w:rPr>
+          <w:rFonts w:ascii="Times New Roman" w:eastAsia="Times New Roman" w:hAnsi="Times New Roman" w:cs="Times New Roman"/>
+          <w:sz w:val="28"/>
+          <w:szCs w:val="28"/>
+          <w:lang w:eastAsia="en-IN" w:bidi="hi-IN"/>
+        </w:rPr>
+        <w:t>notification_db (Relational)</w:t>
       </w:r>
     </w:p>
     <w:p>
@@ -13430,27 +10406,7 @@
           <w:szCs w:val="28"/>
           <w:lang w:val="en-US" w:eastAsia="en-IN" w:bidi="hi-IN"/>
         </w:rPr>
-        <w:t xml:space="preserve">  "</w:t>
-      </w:r>
-      <w:proofErr w:type="spellStart"/>
-      <w:r>
-        <w:rPr>
-          <w:rFonts w:ascii="Times New Roman" w:eastAsia="Times New Roman" w:hAnsi="Times New Roman" w:cs="Times New Roman"/>
-          <w:sz w:val="28"/>
-          <w:szCs w:val="28"/>
-          <w:lang w:val="en-US" w:eastAsia="en-IN" w:bidi="hi-IN"/>
-        </w:rPr>
-        <w:t>userId</w:t>
-      </w:r>
-      <w:proofErr w:type="spellEnd"/>
-      <w:r>
-        <w:rPr>
-          <w:rFonts w:ascii="Times New Roman" w:eastAsia="Times New Roman" w:hAnsi="Times New Roman" w:cs="Times New Roman"/>
-          <w:sz w:val="28"/>
-          <w:szCs w:val="28"/>
-          <w:lang w:val="en-US" w:eastAsia="en-IN" w:bidi="hi-IN"/>
-        </w:rPr>
-        <w:t>": "user-123",</w:t>
+        <w:t xml:space="preserve">  "userId": "user-123",</w:t>
       </w:r>
     </w:p>
     <w:p>
@@ -13550,67 +10506,27 @@
           <w:szCs w:val="28"/>
           <w:lang w:val="en-US" w:eastAsia="en-IN" w:bidi="hi-IN"/>
         </w:rPr>
-        <w:t xml:space="preserve">  "</w:t>
-      </w:r>
-      <w:proofErr w:type="spellStart"/>
-      <w:r>
-        <w:rPr>
-          <w:rFonts w:ascii="Times New Roman" w:eastAsia="Times New Roman" w:hAnsi="Times New Roman" w:cs="Times New Roman"/>
-          <w:sz w:val="28"/>
-          <w:szCs w:val="28"/>
-          <w:lang w:val="en-US" w:eastAsia="en-IN" w:bidi="hi-IN"/>
-        </w:rPr>
-        <w:t>isRead</w:t>
-      </w:r>
-      <w:proofErr w:type="spellEnd"/>
-      <w:r>
-        <w:rPr>
-          <w:rFonts w:ascii="Times New Roman" w:eastAsia="Times New Roman" w:hAnsi="Times New Roman" w:cs="Times New Roman"/>
-          <w:sz w:val="28"/>
-          <w:szCs w:val="28"/>
-          <w:lang w:val="en-US" w:eastAsia="en-IN" w:bidi="hi-IN"/>
-        </w:rPr>
-        <w:t>": false,</w:t>
-      </w:r>
-    </w:p>
-    <w:p>
-      <w:pPr>
-        <w:spacing w:after="0" w:line="240" w:lineRule="auto"/>
-        <w:rPr>
-          <w:rFonts w:ascii="Times New Roman" w:eastAsia="Times New Roman" w:hAnsi="Times New Roman" w:cs="Times New Roman"/>
-          <w:sz w:val="28"/>
-          <w:szCs w:val="28"/>
-          <w:lang w:val="en-US" w:eastAsia="en-IN" w:bidi="hi-IN"/>
-        </w:rPr>
-      </w:pPr>
-      <w:r>
-        <w:rPr>
-          <w:rFonts w:ascii="Times New Roman" w:eastAsia="Times New Roman" w:hAnsi="Times New Roman" w:cs="Times New Roman"/>
-          <w:sz w:val="28"/>
-          <w:szCs w:val="28"/>
-          <w:lang w:val="en-US" w:eastAsia="en-IN" w:bidi="hi-IN"/>
-        </w:rPr>
-        <w:t xml:space="preserve">  "</w:t>
-      </w:r>
-      <w:proofErr w:type="spellStart"/>
-      <w:r>
-        <w:rPr>
-          <w:rFonts w:ascii="Times New Roman" w:eastAsia="Times New Roman" w:hAnsi="Times New Roman" w:cs="Times New Roman"/>
-          <w:sz w:val="28"/>
-          <w:szCs w:val="28"/>
-          <w:lang w:val="en-US" w:eastAsia="en-IN" w:bidi="hi-IN"/>
-        </w:rPr>
-        <w:t>sentAt</w:t>
-      </w:r>
-      <w:proofErr w:type="spellEnd"/>
-      <w:r>
-        <w:rPr>
-          <w:rFonts w:ascii="Times New Roman" w:eastAsia="Times New Roman" w:hAnsi="Times New Roman" w:cs="Times New Roman"/>
-          <w:sz w:val="28"/>
-          <w:szCs w:val="28"/>
-          <w:lang w:val="en-US" w:eastAsia="en-IN" w:bidi="hi-IN"/>
-        </w:rPr>
-        <w:t>": "2025-12-31T15:30:00Z"</w:t>
+        <w:t xml:space="preserve">  "isRead": false,</w:t>
+      </w:r>
+    </w:p>
+    <w:p>
+      <w:pPr>
+        <w:spacing w:after="0" w:line="240" w:lineRule="auto"/>
+        <w:rPr>
+          <w:rFonts w:ascii="Times New Roman" w:eastAsia="Times New Roman" w:hAnsi="Times New Roman" w:cs="Times New Roman"/>
+          <w:sz w:val="28"/>
+          <w:szCs w:val="28"/>
+          <w:lang w:val="en-US" w:eastAsia="en-IN" w:bidi="hi-IN"/>
+        </w:rPr>
+      </w:pPr>
+      <w:r>
+        <w:rPr>
+          <w:rFonts w:ascii="Times New Roman" w:eastAsia="Times New Roman" w:hAnsi="Times New Roman" w:cs="Times New Roman"/>
+          <w:sz w:val="28"/>
+          <w:szCs w:val="28"/>
+          <w:lang w:val="en-US" w:eastAsia="en-IN" w:bidi="hi-IN"/>
+        </w:rPr>
+        <w:t xml:space="preserve">  "sentAt": "2025-12-31T15:30:00Z"</w:t>
       </w:r>
     </w:p>
     <w:p>
@@ -13647,25 +10563,14 @@
           <w:lang w:eastAsia="en-IN" w:bidi="hi-IN"/>
         </w:rPr>
       </w:pPr>
-      <w:proofErr w:type="spellStart"/>
-      <w:r>
-        <w:rPr>
-          <w:rFonts w:ascii="Times New Roman" w:eastAsia="Times New Roman" w:hAnsi="Times New Roman" w:cs="Times New Roman"/>
-          <w:sz w:val="28"/>
-          <w:szCs w:val="28"/>
-          <w:lang w:eastAsia="en-IN" w:bidi="hi-IN"/>
-        </w:rPr>
-        <w:t>EmailLog</w:t>
-      </w:r>
-      <w:proofErr w:type="spellEnd"/>
-      <w:r>
-        <w:rPr>
-          <w:rFonts w:ascii="Times New Roman" w:eastAsia="Times New Roman" w:hAnsi="Times New Roman" w:cs="Times New Roman"/>
-          <w:sz w:val="28"/>
-          <w:szCs w:val="28"/>
-          <w:lang w:eastAsia="en-IN" w:bidi="hi-IN"/>
-        </w:rPr>
-        <w:t> (record)</w:t>
+      <w:r>
+        <w:rPr>
+          <w:rFonts w:ascii="Times New Roman" w:eastAsia="Times New Roman" w:hAnsi="Times New Roman" w:cs="Times New Roman"/>
+          <w:sz w:val="28"/>
+          <w:szCs w:val="28"/>
+          <w:lang w:eastAsia="en-IN" w:bidi="hi-IN"/>
+        </w:rPr>
+        <w:t>EmailLog (record)</w:t>
       </w:r>
     </w:p>
     <w:p>
@@ -13705,27 +10610,7 @@
           <w:szCs w:val="28"/>
           <w:lang w:val="en-US" w:eastAsia="en-IN" w:bidi="hi-IN"/>
         </w:rPr>
-        <w:t xml:space="preserve">  "</w:t>
-      </w:r>
-      <w:proofErr w:type="spellStart"/>
-      <w:r>
-        <w:rPr>
-          <w:rFonts w:ascii="Times New Roman" w:eastAsia="Times New Roman" w:hAnsi="Times New Roman" w:cs="Times New Roman"/>
-          <w:sz w:val="28"/>
-          <w:szCs w:val="28"/>
-          <w:lang w:val="en-US" w:eastAsia="en-IN" w:bidi="hi-IN"/>
-        </w:rPr>
-        <w:t>toEmail</w:t>
-      </w:r>
-      <w:proofErr w:type="spellEnd"/>
-      <w:r>
-        <w:rPr>
-          <w:rFonts w:ascii="Times New Roman" w:eastAsia="Times New Roman" w:hAnsi="Times New Roman" w:cs="Times New Roman"/>
-          <w:sz w:val="28"/>
-          <w:szCs w:val="28"/>
-          <w:lang w:val="en-US" w:eastAsia="en-IN" w:bidi="hi-IN"/>
-        </w:rPr>
-        <w:t>": "jane.doe@example.com",</w:t>
+        <w:t xml:space="preserve">  "toEmail": "jane.doe@example.com",</w:t>
       </w:r>
     </w:p>
     <w:p>
@@ -13805,27 +10690,7 @@
           <w:szCs w:val="28"/>
           <w:lang w:val="en-US" w:eastAsia="en-IN" w:bidi="hi-IN"/>
         </w:rPr>
-        <w:t xml:space="preserve">  "</w:t>
-      </w:r>
-      <w:proofErr w:type="spellStart"/>
-      <w:r>
-        <w:rPr>
-          <w:rFonts w:ascii="Times New Roman" w:eastAsia="Times New Roman" w:hAnsi="Times New Roman" w:cs="Times New Roman"/>
-          <w:sz w:val="28"/>
-          <w:szCs w:val="28"/>
-          <w:lang w:val="en-US" w:eastAsia="en-IN" w:bidi="hi-IN"/>
-        </w:rPr>
-        <w:t>sentAt</w:t>
-      </w:r>
-      <w:proofErr w:type="spellEnd"/>
-      <w:r>
-        <w:rPr>
-          <w:rFonts w:ascii="Times New Roman" w:eastAsia="Times New Roman" w:hAnsi="Times New Roman" w:cs="Times New Roman"/>
-          <w:sz w:val="28"/>
-          <w:szCs w:val="28"/>
-          <w:lang w:val="en-US" w:eastAsia="en-IN" w:bidi="hi-IN"/>
-        </w:rPr>
-        <w:t>": "2025-12-31T15:31:00Z",</w:t>
+        <w:t xml:space="preserve">  "sentAt": "2025-12-31T15:31:00Z",</w:t>
       </w:r>
     </w:p>
     <w:p>
@@ -14060,27 +10925,7 @@
                 <w:szCs w:val="28"/>
                 <w:lang w:eastAsia="en-IN" w:bidi="hi-IN"/>
               </w:rPr>
-              <w:t>/</w:t>
-            </w:r>
-            <w:proofErr w:type="spellStart"/>
-            <w:r>
-              <w:rPr>
-                <w:rFonts w:ascii="Times New Roman" w:eastAsia="Times New Roman" w:hAnsi="Times New Roman" w:cs="Times New Roman"/>
-                <w:sz w:val="28"/>
-                <w:szCs w:val="28"/>
-                <w:lang w:eastAsia="en-IN" w:bidi="hi-IN"/>
-              </w:rPr>
-              <w:t>api</w:t>
-            </w:r>
-            <w:proofErr w:type="spellEnd"/>
-            <w:r>
-              <w:rPr>
-                <w:rFonts w:ascii="Times New Roman" w:eastAsia="Times New Roman" w:hAnsi="Times New Roman" w:cs="Times New Roman"/>
-                <w:sz w:val="28"/>
-                <w:szCs w:val="28"/>
-                <w:lang w:eastAsia="en-IN" w:bidi="hi-IN"/>
-              </w:rPr>
-              <w:t>/notifications/send</w:t>
+              <w:t>/api/notifications/send</w:t>
             </w:r>
           </w:p>
         </w:tc>
@@ -14158,27 +11003,7 @@
                 <w:szCs w:val="28"/>
                 <w:lang w:eastAsia="en-IN" w:bidi="hi-IN"/>
               </w:rPr>
-              <w:t>/</w:t>
-            </w:r>
-            <w:proofErr w:type="spellStart"/>
-            <w:r>
-              <w:rPr>
-                <w:rFonts w:ascii="Times New Roman" w:eastAsia="Times New Roman" w:hAnsi="Times New Roman" w:cs="Times New Roman"/>
-                <w:sz w:val="28"/>
-                <w:szCs w:val="28"/>
-                <w:lang w:eastAsia="en-IN" w:bidi="hi-IN"/>
-              </w:rPr>
-              <w:t>api</w:t>
-            </w:r>
-            <w:proofErr w:type="spellEnd"/>
-            <w:r>
-              <w:rPr>
-                <w:rFonts w:ascii="Times New Roman" w:eastAsia="Times New Roman" w:hAnsi="Times New Roman" w:cs="Times New Roman"/>
-                <w:sz w:val="28"/>
-                <w:szCs w:val="28"/>
-                <w:lang w:eastAsia="en-IN" w:bidi="hi-IN"/>
-              </w:rPr>
-              <w:t>/notifications/send-credentials</w:t>
+              <w:t>/api/notifications/send-credentials</w:t>
             </w:r>
           </w:p>
         </w:tc>
@@ -14256,47 +11081,7 @@
                 <w:szCs w:val="28"/>
                 <w:lang w:eastAsia="en-IN" w:bidi="hi-IN"/>
               </w:rPr>
-              <w:t>/</w:t>
-            </w:r>
-            <w:proofErr w:type="spellStart"/>
-            <w:r>
-              <w:rPr>
-                <w:rFonts w:ascii="Times New Roman" w:eastAsia="Times New Roman" w:hAnsi="Times New Roman" w:cs="Times New Roman"/>
-                <w:sz w:val="28"/>
-                <w:szCs w:val="28"/>
-                <w:lang w:eastAsia="en-IN" w:bidi="hi-IN"/>
-              </w:rPr>
-              <w:t>api</w:t>
-            </w:r>
-            <w:proofErr w:type="spellEnd"/>
-            <w:r>
-              <w:rPr>
-                <w:rFonts w:ascii="Times New Roman" w:eastAsia="Times New Roman" w:hAnsi="Times New Roman" w:cs="Times New Roman"/>
-                <w:sz w:val="28"/>
-                <w:szCs w:val="28"/>
-                <w:lang w:eastAsia="en-IN" w:bidi="hi-IN"/>
-              </w:rPr>
-              <w:t>/notifications/user/{</w:t>
-            </w:r>
-            <w:proofErr w:type="spellStart"/>
-            <w:r>
-              <w:rPr>
-                <w:rFonts w:ascii="Times New Roman" w:eastAsia="Times New Roman" w:hAnsi="Times New Roman" w:cs="Times New Roman"/>
-                <w:sz w:val="28"/>
-                <w:szCs w:val="28"/>
-                <w:lang w:eastAsia="en-IN" w:bidi="hi-IN"/>
-              </w:rPr>
-              <w:t>userId</w:t>
-            </w:r>
-            <w:proofErr w:type="spellEnd"/>
-            <w:r>
-              <w:rPr>
-                <w:rFonts w:ascii="Times New Roman" w:eastAsia="Times New Roman" w:hAnsi="Times New Roman" w:cs="Times New Roman"/>
-                <w:sz w:val="28"/>
-                <w:szCs w:val="28"/>
-                <w:lang w:eastAsia="en-IN" w:bidi="hi-IN"/>
-              </w:rPr>
-              <w:t>}</w:t>
+              <w:t>/api/notifications/user/{userId}</w:t>
             </w:r>
           </w:p>
         </w:tc>
@@ -14374,29 +11159,7 @@
                 <w:szCs w:val="28"/>
                 <w:lang w:eastAsia="en-IN" w:bidi="hi-IN"/>
               </w:rPr>
-              <w:t>/</w:t>
-            </w:r>
-            <w:proofErr w:type="spellStart"/>
-            <w:proofErr w:type="gramStart"/>
-            <w:r>
-              <w:rPr>
-                <w:rFonts w:ascii="Times New Roman" w:eastAsia="Times New Roman" w:hAnsi="Times New Roman" w:cs="Times New Roman"/>
-                <w:sz w:val="28"/>
-                <w:szCs w:val="28"/>
-                <w:lang w:eastAsia="en-IN" w:bidi="hi-IN"/>
-              </w:rPr>
-              <w:t>api</w:t>
-            </w:r>
-            <w:proofErr w:type="spellEnd"/>
-            <w:proofErr w:type="gramEnd"/>
-            <w:r>
-              <w:rPr>
-                <w:rFonts w:ascii="Times New Roman" w:eastAsia="Times New Roman" w:hAnsi="Times New Roman" w:cs="Times New Roman"/>
-                <w:sz w:val="28"/>
-                <w:szCs w:val="28"/>
-                <w:lang w:eastAsia="en-IN" w:bidi="hi-IN"/>
-              </w:rPr>
-              <w:t>/notifications/{id}/read</w:t>
+              <w:t>/api/notifications/{id}/read</w:t>
             </w:r>
           </w:p>
         </w:tc>
@@ -15168,27 +11931,7 @@
           <w:szCs w:val="24"/>
           <w:lang w:eastAsia="en-IN" w:bidi="hi-IN"/>
         </w:rPr>
-        <w:t>Password encryption (</w:t>
-      </w:r>
-      <w:proofErr w:type="spellStart"/>
-      <w:r>
-        <w:rPr>
-          <w:rFonts w:ascii="Times New Roman" w:eastAsia="Times New Roman" w:hAnsi="Times New Roman" w:cs="Times New Roman"/>
-          <w:sz w:val="24"/>
-          <w:szCs w:val="24"/>
-          <w:lang w:eastAsia="en-IN" w:bidi="hi-IN"/>
-        </w:rPr>
-        <w:t>BCrypt</w:t>
-      </w:r>
-      <w:proofErr w:type="spellEnd"/>
-      <w:r>
-        <w:rPr>
-          <w:rFonts w:ascii="Times New Roman" w:eastAsia="Times New Roman" w:hAnsi="Times New Roman" w:cs="Times New Roman"/>
-          <w:sz w:val="24"/>
-          <w:szCs w:val="24"/>
-          <w:lang w:eastAsia="en-IN" w:bidi="hi-IN"/>
-        </w:rPr>
-        <w:t>)</w:t>
+        <w:t>Password encryption (BCrypt)</w:t>
       </w:r>
     </w:p>
     <w:p>
@@ -15895,27 +12638,7 @@
           <w:szCs w:val="24"/>
           <w:lang w:eastAsia="en-IN" w:bidi="hi-IN"/>
         </w:rPr>
-        <w:t>Controller tests (</w:t>
-      </w:r>
-      <w:proofErr w:type="spellStart"/>
-      <w:r>
-        <w:rPr>
-          <w:rFonts w:ascii="Times New Roman" w:eastAsia="Times New Roman" w:hAnsi="Times New Roman" w:cs="Times New Roman"/>
-          <w:sz w:val="24"/>
-          <w:szCs w:val="24"/>
-          <w:lang w:eastAsia="en-IN" w:bidi="hi-IN"/>
-        </w:rPr>
-        <w:t>MockMvc</w:t>
-      </w:r>
-      <w:proofErr w:type="spellEnd"/>
-      <w:r>
-        <w:rPr>
-          <w:rFonts w:ascii="Times New Roman" w:eastAsia="Times New Roman" w:hAnsi="Times New Roman" w:cs="Times New Roman"/>
-          <w:sz w:val="24"/>
-          <w:szCs w:val="24"/>
-          <w:lang w:eastAsia="en-IN" w:bidi="hi-IN"/>
-        </w:rPr>
-        <w:t>)</w:t>
+        <w:t>Controller tests (MockMvc)</w:t>
       </w:r>
     </w:p>
     <w:p>
@@ -16354,8 +13077,6 @@
           <w:lang w:eastAsia="en-IN" w:bidi="hi-IN"/>
         </w:rPr>
       </w:pPr>
-      <w:proofErr w:type="spellStart"/>
-      <w:proofErr w:type="gramStart"/>
       <w:r>
         <w:rPr>
           <w:rFonts w:ascii="Times New Roman" w:eastAsia="Times New Roman" w:hAnsi="Times New Roman" w:cs="Times New Roman"/>
@@ -16374,8 +13095,6 @@
         </w:rPr>
         <w:t>,MySQL</w:t>
       </w:r>
-      <w:proofErr w:type="spellEnd"/>
-      <w:proofErr w:type="gramEnd"/>
       <w:r>
         <w:rPr>
           <w:rFonts w:ascii="Times New Roman" w:eastAsia="Times New Roman" w:hAnsi="Times New Roman" w:cs="Times New Roman"/>
@@ -16933,27 +13652,7 @@
           <w:szCs w:val="24"/>
           <w:lang w:eastAsia="en-IN" w:bidi="hi-IN"/>
         </w:rPr>
-        <w:t xml:space="preserve"> (using </w:t>
-      </w:r>
-      <w:proofErr w:type="spellStart"/>
-      <w:r>
-        <w:rPr>
-          <w:rFonts w:ascii="Times New Roman" w:eastAsia="Times New Roman" w:hAnsi="Times New Roman" w:cs="Times New Roman"/>
-          <w:sz w:val="24"/>
-          <w:szCs w:val="24"/>
-          <w:lang w:eastAsia="en-IN" w:bidi="hi-IN"/>
-        </w:rPr>
-        <w:t>BCrypt</w:t>
-      </w:r>
-      <w:proofErr w:type="spellEnd"/>
-      <w:r>
-        <w:rPr>
-          <w:rFonts w:ascii="Times New Roman" w:eastAsia="Times New Roman" w:hAnsi="Times New Roman" w:cs="Times New Roman"/>
-          <w:sz w:val="24"/>
-          <w:szCs w:val="24"/>
-          <w:lang w:eastAsia="en-IN" w:bidi="hi-IN"/>
-        </w:rPr>
-        <w:t>).</w:t>
+        <w:t> (using BCrypt).</w:t>
       </w:r>
     </w:p>
     <w:p>
@@ -17428,47 +14127,7 @@
           <w:szCs w:val="24"/>
           <w:lang w:eastAsia="en-IN" w:bidi="hi-IN"/>
         </w:rPr>
-        <w:t xml:space="preserve"> This flow shows a </w:t>
-      </w:r>
-      <w:proofErr w:type="gramStart"/>
-      <w:r>
-        <w:rPr>
-          <w:rFonts w:ascii="Times New Roman" w:eastAsia="Times New Roman" w:hAnsi="Times New Roman" w:cs="Times New Roman"/>
-          <w:sz w:val="24"/>
-          <w:szCs w:val="24"/>
-          <w:lang w:eastAsia="en-IN" w:bidi="hi-IN"/>
-        </w:rPr>
-        <w:t>Manager</w:t>
-      </w:r>
-      <w:proofErr w:type="gramEnd"/>
-      <w:r>
-        <w:rPr>
-          <w:rFonts w:ascii="Times New Roman" w:eastAsia="Times New Roman" w:hAnsi="Times New Roman" w:cs="Times New Roman"/>
-          <w:sz w:val="24"/>
-          <w:szCs w:val="24"/>
-          <w:lang w:eastAsia="en-IN" w:bidi="hi-IN"/>
-        </w:rPr>
-        <w:t xml:space="preserve"> assigning a </w:t>
-      </w:r>
-      <w:proofErr w:type="gramStart"/>
-      <w:r>
-        <w:rPr>
-          <w:rFonts w:ascii="Times New Roman" w:eastAsia="Times New Roman" w:hAnsi="Times New Roman" w:cs="Times New Roman"/>
-          <w:sz w:val="24"/>
-          <w:szCs w:val="24"/>
-          <w:lang w:eastAsia="en-IN" w:bidi="hi-IN"/>
-        </w:rPr>
-        <w:t>Technician</w:t>
-      </w:r>
-      <w:proofErr w:type="gramEnd"/>
-      <w:r>
-        <w:rPr>
-          <w:rFonts w:ascii="Times New Roman" w:eastAsia="Times New Roman" w:hAnsi="Times New Roman" w:cs="Times New Roman"/>
-          <w:sz w:val="24"/>
-          <w:szCs w:val="24"/>
-          <w:lang w:eastAsia="en-IN" w:bidi="hi-IN"/>
-        </w:rPr>
-        <w:t xml:space="preserve"> to a request.</w:t>
+        <w:t> This flow shows a Manager assigning a Technician to a request.</w:t>
       </w:r>
     </w:p>
     <w:p>
@@ -18689,47 +15348,7 @@
           <w:lang w:eastAsia="en-IN" w:bidi="hi-IN"/>
         </w:rPr>
         <w:br/>
-        <w:t xml:space="preserve">The Jenkins pipeline starts by checking out the latest code from the GitHub main branch. It then performs a Maven build and runs unit tests, followed by static code analysis using </w:t>
-      </w:r>
-      <w:proofErr w:type="spellStart"/>
-      <w:r>
-        <w:rPr>
-          <w:rFonts w:ascii="Times New Roman" w:eastAsia="Times New Roman" w:hAnsi="Times New Roman" w:cs="Times New Roman"/>
-          <w:sz w:val="24"/>
-          <w:szCs w:val="24"/>
-          <w:lang w:eastAsia="en-IN" w:bidi="hi-IN"/>
-        </w:rPr>
-        <w:t>SonarCloud</w:t>
-      </w:r>
-      <w:proofErr w:type="spellEnd"/>
-      <w:r>
-        <w:rPr>
-          <w:rFonts w:ascii="Times New Roman" w:eastAsia="Times New Roman" w:hAnsi="Times New Roman" w:cs="Times New Roman"/>
-          <w:sz w:val="24"/>
-          <w:szCs w:val="24"/>
-          <w:lang w:eastAsia="en-IN" w:bidi="hi-IN"/>
-        </w:rPr>
-        <w:t xml:space="preserve">. The pipeline waits for the </w:t>
-      </w:r>
-      <w:proofErr w:type="spellStart"/>
-      <w:r>
-        <w:rPr>
-          <w:rFonts w:ascii="Times New Roman" w:eastAsia="Times New Roman" w:hAnsi="Times New Roman" w:cs="Times New Roman"/>
-          <w:sz w:val="24"/>
-          <w:szCs w:val="24"/>
-          <w:lang w:eastAsia="en-IN" w:bidi="hi-IN"/>
-        </w:rPr>
-        <w:t>SonarCloud</w:t>
-      </w:r>
-      <w:proofErr w:type="spellEnd"/>
-      <w:r>
-        <w:rPr>
-          <w:rFonts w:ascii="Times New Roman" w:eastAsia="Times New Roman" w:hAnsi="Times New Roman" w:cs="Times New Roman"/>
-          <w:sz w:val="24"/>
-          <w:szCs w:val="24"/>
-          <w:lang w:eastAsia="en-IN" w:bidi="hi-IN"/>
-        </w:rPr>
-        <w:t xml:space="preserve"> Quality Gate result; if the quality checks pass, Docker images for the services are built using Docker Compose. If any step fails (build, tests, or quality gate), the pipeline stops and is marked as failed.</w:t>
+        <w:t>The Jenkins pipeline starts by checking out the latest code from the GitHub main branch. It then performs a Maven build and runs unit tests, followed by static code analysis using SonarCloud. The pipeline waits for the SonarCloud Quality Gate result; if the quality checks pass, Docker images for the services are built using Docker Compose. If any step fails (build, tests, or quality gate), the pipeline stops and is marked as failed.</w:t>
       </w:r>
     </w:p>
     <w:p>
@@ -18908,7 +15527,6 @@
           <w:lang w:eastAsia="en-IN" w:bidi="hi-IN"/>
         </w:rPr>
       </w:pPr>
-      <w:proofErr w:type="spellStart"/>
       <w:r>
         <w:rPr>
           <w:rFonts w:ascii="Times New Roman" w:eastAsia="Times New Roman" w:hAnsi="Times New Roman" w:cs="Times New Roman"/>
@@ -18920,7 +15538,6 @@
         </w:rPr>
         <w:t>SonarCloud</w:t>
       </w:r>
-      <w:proofErr w:type="spellEnd"/>
       <w:r>
         <w:rPr>
           <w:rFonts w:ascii="Times New Roman" w:eastAsia="Times New Roman" w:hAnsi="Times New Roman" w:cs="Times New Roman"/>
@@ -19189,7 +15806,6 @@
           <w:lang w:eastAsia="en-IN" w:bidi="hi-IN"/>
         </w:rPr>
       </w:pPr>
-      <w:proofErr w:type="spellStart"/>
       <w:r>
         <w:rPr>
           <w:rFonts w:ascii="Times New Roman" w:eastAsia="Times New Roman" w:hAnsi="Times New Roman" w:cs="Times New Roman"/>
@@ -19201,7 +15817,6 @@
         </w:rPr>
         <w:t>GlobalExceptionHandler</w:t>
       </w:r>
-      <w:proofErr w:type="spellEnd"/>
       <w:r>
         <w:rPr>
           <w:rFonts w:ascii="Times New Roman" w:eastAsia="Times New Roman" w:hAnsi="Times New Roman" w:cs="Times New Roman"/>
@@ -19354,25 +15969,14 @@
           <w:lang w:eastAsia="en-IN" w:bidi="hi-IN"/>
         </w:rPr>
       </w:pPr>
-      <w:proofErr w:type="spellStart"/>
-      <w:r>
-        <w:rPr>
-          <w:rFonts w:ascii="Times New Roman" w:eastAsia="Times New Roman" w:hAnsi="Times New Roman" w:cs="Times New Roman"/>
-          <w:sz w:val="24"/>
-          <w:szCs w:val="24"/>
-          <w:lang w:eastAsia="en-IN" w:bidi="hi-IN"/>
-        </w:rPr>
-        <w:t>NotFoundException</w:t>
-      </w:r>
-      <w:proofErr w:type="spellEnd"/>
-      <w:r>
-        <w:rPr>
-          <w:rFonts w:ascii="Times New Roman" w:eastAsia="Times New Roman" w:hAnsi="Times New Roman" w:cs="Times New Roman"/>
-          <w:sz w:val="24"/>
-          <w:szCs w:val="24"/>
-          <w:lang w:eastAsia="en-IN" w:bidi="hi-IN"/>
-        </w:rPr>
-        <w:t>, </w:t>
+      <w:r>
+        <w:rPr>
+          <w:rFonts w:ascii="Times New Roman" w:eastAsia="Times New Roman" w:hAnsi="Times New Roman" w:cs="Times New Roman"/>
+          <w:sz w:val="24"/>
+          <w:szCs w:val="24"/>
+          <w:lang w:eastAsia="en-IN" w:bidi="hi-IN"/>
+        </w:rPr>
+        <w:t>NotFoundException, </w:t>
       </w:r>
     </w:p>
     <w:p>
@@ -19386,45 +15990,14 @@
           <w:lang w:eastAsia="en-IN" w:bidi="hi-IN"/>
         </w:rPr>
       </w:pPr>
-      <w:proofErr w:type="spellStart"/>
-      <w:r>
-        <w:rPr>
-          <w:rFonts w:ascii="Times New Roman" w:eastAsia="Times New Roman" w:hAnsi="Times New Roman" w:cs="Times New Roman"/>
-          <w:sz w:val="24"/>
-          <w:szCs w:val="24"/>
-          <w:lang w:eastAsia="en-IN" w:bidi="hi-IN"/>
-        </w:rPr>
-        <w:t>ResourceNotFoundException</w:t>
-      </w:r>
-      <w:proofErr w:type="spellEnd"/>
-      <w:r>
-        <w:rPr>
-          <w:rFonts w:ascii="Times New Roman" w:eastAsia="Times New Roman" w:hAnsi="Times New Roman" w:cs="Times New Roman"/>
-          <w:sz w:val="24"/>
-          <w:szCs w:val="24"/>
-          <w:lang w:eastAsia="en-IN" w:bidi="hi-IN"/>
-        </w:rPr>
-        <w:t>, </w:t>
-      </w:r>
-      <w:proofErr w:type="spellStart"/>
-      <w:r>
-        <w:rPr>
-          <w:rFonts w:ascii="Times New Roman" w:eastAsia="Times New Roman" w:hAnsi="Times New Roman" w:cs="Times New Roman"/>
-          <w:sz w:val="24"/>
-          <w:szCs w:val="24"/>
-          <w:lang w:eastAsia="en-IN" w:bidi="hi-IN"/>
-        </w:rPr>
-        <w:t>BadRequestException</w:t>
-      </w:r>
-      <w:proofErr w:type="spellEnd"/>
-      <w:r>
-        <w:rPr>
-          <w:rFonts w:ascii="Times New Roman" w:eastAsia="Times New Roman" w:hAnsi="Times New Roman" w:cs="Times New Roman"/>
-          <w:sz w:val="24"/>
-          <w:szCs w:val="24"/>
-          <w:lang w:eastAsia="en-IN" w:bidi="hi-IN"/>
-        </w:rPr>
-        <w:t>, </w:t>
+      <w:r>
+        <w:rPr>
+          <w:rFonts w:ascii="Times New Roman" w:eastAsia="Times New Roman" w:hAnsi="Times New Roman" w:cs="Times New Roman"/>
+          <w:sz w:val="24"/>
+          <w:szCs w:val="24"/>
+          <w:lang w:eastAsia="en-IN" w:bidi="hi-IN"/>
+        </w:rPr>
+        <w:t>ResourceNotFoundException, BadRequestException, </w:t>
       </w:r>
     </w:p>
     <w:p>
@@ -19438,25 +16011,14 @@
           <w:lang w:eastAsia="en-IN" w:bidi="hi-IN"/>
         </w:rPr>
       </w:pPr>
-      <w:proofErr w:type="spellStart"/>
-      <w:r>
-        <w:rPr>
-          <w:rFonts w:ascii="Times New Roman" w:eastAsia="Times New Roman" w:hAnsi="Times New Roman" w:cs="Times New Roman"/>
-          <w:sz w:val="24"/>
-          <w:szCs w:val="24"/>
-          <w:lang w:eastAsia="en-IN" w:bidi="hi-IN"/>
-        </w:rPr>
-        <w:t>DuplicateResourceException</w:t>
-      </w:r>
-      <w:proofErr w:type="spellEnd"/>
-      <w:r>
-        <w:rPr>
-          <w:rFonts w:ascii="Times New Roman" w:eastAsia="Times New Roman" w:hAnsi="Times New Roman" w:cs="Times New Roman"/>
-          <w:sz w:val="24"/>
-          <w:szCs w:val="24"/>
-          <w:lang w:eastAsia="en-IN" w:bidi="hi-IN"/>
-        </w:rPr>
-        <w:t>, etc.</w:t>
+      <w:r>
+        <w:rPr>
+          <w:rFonts w:ascii="Times New Roman" w:eastAsia="Times New Roman" w:hAnsi="Times New Roman" w:cs="Times New Roman"/>
+          <w:sz w:val="24"/>
+          <w:szCs w:val="24"/>
+          <w:lang w:eastAsia="en-IN" w:bidi="hi-IN"/>
+        </w:rPr>
+        <w:t>DuplicateResourceException, etc.</w:t>
       </w:r>
     </w:p>
     <w:p>
@@ -19480,27 +16042,7 @@
           <w:szCs w:val="24"/>
           <w:lang w:eastAsia="en-IN" w:bidi="hi-IN"/>
         </w:rPr>
-        <w:t xml:space="preserve">When these are thrown from your Service layer, the </w:t>
-      </w:r>
-      <w:proofErr w:type="spellStart"/>
-      <w:r>
-        <w:rPr>
-          <w:rFonts w:ascii="Times New Roman" w:eastAsia="Times New Roman" w:hAnsi="Times New Roman" w:cs="Times New Roman"/>
-          <w:sz w:val="24"/>
-          <w:szCs w:val="24"/>
-          <w:lang w:eastAsia="en-IN" w:bidi="hi-IN"/>
-        </w:rPr>
-        <w:t>GlobalExceptionHandler</w:t>
-      </w:r>
-      <w:proofErr w:type="spellEnd"/>
-      <w:r>
-        <w:rPr>
-          <w:rFonts w:ascii="Times New Roman" w:eastAsia="Times New Roman" w:hAnsi="Times New Roman" w:cs="Times New Roman"/>
-          <w:sz w:val="24"/>
-          <w:szCs w:val="24"/>
-          <w:lang w:eastAsia="en-IN" w:bidi="hi-IN"/>
-        </w:rPr>
-        <w:t xml:space="preserve"> catches them.</w:t>
+        <w:t>When these are thrown from your Service layer, the GlobalExceptionHandler catches them.</w:t>
       </w:r>
     </w:p>
     <w:p>
@@ -19559,27 +16101,7 @@
           <w:szCs w:val="24"/>
           <w:lang w:eastAsia="en-IN" w:bidi="hi-IN"/>
         </w:rPr>
-        <w:t>Errors are returned as a JSON object (or </w:t>
-      </w:r>
-      <w:proofErr w:type="spellStart"/>
-      <w:r>
-        <w:rPr>
-          <w:rFonts w:ascii="Times New Roman" w:eastAsia="Times New Roman" w:hAnsi="Times New Roman" w:cs="Times New Roman"/>
-          <w:sz w:val="24"/>
-          <w:szCs w:val="24"/>
-          <w:lang w:eastAsia="en-IN" w:bidi="hi-IN"/>
-        </w:rPr>
-        <w:t>ErrorResponse</w:t>
-      </w:r>
-      <w:proofErr w:type="spellEnd"/>
-      <w:r>
-        <w:rPr>
-          <w:rFonts w:ascii="Times New Roman" w:eastAsia="Times New Roman" w:hAnsi="Times New Roman" w:cs="Times New Roman"/>
-          <w:sz w:val="24"/>
-          <w:szCs w:val="24"/>
-          <w:lang w:eastAsia="en-IN" w:bidi="hi-IN"/>
-        </w:rPr>
-        <w:t> object).</w:t>
+        <w:t>Errors are returned as a JSON object (or ErrorResponse object).</w:t>
       </w:r>
     </w:p>
     <w:p>
@@ -19766,6 +16288,134 @@
           <w:lang w:eastAsia="en-IN" w:bidi="hi-IN"/>
         </w:rPr>
       </w:pPr>
+      <w:r>
+        <w:rPr>
+          <w:rFonts w:ascii="Times New Roman" w:eastAsia="Times New Roman" w:hAnsi="Times New Roman" w:cs="Times New Roman"/>
+          <w:sz w:val="24"/>
+          <w:szCs w:val="24"/>
+          <w:lang w:eastAsia="en-IN" w:bidi="hi-IN"/>
+        </w:rPr>
+        <w:t>Sonar cloud gateway:</w:t>
+      </w:r>
+    </w:p>
+    <w:p>
+      <w:pPr>
+        <w:spacing w:after="0" w:line="240" w:lineRule="auto"/>
+        <w:rPr>
+          <w:rFonts w:ascii="Times New Roman" w:eastAsia="Times New Roman" w:hAnsi="Times New Roman" w:cs="Times New Roman"/>
+          <w:sz w:val="24"/>
+          <w:szCs w:val="24"/>
+          <w:lang w:eastAsia="en-IN" w:bidi="hi-IN"/>
+        </w:rPr>
+      </w:pPr>
+    </w:p>
+    <w:p>
+      <w:pPr>
+        <w:spacing w:after="0" w:line="240" w:lineRule="auto"/>
+        <w:rPr>
+          <w:rFonts w:ascii="Times New Roman" w:eastAsia="Times New Roman" w:hAnsi="Times New Roman" w:cs="Times New Roman"/>
+          <w:sz w:val="24"/>
+          <w:szCs w:val="24"/>
+          <w:lang w:eastAsia="en-IN" w:bidi="hi-IN"/>
+        </w:rPr>
+      </w:pPr>
+      <w:r>
+        <w:rPr>
+          <w:rFonts w:ascii="Times New Roman" w:eastAsia="Times New Roman" w:hAnsi="Times New Roman" w:cs="Times New Roman"/>
+          <w:sz w:val="24"/>
+          <w:szCs w:val="24"/>
+          <w:lang w:eastAsia="en-IN" w:bidi="hi-IN"/>
+        </w:rPr>
+        <w:drawing>
+          <wp:inline distT="0" distB="0" distL="0" distR="0" wp14:anchorId="2CEC5D72" wp14:editId="2DEE3668">
+            <wp:extent cx="5731510" cy="2630170"/>
+            <wp:effectExtent l="0" t="0" r="2540" b="0"/>
+            <wp:docPr id="15274618" name="Picture 1"/>
+            <wp:cNvGraphicFramePr>
+              <a:graphicFrameLocks xmlns:a="http://schemas.openxmlformats.org/drawingml/2006/main" noChangeAspect="1"/>
+            </wp:cNvGraphicFramePr>
+            <a:graphic xmlns:a="http://schemas.openxmlformats.org/drawingml/2006/main">
+              <a:graphicData uri="http://schemas.openxmlformats.org/drawingml/2006/picture">
+                <pic:pic xmlns:pic="http://schemas.openxmlformats.org/drawingml/2006/picture">
+                  <pic:nvPicPr>
+                    <pic:cNvPr id="15274618" name=""/>
+                    <pic:cNvPicPr/>
+                  </pic:nvPicPr>
+                  <pic:blipFill>
+                    <a:blip r:embed="rId15"/>
+                    <a:stretch>
+                      <a:fillRect/>
+                    </a:stretch>
+                  </pic:blipFill>
+                  <pic:spPr>
+                    <a:xfrm>
+                      <a:off x="0" y="0"/>
+                      <a:ext cx="5731510" cy="2630170"/>
+                    </a:xfrm>
+                    <a:prstGeom prst="rect">
+                      <a:avLst/>
+                    </a:prstGeom>
+                  </pic:spPr>
+                </pic:pic>
+              </a:graphicData>
+            </a:graphic>
+          </wp:inline>
+        </w:drawing>
+      </w:r>
+    </w:p>
+    <w:p>
+      <w:pPr>
+        <w:spacing w:after="0" w:line="240" w:lineRule="auto"/>
+        <w:rPr>
+          <w:rFonts w:ascii="Times New Roman" w:eastAsia="Times New Roman" w:hAnsi="Times New Roman" w:cs="Times New Roman"/>
+          <w:sz w:val="24"/>
+          <w:szCs w:val="24"/>
+          <w:lang w:eastAsia="en-IN" w:bidi="hi-IN"/>
+        </w:rPr>
+      </w:pPr>
+      <w:r>
+        <w:rPr>
+          <w:rFonts w:ascii="Times New Roman" w:eastAsia="Times New Roman" w:hAnsi="Times New Roman" w:cs="Times New Roman"/>
+          <w:sz w:val="24"/>
+          <w:szCs w:val="24"/>
+          <w:lang w:eastAsia="en-IN" w:bidi="hi-IN"/>
+        </w:rPr>
+        <w:drawing>
+          <wp:inline distT="0" distB="0" distL="0" distR="0" wp14:anchorId="7DC62401" wp14:editId="617536F6">
+            <wp:extent cx="5731510" cy="2095500"/>
+            <wp:effectExtent l="0" t="0" r="2540" b="0"/>
+            <wp:docPr id="2083414093" name="Picture 1"/>
+            <wp:cNvGraphicFramePr>
+              <a:graphicFrameLocks xmlns:a="http://schemas.openxmlformats.org/drawingml/2006/main" noChangeAspect="1"/>
+            </wp:cNvGraphicFramePr>
+            <a:graphic xmlns:a="http://schemas.openxmlformats.org/drawingml/2006/main">
+              <a:graphicData uri="http://schemas.openxmlformats.org/drawingml/2006/picture">
+                <pic:pic xmlns:pic="http://schemas.openxmlformats.org/drawingml/2006/picture">
+                  <pic:nvPicPr>
+                    <pic:cNvPr id="2083414093" name=""/>
+                    <pic:cNvPicPr/>
+                  </pic:nvPicPr>
+                  <pic:blipFill>
+                    <a:blip r:embed="rId16"/>
+                    <a:stretch>
+                      <a:fillRect/>
+                    </a:stretch>
+                  </pic:blipFill>
+                  <pic:spPr>
+                    <a:xfrm>
+                      <a:off x="0" y="0"/>
+                      <a:ext cx="5731510" cy="2095500"/>
+                    </a:xfrm>
+                    <a:prstGeom prst="rect">
+                      <a:avLst/>
+                    </a:prstGeom>
+                  </pic:spPr>
+                </pic:pic>
+              </a:graphicData>
+            </a:graphic>
+          </wp:inline>
+        </w:drawing>
+      </w:r>
     </w:p>
     <w:sectPr>
       <w:pgSz w:w="11906" w:h="16838"/>
@@ -28925,6 +25575,7 @@
   <w:style w:type="character" w:default="1" w:styleId="DefaultParagraphFont">
     <w:name w:val="Default Paragraph Font"/>
     <w:uiPriority w:val="1"/>
+    <w:semiHidden/>
     <w:unhideWhenUsed/>
   </w:style>
   <w:style w:type="table" w:default="1" w:styleId="TableNormal">

--- a/SOFTWARE DESIGN DOCUMENT.docx
+++ b/SOFTWARE DESIGN DOCUMENT.docx
@@ -16405,6 +16405,146 @@
                     <a:xfrm>
                       <a:off x="0" y="0"/>
                       <a:ext cx="5731510" cy="2095500"/>
+                    </a:xfrm>
+                    <a:prstGeom prst="rect">
+                      <a:avLst/>
+                    </a:prstGeom>
+                  </pic:spPr>
+                </pic:pic>
+              </a:graphicData>
+            </a:graphic>
+          </wp:inline>
+        </w:drawing>
+      </w:r>
+    </w:p>
+    <w:p>
+      <w:pPr>
+        <w:spacing w:after="0" w:line="240" w:lineRule="auto"/>
+        <w:rPr>
+          <w:rFonts w:ascii="Times New Roman" w:eastAsia="Times New Roman" w:hAnsi="Times New Roman" w:cs="Times New Roman"/>
+          <w:sz w:val="24"/>
+          <w:szCs w:val="24"/>
+          <w:lang w:eastAsia="en-IN" w:bidi="hi-IN"/>
+        </w:rPr>
+      </w:pPr>
+    </w:p>
+    <w:p>
+      <w:pPr>
+        <w:spacing w:after="0" w:line="240" w:lineRule="auto"/>
+        <w:rPr>
+          <w:rFonts w:ascii="Times New Roman" w:eastAsia="Times New Roman" w:hAnsi="Times New Roman" w:cs="Times New Roman"/>
+          <w:sz w:val="24"/>
+          <w:szCs w:val="24"/>
+          <w:lang w:eastAsia="en-IN" w:bidi="hi-IN"/>
+        </w:rPr>
+      </w:pPr>
+      <w:r>
+        <w:rPr>
+          <w:rFonts w:ascii="Times New Roman" w:eastAsia="Times New Roman" w:hAnsi="Times New Roman" w:cs="Times New Roman"/>
+          <w:sz w:val="24"/>
+          <w:szCs w:val="24"/>
+          <w:lang w:eastAsia="en-IN" w:bidi="hi-IN"/>
+        </w:rPr>
+        <w:t>Jenkins:</w:t>
+      </w:r>
+    </w:p>
+    <w:p>
+      <w:pPr>
+        <w:spacing w:after="0" w:line="240" w:lineRule="auto"/>
+        <w:rPr>
+          <w:rFonts w:ascii="Times New Roman" w:eastAsia="Times New Roman" w:hAnsi="Times New Roman" w:cs="Times New Roman"/>
+          <w:sz w:val="24"/>
+          <w:szCs w:val="24"/>
+          <w:lang w:eastAsia="en-IN" w:bidi="hi-IN"/>
+        </w:rPr>
+      </w:pPr>
+      <w:r>
+        <w:rPr>
+          <w:rFonts w:ascii="Times New Roman" w:eastAsia="Times New Roman" w:hAnsi="Times New Roman" w:cs="Times New Roman"/>
+          <w:sz w:val="24"/>
+          <w:szCs w:val="24"/>
+          <w:lang w:eastAsia="en-IN" w:bidi="hi-IN"/>
+        </w:rPr>
+        <w:lastRenderedPageBreak/>
+        <w:drawing>
+          <wp:inline distT="0" distB="0" distL="0" distR="0" wp14:anchorId="6C4BBE5F" wp14:editId="67229AA3">
+            <wp:extent cx="5731510" cy="2493645"/>
+            <wp:effectExtent l="0" t="0" r="2540" b="1905"/>
+            <wp:docPr id="1471454426" name="Picture 1"/>
+            <wp:cNvGraphicFramePr>
+              <a:graphicFrameLocks xmlns:a="http://schemas.openxmlformats.org/drawingml/2006/main" noChangeAspect="1"/>
+            </wp:cNvGraphicFramePr>
+            <a:graphic xmlns:a="http://schemas.openxmlformats.org/drawingml/2006/main">
+              <a:graphicData uri="http://schemas.openxmlformats.org/drawingml/2006/picture">
+                <pic:pic xmlns:pic="http://schemas.openxmlformats.org/drawingml/2006/picture">
+                  <pic:nvPicPr>
+                    <pic:cNvPr id="1471454426" name=""/>
+                    <pic:cNvPicPr/>
+                  </pic:nvPicPr>
+                  <pic:blipFill>
+                    <a:blip r:embed="rId17"/>
+                    <a:stretch>
+                      <a:fillRect/>
+                    </a:stretch>
+                  </pic:blipFill>
+                  <pic:spPr>
+                    <a:xfrm>
+                      <a:off x="0" y="0"/>
+                      <a:ext cx="5731510" cy="2493645"/>
+                    </a:xfrm>
+                    <a:prstGeom prst="rect">
+                      <a:avLst/>
+                    </a:prstGeom>
+                  </pic:spPr>
+                </pic:pic>
+              </a:graphicData>
+            </a:graphic>
+          </wp:inline>
+        </w:drawing>
+      </w:r>
+    </w:p>
+    <w:p>
+      <w:pPr>
+        <w:spacing w:after="0" w:line="240" w:lineRule="auto"/>
+        <w:rPr>
+          <w:rFonts w:ascii="Times New Roman" w:eastAsia="Times New Roman" w:hAnsi="Times New Roman" w:cs="Times New Roman"/>
+          <w:sz w:val="24"/>
+          <w:szCs w:val="24"/>
+          <w:lang w:eastAsia="en-IN" w:bidi="hi-IN"/>
+        </w:rPr>
+      </w:pPr>
+      <w:r>
+        <w:rPr>
+          <w:rFonts w:ascii="Times New Roman" w:eastAsia="Times New Roman" w:hAnsi="Times New Roman" w:cs="Times New Roman"/>
+          <w:sz w:val="24"/>
+          <w:szCs w:val="24"/>
+          <w:lang w:eastAsia="en-IN" w:bidi="hi-IN"/>
+        </w:rPr>
+        <w:drawing>
+          <wp:inline distT="0" distB="0" distL="0" distR="0" wp14:anchorId="54577A03" wp14:editId="1000277A">
+            <wp:extent cx="5731510" cy="2386965"/>
+            <wp:effectExtent l="0" t="0" r="2540" b="0"/>
+            <wp:docPr id="781335601" name="Picture 1"/>
+            <wp:cNvGraphicFramePr>
+              <a:graphicFrameLocks xmlns:a="http://schemas.openxmlformats.org/drawingml/2006/main" noChangeAspect="1"/>
+            </wp:cNvGraphicFramePr>
+            <a:graphic xmlns:a="http://schemas.openxmlformats.org/drawingml/2006/main">
+              <a:graphicData uri="http://schemas.openxmlformats.org/drawingml/2006/picture">
+                <pic:pic xmlns:pic="http://schemas.openxmlformats.org/drawingml/2006/picture">
+                  <pic:nvPicPr>
+                    <pic:cNvPr id="781335601" name=""/>
+                    <pic:cNvPicPr/>
+                  </pic:nvPicPr>
+                  <pic:blipFill>
+                    <a:blip r:embed="rId18"/>
+                    <a:stretch>
+                      <a:fillRect/>
+                    </a:stretch>
+                  </pic:blipFill>
+                  <pic:spPr>
+                    <a:xfrm>
+                      <a:off x="0" y="0"/>
+                      <a:ext cx="5731510" cy="2386965"/>
                     </a:xfrm>
                     <a:prstGeom prst="rect">
                       <a:avLst/>
